--- a/Documentacao/Sprint_03/doc/Documento de Arquitetura.docx
+++ b/Documentacao/Sprint_03/doc/Documento de Arquitetura.docx
@@ -200,8 +200,18 @@
           <w:b/>
           <w:szCs w:val="24"/>
         </w:rPr>
-        <w:t>Rafael Soares Botazini</w:t>
-      </w:r>
+        <w:t xml:space="preserve">Rafael Soares </w:t>
+      </w:r>
+      <w:proofErr w:type="spellStart"/>
+      <w:r>
+        <w:rPr>
+          <w:rFonts w:cs="Arial"/>
+          <w:b/>
+          <w:szCs w:val="24"/>
+        </w:rPr>
+        <w:t>Botazini</w:t>
+      </w:r>
+      <w:proofErr w:type="spellEnd"/>
     </w:p>
     <w:p>
       <w:pPr>
@@ -214,13 +224,23 @@
           <w:szCs w:val="24"/>
         </w:rPr>
       </w:pPr>
+      <w:proofErr w:type="spellStart"/>
       <w:r>
         <w:rPr>
           <w:rFonts w:cs="Arial"/>
           <w:b/>
           <w:szCs w:val="24"/>
         </w:rPr>
-        <w:t>Raíssa Carolina Vilela da Silva</w:t>
+        <w:t>Raíssa</w:t>
+      </w:r>
+      <w:proofErr w:type="spellEnd"/>
+      <w:r>
+        <w:rPr>
+          <w:rFonts w:cs="Arial"/>
+          <w:b/>
+          <w:szCs w:val="24"/>
+        </w:rPr>
+        <w:t xml:space="preserve"> Carolina Vilela da Silva</w:t>
       </w:r>
     </w:p>
     <w:p>
@@ -525,12 +545,21 @@
                 <w:szCs w:val="20"/>
               </w:rPr>
             </w:pPr>
-            <w:r>
-              <w:rPr>
-                <w:sz w:val="20"/>
-                <w:szCs w:val="20"/>
-              </w:rPr>
-              <w:t>Raíssa Vilela</w:t>
+            <w:proofErr w:type="spellStart"/>
+            <w:r>
+              <w:rPr>
+                <w:sz w:val="20"/>
+                <w:szCs w:val="20"/>
+              </w:rPr>
+              <w:t>Raíssa</w:t>
+            </w:r>
+            <w:proofErr w:type="spellEnd"/>
+            <w:r>
+              <w:rPr>
+                <w:sz w:val="20"/>
+                <w:szCs w:val="20"/>
+              </w:rPr>
+              <w:t xml:space="preserve"> Vilela</w:t>
             </w:r>
           </w:p>
         </w:tc>
@@ -973,8 +1002,17 @@
                 <w:sz w:val="20"/>
                 <w:szCs w:val="20"/>
               </w:rPr>
-              <w:t>Matheus e Raíssa</w:t>
-            </w:r>
+              <w:t xml:space="preserve">Matheus e </w:t>
+            </w:r>
+            <w:proofErr w:type="spellStart"/>
+            <w:r>
+              <w:rPr>
+                <w:sz w:val="20"/>
+                <w:szCs w:val="20"/>
+              </w:rPr>
+              <w:t>Raíssa</w:t>
+            </w:r>
+            <w:proofErr w:type="spellEnd"/>
           </w:p>
         </w:tc>
         <w:tc>
@@ -996,12 +1034,21 @@
                 <w:szCs w:val="20"/>
               </w:rPr>
             </w:pPr>
-            <w:r>
-              <w:rPr>
-                <w:sz w:val="20"/>
-                <w:szCs w:val="20"/>
-              </w:rPr>
-              <w:t>Refatoração do diagrama sessão 3.</w:t>
+            <w:proofErr w:type="spellStart"/>
+            <w:r>
+              <w:rPr>
+                <w:sz w:val="20"/>
+                <w:szCs w:val="20"/>
+              </w:rPr>
+              <w:t>Refatoração</w:t>
+            </w:r>
+            <w:proofErr w:type="spellEnd"/>
+            <w:r>
+              <w:rPr>
+                <w:sz w:val="20"/>
+                <w:szCs w:val="20"/>
+              </w:rPr>
+              <w:t xml:space="preserve"> do diagrama sessão 3.</w:t>
             </w:r>
           </w:p>
         </w:tc>
@@ -1083,8 +1130,17 @@
                 <w:sz w:val="20"/>
                 <w:szCs w:val="20"/>
               </w:rPr>
-              <w:t>Matheus e Raíssa</w:t>
-            </w:r>
+              <w:t xml:space="preserve">Matheus e </w:t>
+            </w:r>
+            <w:proofErr w:type="spellStart"/>
+            <w:r>
+              <w:rPr>
+                <w:sz w:val="20"/>
+                <w:szCs w:val="20"/>
+              </w:rPr>
+              <w:t>Raíssa</w:t>
+            </w:r>
+            <w:proofErr w:type="spellEnd"/>
           </w:p>
         </w:tc>
         <w:tc>
@@ -1190,8 +1246,17 @@
                 <w:sz w:val="20"/>
                 <w:szCs w:val="20"/>
               </w:rPr>
-              <w:t>Rafael Botazini</w:t>
-            </w:r>
+              <w:t xml:space="preserve">Rafael </w:t>
+            </w:r>
+            <w:proofErr w:type="spellStart"/>
+            <w:r>
+              <w:rPr>
+                <w:sz w:val="20"/>
+                <w:szCs w:val="20"/>
+              </w:rPr>
+              <w:t>Botazini</w:t>
+            </w:r>
+            <w:proofErr w:type="spellEnd"/>
           </w:p>
         </w:tc>
         <w:tc>
@@ -1422,12 +1487,21 @@
                 <w:szCs w:val="20"/>
               </w:rPr>
             </w:pPr>
-            <w:r>
-              <w:rPr>
-                <w:sz w:val="20"/>
-                <w:szCs w:val="20"/>
-              </w:rPr>
-              <w:t>Refatoração diagrama de contexto.</w:t>
+            <w:proofErr w:type="spellStart"/>
+            <w:r>
+              <w:rPr>
+                <w:sz w:val="20"/>
+                <w:szCs w:val="20"/>
+              </w:rPr>
+              <w:t>Refatoração</w:t>
+            </w:r>
+            <w:proofErr w:type="spellEnd"/>
+            <w:r>
+              <w:rPr>
+                <w:sz w:val="20"/>
+                <w:szCs w:val="20"/>
+              </w:rPr>
+              <w:t xml:space="preserve"> diagrama de contexto.</w:t>
             </w:r>
           </w:p>
         </w:tc>
@@ -3289,7 +3363,15 @@
         </w:rPr>
       </w:pPr>
       <w:r>
-        <w:t xml:space="preserve">A iniciativa de realizar o desenvolvimento deste projeto, se deu devido a dificuldade de docentes para sanar suas dúvidas de forma rápida e eficiente, fazendo com que prejudique a </w:t>
+        <w:t xml:space="preserve">A iniciativa de realizar o desenvolvimento deste projeto, se deu devido </w:t>
+      </w:r>
+      <w:proofErr w:type="spellStart"/>
+      <w:r>
+        <w:t>a</w:t>
+      </w:r>
+      <w:proofErr w:type="spellEnd"/>
+      <w:r>
+        <w:t xml:space="preserve"> dificuldade de docentes para sanar suas dúvidas de forma rápida e eficiente, fazendo com que prejudique a </w:t>
       </w:r>
       <w:r>
         <w:rPr>
@@ -3458,6 +3540,7 @@
         </w:rPr>
         <w:t xml:space="preserve">Utilizar o framework REACT para desenvolver a interface final para o usuário, </w:t>
       </w:r>
+      <w:proofErr w:type="spellStart"/>
       <w:r>
         <w:rPr>
           <w:i/>
@@ -3465,6 +3548,7 @@
         </w:rPr>
         <w:t>frontend</w:t>
       </w:r>
+      <w:proofErr w:type="spellEnd"/>
       <w:r>
         <w:rPr>
           <w:lang w:eastAsia="pt-BR"/>
@@ -3490,6 +3574,7 @@
         </w:rPr>
         <w:t xml:space="preserve">Utilizar o framework NEST.JS e NODE.JS para estruturar o </w:t>
       </w:r>
+      <w:proofErr w:type="spellStart"/>
       <w:r>
         <w:rPr>
           <w:i/>
@@ -3497,6 +3582,7 @@
         </w:rPr>
         <w:t>backend</w:t>
       </w:r>
+      <w:proofErr w:type="spellEnd"/>
       <w:r>
         <w:rPr>
           <w:lang w:eastAsia="pt-BR"/>
@@ -3603,13 +3689,31 @@
         </w:rPr>
         <w:t>RN (</w:t>
       </w:r>
+      <w:proofErr w:type="spellStart"/>
       <w:r>
         <w:rPr>
           <w:i/>
           <w:lang w:eastAsia="pt-BR"/>
         </w:rPr>
-        <w:t>React Native</w:t>
-      </w:r>
+        <w:t>React</w:t>
+      </w:r>
+      <w:proofErr w:type="spellEnd"/>
+      <w:r>
+        <w:rPr>
+          <w:i/>
+          <w:lang w:eastAsia="pt-BR"/>
+        </w:rPr>
+        <w:t xml:space="preserve"> </w:t>
+      </w:r>
+      <w:proofErr w:type="spellStart"/>
+      <w:r>
+        <w:rPr>
+          <w:i/>
+          <w:lang w:eastAsia="pt-BR"/>
+        </w:rPr>
+        <w:t>Native</w:t>
+      </w:r>
+      <w:proofErr w:type="spellEnd"/>
       <w:r>
         <w:rPr>
           <w:lang w:eastAsia="pt-BR"/>
@@ -3625,6 +3729,7 @@
         </w:rPr>
         <w:t xml:space="preserve"> é uma estrutura </w:t>
       </w:r>
+      <w:proofErr w:type="spellStart"/>
       <w:r>
         <w:rPr>
           <w:rFonts w:cs="Arial"/>
@@ -3635,6 +3740,7 @@
         </w:rPr>
         <w:t>JavaScript</w:t>
       </w:r>
+      <w:proofErr w:type="spellEnd"/>
       <w:r>
         <w:rPr>
           <w:rFonts w:cs="Arial"/>
@@ -3745,6 +3851,7 @@
         </w:rPr>
         <w:t xml:space="preserve">uma plataforma de desenvolvimento de código aberto para a execução de código </w:t>
       </w:r>
+      <w:proofErr w:type="spellStart"/>
       <w:r>
         <w:rPr>
           <w:rFonts w:cs="Arial"/>
@@ -3755,6 +3862,7 @@
         </w:rPr>
         <w:t>JavaScript</w:t>
       </w:r>
+      <w:proofErr w:type="spellEnd"/>
       <w:r>
         <w:rPr>
           <w:rFonts w:cs="Arial"/>
@@ -3787,6 +3895,7 @@
         </w:rPr>
         <w:t>Front (</w:t>
       </w:r>
+      <w:proofErr w:type="spellStart"/>
       <w:r>
         <w:rPr>
           <w:rFonts w:cs="Arial"/>
@@ -3796,6 +3905,7 @@
         </w:rPr>
         <w:t>Frontend</w:t>
       </w:r>
+      <w:proofErr w:type="spellEnd"/>
       <w:r>
         <w:rPr>
           <w:rFonts w:cs="Arial"/>
@@ -3824,6 +3934,7 @@
         </w:rPr>
         <w:t>Back (</w:t>
       </w:r>
+      <w:proofErr w:type="spellStart"/>
       <w:r>
         <w:rPr>
           <w:i/>
@@ -3831,6 +3942,7 @@
         </w:rPr>
         <w:t>Backend</w:t>
       </w:r>
+      <w:proofErr w:type="spellEnd"/>
       <w:r>
         <w:rPr>
           <w:lang w:eastAsia="pt-BR"/>
@@ -3871,6 +3983,7 @@
         </w:rPr>
         <w:t>Mongo (</w:t>
       </w:r>
+      <w:proofErr w:type="spellStart"/>
       <w:r>
         <w:rPr>
           <w:i/>
@@ -3878,6 +3991,7 @@
         </w:rPr>
         <w:t>MongoDB</w:t>
       </w:r>
+      <w:proofErr w:type="spellEnd"/>
       <w:r>
         <w:rPr>
           <w:lang w:eastAsia="pt-BR"/>
@@ -5176,7 +5290,25 @@
           <w:szCs w:val="24"/>
           <w:lang w:eastAsia="pt-BR"/>
         </w:rPr>
-        <w:t>O software deverá ser desenvolvido em Node.js e React.</w:t>
+        <w:t xml:space="preserve">O software deverá ser desenvolvido em Node.js e </w:t>
+      </w:r>
+      <w:proofErr w:type="spellStart"/>
+      <w:r>
+        <w:rPr>
+          <w:rFonts w:cs="Arial"/>
+          <w:szCs w:val="24"/>
+          <w:lang w:eastAsia="pt-BR"/>
+        </w:rPr>
+        <w:t>React</w:t>
+      </w:r>
+      <w:proofErr w:type="spellEnd"/>
+      <w:r>
+        <w:rPr>
+          <w:rFonts w:cs="Arial"/>
+          <w:szCs w:val="24"/>
+          <w:lang w:eastAsia="pt-BR"/>
+        </w:rPr>
+        <w:t>.</w:t>
       </w:r>
     </w:p>
     <w:p>
@@ -5200,6 +5332,7 @@
         </w:rPr>
         <w:t xml:space="preserve">O </w:t>
       </w:r>
+      <w:proofErr w:type="spellStart"/>
       <w:r>
         <w:rPr>
           <w:rFonts w:cs="Arial"/>
@@ -5209,6 +5342,7 @@
         </w:rPr>
         <w:t>deploy</w:t>
       </w:r>
+      <w:proofErr w:type="spellEnd"/>
       <w:r>
         <w:rPr>
           <w:rFonts w:cs="Arial"/>
@@ -5398,6 +5532,7 @@
                 <w:lang w:eastAsia="pt-BR"/>
               </w:rPr>
             </w:pPr>
+            <w:proofErr w:type="spellStart"/>
             <w:r>
               <w:rPr>
                 <w:rFonts w:cs="Arial"/>
@@ -5407,6 +5542,7 @@
               </w:rPr>
               <w:t>NoSQL</w:t>
             </w:r>
+            <w:proofErr w:type="spellEnd"/>
           </w:p>
         </w:tc>
         <w:tc>
@@ -5424,6 +5560,7 @@
                 <w:lang w:eastAsia="pt-BR"/>
               </w:rPr>
             </w:pPr>
+            <w:proofErr w:type="spellStart"/>
             <w:r>
               <w:rPr>
                 <w:rFonts w:cs="Arial"/>
@@ -5433,6 +5570,7 @@
               </w:rPr>
               <w:t>MongoDB</w:t>
             </w:r>
+            <w:proofErr w:type="spellEnd"/>
           </w:p>
         </w:tc>
       </w:tr>
@@ -5459,8 +5597,19 @@
                 <w:szCs w:val="20"/>
                 <w:lang w:eastAsia="pt-BR"/>
               </w:rPr>
-              <w:t>Front end</w:t>
-            </w:r>
+              <w:t xml:space="preserve">Front </w:t>
+            </w:r>
+            <w:proofErr w:type="spellStart"/>
+            <w:r>
+              <w:rPr>
+                <w:rFonts w:cs="Arial"/>
+                <w:sz w:val="20"/>
+                <w:szCs w:val="20"/>
+                <w:lang w:eastAsia="pt-BR"/>
+              </w:rPr>
+              <w:t>end</w:t>
+            </w:r>
+            <w:proofErr w:type="spellEnd"/>
           </w:p>
         </w:tc>
         <w:tc>
@@ -5486,8 +5635,19 @@
                 <w:szCs w:val="20"/>
                 <w:lang w:eastAsia="pt-BR"/>
               </w:rPr>
-              <w:t>Framework Javascript</w:t>
-            </w:r>
+              <w:t xml:space="preserve">Framework </w:t>
+            </w:r>
+            <w:proofErr w:type="spellStart"/>
+            <w:r>
+              <w:rPr>
+                <w:rFonts w:cs="Arial"/>
+                <w:sz w:val="20"/>
+                <w:szCs w:val="20"/>
+                <w:lang w:eastAsia="pt-BR"/>
+              </w:rPr>
+              <w:t>Javascript</w:t>
+            </w:r>
+            <w:proofErr w:type="spellEnd"/>
           </w:p>
         </w:tc>
         <w:tc>
@@ -5505,6 +5665,7 @@
                 <w:lang w:eastAsia="pt-BR"/>
               </w:rPr>
             </w:pPr>
+            <w:proofErr w:type="spellStart"/>
             <w:r>
               <w:rPr>
                 <w:rFonts w:cs="Arial"/>
@@ -5512,7 +5673,17 @@
                 <w:szCs w:val="20"/>
                 <w:lang w:eastAsia="pt-BR"/>
               </w:rPr>
-              <w:t>React, HTML5, CSS3</w:t>
+              <w:t>React</w:t>
+            </w:r>
+            <w:proofErr w:type="spellEnd"/>
+            <w:r>
+              <w:rPr>
+                <w:rFonts w:cs="Arial"/>
+                <w:sz w:val="20"/>
+                <w:szCs w:val="20"/>
+                <w:lang w:eastAsia="pt-BR"/>
+              </w:rPr>
+              <w:t>, HTML5, CSS3</w:t>
             </w:r>
           </w:p>
         </w:tc>
@@ -5540,8 +5711,19 @@
                 <w:szCs w:val="20"/>
                 <w:lang w:eastAsia="pt-BR"/>
               </w:rPr>
-              <w:t>Back end</w:t>
-            </w:r>
+              <w:t xml:space="preserve">Back </w:t>
+            </w:r>
+            <w:proofErr w:type="spellStart"/>
+            <w:r>
+              <w:rPr>
+                <w:rFonts w:cs="Arial"/>
+                <w:sz w:val="20"/>
+                <w:szCs w:val="20"/>
+                <w:lang w:eastAsia="pt-BR"/>
+              </w:rPr>
+              <w:t>end</w:t>
+            </w:r>
+            <w:proofErr w:type="spellEnd"/>
           </w:p>
         </w:tc>
         <w:tc>
@@ -5567,8 +5749,19 @@
                 <w:szCs w:val="20"/>
                 <w:lang w:eastAsia="pt-BR"/>
               </w:rPr>
-              <w:t>Framework Javascript</w:t>
-            </w:r>
+              <w:t xml:space="preserve">Framework </w:t>
+            </w:r>
+            <w:proofErr w:type="spellStart"/>
+            <w:r>
+              <w:rPr>
+                <w:rFonts w:cs="Arial"/>
+                <w:sz w:val="20"/>
+                <w:szCs w:val="20"/>
+                <w:lang w:eastAsia="pt-BR"/>
+              </w:rPr>
+              <w:t>Javascript</w:t>
+            </w:r>
+            <w:proofErr w:type="spellEnd"/>
           </w:p>
         </w:tc>
         <w:tc>
@@ -5614,6 +5807,7 @@
                 <w:lang w:eastAsia="pt-BR"/>
               </w:rPr>
             </w:pPr>
+            <w:proofErr w:type="spellStart"/>
             <w:r>
               <w:rPr>
                 <w:rFonts w:cs="Arial"/>
@@ -5624,6 +5818,7 @@
               <w:lastRenderedPageBreak/>
               <w:t>Deploy</w:t>
             </w:r>
+            <w:proofErr w:type="spellEnd"/>
           </w:p>
         </w:tc>
         <w:tc>
@@ -5667,6 +5862,7 @@
                 <w:lang w:eastAsia="pt-BR"/>
               </w:rPr>
             </w:pPr>
+            <w:proofErr w:type="spellStart"/>
             <w:r>
               <w:rPr>
                 <w:rFonts w:cs="Arial"/>
@@ -5676,6 +5872,7 @@
               </w:rPr>
               <w:t>Heroku</w:t>
             </w:r>
+            <w:proofErr w:type="spellEnd"/>
           </w:p>
         </w:tc>
       </w:tr>
@@ -5979,10 +6176,40 @@
         <w:pStyle w:val="ExplicaodePreenchimento"/>
         <w:rPr>
           <w:rFonts w:eastAsia="Times New Roman" w:cs="Arial"/>
+          <w:b/>
+          <w:bCs/>
+          <w:i w:val="0"/>
+          <w:iCs/>
           <w:color w:val="FF0000"/>
           <w:szCs w:val="20"/>
         </w:rPr>
       </w:pPr>
+    </w:p>
+    <w:p>
+      <w:pPr>
+        <w:pStyle w:val="ExplicaodePreenchimento"/>
+        <w:rPr>
+          <w:rFonts w:eastAsia="Times New Roman" w:cs="Arial"/>
+          <w:b/>
+          <w:bCs/>
+          <w:i w:val="0"/>
+          <w:iCs/>
+          <w:color w:val="FF0000"/>
+          <w:szCs w:val="20"/>
+        </w:rPr>
+      </w:pPr>
+      <w:r>
+        <w:rPr>
+          <w:rFonts w:eastAsia="Times New Roman" w:cs="Arial"/>
+          <w:b/>
+          <w:bCs/>
+          <w:i w:val="0"/>
+          <w:iCs/>
+          <w:color w:val="FF0000"/>
+          <w:szCs w:val="20"/>
+        </w:rPr>
+        <w:t>Descrever o que o usuário poderá fazer – Item Fluxo Principal</w:t>
+      </w:r>
     </w:p>
     <w:tbl>
       <w:tblPr>
@@ -6716,6 +6943,7 @@
                 <w:szCs w:val="20"/>
                 <w:lang w:eastAsia="pt-BR"/>
               </w:rPr>
+              <w:lastRenderedPageBreak/>
               <w:t>Atores</w:t>
             </w:r>
           </w:p>
@@ -6816,7 +7044,6 @@
                 <w:szCs w:val="20"/>
                 <w:lang w:eastAsia="pt-BR"/>
               </w:rPr>
-              <w:lastRenderedPageBreak/>
               <w:t>Requisitos</w:t>
             </w:r>
             <w:r>
@@ -8111,6 +8338,7 @@
                 <w:szCs w:val="20"/>
                 <w:lang w:eastAsia="pt-BR"/>
               </w:rPr>
+              <w:lastRenderedPageBreak/>
               <w:t>Fluxo Principal</w:t>
             </w:r>
           </w:p>
@@ -8181,7 +8409,6 @@
                 <w:szCs w:val="20"/>
                 <w:lang w:eastAsia="pt-BR"/>
               </w:rPr>
-              <w:lastRenderedPageBreak/>
               <w:t>UC08 – ENVIAR MENSAGEM</w:t>
             </w:r>
           </w:p>
@@ -9147,6 +9374,8 @@
         <w:jc w:val="center"/>
         <w:rPr>
           <w:rFonts w:eastAsia="Times New Roman" w:cs="Arial"/>
+          <w:b/>
+          <w:bCs/>
           <w:color w:val="FF0000"/>
           <w:sz w:val="20"/>
           <w:szCs w:val="20"/>
@@ -9157,16 +9386,69 @@
     <w:p>
       <w:pPr>
         <w:rPr>
-          <w:rFonts w:eastAsia="Times New Roman" w:cs="Arial"/>
+          <w:b/>
+          <w:bCs/>
           <w:color w:val="FF0000"/>
-          <w:sz w:val="20"/>
-          <w:szCs w:val="20"/>
-          <w:lang w:eastAsia="pt-BR"/>
-        </w:rPr>
-      </w:pPr>
-      <w:r>
-        <w:lastRenderedPageBreak/>
+        </w:rPr>
+      </w:pPr>
+      <w:r>
+        <w:rPr>
+          <w:b/>
+          <w:bCs/>
+          <w:color w:val="FF0000"/>
+        </w:rPr>
         <w:t>Modelo de classes</w:t>
+      </w:r>
+    </w:p>
+    <w:p>
+      <w:pPr>
+        <w:rPr>
+          <w:b/>
+          <w:bCs/>
+          <w:color w:val="FF0000"/>
+        </w:rPr>
+      </w:pPr>
+      <w:r>
+        <w:rPr>
+          <w:b/>
+          <w:bCs/>
+          <w:color w:val="FF0000"/>
+        </w:rPr>
+        <w:t>-- Corrigir Diagrama</w:t>
+      </w:r>
+    </w:p>
+    <w:p>
+      <w:pPr>
+        <w:rPr>
+          <w:b/>
+          <w:bCs/>
+          <w:color w:val="FF0000"/>
+        </w:rPr>
+      </w:pPr>
+      <w:r>
+        <w:rPr>
+          <w:b/>
+          <w:bCs/>
+          <w:color w:val="FF0000"/>
+        </w:rPr>
+        <w:t>-- Associação de mensagem ao assunto - Filtro.</w:t>
+      </w:r>
+    </w:p>
+    <w:p>
+      <w:pPr>
+        <w:rPr>
+          <w:b/>
+          <w:bCs/>
+          <w:color w:val="FF0000"/>
+        </w:rPr>
+      </w:pPr>
+      <w:r>
+        <w:rPr>
+          <w:b/>
+          <w:bCs/>
+          <w:color w:val="FF0000"/>
+        </w:rPr>
+        <w:t>-- Implementação de notificação.</w:t>
       </w:r>
     </w:p>
     <w:p>
@@ -9267,6 +9549,7 @@
       <w:r>
         <w:t xml:space="preserve">O diagrama de classes acima apresenta quatro principais classes da aplicação. A classe </w:t>
       </w:r>
+      <w:proofErr w:type="spellStart"/>
       <w:r>
         <w:rPr>
           <w:i/>
@@ -9274,35 +9557,56 @@
         </w:rPr>
         <w:t>user</w:t>
       </w:r>
+      <w:proofErr w:type="spellEnd"/>
       <w:r>
         <w:t xml:space="preserve"> é responsável por armazenar as informações dos usuários que acessam ao sistema. A classe </w:t>
       </w:r>
+      <w:proofErr w:type="spellStart"/>
       <w:r>
         <w:rPr>
           <w:i/>
           <w:iCs/>
         </w:rPr>
-        <w:t xml:space="preserve">room </w:t>
-      </w:r>
-      <w:r>
-        <w:t xml:space="preserve">é responsável por garantir a consistência e informações referentes às salas criadas. A classe </w:t>
-      </w:r>
+        <w:t>room</w:t>
+      </w:r>
+      <w:proofErr w:type="spellEnd"/>
       <w:r>
         <w:rPr>
           <w:i/>
           <w:iCs/>
         </w:rPr>
-        <w:t>Message</w:t>
-      </w:r>
-      <w:r>
-        <w:t xml:space="preserve"> é responsável por instanciar as mensagens que serão trafegadas na sala e, por fim, a classe </w:t>
-      </w:r>
+        <w:t xml:space="preserve"> </w:t>
+      </w:r>
+      <w:r>
+        <w:t xml:space="preserve">é responsável por garantir a consistência e informações referentes às salas criadas. A classe </w:t>
+      </w:r>
+      <w:proofErr w:type="spellStart"/>
       <w:r>
         <w:rPr>
           <w:i/>
           <w:iCs/>
         </w:rPr>
-        <w:t xml:space="preserve">Auth </w:t>
+        <w:t>Message</w:t>
+      </w:r>
+      <w:proofErr w:type="spellEnd"/>
+      <w:r>
+        <w:t xml:space="preserve"> é responsável por instanciar as mensagens que serão trafegadas na sala e, por fim, a classe </w:t>
+      </w:r>
+      <w:proofErr w:type="spellStart"/>
+      <w:r>
+        <w:rPr>
+          <w:i/>
+          <w:iCs/>
+        </w:rPr>
+        <w:t>Auth</w:t>
+      </w:r>
+      <w:proofErr w:type="spellEnd"/>
+      <w:r>
+        <w:rPr>
+          <w:i/>
+          <w:iCs/>
+        </w:rPr>
+        <w:t xml:space="preserve"> </w:t>
       </w:r>
       <w:r>
         <w:t>é responsável pelo controle de sessão de cada usuário.</w:t>
@@ -9350,6 +9654,7 @@
         <w:rPr>
           <w:noProof/>
         </w:rPr>
+        <w:lastRenderedPageBreak/>
         <w:drawing>
           <wp:anchor distT="0" distB="0" distL="0" distR="0" simplePos="0" relativeHeight="6" behindDoc="0" locked="0" layoutInCell="0" allowOverlap="1" wp14:anchorId="41950D8A" wp14:editId="41950D8B">
             <wp:simplePos x="0" y="0"/>
@@ -9408,7 +9713,6 @@
         </w:rPr>
       </w:pPr>
       <w:r>
-        <w:lastRenderedPageBreak/>
         <w:t xml:space="preserve">Figura </w:t>
       </w:r>
       <w:r>
@@ -9504,6 +9808,7 @@
           <w:lang w:eastAsia="pt-BR"/>
         </w:rPr>
       </w:pPr>
+      <w:proofErr w:type="spellStart"/>
       <w:r>
         <w:rPr>
           <w:b/>
@@ -9511,6 +9816,7 @@
         </w:rPr>
         <w:t>Authentication</w:t>
       </w:r>
+      <w:proofErr w:type="spellEnd"/>
       <w:r>
         <w:rPr>
           <w:lang w:eastAsia="pt-BR"/>
@@ -9535,6 +9841,7 @@
           <w:lang w:eastAsia="pt-BR"/>
         </w:rPr>
       </w:pPr>
+      <w:proofErr w:type="spellStart"/>
       <w:r>
         <w:rPr>
           <w:b/>
@@ -9542,11 +9849,82 @@
         </w:rPr>
         <w:t>Rooms</w:t>
       </w:r>
+      <w:proofErr w:type="spellEnd"/>
       <w:r>
         <w:rPr>
           <w:lang w:val="es-ES_tradnl" w:eastAsia="pt-BR"/>
         </w:rPr>
-        <w:t xml:space="preserve"> – Módulo de acesso aos serviços e dados referentes aos casos de uso relacionados às salas de bate-papo.</w:t>
+        <w:t xml:space="preserve"> – Módulo de </w:t>
+      </w:r>
+      <w:proofErr w:type="spellStart"/>
+      <w:r>
+        <w:rPr>
+          <w:lang w:val="es-ES_tradnl" w:eastAsia="pt-BR"/>
+        </w:rPr>
+        <w:t>acesso</w:t>
+      </w:r>
+      <w:proofErr w:type="spellEnd"/>
+      <w:r>
+        <w:rPr>
+          <w:lang w:val="es-ES_tradnl" w:eastAsia="pt-BR"/>
+        </w:rPr>
+        <w:t xml:space="preserve"> </w:t>
+      </w:r>
+      <w:proofErr w:type="spellStart"/>
+      <w:r>
+        <w:rPr>
+          <w:lang w:val="es-ES_tradnl" w:eastAsia="pt-BR"/>
+        </w:rPr>
+        <w:t>aos</w:t>
+      </w:r>
+      <w:proofErr w:type="spellEnd"/>
+      <w:r>
+        <w:rPr>
+          <w:lang w:val="es-ES_tradnl" w:eastAsia="pt-BR"/>
+        </w:rPr>
+        <w:t xml:space="preserve"> </w:t>
+      </w:r>
+      <w:proofErr w:type="spellStart"/>
+      <w:r>
+        <w:rPr>
+          <w:lang w:val="es-ES_tradnl" w:eastAsia="pt-BR"/>
+        </w:rPr>
+        <w:t>serviços</w:t>
+      </w:r>
+      <w:proofErr w:type="spellEnd"/>
+      <w:r>
+        <w:rPr>
+          <w:lang w:val="es-ES_tradnl" w:eastAsia="pt-BR"/>
+        </w:rPr>
+        <w:t xml:space="preserve"> e dados referentes </w:t>
+      </w:r>
+      <w:proofErr w:type="spellStart"/>
+      <w:r>
+        <w:rPr>
+          <w:lang w:val="es-ES_tradnl" w:eastAsia="pt-BR"/>
+        </w:rPr>
+        <w:t>aos</w:t>
+      </w:r>
+      <w:proofErr w:type="spellEnd"/>
+      <w:r>
+        <w:rPr>
+          <w:lang w:val="es-ES_tradnl" w:eastAsia="pt-BR"/>
+        </w:rPr>
+        <w:t xml:space="preserve"> casos de uso relacionados </w:t>
+      </w:r>
+      <w:proofErr w:type="spellStart"/>
+      <w:r>
+        <w:rPr>
+          <w:lang w:val="es-ES_tradnl" w:eastAsia="pt-BR"/>
+        </w:rPr>
+        <w:t>às</w:t>
+      </w:r>
+      <w:proofErr w:type="spellEnd"/>
+      <w:r>
+        <w:rPr>
+          <w:lang w:val="es-ES_tradnl" w:eastAsia="pt-BR"/>
+        </w:rPr>
+        <w:t xml:space="preserve"> salas de bate-papo.</w:t>
       </w:r>
     </w:p>
     <w:p>
@@ -9559,6 +9937,7 @@
           <w:lang w:eastAsia="pt-BR"/>
         </w:rPr>
       </w:pPr>
+      <w:proofErr w:type="spellStart"/>
       <w:r>
         <w:rPr>
           <w:b/>
@@ -9566,11 +9945,110 @@
         </w:rPr>
         <w:t>Messages</w:t>
       </w:r>
+      <w:proofErr w:type="spellEnd"/>
       <w:r>
         <w:rPr>
           <w:lang w:val="es-ES_tradnl" w:eastAsia="pt-BR"/>
         </w:rPr>
-        <w:t xml:space="preserve"> – Módulo de acesso aos serviços e dados referentes aos casos de uso relacionados às mensagens trocadas entre os usuários.</w:t>
+        <w:t xml:space="preserve"> – Módulo de </w:t>
+      </w:r>
+      <w:proofErr w:type="spellStart"/>
+      <w:r>
+        <w:rPr>
+          <w:lang w:val="es-ES_tradnl" w:eastAsia="pt-BR"/>
+        </w:rPr>
+        <w:t>acesso</w:t>
+      </w:r>
+      <w:proofErr w:type="spellEnd"/>
+      <w:r>
+        <w:rPr>
+          <w:lang w:val="es-ES_tradnl" w:eastAsia="pt-BR"/>
+        </w:rPr>
+        <w:t xml:space="preserve"> </w:t>
+      </w:r>
+      <w:proofErr w:type="spellStart"/>
+      <w:r>
+        <w:rPr>
+          <w:lang w:val="es-ES_tradnl" w:eastAsia="pt-BR"/>
+        </w:rPr>
+        <w:t>aos</w:t>
+      </w:r>
+      <w:proofErr w:type="spellEnd"/>
+      <w:r>
+        <w:rPr>
+          <w:lang w:val="es-ES_tradnl" w:eastAsia="pt-BR"/>
+        </w:rPr>
+        <w:t xml:space="preserve"> </w:t>
+      </w:r>
+      <w:proofErr w:type="spellStart"/>
+      <w:r>
+        <w:rPr>
+          <w:lang w:val="es-ES_tradnl" w:eastAsia="pt-BR"/>
+        </w:rPr>
+        <w:t>serviços</w:t>
+      </w:r>
+      <w:proofErr w:type="spellEnd"/>
+      <w:r>
+        <w:rPr>
+          <w:lang w:val="es-ES_tradnl" w:eastAsia="pt-BR"/>
+        </w:rPr>
+        <w:t xml:space="preserve"> e dados referentes </w:t>
+      </w:r>
+      <w:proofErr w:type="spellStart"/>
+      <w:r>
+        <w:rPr>
+          <w:lang w:val="es-ES_tradnl" w:eastAsia="pt-BR"/>
+        </w:rPr>
+        <w:t>aos</w:t>
+      </w:r>
+      <w:proofErr w:type="spellEnd"/>
+      <w:r>
+        <w:rPr>
+          <w:lang w:val="es-ES_tradnl" w:eastAsia="pt-BR"/>
+        </w:rPr>
+        <w:t xml:space="preserve"> casos de uso relacionados </w:t>
+      </w:r>
+      <w:proofErr w:type="spellStart"/>
+      <w:r>
+        <w:rPr>
+          <w:lang w:val="es-ES_tradnl" w:eastAsia="pt-BR"/>
+        </w:rPr>
+        <w:t>às</w:t>
+      </w:r>
+      <w:proofErr w:type="spellEnd"/>
+      <w:r>
+        <w:rPr>
+          <w:lang w:val="es-ES_tradnl" w:eastAsia="pt-BR"/>
+        </w:rPr>
+        <w:t xml:space="preserve"> </w:t>
+      </w:r>
+      <w:proofErr w:type="spellStart"/>
+      <w:r>
+        <w:rPr>
+          <w:lang w:val="es-ES_tradnl" w:eastAsia="pt-BR"/>
+        </w:rPr>
+        <w:t>mensagens</w:t>
+      </w:r>
+      <w:proofErr w:type="spellEnd"/>
+      <w:r>
+        <w:rPr>
+          <w:lang w:val="es-ES_tradnl" w:eastAsia="pt-BR"/>
+        </w:rPr>
+        <w:t xml:space="preserve"> trocadas entre os </w:t>
+      </w:r>
+      <w:proofErr w:type="spellStart"/>
+      <w:r>
+        <w:rPr>
+          <w:lang w:val="es-ES_tradnl" w:eastAsia="pt-BR"/>
+        </w:rPr>
+        <w:t>usuários</w:t>
+      </w:r>
+      <w:proofErr w:type="spellEnd"/>
+      <w:r>
+        <w:rPr>
+          <w:lang w:val="es-ES_tradnl" w:eastAsia="pt-BR"/>
+        </w:rPr>
+        <w:t>.</w:t>
       </w:r>
     </w:p>
     <w:p>
@@ -9583,6 +10061,7 @@
           <w:lang w:eastAsia="pt-BR"/>
         </w:rPr>
       </w:pPr>
+      <w:proofErr w:type="spellStart"/>
       <w:r>
         <w:rPr>
           <w:b/>
@@ -9590,11 +10069,110 @@
         </w:rPr>
         <w:t>Users</w:t>
       </w:r>
+      <w:proofErr w:type="spellEnd"/>
       <w:r>
         <w:rPr>
           <w:lang w:val="es-ES_tradnl" w:eastAsia="pt-BR"/>
         </w:rPr>
-        <w:t>– Módulo de acesso aos serviços e dados referentes aos casos de uso relacionados aos perfis de usuários.</w:t>
+        <w:t xml:space="preserve">– Módulo de </w:t>
+      </w:r>
+      <w:proofErr w:type="spellStart"/>
+      <w:r>
+        <w:rPr>
+          <w:lang w:val="es-ES_tradnl" w:eastAsia="pt-BR"/>
+        </w:rPr>
+        <w:t>acesso</w:t>
+      </w:r>
+      <w:proofErr w:type="spellEnd"/>
+      <w:r>
+        <w:rPr>
+          <w:lang w:val="es-ES_tradnl" w:eastAsia="pt-BR"/>
+        </w:rPr>
+        <w:t xml:space="preserve"> </w:t>
+      </w:r>
+      <w:proofErr w:type="spellStart"/>
+      <w:r>
+        <w:rPr>
+          <w:lang w:val="es-ES_tradnl" w:eastAsia="pt-BR"/>
+        </w:rPr>
+        <w:t>aos</w:t>
+      </w:r>
+      <w:proofErr w:type="spellEnd"/>
+      <w:r>
+        <w:rPr>
+          <w:lang w:val="es-ES_tradnl" w:eastAsia="pt-BR"/>
+        </w:rPr>
+        <w:t xml:space="preserve"> </w:t>
+      </w:r>
+      <w:proofErr w:type="spellStart"/>
+      <w:r>
+        <w:rPr>
+          <w:lang w:val="es-ES_tradnl" w:eastAsia="pt-BR"/>
+        </w:rPr>
+        <w:t>serviços</w:t>
+      </w:r>
+      <w:proofErr w:type="spellEnd"/>
+      <w:r>
+        <w:rPr>
+          <w:lang w:val="es-ES_tradnl" w:eastAsia="pt-BR"/>
+        </w:rPr>
+        <w:t xml:space="preserve"> e dados referentes </w:t>
+      </w:r>
+      <w:proofErr w:type="spellStart"/>
+      <w:r>
+        <w:rPr>
+          <w:lang w:val="es-ES_tradnl" w:eastAsia="pt-BR"/>
+        </w:rPr>
+        <w:t>aos</w:t>
+      </w:r>
+      <w:proofErr w:type="spellEnd"/>
+      <w:r>
+        <w:rPr>
+          <w:lang w:val="es-ES_tradnl" w:eastAsia="pt-BR"/>
+        </w:rPr>
+        <w:t xml:space="preserve"> casos de uso relacionados </w:t>
+      </w:r>
+      <w:proofErr w:type="spellStart"/>
+      <w:r>
+        <w:rPr>
+          <w:lang w:val="es-ES_tradnl" w:eastAsia="pt-BR"/>
+        </w:rPr>
+        <w:t>aos</w:t>
+      </w:r>
+      <w:proofErr w:type="spellEnd"/>
+      <w:r>
+        <w:rPr>
+          <w:lang w:val="es-ES_tradnl" w:eastAsia="pt-BR"/>
+        </w:rPr>
+        <w:t xml:space="preserve"> </w:t>
+      </w:r>
+      <w:proofErr w:type="spellStart"/>
+      <w:r>
+        <w:rPr>
+          <w:lang w:val="es-ES_tradnl" w:eastAsia="pt-BR"/>
+        </w:rPr>
+        <w:t>perfis</w:t>
+      </w:r>
+      <w:proofErr w:type="spellEnd"/>
+      <w:r>
+        <w:rPr>
+          <w:lang w:val="es-ES_tradnl" w:eastAsia="pt-BR"/>
+        </w:rPr>
+        <w:t xml:space="preserve"> de </w:t>
+      </w:r>
+      <w:proofErr w:type="spellStart"/>
+      <w:r>
+        <w:rPr>
+          <w:lang w:val="es-ES_tradnl" w:eastAsia="pt-BR"/>
+        </w:rPr>
+        <w:t>usuários</w:t>
+      </w:r>
+      <w:proofErr w:type="spellEnd"/>
+      <w:r>
+        <w:rPr>
+          <w:lang w:val="es-ES_tradnl" w:eastAsia="pt-BR"/>
+        </w:rPr>
+        <w:t>.</w:t>
       </w:r>
     </w:p>
     <w:p>
@@ -9607,18 +10185,111 @@
           <w:lang w:eastAsia="pt-BR"/>
         </w:rPr>
       </w:pPr>
+      <w:proofErr w:type="spellStart"/>
       <w:r>
         <w:rPr>
           <w:b/>
           <w:lang w:val="es-ES_tradnl" w:eastAsia="pt-BR"/>
         </w:rPr>
-        <w:t xml:space="preserve">Authorization </w:t>
-      </w:r>
-      <w:r>
-        <w:rPr>
+        <w:t>Authorization</w:t>
+      </w:r>
+      <w:proofErr w:type="spellEnd"/>
+      <w:r>
+        <w:rPr>
+          <w:b/>
           <w:lang w:val="es-ES_tradnl" w:eastAsia="pt-BR"/>
         </w:rPr>
-        <w:t>– Módulo de autorização. Serve os casos de uso referentes ao níveis de acesso às funcionalidades por usuários específicos.</w:t>
+        <w:t xml:space="preserve"> </w:t>
+      </w:r>
+      <w:r>
+        <w:rPr>
+          <w:lang w:val="es-ES_tradnl" w:eastAsia="pt-BR"/>
+        </w:rPr>
+        <w:t xml:space="preserve">– Módulo de </w:t>
+      </w:r>
+      <w:proofErr w:type="spellStart"/>
+      <w:r>
+        <w:rPr>
+          <w:lang w:val="es-ES_tradnl" w:eastAsia="pt-BR"/>
+        </w:rPr>
+        <w:t>autorização</w:t>
+      </w:r>
+      <w:proofErr w:type="spellEnd"/>
+      <w:r>
+        <w:rPr>
+          <w:lang w:val="es-ES_tradnl" w:eastAsia="pt-BR"/>
+        </w:rPr>
+        <w:t xml:space="preserve">. Serve os casos de uso referentes </w:t>
+      </w:r>
+      <w:proofErr w:type="spellStart"/>
+      <w:r>
+        <w:rPr>
+          <w:lang w:val="es-ES_tradnl" w:eastAsia="pt-BR"/>
+        </w:rPr>
+        <w:t>ao</w:t>
+      </w:r>
+      <w:proofErr w:type="spellEnd"/>
+      <w:r>
+        <w:rPr>
+          <w:lang w:val="es-ES_tradnl" w:eastAsia="pt-BR"/>
+        </w:rPr>
+        <w:t xml:space="preserve"> </w:t>
+      </w:r>
+      <w:proofErr w:type="spellStart"/>
+      <w:r>
+        <w:rPr>
+          <w:lang w:val="es-ES_tradnl" w:eastAsia="pt-BR"/>
+        </w:rPr>
+        <w:t>níveis</w:t>
+      </w:r>
+      <w:proofErr w:type="spellEnd"/>
+      <w:r>
+        <w:rPr>
+          <w:lang w:val="es-ES_tradnl" w:eastAsia="pt-BR"/>
+        </w:rPr>
+        <w:t xml:space="preserve"> de </w:t>
+      </w:r>
+      <w:proofErr w:type="spellStart"/>
+      <w:r>
+        <w:rPr>
+          <w:lang w:val="es-ES_tradnl" w:eastAsia="pt-BR"/>
+        </w:rPr>
+        <w:t>acesso</w:t>
+      </w:r>
+      <w:proofErr w:type="spellEnd"/>
+      <w:r>
+        <w:rPr>
+          <w:lang w:val="es-ES_tradnl" w:eastAsia="pt-BR"/>
+        </w:rPr>
+        <w:t xml:space="preserve"> </w:t>
+      </w:r>
+      <w:proofErr w:type="spellStart"/>
+      <w:r>
+        <w:rPr>
+          <w:lang w:val="es-ES_tradnl" w:eastAsia="pt-BR"/>
+        </w:rPr>
+        <w:t>às</w:t>
+      </w:r>
+      <w:proofErr w:type="spellEnd"/>
+      <w:r>
+        <w:rPr>
+          <w:lang w:val="es-ES_tradnl" w:eastAsia="pt-BR"/>
+        </w:rPr>
+        <w:t xml:space="preserve"> funcionalidades por </w:t>
+      </w:r>
+      <w:proofErr w:type="spellStart"/>
+      <w:r>
+        <w:rPr>
+          <w:lang w:val="es-ES_tradnl" w:eastAsia="pt-BR"/>
+        </w:rPr>
+        <w:t>usuários</w:t>
+      </w:r>
+      <w:proofErr w:type="spellEnd"/>
+      <w:r>
+        <w:rPr>
+          <w:lang w:val="es-ES_tradnl" w:eastAsia="pt-BR"/>
+        </w:rPr>
+        <w:t xml:space="preserve"> específicos.</w:t>
       </w:r>
     </w:p>
     <w:p>
@@ -9642,7 +10313,35 @@
         <w:rPr>
           <w:lang w:val="es-ES_tradnl" w:eastAsia="pt-BR"/>
         </w:rPr>
-        <w:t>– Representa o ORM utilizado para interagir com o banco de dados.</w:t>
+        <w:t xml:space="preserve">– Representa o ORM utilizado para </w:t>
+      </w:r>
+      <w:proofErr w:type="spellStart"/>
+      <w:r>
+        <w:rPr>
+          <w:lang w:val="es-ES_tradnl" w:eastAsia="pt-BR"/>
+        </w:rPr>
+        <w:t>interagir</w:t>
+      </w:r>
+      <w:proofErr w:type="spellEnd"/>
+      <w:r>
+        <w:rPr>
+          <w:lang w:val="es-ES_tradnl" w:eastAsia="pt-BR"/>
+        </w:rPr>
+        <w:t xml:space="preserve"> </w:t>
+      </w:r>
+      <w:proofErr w:type="spellStart"/>
+      <w:r>
+        <w:rPr>
+          <w:lang w:val="es-ES_tradnl" w:eastAsia="pt-BR"/>
+        </w:rPr>
+        <w:t>com</w:t>
+      </w:r>
+      <w:proofErr w:type="spellEnd"/>
+      <w:r>
+        <w:rPr>
+          <w:lang w:val="es-ES_tradnl" w:eastAsia="pt-BR"/>
+        </w:rPr>
+        <w:t xml:space="preserve"> o banco de dados.</w:t>
       </w:r>
     </w:p>
     <w:p>
@@ -9667,6 +10366,7 @@
           <w:b/>
           <w:lang w:eastAsia="pt-BR"/>
         </w:rPr>
+        <w:lastRenderedPageBreak/>
         <w:t>Web App</w:t>
       </w:r>
       <w:r>
@@ -9693,13 +10393,23 @@
           <w:lang w:eastAsia="pt-BR"/>
         </w:rPr>
       </w:pPr>
+      <w:proofErr w:type="spellStart"/>
       <w:r>
         <w:rPr>
           <w:b/>
           <w:shd w:val="clear" w:color="auto" w:fill="FFFFFF"/>
           <w:lang w:eastAsia="pt-BR"/>
         </w:rPr>
-        <w:t xml:space="preserve">Rooms </w:t>
+        <w:t>Rooms</w:t>
+      </w:r>
+      <w:proofErr w:type="spellEnd"/>
+      <w:r>
+        <w:rPr>
+          <w:b/>
+          <w:shd w:val="clear" w:color="auto" w:fill="FFFFFF"/>
+          <w:lang w:eastAsia="pt-BR"/>
+        </w:rPr>
+        <w:t xml:space="preserve"> </w:t>
       </w:r>
       <w:r>
         <w:rPr>
@@ -9745,13 +10455,23 @@
           <w:lang w:eastAsia="pt-BR"/>
         </w:rPr>
       </w:pPr>
+      <w:proofErr w:type="spellStart"/>
       <w:r>
         <w:rPr>
           <w:b/>
           <w:shd w:val="clear" w:color="auto" w:fill="FFFFFF"/>
           <w:lang w:eastAsia="pt-BR"/>
         </w:rPr>
-        <w:t xml:space="preserve">UserProfile </w:t>
+        <w:t>UserProfile</w:t>
+      </w:r>
+      <w:proofErr w:type="spellEnd"/>
+      <w:r>
+        <w:rPr>
+          <w:b/>
+          <w:shd w:val="clear" w:color="auto" w:fill="FFFFFF"/>
+          <w:lang w:eastAsia="pt-BR"/>
+        </w:rPr>
+        <w:t xml:space="preserve"> </w:t>
       </w:r>
       <w:r>
         <w:rPr>
@@ -9784,7 +10504,23 @@
           <w:shd w:val="clear" w:color="auto" w:fill="FFFFFF"/>
           <w:lang w:eastAsia="pt-BR"/>
         </w:rPr>
-        <w:t>– Contém as telas e componentes de interface usados para o usuário poder se cadastrar, se indentificar e entrar no sistema.</w:t>
+        <w:t xml:space="preserve">– Contém as telas e componentes de interface usados para o usuário poder se cadastrar, se </w:t>
+      </w:r>
+      <w:proofErr w:type="spellStart"/>
+      <w:r>
+        <w:rPr>
+          <w:shd w:val="clear" w:color="auto" w:fill="FFFFFF"/>
+          <w:lang w:eastAsia="pt-BR"/>
+        </w:rPr>
+        <w:t>indentificar</w:t>
+      </w:r>
+      <w:proofErr w:type="spellEnd"/>
+      <w:r>
+        <w:rPr>
+          <w:shd w:val="clear" w:color="auto" w:fill="FFFFFF"/>
+          <w:lang w:eastAsia="pt-BR"/>
+        </w:rPr>
+        <w:t xml:space="preserve"> e entrar no sistema.</w:t>
       </w:r>
     </w:p>
     <w:p>
@@ -9829,7 +10565,6 @@
           <w:shd w:val="clear" w:color="auto" w:fill="FFFFFF"/>
           <w:lang w:eastAsia="pt-BR"/>
         </w:rPr>
-        <w:lastRenderedPageBreak/>
         <w:t xml:space="preserve">SGBD </w:t>
       </w:r>
       <w:r>
@@ -9964,6 +10699,7 @@
         </w:rPr>
       </w:pPr>
       <w:r>
+        <w:lastRenderedPageBreak/>
         <w:t>Através dessa representação do modelo entidade e relacionamento conseguimos representar como as principais entidades se relacionam entre si no sistema. Podemos observar que o usuário pode estar em diversas salas e as salas podem ter diversos usuários. Por fim, a sala contém diversas mensagens e as mensagens contém diversas salas.</w:t>
       </w:r>
     </w:p>
@@ -10062,29 +10798,340 @@
         </w:rPr>
         <w:t xml:space="preserve">Cenário 1 - Acessibilidade: </w:t>
       </w:r>
-      <w:r>
-        <w:t xml:space="preserve">Suspendisse consequat consectetur velit. Sed sem risus, dictum dictum facilisis vitae, commodo quis leo. Vivamus nulla </w:t>
+      <w:proofErr w:type="spellStart"/>
+      <w:r>
+        <w:t>Suspendisse</w:t>
+      </w:r>
+      <w:proofErr w:type="spellEnd"/>
+      <w:r>
+        <w:t xml:space="preserve"> </w:t>
+      </w:r>
+      <w:proofErr w:type="spellStart"/>
+      <w:r>
+        <w:t>consequat</w:t>
+      </w:r>
+      <w:proofErr w:type="spellEnd"/>
+      <w:r>
+        <w:t xml:space="preserve"> </w:t>
+      </w:r>
+      <w:proofErr w:type="spellStart"/>
+      <w:r>
+        <w:t>consectetur</w:t>
+      </w:r>
+      <w:proofErr w:type="spellEnd"/>
+      <w:r>
+        <w:t xml:space="preserve"> </w:t>
+      </w:r>
+      <w:proofErr w:type="spellStart"/>
+      <w:r>
+        <w:t>velit</w:t>
+      </w:r>
+      <w:proofErr w:type="spellEnd"/>
+      <w:r>
+        <w:t xml:space="preserve">. </w:t>
+      </w:r>
+      <w:proofErr w:type="spellStart"/>
+      <w:r>
+        <w:t>Sed</w:t>
+      </w:r>
+      <w:proofErr w:type="spellEnd"/>
+      <w:r>
+        <w:t xml:space="preserve"> sem </w:t>
+      </w:r>
+      <w:proofErr w:type="spellStart"/>
+      <w:r>
+        <w:t>risus</w:t>
+      </w:r>
+      <w:proofErr w:type="spellEnd"/>
+      <w:r>
+        <w:t xml:space="preserve">, </w:t>
+      </w:r>
+      <w:proofErr w:type="spellStart"/>
+      <w:r>
+        <w:t>dictum</w:t>
+      </w:r>
+      <w:proofErr w:type="spellEnd"/>
+      <w:r>
+        <w:t xml:space="preserve"> </w:t>
+      </w:r>
+      <w:proofErr w:type="spellStart"/>
+      <w:r>
+        <w:t>dictum</w:t>
+      </w:r>
+      <w:proofErr w:type="spellEnd"/>
+      <w:r>
+        <w:t xml:space="preserve"> </w:t>
+      </w:r>
+      <w:proofErr w:type="spellStart"/>
+      <w:r>
+        <w:t>facilisis</w:t>
+      </w:r>
+      <w:proofErr w:type="spellEnd"/>
+      <w:r>
+        <w:t xml:space="preserve"> vitae, </w:t>
+      </w:r>
+      <w:proofErr w:type="spellStart"/>
+      <w:r>
+        <w:t>commodo</w:t>
+      </w:r>
+      <w:proofErr w:type="spellEnd"/>
+      <w:r>
+        <w:t xml:space="preserve"> quis </w:t>
+      </w:r>
+      <w:proofErr w:type="spellStart"/>
+      <w:r>
+        <w:t>leo</w:t>
+      </w:r>
+      <w:proofErr w:type="spellEnd"/>
+      <w:r>
+        <w:t xml:space="preserve">. </w:t>
+      </w:r>
+      <w:proofErr w:type="spellStart"/>
+      <w:r>
+        <w:t>Vivamus</w:t>
+      </w:r>
+      <w:proofErr w:type="spellEnd"/>
+      <w:r>
+        <w:t xml:space="preserve"> </w:t>
+      </w:r>
+      <w:proofErr w:type="spellStart"/>
+      <w:r>
+        <w:t>nulla</w:t>
+      </w:r>
+      <w:proofErr w:type="spellEnd"/>
+      <w:r>
+        <w:t xml:space="preserve"> </w:t>
       </w:r>
       <w:proofErr w:type="gramStart"/>
       <w:r>
-        <w:t>sem, cursus</w:t>
-      </w:r>
+        <w:t xml:space="preserve">sem, </w:t>
+      </w:r>
+      <w:proofErr w:type="spellStart"/>
+      <w:r>
+        <w:t>cursus</w:t>
+      </w:r>
+      <w:proofErr w:type="spellEnd"/>
       <w:proofErr w:type="gramEnd"/>
       <w:r>
-        <w:t xml:space="preserve"> a mollis </w:t>
-      </w:r>
-      <w:r>
-        <w:lastRenderedPageBreak/>
-        <w:t xml:space="preserve">quis, interdum at nulla. </w:t>
-      </w:r>
+        <w:t xml:space="preserve"> a </w:t>
+      </w:r>
+      <w:proofErr w:type="spellStart"/>
+      <w:r>
+        <w:t>mollis</w:t>
+      </w:r>
+      <w:proofErr w:type="spellEnd"/>
+      <w:r>
+        <w:t xml:space="preserve"> quis, </w:t>
+      </w:r>
+      <w:proofErr w:type="spellStart"/>
+      <w:r>
+        <w:t>interdum</w:t>
+      </w:r>
+      <w:proofErr w:type="spellEnd"/>
+      <w:r>
+        <w:t xml:space="preserve"> </w:t>
+      </w:r>
+      <w:proofErr w:type="spellStart"/>
+      <w:r>
+        <w:t>at</w:t>
+      </w:r>
+      <w:proofErr w:type="spellEnd"/>
+      <w:r>
+        <w:t xml:space="preserve"> </w:t>
+      </w:r>
+      <w:proofErr w:type="spellStart"/>
+      <w:r>
+        <w:t>nulla</w:t>
+      </w:r>
+      <w:proofErr w:type="spellEnd"/>
+      <w:r>
+        <w:t xml:space="preserve">. </w:t>
+      </w:r>
+      <w:proofErr w:type="spellStart"/>
       <w:r>
         <w:rPr>
           <w:lang w:val="en-US"/>
         </w:rPr>
-        <w:t xml:space="preserve">Nullam dictum congue mauris. Praesent nec nisi hendrerit, ullamcorper tortor non, rutrum sem. In non lectus tortor. </w:t>
-      </w:r>
-      <w:r>
-        <w:t xml:space="preserve">Nulla vel tincidunt eros. </w:t>
+        <w:t>Nullam</w:t>
+      </w:r>
+      <w:proofErr w:type="spellEnd"/>
+      <w:r>
+        <w:rPr>
+          <w:lang w:val="en-US"/>
+        </w:rPr>
+        <w:t xml:space="preserve"> dictum </w:t>
+      </w:r>
+      <w:proofErr w:type="spellStart"/>
+      <w:r>
+        <w:rPr>
+          <w:lang w:val="en-US"/>
+        </w:rPr>
+        <w:t>congue</w:t>
+      </w:r>
+      <w:proofErr w:type="spellEnd"/>
+      <w:r>
+        <w:rPr>
+          <w:lang w:val="en-US"/>
+        </w:rPr>
+        <w:t xml:space="preserve"> </w:t>
+      </w:r>
+      <w:proofErr w:type="spellStart"/>
+      <w:r>
+        <w:rPr>
+          <w:lang w:val="en-US"/>
+        </w:rPr>
+        <w:t>mauris</w:t>
+      </w:r>
+      <w:proofErr w:type="spellEnd"/>
+      <w:r>
+        <w:rPr>
+          <w:lang w:val="en-US"/>
+        </w:rPr>
+        <w:t xml:space="preserve">. </w:t>
+      </w:r>
+      <w:proofErr w:type="spellStart"/>
+      <w:r>
+        <w:rPr>
+          <w:lang w:val="en-US"/>
+        </w:rPr>
+        <w:t>Praesent</w:t>
+      </w:r>
+      <w:proofErr w:type="spellEnd"/>
+      <w:r>
+        <w:rPr>
+          <w:lang w:val="en-US"/>
+        </w:rPr>
+        <w:t xml:space="preserve"> </w:t>
+      </w:r>
+      <w:proofErr w:type="spellStart"/>
+      <w:r>
+        <w:rPr>
+          <w:lang w:val="en-US"/>
+        </w:rPr>
+        <w:t>nec</w:t>
+      </w:r>
+      <w:proofErr w:type="spellEnd"/>
+      <w:r>
+        <w:rPr>
+          <w:lang w:val="en-US"/>
+        </w:rPr>
+        <w:t xml:space="preserve"> nisi </w:t>
+      </w:r>
+      <w:proofErr w:type="spellStart"/>
+      <w:r>
+        <w:rPr>
+          <w:lang w:val="en-US"/>
+        </w:rPr>
+        <w:t>hendrerit</w:t>
+      </w:r>
+      <w:proofErr w:type="spellEnd"/>
+      <w:r>
+        <w:rPr>
+          <w:lang w:val="en-US"/>
+        </w:rPr>
+        <w:t xml:space="preserve">, </w:t>
+      </w:r>
+      <w:proofErr w:type="spellStart"/>
+      <w:r>
+        <w:rPr>
+          <w:lang w:val="en-US"/>
+        </w:rPr>
+        <w:t>ullamcorper</w:t>
+      </w:r>
+      <w:proofErr w:type="spellEnd"/>
+      <w:r>
+        <w:rPr>
+          <w:lang w:val="en-US"/>
+        </w:rPr>
+        <w:t xml:space="preserve"> </w:t>
+      </w:r>
+      <w:proofErr w:type="spellStart"/>
+      <w:r>
+        <w:rPr>
+          <w:lang w:val="en-US"/>
+        </w:rPr>
+        <w:t>tortor</w:t>
+      </w:r>
+      <w:proofErr w:type="spellEnd"/>
+      <w:r>
+        <w:rPr>
+          <w:lang w:val="en-US"/>
+        </w:rPr>
+        <w:t xml:space="preserve"> non, </w:t>
+      </w:r>
+      <w:proofErr w:type="spellStart"/>
+      <w:r>
+        <w:rPr>
+          <w:lang w:val="en-US"/>
+        </w:rPr>
+        <w:t>rutrum</w:t>
+      </w:r>
+      <w:proofErr w:type="spellEnd"/>
+      <w:r>
+        <w:rPr>
+          <w:lang w:val="en-US"/>
+        </w:rPr>
+        <w:t xml:space="preserve"> sem. In non </w:t>
+      </w:r>
+      <w:proofErr w:type="spellStart"/>
+      <w:r>
+        <w:rPr>
+          <w:lang w:val="en-US"/>
+        </w:rPr>
+        <w:t>lectus</w:t>
+      </w:r>
+      <w:proofErr w:type="spellEnd"/>
+      <w:r>
+        <w:rPr>
+          <w:lang w:val="en-US"/>
+        </w:rPr>
+        <w:t xml:space="preserve"> </w:t>
+      </w:r>
+      <w:proofErr w:type="spellStart"/>
+      <w:r>
+        <w:rPr>
+          <w:lang w:val="en-US"/>
+        </w:rPr>
+        <w:t>tortor</w:t>
+      </w:r>
+      <w:proofErr w:type="spellEnd"/>
+      <w:r>
+        <w:rPr>
+          <w:lang w:val="en-US"/>
+        </w:rPr>
+        <w:t xml:space="preserve">. </w:t>
+      </w:r>
+      <w:proofErr w:type="spellStart"/>
+      <w:r>
+        <w:t>Nulla</w:t>
+      </w:r>
+      <w:proofErr w:type="spellEnd"/>
+      <w:r>
+        <w:t xml:space="preserve"> </w:t>
+      </w:r>
+      <w:proofErr w:type="spellStart"/>
+      <w:r>
+        <w:t>vel</w:t>
+      </w:r>
+      <w:proofErr w:type="spellEnd"/>
+      <w:r>
+        <w:t xml:space="preserve"> </w:t>
+      </w:r>
+      <w:proofErr w:type="spellStart"/>
+      <w:r>
+        <w:t>tincidunt</w:t>
+      </w:r>
+      <w:proofErr w:type="spellEnd"/>
+      <w:r>
+        <w:t xml:space="preserve"> </w:t>
+      </w:r>
+      <w:proofErr w:type="spellStart"/>
+      <w:r>
+        <w:t>eros</w:t>
+      </w:r>
+      <w:proofErr w:type="spellEnd"/>
+      <w:r>
+        <w:t xml:space="preserve">. </w:t>
       </w:r>
     </w:p>
     <w:p>
@@ -10100,14 +11147,203 @@
         </w:rPr>
         <w:t xml:space="preserve">Cenário 2 - Interoperabilidade: </w:t>
       </w:r>
-      <w:r>
-        <w:t xml:space="preserve">Pellentesque habitant morbi tristique senectus et netus et malesuada fames ac turpis egestas. </w:t>
-      </w:r>
+      <w:proofErr w:type="spellStart"/>
+      <w:r>
+        <w:t>Pellentesque</w:t>
+      </w:r>
+      <w:proofErr w:type="spellEnd"/>
+      <w:r>
+        <w:t xml:space="preserve"> </w:t>
+      </w:r>
+      <w:proofErr w:type="spellStart"/>
+      <w:r>
+        <w:t>habitant</w:t>
+      </w:r>
+      <w:proofErr w:type="spellEnd"/>
+      <w:r>
+        <w:t xml:space="preserve"> </w:t>
+      </w:r>
+      <w:proofErr w:type="spellStart"/>
+      <w:r>
+        <w:t>morbi</w:t>
+      </w:r>
+      <w:proofErr w:type="spellEnd"/>
+      <w:r>
+        <w:t xml:space="preserve"> </w:t>
+      </w:r>
+      <w:proofErr w:type="spellStart"/>
+      <w:r>
+        <w:t>tristique</w:t>
+      </w:r>
+      <w:proofErr w:type="spellEnd"/>
+      <w:r>
+        <w:t xml:space="preserve"> </w:t>
+      </w:r>
+      <w:proofErr w:type="spellStart"/>
+      <w:r>
+        <w:t>senectus</w:t>
+      </w:r>
+      <w:proofErr w:type="spellEnd"/>
+      <w:r>
+        <w:t xml:space="preserve"> et </w:t>
+      </w:r>
+      <w:proofErr w:type="spellStart"/>
+      <w:r>
+        <w:t>netus</w:t>
+      </w:r>
+      <w:proofErr w:type="spellEnd"/>
+      <w:r>
+        <w:t xml:space="preserve"> et </w:t>
+      </w:r>
+      <w:proofErr w:type="spellStart"/>
+      <w:r>
+        <w:t>malesuada</w:t>
+      </w:r>
+      <w:proofErr w:type="spellEnd"/>
+      <w:r>
+        <w:t xml:space="preserve"> fames ac </w:t>
+      </w:r>
+      <w:proofErr w:type="spellStart"/>
+      <w:r>
+        <w:t>turpis</w:t>
+      </w:r>
+      <w:proofErr w:type="spellEnd"/>
+      <w:r>
+        <w:t xml:space="preserve"> </w:t>
+      </w:r>
+      <w:proofErr w:type="spellStart"/>
+      <w:r>
+        <w:t>egestas</w:t>
+      </w:r>
+      <w:proofErr w:type="spellEnd"/>
+      <w:r>
+        <w:t xml:space="preserve">. </w:t>
+      </w:r>
+      <w:proofErr w:type="spellStart"/>
       <w:r>
         <w:rPr>
           <w:lang w:val="en-US"/>
         </w:rPr>
-        <w:t xml:space="preserve">Fusce ut accumsan erat. Pellentesque in enim tempus, iaculis sem in, semper arcu. </w:t>
+        <w:t>Fusce</w:t>
+      </w:r>
+      <w:proofErr w:type="spellEnd"/>
+      <w:r>
+        <w:rPr>
+          <w:lang w:val="en-US"/>
+        </w:rPr>
+        <w:t xml:space="preserve"> </w:t>
+      </w:r>
+      <w:proofErr w:type="spellStart"/>
+      <w:r>
+        <w:rPr>
+          <w:lang w:val="en-US"/>
+        </w:rPr>
+        <w:t>ut</w:t>
+      </w:r>
+      <w:proofErr w:type="spellEnd"/>
+      <w:r>
+        <w:rPr>
+          <w:lang w:val="en-US"/>
+        </w:rPr>
+        <w:t xml:space="preserve"> </w:t>
+      </w:r>
+      <w:proofErr w:type="spellStart"/>
+      <w:r>
+        <w:rPr>
+          <w:lang w:val="en-US"/>
+        </w:rPr>
+        <w:t>accumsan</w:t>
+      </w:r>
+      <w:proofErr w:type="spellEnd"/>
+      <w:r>
+        <w:rPr>
+          <w:lang w:val="en-US"/>
+        </w:rPr>
+        <w:t xml:space="preserve"> </w:t>
+      </w:r>
+      <w:proofErr w:type="spellStart"/>
+      <w:r>
+        <w:rPr>
+          <w:lang w:val="en-US"/>
+        </w:rPr>
+        <w:t>erat</w:t>
+      </w:r>
+      <w:proofErr w:type="spellEnd"/>
+      <w:r>
+        <w:rPr>
+          <w:lang w:val="en-US"/>
+        </w:rPr>
+        <w:t xml:space="preserve">. </w:t>
+      </w:r>
+      <w:proofErr w:type="spellStart"/>
+      <w:r>
+        <w:rPr>
+          <w:lang w:val="en-US"/>
+        </w:rPr>
+        <w:t>Pellentesque</w:t>
+      </w:r>
+      <w:proofErr w:type="spellEnd"/>
+      <w:r>
+        <w:rPr>
+          <w:lang w:val="en-US"/>
+        </w:rPr>
+        <w:t xml:space="preserve"> in </w:t>
+      </w:r>
+      <w:proofErr w:type="spellStart"/>
+      <w:r>
+        <w:rPr>
+          <w:lang w:val="en-US"/>
+        </w:rPr>
+        <w:t>enim</w:t>
+      </w:r>
+      <w:proofErr w:type="spellEnd"/>
+      <w:r>
+        <w:rPr>
+          <w:lang w:val="en-US"/>
+        </w:rPr>
+        <w:t xml:space="preserve"> tempus, </w:t>
+      </w:r>
+      <w:proofErr w:type="spellStart"/>
+      <w:r>
+        <w:rPr>
+          <w:lang w:val="en-US"/>
+        </w:rPr>
+        <w:t>iaculis</w:t>
+      </w:r>
+      <w:proofErr w:type="spellEnd"/>
+      <w:r>
+        <w:rPr>
+          <w:lang w:val="en-US"/>
+        </w:rPr>
+        <w:t xml:space="preserve"> </w:t>
+      </w:r>
+      <w:proofErr w:type="spellStart"/>
+      <w:r>
+        <w:rPr>
+          <w:lang w:val="en-US"/>
+        </w:rPr>
+        <w:t>sem</w:t>
+      </w:r>
+      <w:proofErr w:type="spellEnd"/>
+      <w:r>
+        <w:rPr>
+          <w:lang w:val="en-US"/>
+        </w:rPr>
+        <w:t xml:space="preserve"> in, semper </w:t>
+      </w:r>
+      <w:proofErr w:type="spellStart"/>
+      <w:r>
+        <w:rPr>
+          <w:lang w:val="en-US"/>
+        </w:rPr>
+        <w:t>arcu</w:t>
+      </w:r>
+      <w:proofErr w:type="spellEnd"/>
+      <w:r>
+        <w:rPr>
+          <w:lang w:val="en-US"/>
+        </w:rPr>
+        <w:t xml:space="preserve">. </w:t>
       </w:r>
     </w:p>
     <w:p>
@@ -10127,7 +11363,223 @@
         <w:t>Cenário 3 - Manutenibilidade:</w:t>
       </w:r>
       <w:r>
-        <w:t xml:space="preserve"> Phasellus magna tellus, consectetur quis scelerisque eget, ultricies eu ligula. Sed rhoncus fermentum nisi, a ullamcorper leo fringilla id. Nulla lacinia sem vel magna ornare, non tincidunt ipsum rhoncus. Nam euismod semper ante id tristique. Mauris vel elit augue.</w:t>
+        <w:t xml:space="preserve"> </w:t>
+      </w:r>
+      <w:proofErr w:type="spellStart"/>
+      <w:r>
+        <w:t>Phasellus</w:t>
+      </w:r>
+      <w:proofErr w:type="spellEnd"/>
+      <w:r>
+        <w:t xml:space="preserve"> magna </w:t>
+      </w:r>
+      <w:proofErr w:type="spellStart"/>
+      <w:r>
+        <w:t>tellus</w:t>
+      </w:r>
+      <w:proofErr w:type="spellEnd"/>
+      <w:r>
+        <w:t xml:space="preserve">, </w:t>
+      </w:r>
+      <w:proofErr w:type="spellStart"/>
+      <w:r>
+        <w:t>consectetur</w:t>
+      </w:r>
+      <w:proofErr w:type="spellEnd"/>
+      <w:r>
+        <w:t xml:space="preserve"> quis </w:t>
+      </w:r>
+      <w:proofErr w:type="spellStart"/>
+      <w:r>
+        <w:t>scelerisque</w:t>
+      </w:r>
+      <w:proofErr w:type="spellEnd"/>
+      <w:r>
+        <w:t xml:space="preserve"> </w:t>
+      </w:r>
+      <w:proofErr w:type="spellStart"/>
+      <w:r>
+        <w:t>eget</w:t>
+      </w:r>
+      <w:proofErr w:type="spellEnd"/>
+      <w:r>
+        <w:t xml:space="preserve">, </w:t>
+      </w:r>
+      <w:proofErr w:type="spellStart"/>
+      <w:r>
+        <w:t>ultricies</w:t>
+      </w:r>
+      <w:proofErr w:type="spellEnd"/>
+      <w:r>
+        <w:t xml:space="preserve"> eu </w:t>
+      </w:r>
+      <w:proofErr w:type="spellStart"/>
+      <w:r>
+        <w:t>ligula</w:t>
+      </w:r>
+      <w:proofErr w:type="spellEnd"/>
+      <w:r>
+        <w:t xml:space="preserve">. </w:t>
+      </w:r>
+      <w:proofErr w:type="spellStart"/>
+      <w:r>
+        <w:t>Sed</w:t>
+      </w:r>
+      <w:proofErr w:type="spellEnd"/>
+      <w:r>
+        <w:t xml:space="preserve"> </w:t>
+      </w:r>
+      <w:proofErr w:type="spellStart"/>
+      <w:r>
+        <w:t>rhoncus</w:t>
+      </w:r>
+      <w:proofErr w:type="spellEnd"/>
+      <w:r>
+        <w:t xml:space="preserve"> </w:t>
+      </w:r>
+      <w:proofErr w:type="spellStart"/>
+      <w:r>
+        <w:t>fermentum</w:t>
+      </w:r>
+      <w:proofErr w:type="spellEnd"/>
+      <w:r>
+        <w:t xml:space="preserve"> </w:t>
+      </w:r>
+      <w:proofErr w:type="spellStart"/>
+      <w:r>
+        <w:t>nisi</w:t>
+      </w:r>
+      <w:proofErr w:type="spellEnd"/>
+      <w:r>
+        <w:t xml:space="preserve">, a </w:t>
+      </w:r>
+      <w:proofErr w:type="spellStart"/>
+      <w:r>
+        <w:t>ullamcorper</w:t>
+      </w:r>
+      <w:proofErr w:type="spellEnd"/>
+      <w:r>
+        <w:t xml:space="preserve"> </w:t>
+      </w:r>
+      <w:proofErr w:type="spellStart"/>
+      <w:r>
+        <w:t>leo</w:t>
+      </w:r>
+      <w:proofErr w:type="spellEnd"/>
+      <w:r>
+        <w:t xml:space="preserve"> </w:t>
+      </w:r>
+      <w:proofErr w:type="spellStart"/>
+      <w:r>
+        <w:t>fringilla</w:t>
+      </w:r>
+      <w:proofErr w:type="spellEnd"/>
+      <w:r>
+        <w:t xml:space="preserve"> id. </w:t>
+      </w:r>
+      <w:proofErr w:type="spellStart"/>
+      <w:r>
+        <w:t>Nulla</w:t>
+      </w:r>
+      <w:proofErr w:type="spellEnd"/>
+      <w:r>
+        <w:t xml:space="preserve"> </w:t>
+      </w:r>
+      <w:proofErr w:type="spellStart"/>
+      <w:r>
+        <w:t>lacinia</w:t>
+      </w:r>
+      <w:proofErr w:type="spellEnd"/>
+      <w:r>
+        <w:t xml:space="preserve"> sem </w:t>
+      </w:r>
+      <w:proofErr w:type="spellStart"/>
+      <w:r>
+        <w:t>vel</w:t>
+      </w:r>
+      <w:proofErr w:type="spellEnd"/>
+      <w:r>
+        <w:t xml:space="preserve"> magna </w:t>
+      </w:r>
+      <w:proofErr w:type="spellStart"/>
+      <w:r>
+        <w:t>ornare</w:t>
+      </w:r>
+      <w:proofErr w:type="spellEnd"/>
+      <w:r>
+        <w:t xml:space="preserve">, non </w:t>
+      </w:r>
+      <w:proofErr w:type="spellStart"/>
+      <w:r>
+        <w:t>tincidunt</w:t>
+      </w:r>
+      <w:proofErr w:type="spellEnd"/>
+      <w:r>
+        <w:t xml:space="preserve"> ipsum </w:t>
+      </w:r>
+      <w:proofErr w:type="spellStart"/>
+      <w:r>
+        <w:t>rhoncus</w:t>
+      </w:r>
+      <w:proofErr w:type="spellEnd"/>
+      <w:r>
+        <w:t xml:space="preserve">. Nam </w:t>
+      </w:r>
+      <w:proofErr w:type="spellStart"/>
+      <w:r>
+        <w:t>euismod</w:t>
+      </w:r>
+      <w:proofErr w:type="spellEnd"/>
+      <w:r>
+        <w:t xml:space="preserve"> </w:t>
+      </w:r>
+      <w:proofErr w:type="spellStart"/>
+      <w:r>
+        <w:t>semper</w:t>
+      </w:r>
+      <w:proofErr w:type="spellEnd"/>
+      <w:r>
+        <w:t xml:space="preserve"> ante id </w:t>
+      </w:r>
+      <w:proofErr w:type="spellStart"/>
+      <w:r>
+        <w:t>tristique</w:t>
+      </w:r>
+      <w:proofErr w:type="spellEnd"/>
+      <w:r>
+        <w:t xml:space="preserve">. </w:t>
+      </w:r>
+      <w:proofErr w:type="spellStart"/>
+      <w:r>
+        <w:t>Mauris</w:t>
+      </w:r>
+      <w:proofErr w:type="spellEnd"/>
+      <w:r>
+        <w:t xml:space="preserve"> </w:t>
+      </w:r>
+      <w:proofErr w:type="spellStart"/>
+      <w:r>
+        <w:t>vel</w:t>
+      </w:r>
+      <w:proofErr w:type="spellEnd"/>
+      <w:r>
+        <w:t xml:space="preserve"> </w:t>
+      </w:r>
+      <w:proofErr w:type="spellStart"/>
+      <w:r>
+        <w:t>elit</w:t>
+      </w:r>
+      <w:proofErr w:type="spellEnd"/>
+      <w:r>
+        <w:t xml:space="preserve"> </w:t>
+      </w:r>
+      <w:proofErr w:type="spellStart"/>
+      <w:r>
+        <w:t>augue</w:t>
+      </w:r>
+      <w:proofErr w:type="spellEnd"/>
+      <w:r>
+        <w:t>.</w:t>
       </w:r>
     </w:p>
     <w:p>
@@ -10146,8 +11598,301 @@
         </w:rPr>
         <w:t xml:space="preserve">Cenário 4 - Segurança: </w:t>
       </w:r>
-      <w:r>
-        <w:t>Suspendisse consectetur porta tortor non convallis. Sed lobortis erat sed dignissim dignissim. Nunc eleifend elit et aliquet imperdiet. Ut eu quam at lacus tincidunt fringilla eget maximus metus. Praesent finibus, sapien eget molestie porta, neque turpis congue risus, vel porttitor sapien tortor ac nulla. Aliquam erat volutpat.</w:t>
+      <w:proofErr w:type="spellStart"/>
+      <w:r>
+        <w:t>Suspendisse</w:t>
+      </w:r>
+      <w:proofErr w:type="spellEnd"/>
+      <w:r>
+        <w:t xml:space="preserve"> </w:t>
+      </w:r>
+      <w:proofErr w:type="spellStart"/>
+      <w:r>
+        <w:t>consectetur</w:t>
+      </w:r>
+      <w:proofErr w:type="spellEnd"/>
+      <w:r>
+        <w:t xml:space="preserve"> porta </w:t>
+      </w:r>
+      <w:proofErr w:type="spellStart"/>
+      <w:r>
+        <w:t>tortor</w:t>
+      </w:r>
+      <w:proofErr w:type="spellEnd"/>
+      <w:r>
+        <w:t xml:space="preserve"> non </w:t>
+      </w:r>
+      <w:proofErr w:type="spellStart"/>
+      <w:r>
+        <w:t>convallis</w:t>
+      </w:r>
+      <w:proofErr w:type="spellEnd"/>
+      <w:r>
+        <w:t xml:space="preserve">. </w:t>
+      </w:r>
+      <w:proofErr w:type="spellStart"/>
+      <w:r>
+        <w:t>Sed</w:t>
+      </w:r>
+      <w:proofErr w:type="spellEnd"/>
+      <w:r>
+        <w:t xml:space="preserve"> </w:t>
+      </w:r>
+      <w:proofErr w:type="spellStart"/>
+      <w:r>
+        <w:t>lobortis</w:t>
+      </w:r>
+      <w:proofErr w:type="spellEnd"/>
+      <w:r>
+        <w:t xml:space="preserve"> erat </w:t>
+      </w:r>
+      <w:proofErr w:type="spellStart"/>
+      <w:r>
+        <w:t>sed</w:t>
+      </w:r>
+      <w:proofErr w:type="spellEnd"/>
+      <w:r>
+        <w:t xml:space="preserve"> </w:t>
+      </w:r>
+      <w:proofErr w:type="spellStart"/>
+      <w:r>
+        <w:t>dignissim</w:t>
+      </w:r>
+      <w:proofErr w:type="spellEnd"/>
+      <w:r>
+        <w:t xml:space="preserve"> </w:t>
+      </w:r>
+      <w:proofErr w:type="spellStart"/>
+      <w:r>
+        <w:t>dignissim</w:t>
+      </w:r>
+      <w:proofErr w:type="spellEnd"/>
+      <w:r>
+        <w:t xml:space="preserve">. Nunc </w:t>
+      </w:r>
+      <w:proofErr w:type="spellStart"/>
+      <w:r>
+        <w:t>eleifend</w:t>
+      </w:r>
+      <w:proofErr w:type="spellEnd"/>
+      <w:r>
+        <w:t xml:space="preserve"> </w:t>
+      </w:r>
+      <w:proofErr w:type="spellStart"/>
+      <w:r>
+        <w:t>elit</w:t>
+      </w:r>
+      <w:proofErr w:type="spellEnd"/>
+      <w:r>
+        <w:t xml:space="preserve"> et </w:t>
+      </w:r>
+      <w:proofErr w:type="spellStart"/>
+      <w:r>
+        <w:t>aliquet</w:t>
+      </w:r>
+      <w:proofErr w:type="spellEnd"/>
+      <w:r>
+        <w:t xml:space="preserve"> </w:t>
+      </w:r>
+      <w:proofErr w:type="spellStart"/>
+      <w:r>
+        <w:t>imperdiet</w:t>
+      </w:r>
+      <w:proofErr w:type="spellEnd"/>
+      <w:r>
+        <w:t xml:space="preserve">. Ut eu </w:t>
+      </w:r>
+      <w:proofErr w:type="spellStart"/>
+      <w:r>
+        <w:t>quam</w:t>
+      </w:r>
+      <w:proofErr w:type="spellEnd"/>
+      <w:r>
+        <w:t xml:space="preserve"> </w:t>
+      </w:r>
+      <w:proofErr w:type="spellStart"/>
+      <w:r>
+        <w:t>at</w:t>
+      </w:r>
+      <w:proofErr w:type="spellEnd"/>
+      <w:r>
+        <w:t xml:space="preserve"> </w:t>
+      </w:r>
+      <w:proofErr w:type="spellStart"/>
+      <w:r>
+        <w:t>lacus</w:t>
+      </w:r>
+      <w:proofErr w:type="spellEnd"/>
+      <w:r>
+        <w:t xml:space="preserve"> </w:t>
+      </w:r>
+      <w:proofErr w:type="spellStart"/>
+      <w:r>
+        <w:t>tincidunt</w:t>
+      </w:r>
+      <w:proofErr w:type="spellEnd"/>
+      <w:r>
+        <w:t xml:space="preserve"> </w:t>
+      </w:r>
+      <w:proofErr w:type="spellStart"/>
+      <w:r>
+        <w:t>fringilla</w:t>
+      </w:r>
+      <w:proofErr w:type="spellEnd"/>
+      <w:r>
+        <w:t xml:space="preserve"> </w:t>
+      </w:r>
+      <w:proofErr w:type="spellStart"/>
+      <w:r>
+        <w:t>eget</w:t>
+      </w:r>
+      <w:proofErr w:type="spellEnd"/>
+      <w:r>
+        <w:t xml:space="preserve"> </w:t>
+      </w:r>
+      <w:proofErr w:type="spellStart"/>
+      <w:r>
+        <w:t>maximus</w:t>
+      </w:r>
+      <w:proofErr w:type="spellEnd"/>
+      <w:r>
+        <w:t xml:space="preserve"> </w:t>
+      </w:r>
+      <w:proofErr w:type="spellStart"/>
+      <w:r>
+        <w:t>metus</w:t>
+      </w:r>
+      <w:proofErr w:type="spellEnd"/>
+      <w:r>
+        <w:t xml:space="preserve">. </w:t>
+      </w:r>
+      <w:proofErr w:type="spellStart"/>
+      <w:r>
+        <w:t>Praesent</w:t>
+      </w:r>
+      <w:proofErr w:type="spellEnd"/>
+      <w:r>
+        <w:t xml:space="preserve"> </w:t>
+      </w:r>
+      <w:proofErr w:type="spellStart"/>
+      <w:r>
+        <w:t>finibus</w:t>
+      </w:r>
+      <w:proofErr w:type="spellEnd"/>
+      <w:r>
+        <w:t xml:space="preserve">, </w:t>
+      </w:r>
+      <w:proofErr w:type="spellStart"/>
+      <w:r>
+        <w:t>sapien</w:t>
+      </w:r>
+      <w:proofErr w:type="spellEnd"/>
+      <w:r>
+        <w:t xml:space="preserve"> </w:t>
+      </w:r>
+      <w:proofErr w:type="spellStart"/>
+      <w:r>
+        <w:t>eget</w:t>
+      </w:r>
+      <w:proofErr w:type="spellEnd"/>
+      <w:r>
+        <w:t xml:space="preserve"> </w:t>
+      </w:r>
+      <w:proofErr w:type="spellStart"/>
+      <w:r>
+        <w:t>molestie</w:t>
+      </w:r>
+      <w:proofErr w:type="spellEnd"/>
+      <w:r>
+        <w:t xml:space="preserve"> porta, </w:t>
+      </w:r>
+      <w:proofErr w:type="spellStart"/>
+      <w:r>
+        <w:t>neque</w:t>
+      </w:r>
+      <w:proofErr w:type="spellEnd"/>
+      <w:r>
+        <w:t xml:space="preserve"> </w:t>
+      </w:r>
+      <w:proofErr w:type="spellStart"/>
+      <w:r>
+        <w:t>turpis</w:t>
+      </w:r>
+      <w:proofErr w:type="spellEnd"/>
+      <w:r>
+        <w:t xml:space="preserve"> </w:t>
+      </w:r>
+      <w:proofErr w:type="spellStart"/>
+      <w:r>
+        <w:t>congue</w:t>
+      </w:r>
+      <w:proofErr w:type="spellEnd"/>
+      <w:r>
+        <w:t xml:space="preserve"> </w:t>
+      </w:r>
+      <w:proofErr w:type="spellStart"/>
+      <w:r>
+        <w:t>risus</w:t>
+      </w:r>
+      <w:proofErr w:type="spellEnd"/>
+      <w:r>
+        <w:t xml:space="preserve">, </w:t>
+      </w:r>
+      <w:proofErr w:type="spellStart"/>
+      <w:r>
+        <w:t>vel</w:t>
+      </w:r>
+      <w:proofErr w:type="spellEnd"/>
+      <w:r>
+        <w:t xml:space="preserve"> </w:t>
+      </w:r>
+      <w:proofErr w:type="spellStart"/>
+      <w:r>
+        <w:t>porttitor</w:t>
+      </w:r>
+      <w:proofErr w:type="spellEnd"/>
+      <w:r>
+        <w:t xml:space="preserve"> </w:t>
+      </w:r>
+      <w:proofErr w:type="spellStart"/>
+      <w:r>
+        <w:t>sapien</w:t>
+      </w:r>
+      <w:proofErr w:type="spellEnd"/>
+      <w:r>
+        <w:t xml:space="preserve"> </w:t>
+      </w:r>
+      <w:proofErr w:type="spellStart"/>
+      <w:r>
+        <w:t>tortor</w:t>
+      </w:r>
+      <w:proofErr w:type="spellEnd"/>
+      <w:r>
+        <w:t xml:space="preserve"> ac </w:t>
+      </w:r>
+      <w:proofErr w:type="spellStart"/>
+      <w:r>
+        <w:t>nulla</w:t>
+      </w:r>
+      <w:proofErr w:type="spellEnd"/>
+      <w:r>
+        <w:t xml:space="preserve">. </w:t>
+      </w:r>
+      <w:proofErr w:type="spellStart"/>
+      <w:r>
+        <w:t>Aliquam</w:t>
+      </w:r>
+      <w:proofErr w:type="spellEnd"/>
+      <w:r>
+        <w:t xml:space="preserve"> erat </w:t>
+      </w:r>
+      <w:proofErr w:type="spellStart"/>
+      <w:r>
+        <w:t>volutpat</w:t>
+      </w:r>
+      <w:proofErr w:type="spellEnd"/>
+      <w:r>
+        <w:t>.</w:t>
       </w:r>
     </w:p>
     <w:p>
@@ -10241,12 +11986,37 @@
                 <w:sz w:val="20"/>
               </w:rPr>
             </w:pPr>
-            <w:r>
-              <w:rPr>
-                <w:b/>
-                <w:sz w:val="20"/>
-              </w:rPr>
-              <w:t>Atributo de Qualidade:</w:t>
+            <w:proofErr w:type="spellStart"/>
+            <w:r>
+              <w:rPr>
+                <w:b/>
+                <w:sz w:val="20"/>
+              </w:rPr>
+              <w:t>Atributo</w:t>
+            </w:r>
+            <w:proofErr w:type="spellEnd"/>
+            <w:r>
+              <w:rPr>
+                <w:b/>
+                <w:sz w:val="20"/>
+              </w:rPr>
+              <w:t xml:space="preserve"> de </w:t>
+            </w:r>
+            <w:proofErr w:type="spellStart"/>
+            <w:r>
+              <w:rPr>
+                <w:b/>
+                <w:sz w:val="20"/>
+              </w:rPr>
+              <w:t>Qualidade</w:t>
+            </w:r>
+            <w:proofErr w:type="spellEnd"/>
+            <w:r>
+              <w:rPr>
+                <w:b/>
+                <w:sz w:val="20"/>
+              </w:rPr>
+              <w:t>:</w:t>
             </w:r>
           </w:p>
         </w:tc>
@@ -10272,13 +12042,31 @@
                 <w:sz w:val="20"/>
               </w:rPr>
             </w:pPr>
-            <w:r>
-              <w:rPr>
-                <w:b/>
-                <w:sz w:val="20"/>
-              </w:rPr>
-              <w:t>Requisito de Qualidade</w:t>
-            </w:r>
+            <w:proofErr w:type="spellStart"/>
+            <w:r>
+              <w:rPr>
+                <w:b/>
+                <w:sz w:val="20"/>
+              </w:rPr>
+              <w:t>Requisito</w:t>
+            </w:r>
+            <w:proofErr w:type="spellEnd"/>
+            <w:r>
+              <w:rPr>
+                <w:b/>
+                <w:sz w:val="20"/>
+              </w:rPr>
+              <w:t xml:space="preserve"> de </w:t>
+            </w:r>
+            <w:proofErr w:type="spellStart"/>
+            <w:r>
+              <w:rPr>
+                <w:b/>
+                <w:sz w:val="20"/>
+              </w:rPr>
+              <w:t>Qualidade</w:t>
+            </w:r>
+            <w:proofErr w:type="spellEnd"/>
           </w:p>
         </w:tc>
       </w:tr>
@@ -10306,12 +12094,14 @@
                 <w:sz w:val="20"/>
               </w:rPr>
             </w:pPr>
+            <w:proofErr w:type="spellStart"/>
             <w:r>
               <w:rPr>
                 <w:sz w:val="20"/>
               </w:rPr>
               <w:t>Segurança</w:t>
             </w:r>
+            <w:proofErr w:type="spellEnd"/>
           </w:p>
         </w:tc>
         <w:tc>
@@ -10372,12 +12162,22 @@
                 <w:sz w:val="20"/>
               </w:rPr>
             </w:pPr>
-            <w:r>
-              <w:rPr>
-                <w:b/>
-                <w:sz w:val="20"/>
-              </w:rPr>
-              <w:t>Preocupação:</w:t>
+            <w:proofErr w:type="spellStart"/>
+            <w:r>
+              <w:rPr>
+                <w:b/>
+                <w:sz w:val="20"/>
+              </w:rPr>
+              <w:lastRenderedPageBreak/>
+              <w:t>Preocupação</w:t>
+            </w:r>
+            <w:proofErr w:type="spellEnd"/>
+            <w:r>
+              <w:rPr>
+                <w:b/>
+                <w:sz w:val="20"/>
+              </w:rPr>
+              <w:t>:</w:t>
             </w:r>
           </w:p>
         </w:tc>
@@ -10443,12 +12243,21 @@
                 <w:sz w:val="20"/>
               </w:rPr>
             </w:pPr>
-            <w:r>
-              <w:rPr>
-                <w:b/>
-                <w:sz w:val="20"/>
-              </w:rPr>
-              <w:t>Cenários(s):</w:t>
+            <w:proofErr w:type="spellStart"/>
+            <w:r>
+              <w:rPr>
+                <w:b/>
+                <w:sz w:val="20"/>
+              </w:rPr>
+              <w:t>Cenários</w:t>
+            </w:r>
+            <w:proofErr w:type="spellEnd"/>
+            <w:r>
+              <w:rPr>
+                <w:b/>
+                <w:sz w:val="20"/>
+              </w:rPr>
+              <w:t>(s):</w:t>
             </w:r>
           </w:p>
         </w:tc>
@@ -10477,11 +12286,19 @@
                 <w:sz w:val="20"/>
               </w:rPr>
             </w:pPr>
-            <w:r>
-              <w:rPr>
-                <w:sz w:val="20"/>
-              </w:rPr>
-              <w:t>Cenário 4</w:t>
+            <w:proofErr w:type="spellStart"/>
+            <w:r>
+              <w:rPr>
+                <w:sz w:val="20"/>
+              </w:rPr>
+              <w:t>Cenário</w:t>
+            </w:r>
+            <w:proofErr w:type="spellEnd"/>
+            <w:r>
+              <w:rPr>
+                <w:sz w:val="20"/>
+              </w:rPr>
+              <w:t xml:space="preserve"> 4</w:t>
             </w:r>
           </w:p>
         </w:tc>
@@ -10512,12 +12329,21 @@
                 <w:sz w:val="20"/>
               </w:rPr>
             </w:pPr>
-            <w:r>
-              <w:rPr>
-                <w:b/>
-                <w:sz w:val="20"/>
-              </w:rPr>
-              <w:t>Ambiente:</w:t>
+            <w:proofErr w:type="spellStart"/>
+            <w:r>
+              <w:rPr>
+                <w:b/>
+                <w:sz w:val="20"/>
+              </w:rPr>
+              <w:t>Ambiente</w:t>
+            </w:r>
+            <w:proofErr w:type="spellEnd"/>
+            <w:r>
+              <w:rPr>
+                <w:b/>
+                <w:sz w:val="20"/>
+              </w:rPr>
+              <w:t>:</w:t>
             </w:r>
           </w:p>
         </w:tc>
@@ -10550,7 +12376,35 @@
               <w:rPr>
                 <w:sz w:val="20"/>
               </w:rPr>
-              <w:t>Sistema em operação normal</w:t>
+              <w:t xml:space="preserve">Sistema </w:t>
+            </w:r>
+            <w:proofErr w:type="spellStart"/>
+            <w:r>
+              <w:rPr>
+                <w:sz w:val="20"/>
+              </w:rPr>
+              <w:t>em</w:t>
+            </w:r>
+            <w:proofErr w:type="spellEnd"/>
+            <w:r>
+              <w:rPr>
+                <w:sz w:val="20"/>
+              </w:rPr>
+              <w:t xml:space="preserve"> </w:t>
+            </w:r>
+            <w:proofErr w:type="spellStart"/>
+            <w:r>
+              <w:rPr>
+                <w:sz w:val="20"/>
+              </w:rPr>
+              <w:t>operação</w:t>
+            </w:r>
+            <w:proofErr w:type="spellEnd"/>
+            <w:r>
+              <w:rPr>
+                <w:sz w:val="20"/>
+              </w:rPr>
+              <w:t xml:space="preserve"> normal</w:t>
             </w:r>
           </w:p>
         </w:tc>
@@ -10581,12 +12435,21 @@
                 <w:sz w:val="20"/>
               </w:rPr>
             </w:pPr>
-            <w:r>
-              <w:rPr>
-                <w:b/>
-                <w:sz w:val="20"/>
-              </w:rPr>
-              <w:t>Estímulo:</w:t>
+            <w:proofErr w:type="spellStart"/>
+            <w:r>
+              <w:rPr>
+                <w:b/>
+                <w:sz w:val="20"/>
+              </w:rPr>
+              <w:t>Estímulo</w:t>
+            </w:r>
+            <w:proofErr w:type="spellEnd"/>
+            <w:r>
+              <w:rPr>
+                <w:b/>
+                <w:sz w:val="20"/>
+              </w:rPr>
+              <w:t>:</w:t>
             </w:r>
           </w:p>
         </w:tc>
@@ -10652,12 +12515,21 @@
                 <w:sz w:val="20"/>
               </w:rPr>
             </w:pPr>
-            <w:r>
-              <w:rPr>
-                <w:b/>
-                <w:sz w:val="20"/>
-              </w:rPr>
-              <w:t>Mecanismo:</w:t>
+            <w:proofErr w:type="spellStart"/>
+            <w:r>
+              <w:rPr>
+                <w:b/>
+                <w:sz w:val="20"/>
+              </w:rPr>
+              <w:t>Mecanismo</w:t>
+            </w:r>
+            <w:proofErr w:type="spellEnd"/>
+            <w:r>
+              <w:rPr>
+                <w:b/>
+                <w:sz w:val="20"/>
+              </w:rPr>
+              <w:t>:</w:t>
             </w:r>
           </w:p>
         </w:tc>
@@ -10692,7 +12564,23 @@
                 <w:sz w:val="20"/>
                 <w:lang w:val="pt-BR"/>
               </w:rPr>
-              <w:t xml:space="preserve">O servidor de aplicação (Rails) gera um </w:t>
+              <w:t>O servidor de aplicação (</w:t>
+            </w:r>
+            <w:proofErr w:type="spellStart"/>
+            <w:r>
+              <w:rPr>
+                <w:sz w:val="20"/>
+                <w:lang w:val="pt-BR"/>
+              </w:rPr>
+              <w:t>Rails</w:t>
+            </w:r>
+            <w:proofErr w:type="spellEnd"/>
+            <w:r>
+              <w:rPr>
+                <w:sz w:val="20"/>
+                <w:lang w:val="pt-BR"/>
+              </w:rPr>
+              <w:t xml:space="preserve">) gera um </w:t>
             </w:r>
             <w:r>
               <w:rPr>
@@ -10753,12 +12641,37 @@
                 <w:sz w:val="20"/>
               </w:rPr>
             </w:pPr>
-            <w:r>
-              <w:rPr>
-                <w:b/>
-                <w:sz w:val="20"/>
-              </w:rPr>
-              <w:t>Medida de Resposta:</w:t>
+            <w:proofErr w:type="spellStart"/>
+            <w:r>
+              <w:rPr>
+                <w:b/>
+                <w:sz w:val="20"/>
+              </w:rPr>
+              <w:t>Medida</w:t>
+            </w:r>
+            <w:proofErr w:type="spellEnd"/>
+            <w:r>
+              <w:rPr>
+                <w:b/>
+                <w:sz w:val="20"/>
+              </w:rPr>
+              <w:t xml:space="preserve"> de </w:t>
+            </w:r>
+            <w:proofErr w:type="spellStart"/>
+            <w:r>
+              <w:rPr>
+                <w:b/>
+                <w:sz w:val="20"/>
+              </w:rPr>
+              <w:t>Resposta</w:t>
+            </w:r>
+            <w:proofErr w:type="spellEnd"/>
+            <w:r>
+              <w:rPr>
+                <w:b/>
+                <w:sz w:val="20"/>
+              </w:rPr>
+              <w:t>:</w:t>
             </w:r>
           </w:p>
         </w:tc>
@@ -10793,7 +12706,6 @@
                 <w:sz w:val="20"/>
                 <w:lang w:val="pt-BR"/>
               </w:rPr>
-              <w:lastRenderedPageBreak/>
               <w:t>As áreas restritas do sistema devem ser disponibilizadas apenas quando há o acesso de usuários credenciados.</w:t>
             </w:r>
           </w:p>
@@ -10825,12 +12737,37 @@
                 <w:sz w:val="20"/>
               </w:rPr>
             </w:pPr>
-            <w:r>
-              <w:rPr>
-                <w:b/>
-                <w:sz w:val="20"/>
-              </w:rPr>
-              <w:t xml:space="preserve">Considerações sobre </w:t>
+            <w:proofErr w:type="spellStart"/>
+            <w:r>
+              <w:rPr>
+                <w:b/>
+                <w:sz w:val="20"/>
+              </w:rPr>
+              <w:t>Considerações</w:t>
+            </w:r>
+            <w:proofErr w:type="spellEnd"/>
+            <w:r>
+              <w:rPr>
+                <w:b/>
+                <w:sz w:val="20"/>
+              </w:rPr>
+              <w:t xml:space="preserve"> </w:t>
+            </w:r>
+            <w:proofErr w:type="spellStart"/>
+            <w:r>
+              <w:rPr>
+                <w:b/>
+                <w:sz w:val="20"/>
+              </w:rPr>
+              <w:t>sobre</w:t>
+            </w:r>
+            <w:proofErr w:type="spellEnd"/>
+            <w:r>
+              <w:rPr>
+                <w:b/>
+                <w:sz w:val="20"/>
+              </w:rPr>
+              <w:t xml:space="preserve"> </w:t>
             </w:r>
             <w:proofErr w:type="gramStart"/>
             <w:r>
@@ -10846,7 +12783,23 @@
                 <w:b/>
                 <w:sz w:val="20"/>
               </w:rPr>
-              <w:t xml:space="preserve"> arquitetura:</w:t>
+              <w:t xml:space="preserve"> </w:t>
+            </w:r>
+            <w:proofErr w:type="spellStart"/>
+            <w:r>
+              <w:rPr>
+                <w:b/>
+                <w:sz w:val="20"/>
+              </w:rPr>
+              <w:t>arquitetura</w:t>
+            </w:r>
+            <w:proofErr w:type="spellEnd"/>
+            <w:r>
+              <w:rPr>
+                <w:b/>
+                <w:sz w:val="20"/>
+              </w:rPr>
+              <w:t>:</w:t>
             </w:r>
           </w:p>
         </w:tc>
@@ -10876,12 +12829,21 @@
                 <w:sz w:val="20"/>
               </w:rPr>
             </w:pPr>
-            <w:r>
-              <w:rPr>
-                <w:b/>
-                <w:sz w:val="20"/>
-              </w:rPr>
-              <w:t>Riscos:</w:t>
+            <w:proofErr w:type="spellStart"/>
+            <w:r>
+              <w:rPr>
+                <w:b/>
+                <w:sz w:val="20"/>
+              </w:rPr>
+              <w:t>Riscos</w:t>
+            </w:r>
+            <w:proofErr w:type="spellEnd"/>
+            <w:r>
+              <w:rPr>
+                <w:b/>
+                <w:sz w:val="20"/>
+              </w:rPr>
+              <w:t>:</w:t>
             </w:r>
           </w:p>
         </w:tc>
@@ -10905,12 +12867,28 @@
                 <w:sz w:val="20"/>
               </w:rPr>
             </w:pPr>
-            <w:r>
-              <w:rPr>
-                <w:sz w:val="20"/>
-              </w:rPr>
-              <w:t>Não existe</w:t>
-            </w:r>
+            <w:proofErr w:type="spellStart"/>
+            <w:r>
+              <w:rPr>
+                <w:sz w:val="20"/>
+              </w:rPr>
+              <w:t>Não</w:t>
+            </w:r>
+            <w:proofErr w:type="spellEnd"/>
+            <w:r>
+              <w:rPr>
+                <w:sz w:val="20"/>
+              </w:rPr>
+              <w:t xml:space="preserve"> </w:t>
+            </w:r>
+            <w:proofErr w:type="spellStart"/>
+            <w:r>
+              <w:rPr>
+                <w:sz w:val="20"/>
+              </w:rPr>
+              <w:t>existe</w:t>
+            </w:r>
+            <w:proofErr w:type="spellEnd"/>
           </w:p>
         </w:tc>
       </w:tr>
@@ -10939,12 +12917,37 @@
                 <w:sz w:val="20"/>
               </w:rPr>
             </w:pPr>
-            <w:r>
-              <w:rPr>
-                <w:b/>
-                <w:sz w:val="20"/>
-              </w:rPr>
-              <w:t>Pontos de Sensibilidade:</w:t>
+            <w:proofErr w:type="spellStart"/>
+            <w:r>
+              <w:rPr>
+                <w:b/>
+                <w:sz w:val="20"/>
+              </w:rPr>
+              <w:t>Pontos</w:t>
+            </w:r>
+            <w:proofErr w:type="spellEnd"/>
+            <w:r>
+              <w:rPr>
+                <w:b/>
+                <w:sz w:val="20"/>
+              </w:rPr>
+              <w:t xml:space="preserve"> de </w:t>
+            </w:r>
+            <w:proofErr w:type="spellStart"/>
+            <w:r>
+              <w:rPr>
+                <w:b/>
+                <w:sz w:val="20"/>
+              </w:rPr>
+              <w:t>Sensibilidade</w:t>
+            </w:r>
+            <w:proofErr w:type="spellEnd"/>
+            <w:r>
+              <w:rPr>
+                <w:b/>
+                <w:sz w:val="20"/>
+              </w:rPr>
+              <w:t>:</w:t>
             </w:r>
           </w:p>
         </w:tc>
@@ -10968,12 +12971,28 @@
                 <w:sz w:val="20"/>
               </w:rPr>
             </w:pPr>
-            <w:r>
-              <w:rPr>
-                <w:sz w:val="20"/>
-              </w:rPr>
-              <w:t>Não existe</w:t>
-            </w:r>
+            <w:proofErr w:type="spellStart"/>
+            <w:r>
+              <w:rPr>
+                <w:sz w:val="20"/>
+              </w:rPr>
+              <w:t>Não</w:t>
+            </w:r>
+            <w:proofErr w:type="spellEnd"/>
+            <w:r>
+              <w:rPr>
+                <w:sz w:val="20"/>
+              </w:rPr>
+              <w:t xml:space="preserve"> </w:t>
+            </w:r>
+            <w:proofErr w:type="spellStart"/>
+            <w:r>
+              <w:rPr>
+                <w:sz w:val="20"/>
+              </w:rPr>
+              <w:t>existe</w:t>
+            </w:r>
+            <w:proofErr w:type="spellEnd"/>
           </w:p>
         </w:tc>
       </w:tr>
@@ -11039,12 +13058,28 @@
                 <w:sz w:val="20"/>
               </w:rPr>
             </w:pPr>
-            <w:r>
-              <w:rPr>
-                <w:sz w:val="20"/>
-              </w:rPr>
-              <w:t>Não existe</w:t>
-            </w:r>
+            <w:proofErr w:type="spellStart"/>
+            <w:r>
+              <w:rPr>
+                <w:sz w:val="20"/>
+              </w:rPr>
+              <w:t>Não</w:t>
+            </w:r>
+            <w:proofErr w:type="spellEnd"/>
+            <w:r>
+              <w:rPr>
+                <w:sz w:val="20"/>
+              </w:rPr>
+              <w:t xml:space="preserve"> </w:t>
+            </w:r>
+            <w:proofErr w:type="spellStart"/>
+            <w:r>
+              <w:rPr>
+                <w:sz w:val="20"/>
+              </w:rPr>
+              <w:t>existe</w:t>
+            </w:r>
+            <w:proofErr w:type="spellEnd"/>
           </w:p>
         </w:tc>
       </w:tr>
@@ -11339,7 +13374,31 @@
         </w:rPr>
       </w:pPr>
       <w:r>
-        <w:t>Inclua o URL do repositório (Github, Bitbucket, etc) onde você armazenou o código da sua prova de conceito/protótipo arquitetural da aplicação como anexos. A inclusão da URL desse repositório de código servirá como base para garantir a autenticidade dos trabalhos.</w:t>
+        <w:t>Inclua o URL do repositório (</w:t>
+      </w:r>
+      <w:proofErr w:type="spellStart"/>
+      <w:r>
+        <w:t>Github</w:t>
+      </w:r>
+      <w:proofErr w:type="spellEnd"/>
+      <w:r>
+        <w:t xml:space="preserve">, </w:t>
+      </w:r>
+      <w:proofErr w:type="spellStart"/>
+      <w:r>
+        <w:t>Bitbucket</w:t>
+      </w:r>
+      <w:proofErr w:type="spellEnd"/>
+      <w:r>
+        <w:t xml:space="preserve">, </w:t>
+      </w:r>
+      <w:proofErr w:type="spellStart"/>
+      <w:r>
+        <w:t>etc</w:t>
+      </w:r>
+      <w:proofErr w:type="spellEnd"/>
+      <w:r>
+        <w:t>) onde você armazenou o código da sua prova de conceito/protótipo arquitetural da aplicação como anexos. A inclusão da URL desse repositório de código servirá como base para garantir a autenticidade dos trabalhos.</w:t>
       </w:r>
     </w:p>
     <w:p>

--- a/Documentacao/Sprint_03/doc/Documento de Arquitetura.docx
+++ b/Documentacao/Sprint_03/doc/Documento de Arquitetura.docx
@@ -6,6 +6,7 @@
       <w:pPr>
         <w:suppressAutoHyphens/>
         <w:spacing w:after="0" w:line="360" w:lineRule="auto"/>
+        <w:ind w:firstLine="709"/>
         <w:jc w:val="center"/>
         <w:rPr>
           <w:rFonts w:cs="Arial"/>
@@ -1601,7 +1602,6 @@
           <w:docPartUnique/>
         </w:docPartObj>
       </w:sdtPr>
-      <w:sdtEndPr/>
       <w:sdtContent>
         <w:p>
           <w:pPr>
@@ -4394,7 +4394,7 @@
                 <w:szCs w:val="20"/>
                 <w:lang w:eastAsia="pt-BR"/>
               </w:rPr>
-              <w:t>Média</w:t>
+              <w:t>Alta</w:t>
             </w:r>
           </w:p>
         </w:tc>
@@ -4665,7 +4665,25 @@
                 <w:szCs w:val="20"/>
                 <w:lang w:eastAsia="pt-BR"/>
               </w:rPr>
-              <w:t>RF007</w:t>
+              <w:t>RF00</w:t>
+            </w:r>
+            <w:r>
+              <w:rPr>
+                <w:rFonts w:cs="Arial"/>
+                <w:sz w:val="20"/>
+                <w:szCs w:val="20"/>
+                <w:lang w:eastAsia="pt-BR"/>
+              </w:rPr>
+              <w:t>7</w:t>
+            </w:r>
+            <w:r>
+              <w:rPr>
+                <w:rFonts w:cs="Arial"/>
+                <w:sz w:val="20"/>
+                <w:szCs w:val="20"/>
+                <w:lang w:eastAsia="pt-BR"/>
+              </w:rPr>
+              <w:t xml:space="preserve"> </w:t>
             </w:r>
           </w:p>
         </w:tc>
@@ -4691,7 +4709,16 @@
                 <w:szCs w:val="20"/>
                 <w:lang w:eastAsia="pt-BR"/>
               </w:rPr>
-              <w:t>Enviar mensagem.</w:t>
+              <w:t>Sair da sala de bate papo</w:t>
+            </w:r>
+            <w:r>
+              <w:rPr>
+                <w:rFonts w:cs="Arial"/>
+                <w:sz w:val="20"/>
+                <w:szCs w:val="20"/>
+                <w:lang w:eastAsia="pt-BR"/>
+              </w:rPr>
+              <w:t>.</w:t>
             </w:r>
           </w:p>
         </w:tc>
@@ -4746,7 +4773,16 @@
                 <w:szCs w:val="20"/>
                 <w:lang w:eastAsia="pt-BR"/>
               </w:rPr>
-              <w:t>RF008</w:t>
+              <w:t>RF00</w:t>
+            </w:r>
+            <w:r>
+              <w:rPr>
+                <w:rFonts w:cs="Arial"/>
+                <w:sz w:val="20"/>
+                <w:szCs w:val="20"/>
+                <w:lang w:eastAsia="pt-BR"/>
+              </w:rPr>
+              <w:t>8</w:t>
             </w:r>
           </w:p>
         </w:tc>
@@ -4772,7 +4808,7 @@
                 <w:szCs w:val="20"/>
                 <w:lang w:eastAsia="pt-BR"/>
               </w:rPr>
-              <w:t>Sair da sala.</w:t>
+              <w:t>Enviar mensagem.</w:t>
             </w:r>
           </w:p>
         </w:tc>
@@ -4827,7 +4863,16 @@
                 <w:szCs w:val="20"/>
                 <w:lang w:eastAsia="pt-BR"/>
               </w:rPr>
-              <w:t>RF009</w:t>
+              <w:t>RF0</w:t>
+            </w:r>
+            <w:r>
+              <w:rPr>
+                <w:rFonts w:cs="Arial"/>
+                <w:sz w:val="20"/>
+                <w:szCs w:val="20"/>
+                <w:lang w:eastAsia="pt-BR"/>
+              </w:rPr>
+              <w:t>09</w:t>
             </w:r>
           </w:p>
         </w:tc>
@@ -4854,6 +4899,177 @@
                 <w:lang w:eastAsia="pt-BR"/>
               </w:rPr>
               <w:t>Listar salas disponíveis.</w:t>
+            </w:r>
+          </w:p>
+        </w:tc>
+        <w:tc>
+          <w:tcPr>
+            <w:tcW w:w="1719" w:type="dxa"/>
+          </w:tcPr>
+          <w:p>
+            <w:pPr>
+              <w:suppressAutoHyphens/>
+              <w:spacing w:after="0" w:line="360" w:lineRule="auto"/>
+              <w:jc w:val="center"/>
+              <w:rPr>
+                <w:rFonts w:cs="Arial"/>
+                <w:sz w:val="20"/>
+                <w:szCs w:val="20"/>
+                <w:lang w:eastAsia="pt-BR"/>
+              </w:rPr>
+            </w:pPr>
+            <w:r>
+              <w:rPr>
+                <w:rFonts w:cs="Arial"/>
+                <w:sz w:val="20"/>
+                <w:szCs w:val="20"/>
+                <w:lang w:eastAsia="pt-BR"/>
+              </w:rPr>
+              <w:t>Alta</w:t>
+            </w:r>
+          </w:p>
+        </w:tc>
+      </w:tr>
+      <w:tr>
+        <w:tc>
+          <w:tcPr>
+            <w:tcW w:w="1092" w:type="dxa"/>
+          </w:tcPr>
+          <w:p>
+            <w:pPr>
+              <w:suppressAutoHyphens/>
+              <w:spacing w:after="0" w:line="360" w:lineRule="auto"/>
+              <w:rPr>
+                <w:rFonts w:cs="Arial"/>
+                <w:sz w:val="20"/>
+                <w:szCs w:val="20"/>
+                <w:lang w:eastAsia="pt-BR"/>
+              </w:rPr>
+            </w:pPr>
+            <w:r>
+              <w:rPr>
+                <w:rFonts w:cs="Arial"/>
+                <w:sz w:val="20"/>
+                <w:szCs w:val="20"/>
+                <w:lang w:eastAsia="pt-BR"/>
+              </w:rPr>
+              <w:t>RF0</w:t>
+            </w:r>
+            <w:r>
+              <w:rPr>
+                <w:rFonts w:cs="Arial"/>
+                <w:sz w:val="20"/>
+                <w:szCs w:val="20"/>
+                <w:lang w:eastAsia="pt-BR"/>
+              </w:rPr>
+              <w:t>10</w:t>
+            </w:r>
+          </w:p>
+        </w:tc>
+        <w:tc>
+          <w:tcPr>
+            <w:tcW w:w="6250" w:type="dxa"/>
+          </w:tcPr>
+          <w:p>
+            <w:pPr>
+              <w:suppressAutoHyphens/>
+              <w:spacing w:after="0" w:line="360" w:lineRule="auto"/>
+              <w:rPr>
+                <w:rFonts w:cs="Arial"/>
+                <w:sz w:val="20"/>
+                <w:szCs w:val="20"/>
+                <w:lang w:eastAsia="pt-BR"/>
+              </w:rPr>
+            </w:pPr>
+            <w:r>
+              <w:rPr>
+                <w:rFonts w:cs="Arial"/>
+                <w:sz w:val="20"/>
+                <w:szCs w:val="20"/>
+                <w:lang w:eastAsia="pt-BR"/>
+              </w:rPr>
+              <w:t>Notificar usuários</w:t>
+            </w:r>
+          </w:p>
+        </w:tc>
+        <w:tc>
+          <w:tcPr>
+            <w:tcW w:w="1719" w:type="dxa"/>
+          </w:tcPr>
+          <w:p>
+            <w:pPr>
+              <w:suppressAutoHyphens/>
+              <w:spacing w:after="0" w:line="360" w:lineRule="auto"/>
+              <w:jc w:val="center"/>
+              <w:rPr>
+                <w:rFonts w:cs="Arial"/>
+                <w:sz w:val="20"/>
+                <w:szCs w:val="20"/>
+                <w:lang w:eastAsia="pt-BR"/>
+              </w:rPr>
+            </w:pPr>
+            <w:r>
+              <w:rPr>
+                <w:rFonts w:cs="Arial"/>
+                <w:sz w:val="20"/>
+                <w:szCs w:val="20"/>
+                <w:lang w:eastAsia="pt-BR"/>
+              </w:rPr>
+              <w:t>Alta</w:t>
+            </w:r>
+          </w:p>
+        </w:tc>
+      </w:tr>
+      <w:tr>
+        <w:tc>
+          <w:tcPr>
+            <w:tcW w:w="1092" w:type="dxa"/>
+          </w:tcPr>
+          <w:p>
+            <w:pPr>
+              <w:suppressAutoHyphens/>
+              <w:spacing w:after="0" w:line="360" w:lineRule="auto"/>
+              <w:rPr>
+                <w:rFonts w:cs="Arial"/>
+                <w:sz w:val="20"/>
+                <w:szCs w:val="20"/>
+                <w:lang w:eastAsia="pt-BR"/>
+              </w:rPr>
+            </w:pPr>
+            <w:r>
+              <w:rPr>
+                <w:rFonts w:cs="Arial"/>
+                <w:sz w:val="20"/>
+                <w:szCs w:val="20"/>
+                <w:lang w:eastAsia="pt-BR"/>
+              </w:rPr>
+              <w:t>RF011</w:t>
+            </w:r>
+          </w:p>
+        </w:tc>
+        <w:tc>
+          <w:tcPr>
+            <w:tcW w:w="6250" w:type="dxa"/>
+          </w:tcPr>
+          <w:p>
+            <w:pPr>
+              <w:suppressAutoHyphens/>
+              <w:spacing w:after="0" w:line="360" w:lineRule="auto"/>
+              <w:rPr>
+                <w:rFonts w:cs="Arial"/>
+                <w:sz w:val="20"/>
+                <w:szCs w:val="20"/>
+                <w:lang w:eastAsia="pt-BR"/>
+              </w:rPr>
+            </w:pPr>
+            <w:r>
+              <w:rPr>
+                <w:rFonts w:cs="Arial"/>
+                <w:sz w:val="20"/>
+                <w:szCs w:val="20"/>
+                <w:lang w:eastAsia="pt-BR"/>
+              </w:rPr>
+              <w:t>Responder mensagem</w:t>
             </w:r>
           </w:p>
         </w:tc>
@@ -5597,6 +5813,7 @@
                 <w:szCs w:val="20"/>
                 <w:lang w:eastAsia="pt-BR"/>
               </w:rPr>
+              <w:lastRenderedPageBreak/>
               <w:t xml:space="preserve">Front </w:t>
             </w:r>
             <w:proofErr w:type="spellStart"/>
@@ -5815,7 +6032,6 @@
                 <w:szCs w:val="20"/>
                 <w:lang w:eastAsia="pt-BR"/>
               </w:rPr>
-              <w:lastRenderedPageBreak/>
               <w:t>Deploy</w:t>
             </w:r>
             <w:proofErr w:type="spellEnd"/>
@@ -6185,32 +6401,6 @@
         </w:rPr>
       </w:pPr>
     </w:p>
-    <w:p>
-      <w:pPr>
-        <w:pStyle w:val="ExplicaodePreenchimento"/>
-        <w:rPr>
-          <w:rFonts w:eastAsia="Times New Roman" w:cs="Arial"/>
-          <w:b/>
-          <w:bCs/>
-          <w:i w:val="0"/>
-          <w:iCs/>
-          <w:color w:val="FF0000"/>
-          <w:szCs w:val="20"/>
-        </w:rPr>
-      </w:pPr>
-      <w:r>
-        <w:rPr>
-          <w:rFonts w:eastAsia="Times New Roman" w:cs="Arial"/>
-          <w:b/>
-          <w:bCs/>
-          <w:i w:val="0"/>
-          <w:iCs/>
-          <w:color w:val="FF0000"/>
-          <w:szCs w:val="20"/>
-        </w:rPr>
-        <w:t>Descrever o que o usuário poderá fazer – Item Fluxo Principal</w:t>
-      </w:r>
-    </w:p>
     <w:tbl>
       <w:tblPr>
         <w:tblStyle w:val="Tabelacomgrade1"/>
@@ -6462,6 +6652,9 @@
         </w:tc>
       </w:tr>
       <w:tr>
+        <w:trPr>
+          <w:trHeight w:val="188"/>
+        </w:trPr>
         <w:tc>
           <w:tcPr>
             <w:tcW w:w="1927" w:type="dxa"/>
@@ -6506,7 +6699,23 @@
                 <w:szCs w:val="20"/>
                 <w:lang w:eastAsia="pt-BR"/>
               </w:rPr>
-              <w:t>Usuário insere Nome, Universidade, E-mail, Senha e Telefone para realizar cadastro no sistema e clica no botão “Registrar”.</w:t>
+              <w:t>O usuário deverá ser capaz de fornecer a informações</w:t>
+            </w:r>
+            <w:r>
+              <w:rPr>
+                <w:sz w:val="20"/>
+                <w:szCs w:val="20"/>
+                <w:lang w:eastAsia="pt-BR"/>
+              </w:rPr>
+              <w:t xml:space="preserve"> Nome, Universidade, E-mail, Senha e Telefone para realizar cadastro no sistema</w:t>
+            </w:r>
+            <w:r>
+              <w:rPr>
+                <w:sz w:val="20"/>
+                <w:szCs w:val="20"/>
+                <w:lang w:eastAsia="pt-BR"/>
+              </w:rPr>
+              <w:t>.</w:t>
             </w:r>
           </w:p>
         </w:tc>
@@ -6818,7 +7027,39 @@
                 <w:szCs w:val="20"/>
                 <w:lang w:eastAsia="pt-BR"/>
               </w:rPr>
-              <w:t>Usuário acessa a URL para acessar ao sistema, insere seu login e sua senha e clica no botão de login para acessar a aplicação.</w:t>
+              <w:t xml:space="preserve">Usuário </w:t>
+            </w:r>
+            <w:r>
+              <w:rPr>
+                <w:sz w:val="20"/>
+                <w:szCs w:val="20"/>
+                <w:lang w:eastAsia="pt-BR"/>
+              </w:rPr>
+              <w:t>deverá se capaz de</w:t>
+            </w:r>
+            <w:r>
+              <w:rPr>
+                <w:sz w:val="20"/>
+                <w:szCs w:val="20"/>
+                <w:lang w:eastAsia="pt-BR"/>
+              </w:rPr>
+              <w:t xml:space="preserve"> </w:t>
+            </w:r>
+            <w:r>
+              <w:rPr>
+                <w:sz w:val="20"/>
+                <w:szCs w:val="20"/>
+                <w:lang w:eastAsia="pt-BR"/>
+              </w:rPr>
+              <w:t>inserir</w:t>
+            </w:r>
+            <w:r>
+              <w:rPr>
+                <w:sz w:val="20"/>
+                <w:szCs w:val="20"/>
+                <w:lang w:eastAsia="pt-BR"/>
+              </w:rPr>
+              <w:t xml:space="preserve"> seu login e sua senha para acessar a aplicação.</w:t>
             </w:r>
           </w:p>
         </w:tc>
@@ -6943,7 +7184,6 @@
                 <w:szCs w:val="20"/>
                 <w:lang w:eastAsia="pt-BR"/>
               </w:rPr>
-              <w:lastRenderedPageBreak/>
               <w:t>Atores</w:t>
             </w:r>
           </w:p>
@@ -7044,6 +7284,7 @@
                 <w:szCs w:val="20"/>
                 <w:lang w:eastAsia="pt-BR"/>
               </w:rPr>
+              <w:lastRenderedPageBreak/>
               <w:t>Requisitos</w:t>
             </w:r>
             <w:r>
@@ -7127,7 +7368,23 @@
                 <w:szCs w:val="20"/>
                 <w:lang w:eastAsia="pt-BR"/>
               </w:rPr>
-              <w:t xml:space="preserve">Estando logado no sistema o usuário clica no sistema logout e será direcionado para a área não logada do sistema </w:t>
+              <w:t xml:space="preserve">Estando logado no sistema o usuário </w:t>
+            </w:r>
+            <w:r>
+              <w:rPr>
+                <w:sz w:val="20"/>
+                <w:szCs w:val="20"/>
+                <w:lang w:eastAsia="pt-BR"/>
+              </w:rPr>
+              <w:t>poderá ser capaz de sair do sistema</w:t>
+            </w:r>
+            <w:r>
+              <w:rPr>
+                <w:sz w:val="20"/>
+                <w:szCs w:val="20"/>
+                <w:lang w:eastAsia="pt-BR"/>
+              </w:rPr>
+              <w:t xml:space="preserve"> e será direcionado para a área não logada do sistema </w:t>
             </w:r>
           </w:p>
         </w:tc>
@@ -7435,7 +7692,47 @@
                 <w:szCs w:val="20"/>
                 <w:lang w:eastAsia="pt-BR"/>
               </w:rPr>
-              <w:t>Estando logado no sistema o usuário clica no botão “Criar nova sala” e um modal é aberto e nele o usuário insere o nome da sala e seleciona o assunto a ser discutido</w:t>
+              <w:t xml:space="preserve">Estando </w:t>
+            </w:r>
+            <w:r>
+              <w:rPr>
+                <w:sz w:val="20"/>
+                <w:szCs w:val="20"/>
+                <w:lang w:eastAsia="pt-BR"/>
+              </w:rPr>
+              <w:t>autenticado no sistema o usuário poderá c</w:t>
+            </w:r>
+            <w:r>
+              <w:rPr>
+                <w:sz w:val="20"/>
+                <w:szCs w:val="20"/>
+                <w:lang w:eastAsia="pt-BR"/>
+              </w:rPr>
+              <w:t xml:space="preserve">riar nova sala </w:t>
+            </w:r>
+            <w:r>
+              <w:rPr>
+                <w:sz w:val="20"/>
+                <w:szCs w:val="20"/>
+                <w:lang w:eastAsia="pt-BR"/>
+              </w:rPr>
+              <w:t>informando</w:t>
+            </w:r>
+            <w:r>
+              <w:rPr>
+                <w:sz w:val="20"/>
+                <w:szCs w:val="20"/>
+                <w:lang w:eastAsia="pt-BR"/>
+              </w:rPr>
+              <w:t xml:space="preserve"> o nome da sala e </w:t>
+            </w:r>
+            <w:r>
+              <w:rPr>
+                <w:sz w:val="20"/>
+                <w:szCs w:val="20"/>
+                <w:lang w:eastAsia="pt-BR"/>
+              </w:rPr>
+              <w:t>o assunto que será discutido.</w:t>
             </w:r>
           </w:p>
         </w:tc>
@@ -7742,7 +8039,49 @@
                 <w:szCs w:val="20"/>
                 <w:lang w:eastAsia="pt-BR"/>
               </w:rPr>
-              <w:t>O usuário que criou a sala poderá renomear clicando em um botão de edição na da sala.</w:t>
+              <w:t xml:space="preserve">O usuário que criou a sala </w:t>
+            </w:r>
+            <w:r>
+              <w:rPr>
+                <w:sz w:val="20"/>
+                <w:szCs w:val="20"/>
+                <w:lang w:eastAsia="pt-BR"/>
+              </w:rPr>
+              <w:t>deverá ser capaz de</w:t>
+            </w:r>
+            <w:r>
+              <w:rPr>
+                <w:sz w:val="20"/>
+                <w:szCs w:val="20"/>
+                <w:lang w:eastAsia="pt-BR"/>
+              </w:rPr>
+              <w:t xml:space="preserve"> </w:t>
+            </w:r>
+            <w:proofErr w:type="spellStart"/>
+            <w:r>
+              <w:rPr>
+                <w:sz w:val="20"/>
+                <w:szCs w:val="20"/>
+                <w:lang w:eastAsia="pt-BR"/>
+              </w:rPr>
+              <w:t>r</w:t>
+            </w:r>
+            <w:r>
+              <w:rPr>
+                <w:sz w:val="20"/>
+                <w:szCs w:val="20"/>
+                <w:lang w:eastAsia="pt-BR"/>
+              </w:rPr>
+              <w:t>enomeá-la</w:t>
+            </w:r>
+            <w:proofErr w:type="spellEnd"/>
+            <w:r>
+              <w:rPr>
+                <w:sz w:val="20"/>
+                <w:szCs w:val="20"/>
+                <w:lang w:eastAsia="pt-BR"/>
+              </w:rPr>
+              <w:t>.</w:t>
             </w:r>
           </w:p>
         </w:tc>
@@ -8051,7 +8390,71 @@
                 <w:szCs w:val="20"/>
                 <w:lang w:eastAsia="pt-BR"/>
               </w:rPr>
-              <w:t>A partir da barra de buscas, o usuário pesquisa a sala que deseja ingressar e clicar no botão para fazer parte do grupo.</w:t>
+              <w:t xml:space="preserve">A partir da </w:t>
+            </w:r>
+            <w:r>
+              <w:rPr>
+                <w:sz w:val="20"/>
+                <w:szCs w:val="20"/>
+                <w:lang w:eastAsia="pt-BR"/>
+              </w:rPr>
+              <w:t xml:space="preserve">funcionalidade de busca, </w:t>
+            </w:r>
+            <w:r>
+              <w:rPr>
+                <w:sz w:val="20"/>
+                <w:szCs w:val="20"/>
+                <w:lang w:eastAsia="pt-BR"/>
+              </w:rPr>
+              <w:t xml:space="preserve">o usuário </w:t>
+            </w:r>
+            <w:r>
+              <w:rPr>
+                <w:sz w:val="20"/>
+                <w:szCs w:val="20"/>
+                <w:lang w:eastAsia="pt-BR"/>
+              </w:rPr>
+              <w:t>poderá pesquisar</w:t>
+            </w:r>
+            <w:r>
+              <w:rPr>
+                <w:sz w:val="20"/>
+                <w:szCs w:val="20"/>
+                <w:lang w:eastAsia="pt-BR"/>
+              </w:rPr>
+              <w:t xml:space="preserve"> a sala que deseja ingressar </w:t>
+            </w:r>
+            <w:r>
+              <w:rPr>
+                <w:sz w:val="20"/>
+                <w:szCs w:val="20"/>
+                <w:lang w:eastAsia="pt-BR"/>
+              </w:rPr>
+              <w:t>para se juntar</w:t>
+            </w:r>
+            <w:r>
+              <w:rPr>
+                <w:sz w:val="20"/>
+                <w:szCs w:val="20"/>
+                <w:lang w:eastAsia="pt-BR"/>
+              </w:rPr>
+              <w:t xml:space="preserve"> </w:t>
+            </w:r>
+            <w:r>
+              <w:rPr>
+                <w:sz w:val="20"/>
+                <w:szCs w:val="20"/>
+                <w:lang w:eastAsia="pt-BR"/>
+              </w:rPr>
+              <w:t>a</w:t>
+            </w:r>
+            <w:r>
+              <w:rPr>
+                <w:sz w:val="20"/>
+                <w:szCs w:val="20"/>
+                <w:lang w:eastAsia="pt-BR"/>
+              </w:rPr>
+              <w:t>o grupo.</w:t>
             </w:r>
             <w:bookmarkStart w:id="22" w:name="_Hlk49969894"/>
             <w:bookmarkEnd w:id="22"/>
@@ -8338,7 +8741,6 @@
                 <w:szCs w:val="20"/>
                 <w:lang w:eastAsia="pt-BR"/>
               </w:rPr>
-              <w:lastRenderedPageBreak/>
               <w:t>Fluxo Principal</w:t>
             </w:r>
           </w:p>
@@ -8361,7 +8763,23 @@
                 <w:szCs w:val="20"/>
                 <w:lang w:eastAsia="pt-BR"/>
               </w:rPr>
-              <w:t>Estando em algum grupo, o usuário pode clicar no botão de “sair do grupo” para deixar a sala.</w:t>
+              <w:t xml:space="preserve">Estando em algum grupo, o usuário </w:t>
+            </w:r>
+            <w:r>
+              <w:rPr>
+                <w:sz w:val="20"/>
+                <w:szCs w:val="20"/>
+                <w:lang w:eastAsia="pt-BR"/>
+              </w:rPr>
+              <w:t xml:space="preserve">poderá fazer uma ação </w:t>
+            </w:r>
+            <w:r>
+              <w:rPr>
+                <w:sz w:val="20"/>
+                <w:szCs w:val="20"/>
+                <w:lang w:eastAsia="pt-BR"/>
+              </w:rPr>
+              <w:t>para deixar a sala.</w:t>
             </w:r>
           </w:p>
         </w:tc>
@@ -8436,6 +8854,7 @@
                 <w:szCs w:val="20"/>
                 <w:lang w:eastAsia="pt-BR"/>
               </w:rPr>
+              <w:lastRenderedPageBreak/>
               <w:t>Descrição</w:t>
             </w:r>
           </w:p>
@@ -8682,6 +9101,12 @@
           <w:lang w:eastAsia="pt-BR"/>
         </w:rPr>
       </w:pPr>
+      <w:r>
+        <w:rPr>
+          <w:lang w:eastAsia="pt-BR"/>
+        </w:rPr>
+        <w:t xml:space="preserve"> </w:t>
+      </w:r>
     </w:p>
     <w:tbl>
       <w:tblPr>
@@ -8703,22 +9128,39 @@
           </w:tcPr>
           <w:p>
             <w:pPr>
-              <w:spacing w:after="0"/>
-              <w:rPr>
-                <w:b/>
-                <w:sz w:val="20"/>
-                <w:szCs w:val="20"/>
-                <w:lang w:eastAsia="pt-BR"/>
-              </w:rPr>
-            </w:pPr>
-            <w:r>
-              <w:rPr>
-                <w:b/>
-                <w:sz w:val="20"/>
-                <w:szCs w:val="20"/>
-                <w:lang w:eastAsia="pt-BR"/>
-              </w:rPr>
-              <w:t>UC09 – SAIR DA SALA</w:t>
+              <w:rPr>
+                <w:b/>
+                <w:sz w:val="20"/>
+                <w:szCs w:val="20"/>
+                <w:lang w:eastAsia="pt-BR"/>
+              </w:rPr>
+            </w:pPr>
+            <w:r>
+              <w:rPr>
+                <w:b/>
+                <w:sz w:val="20"/>
+                <w:szCs w:val="20"/>
+                <w:lang w:eastAsia="pt-BR"/>
+              </w:rPr>
+              <w:t>UC</w:t>
+            </w:r>
+            <w:r>
+              <w:rPr>
+                <w:b/>
+                <w:sz w:val="20"/>
+                <w:szCs w:val="20"/>
+                <w:lang w:eastAsia="pt-BR"/>
+              </w:rPr>
+              <w:t>09</w:t>
+            </w:r>
+            <w:r>
+              <w:rPr>
+                <w:b/>
+                <w:sz w:val="20"/>
+                <w:szCs w:val="20"/>
+                <w:lang w:eastAsia="pt-BR"/>
+              </w:rPr>
+              <w:t xml:space="preserve"> – REALIZAR LISTAGEM DE SALAS DISPONÍVEIS</w:t>
             </w:r>
           </w:p>
         </w:tc>
@@ -8764,12 +9206,11 @@
             </w:pPr>
             <w:r>
               <w:rPr>
-                <w:rFonts w:cs="Arial"/>
-                <w:sz w:val="20"/>
-                <w:szCs w:val="20"/>
-                <w:lang w:eastAsia="pt-BR"/>
-              </w:rPr>
-              <w:t>O caso de uso sair da sala é acionado quando algum dos integrantes de algum grupo deseja sair do chat que está participando.</w:t>
+                <w:sz w:val="20"/>
+                <w:szCs w:val="20"/>
+                <w:lang w:eastAsia="pt-BR"/>
+              </w:rPr>
+              <w:t>O caso de uso realizar listagem de salas disponíveis é acionado quando algum usuário deseja pesquisar algum assunto que deseja esclarecer suas dúvidas.</w:t>
             </w:r>
           </w:p>
         </w:tc>
@@ -8869,7 +9310,7 @@
                 <w:szCs w:val="20"/>
                 <w:lang w:eastAsia="pt-BR"/>
               </w:rPr>
-              <w:t>1</w:t>
+              <w:t>3</w:t>
             </w:r>
           </w:p>
         </w:tc>
@@ -8929,8 +9370,18 @@
                 <w:szCs w:val="20"/>
                 <w:lang w:eastAsia="pt-BR"/>
               </w:rPr>
-              <w:t>RF008</w:t>
-            </w:r>
+              <w:t>RF009</w:t>
+            </w:r>
+          </w:p>
+          <w:p>
+            <w:pPr>
+              <w:spacing w:after="0"/>
+              <w:rPr>
+                <w:sz w:val="20"/>
+                <w:szCs w:val="20"/>
+                <w:lang w:eastAsia="pt-BR"/>
+              </w:rPr>
+            </w:pPr>
           </w:p>
         </w:tc>
       </w:tr>
@@ -8979,7 +9430,7 @@
                 <w:szCs w:val="20"/>
                 <w:lang w:eastAsia="pt-BR"/>
               </w:rPr>
-              <w:t>Estando em um dos chats o usuário clica no botão “sair” e será direcionado a tela logada do sistema lista todas as salas que o usuário está participando.</w:t>
+              <w:t>Estando logado no sistema o usuário poderá listar as salas disponíveis de acordo com uma barra de pesquisa para encontrar o assunto desejado.</w:t>
             </w:r>
           </w:p>
         </w:tc>
@@ -8991,16 +9442,10 @@
           <w:lang w:eastAsia="pt-BR"/>
         </w:rPr>
       </w:pPr>
-      <w:r>
-        <w:rPr>
-          <w:lang w:eastAsia="pt-BR"/>
-        </w:rPr>
-        <w:t xml:space="preserve"> </w:t>
-      </w:r>
     </w:p>
     <w:tbl>
       <w:tblPr>
-        <w:tblStyle w:val="Tabelacomgrade"/>
+        <w:tblStyle w:val="Tabelacomgrade2"/>
         <w:tblW w:w="9061" w:type="dxa"/>
         <w:tblLayout w:type="fixed"/>
         <w:tblLook w:val="04A0" w:firstRow="1" w:lastRow="0" w:firstColumn="1" w:lastColumn="0" w:noHBand="0" w:noVBand="1"/>
@@ -9032,7 +9477,43 @@
                 <w:szCs w:val="20"/>
                 <w:lang w:eastAsia="pt-BR"/>
               </w:rPr>
-              <w:t>UC10 – REALIZAR LISTAGEM DE SALAS DISPONÍVEIS</w:t>
+              <w:t>UC</w:t>
+            </w:r>
+            <w:r>
+              <w:rPr>
+                <w:b/>
+                <w:sz w:val="20"/>
+                <w:szCs w:val="20"/>
+                <w:lang w:eastAsia="pt-BR"/>
+              </w:rPr>
+              <w:t>10</w:t>
+            </w:r>
+            <w:r>
+              <w:rPr>
+                <w:b/>
+                <w:sz w:val="20"/>
+                <w:szCs w:val="20"/>
+                <w:lang w:eastAsia="pt-BR"/>
+              </w:rPr>
+              <w:t xml:space="preserve"> – </w:t>
+            </w:r>
+            <w:r>
+              <w:rPr>
+                <w:b/>
+                <w:sz w:val="20"/>
+                <w:szCs w:val="20"/>
+                <w:lang w:eastAsia="pt-BR"/>
+              </w:rPr>
+              <w:t xml:space="preserve">REALIZAR A NOTIFICAÇÃO AOS </w:t>
+            </w:r>
+            <w:r>
+              <w:rPr>
+                <w:b/>
+                <w:sz w:val="20"/>
+                <w:szCs w:val="20"/>
+                <w:lang w:eastAsia="pt-BR"/>
+              </w:rPr>
+              <w:t>USUÁRIO</w:t>
             </w:r>
           </w:p>
         </w:tc>
@@ -9082,7 +9563,33 @@
                 <w:szCs w:val="20"/>
                 <w:lang w:eastAsia="pt-BR"/>
               </w:rPr>
-              <w:t>O caso de uso realizar listagem de salas disponíveis é acionado quando algum usuário deseja pesquisar algum assunto que deseja esclarecer suas dúvidas.</w:t>
+              <w:t xml:space="preserve">O caso de uso notificar usuário é acionado quando é recebida uma </w:t>
+            </w:r>
+            <w:proofErr w:type="spellStart"/>
+            <w:r>
+              <w:rPr>
+                <w:sz w:val="20"/>
+                <w:szCs w:val="20"/>
+                <w:lang w:eastAsia="pt-BR"/>
+              </w:rPr>
+              <w:t>mensage</w:t>
+            </w:r>
+            <w:proofErr w:type="spellEnd"/>
+            <w:r>
+              <w:rPr>
+                <w:sz w:val="20"/>
+                <w:szCs w:val="20"/>
+                <w:lang w:eastAsia="pt-BR"/>
+              </w:rPr>
+              <w:t xml:space="preserve"> de algum grupo que o usuário está participando</w:t>
+            </w:r>
+            <w:r>
+              <w:rPr>
+                <w:sz w:val="20"/>
+                <w:szCs w:val="20"/>
+                <w:lang w:eastAsia="pt-BR"/>
+              </w:rPr>
+              <w:t>.</w:t>
             </w:r>
           </w:p>
         </w:tc>
@@ -9182,7 +9689,7 @@
                 <w:szCs w:val="20"/>
                 <w:lang w:eastAsia="pt-BR"/>
               </w:rPr>
-              <w:t>3</w:t>
+              <w:t>2</w:t>
             </w:r>
           </w:p>
         </w:tc>
@@ -9242,8 +9749,26 @@
                 <w:szCs w:val="20"/>
                 <w:lang w:eastAsia="pt-BR"/>
               </w:rPr>
-              <w:t>RF009</w:t>
-            </w:r>
+              <w:t>RF0</w:t>
+            </w:r>
+            <w:r>
+              <w:rPr>
+                <w:sz w:val="20"/>
+                <w:szCs w:val="20"/>
+                <w:lang w:eastAsia="pt-BR"/>
+              </w:rPr>
+              <w:t>10</w:t>
+            </w:r>
+          </w:p>
+          <w:p>
+            <w:pPr>
+              <w:spacing w:after="0"/>
+              <w:rPr>
+                <w:sz w:val="20"/>
+                <w:szCs w:val="20"/>
+                <w:lang w:eastAsia="pt-BR"/>
+              </w:rPr>
+            </w:pPr>
           </w:p>
         </w:tc>
       </w:tr>
@@ -9292,7 +9817,23 @@
                 <w:szCs w:val="20"/>
                 <w:lang w:eastAsia="pt-BR"/>
               </w:rPr>
-              <w:t>Estando logado no sistema o usuário poderá listar as salas disponíveis de acordo com uma barra de pesquisa para encontrar o assunto desejado.</w:t>
+              <w:t xml:space="preserve">Estando logado no sistema o </w:t>
+            </w:r>
+            <w:r>
+              <w:rPr>
+                <w:sz w:val="20"/>
+                <w:szCs w:val="20"/>
+                <w:lang w:eastAsia="pt-BR"/>
+              </w:rPr>
+              <w:t>usuário receberá notificações quando receber mensagens nos grupos que está participando</w:t>
+            </w:r>
+            <w:r>
+              <w:rPr>
+                <w:sz w:val="20"/>
+                <w:szCs w:val="20"/>
+                <w:lang w:eastAsia="pt-BR"/>
+              </w:rPr>
+              <w:t>.</w:t>
             </w:r>
           </w:p>
         </w:tc>
@@ -9305,6 +9846,377 @@
         </w:rPr>
       </w:pPr>
     </w:p>
+    <w:tbl>
+      <w:tblPr>
+        <w:tblStyle w:val="Tabelacomgrade21"/>
+        <w:tblW w:w="9061" w:type="dxa"/>
+        <w:tblLayout w:type="fixed"/>
+        <w:tblLook w:val="04A0" w:firstRow="1" w:lastRow="0" w:firstColumn="1" w:lastColumn="0" w:noHBand="0" w:noVBand="1"/>
+      </w:tblPr>
+      <w:tblGrid>
+        <w:gridCol w:w="1927"/>
+        <w:gridCol w:w="7134"/>
+      </w:tblGrid>
+      <w:tr>
+        <w:tc>
+          <w:tcPr>
+            <w:tcW w:w="9060" w:type="dxa"/>
+            <w:gridSpan w:val="2"/>
+            <w:shd w:val="clear" w:color="auto" w:fill="D9E2F3"/>
+          </w:tcPr>
+          <w:p>
+            <w:pPr>
+              <w:rPr>
+                <w:b/>
+                <w:sz w:val="20"/>
+                <w:szCs w:val="20"/>
+                <w:lang w:eastAsia="pt-BR"/>
+              </w:rPr>
+            </w:pPr>
+            <w:r>
+              <w:rPr>
+                <w:b/>
+                <w:sz w:val="20"/>
+                <w:szCs w:val="20"/>
+                <w:lang w:eastAsia="pt-BR"/>
+              </w:rPr>
+              <w:t>UC1</w:t>
+            </w:r>
+            <w:r>
+              <w:rPr>
+                <w:b/>
+                <w:sz w:val="20"/>
+                <w:szCs w:val="20"/>
+                <w:lang w:eastAsia="pt-BR"/>
+              </w:rPr>
+              <w:t>1</w:t>
+            </w:r>
+            <w:r>
+              <w:rPr>
+                <w:b/>
+                <w:sz w:val="20"/>
+                <w:szCs w:val="20"/>
+                <w:lang w:eastAsia="pt-BR"/>
+              </w:rPr>
+              <w:t xml:space="preserve">– </w:t>
+            </w:r>
+            <w:r>
+              <w:rPr>
+                <w:b/>
+                <w:sz w:val="20"/>
+                <w:szCs w:val="20"/>
+                <w:lang w:eastAsia="pt-BR"/>
+              </w:rPr>
+              <w:t>RESPONDER MENSAGEM</w:t>
+            </w:r>
+          </w:p>
+        </w:tc>
+      </w:tr>
+      <w:tr>
+        <w:tc>
+          <w:tcPr>
+            <w:tcW w:w="1927" w:type="dxa"/>
+          </w:tcPr>
+          <w:p>
+            <w:pPr>
+              <w:spacing w:after="0"/>
+              <w:rPr>
+                <w:b/>
+                <w:sz w:val="20"/>
+                <w:szCs w:val="20"/>
+                <w:lang w:eastAsia="pt-BR"/>
+              </w:rPr>
+            </w:pPr>
+            <w:r>
+              <w:rPr>
+                <w:b/>
+                <w:sz w:val="20"/>
+                <w:szCs w:val="20"/>
+                <w:lang w:eastAsia="pt-BR"/>
+              </w:rPr>
+              <w:t>Descrição</w:t>
+            </w:r>
+          </w:p>
+        </w:tc>
+        <w:tc>
+          <w:tcPr>
+            <w:tcW w:w="7133" w:type="dxa"/>
+          </w:tcPr>
+          <w:p>
+            <w:pPr>
+              <w:spacing w:after="0"/>
+              <w:rPr>
+                <w:sz w:val="20"/>
+                <w:szCs w:val="20"/>
+                <w:lang w:eastAsia="pt-BR"/>
+              </w:rPr>
+            </w:pPr>
+            <w:r>
+              <w:rPr>
+                <w:sz w:val="20"/>
+                <w:szCs w:val="20"/>
+                <w:lang w:eastAsia="pt-BR"/>
+              </w:rPr>
+              <w:t xml:space="preserve">O caso de uso </w:t>
+            </w:r>
+            <w:r>
+              <w:rPr>
+                <w:sz w:val="20"/>
+                <w:szCs w:val="20"/>
+                <w:lang w:eastAsia="pt-BR"/>
+              </w:rPr>
+              <w:t>responder mensagem é acionado quando um usuário deseja responder uma mensagem específica do grupo que está participando.</w:t>
+            </w:r>
+          </w:p>
+        </w:tc>
+      </w:tr>
+      <w:tr>
+        <w:tc>
+          <w:tcPr>
+            <w:tcW w:w="1927" w:type="dxa"/>
+          </w:tcPr>
+          <w:p>
+            <w:pPr>
+              <w:spacing w:after="0"/>
+              <w:rPr>
+                <w:b/>
+                <w:sz w:val="20"/>
+                <w:szCs w:val="20"/>
+                <w:lang w:eastAsia="pt-BR"/>
+              </w:rPr>
+            </w:pPr>
+            <w:r>
+              <w:rPr>
+                <w:b/>
+                <w:sz w:val="20"/>
+                <w:szCs w:val="20"/>
+                <w:lang w:eastAsia="pt-BR"/>
+              </w:rPr>
+              <w:t>Atores</w:t>
+            </w:r>
+          </w:p>
+        </w:tc>
+        <w:tc>
+          <w:tcPr>
+            <w:tcW w:w="7133" w:type="dxa"/>
+          </w:tcPr>
+          <w:p>
+            <w:pPr>
+              <w:spacing w:after="0"/>
+              <w:rPr>
+                <w:sz w:val="20"/>
+                <w:szCs w:val="20"/>
+                <w:lang w:eastAsia="pt-BR"/>
+              </w:rPr>
+            </w:pPr>
+            <w:r>
+              <w:rPr>
+                <w:sz w:val="20"/>
+                <w:szCs w:val="20"/>
+                <w:lang w:eastAsia="pt-BR"/>
+              </w:rPr>
+              <w:t>Estudante</w:t>
+            </w:r>
+          </w:p>
+        </w:tc>
+      </w:tr>
+      <w:tr>
+        <w:tc>
+          <w:tcPr>
+            <w:tcW w:w="1927" w:type="dxa"/>
+          </w:tcPr>
+          <w:p>
+            <w:pPr>
+              <w:spacing w:after="0"/>
+              <w:rPr>
+                <w:b/>
+                <w:sz w:val="20"/>
+                <w:szCs w:val="20"/>
+                <w:lang w:eastAsia="pt-BR"/>
+              </w:rPr>
+            </w:pPr>
+            <w:r>
+              <w:rPr>
+                <w:b/>
+                <w:sz w:val="20"/>
+                <w:szCs w:val="20"/>
+                <w:lang w:eastAsia="pt-BR"/>
+              </w:rPr>
+              <w:t>Prioridade</w:t>
+            </w:r>
+          </w:p>
+        </w:tc>
+        <w:tc>
+          <w:tcPr>
+            <w:tcW w:w="7133" w:type="dxa"/>
+          </w:tcPr>
+          <w:p>
+            <w:pPr>
+              <w:spacing w:after="0"/>
+              <w:rPr>
+                <w:sz w:val="20"/>
+                <w:szCs w:val="20"/>
+                <w:lang w:eastAsia="pt-BR"/>
+              </w:rPr>
+            </w:pPr>
+            <w:r>
+              <w:rPr>
+                <w:sz w:val="20"/>
+                <w:szCs w:val="20"/>
+                <w:lang w:eastAsia="pt-BR"/>
+              </w:rPr>
+              <w:t>2</w:t>
+            </w:r>
+          </w:p>
+        </w:tc>
+      </w:tr>
+      <w:tr>
+        <w:tc>
+          <w:tcPr>
+            <w:tcW w:w="1927" w:type="dxa"/>
+          </w:tcPr>
+          <w:p>
+            <w:pPr>
+              <w:spacing w:after="0"/>
+              <w:rPr>
+                <w:b/>
+                <w:sz w:val="20"/>
+                <w:szCs w:val="20"/>
+                <w:lang w:eastAsia="pt-BR"/>
+              </w:rPr>
+            </w:pPr>
+            <w:r>
+              <w:rPr>
+                <w:b/>
+                <w:sz w:val="20"/>
+                <w:szCs w:val="20"/>
+                <w:lang w:eastAsia="pt-BR"/>
+              </w:rPr>
+              <w:t>Requisitos</w:t>
+            </w:r>
+            <w:r>
+              <w:rPr>
+                <w:b/>
+                <w:sz w:val="20"/>
+                <w:szCs w:val="20"/>
+                <w:lang w:eastAsia="pt-BR"/>
+              </w:rPr>
+              <w:br/>
+              <w:t>associados</w:t>
+            </w:r>
+          </w:p>
+        </w:tc>
+        <w:tc>
+          <w:tcPr>
+            <w:tcW w:w="7133" w:type="dxa"/>
+          </w:tcPr>
+          <w:p>
+            <w:pPr>
+              <w:spacing w:after="0"/>
+              <w:rPr>
+                <w:sz w:val="20"/>
+                <w:szCs w:val="20"/>
+                <w:lang w:eastAsia="pt-BR"/>
+              </w:rPr>
+            </w:pPr>
+            <w:r>
+              <w:rPr>
+                <w:sz w:val="20"/>
+                <w:szCs w:val="20"/>
+                <w:lang w:eastAsia="pt-BR"/>
+              </w:rPr>
+              <w:t>RF01</w:t>
+            </w:r>
+            <w:r>
+              <w:rPr>
+                <w:sz w:val="20"/>
+                <w:szCs w:val="20"/>
+                <w:lang w:eastAsia="pt-BR"/>
+              </w:rPr>
+              <w:t>1</w:t>
+            </w:r>
+          </w:p>
+        </w:tc>
+      </w:tr>
+      <w:tr>
+        <w:tc>
+          <w:tcPr>
+            <w:tcW w:w="1927" w:type="dxa"/>
+          </w:tcPr>
+          <w:p>
+            <w:pPr>
+              <w:spacing w:after="0"/>
+              <w:rPr>
+                <w:b/>
+                <w:sz w:val="20"/>
+                <w:szCs w:val="20"/>
+                <w:lang w:eastAsia="pt-BR"/>
+              </w:rPr>
+            </w:pPr>
+            <w:r>
+              <w:rPr>
+                <w:b/>
+                <w:sz w:val="20"/>
+                <w:szCs w:val="20"/>
+                <w:lang w:eastAsia="pt-BR"/>
+              </w:rPr>
+              <w:t>Fluxo Principal</w:t>
+            </w:r>
+          </w:p>
+        </w:tc>
+        <w:tc>
+          <w:tcPr>
+            <w:tcW w:w="7133" w:type="dxa"/>
+          </w:tcPr>
+          <w:p>
+            <w:pPr>
+              <w:spacing w:after="0"/>
+              <w:rPr>
+                <w:sz w:val="20"/>
+                <w:szCs w:val="20"/>
+                <w:lang w:eastAsia="pt-BR"/>
+              </w:rPr>
+            </w:pPr>
+            <w:r>
+              <w:rPr>
+                <w:sz w:val="20"/>
+                <w:szCs w:val="20"/>
+                <w:lang w:eastAsia="pt-BR"/>
+              </w:rPr>
+              <w:t>Fazendo parte de algum grupo, o usuário poderá responder uma mensagem específica que deseje fazer referência.</w:t>
+            </w:r>
+          </w:p>
+        </w:tc>
+      </w:tr>
+    </w:tbl>
+    <w:p>
+      <w:pPr>
+        <w:rPr>
+          <w:lang w:eastAsia="pt-BR"/>
+        </w:rPr>
+      </w:pPr>
+    </w:p>
+    <w:p>
+      <w:pPr>
+        <w:rPr>
+          <w:lang w:eastAsia="pt-BR"/>
+        </w:rPr>
+      </w:pPr>
+    </w:p>
+    <w:p>
+      <w:pPr>
+        <w:rPr>
+          <w:lang w:eastAsia="pt-BR"/>
+        </w:rPr>
+      </w:pPr>
+    </w:p>
+    <w:p>
+      <w:pPr>
+        <w:rPr>
+          <w:lang w:eastAsia="pt-BR"/>
+        </w:rPr>
+      </w:pPr>
+    </w:p>
     <w:p>
       <w:pPr>
         <w:pStyle w:val="Ttulo2"/>
@@ -9316,6 +10228,7 @@
       </w:pPr>
       <w:bookmarkStart w:id="23" w:name="_Toc50652038"/>
       <w:r>
+        <w:lastRenderedPageBreak/>
         <w:t>Visão Lógica</w:t>
       </w:r>
       <w:bookmarkEnd w:id="23"/>
@@ -9590,7 +10503,11 @@
       </w:r>
       <w:proofErr w:type="spellEnd"/>
       <w:r>
-        <w:t xml:space="preserve"> é responsável por instanciar as mensagens que serão trafegadas na sala e, por fim, a classe </w:t>
+        <w:t xml:space="preserve"> é responsável por instanciar as </w:t>
+      </w:r>
+      <w:r>
+        <w:lastRenderedPageBreak/>
+        <w:t xml:space="preserve">mensagens que serão trafegadas na sala e, por fim, a classe </w:t>
       </w:r>
       <w:proofErr w:type="spellStart"/>
       <w:r>
@@ -9654,7 +10571,6 @@
         <w:rPr>
           <w:noProof/>
         </w:rPr>
-        <w:lastRenderedPageBreak/>
         <w:drawing>
           <wp:anchor distT="0" distB="0" distL="0" distR="0" simplePos="0" relativeHeight="6" behindDoc="0" locked="0" layoutInCell="0" allowOverlap="1" wp14:anchorId="41950D8A" wp14:editId="41950D8B">
             <wp:simplePos x="0" y="0"/>
@@ -10307,6 +11223,7 @@
           <w:b/>
           <w:lang w:val="es-ES_tradnl" w:eastAsia="pt-BR"/>
         </w:rPr>
+        <w:lastRenderedPageBreak/>
         <w:t xml:space="preserve">ORM </w:t>
       </w:r>
       <w:r>
@@ -10366,7 +11283,6 @@
           <w:b/>
           <w:lang w:eastAsia="pt-BR"/>
         </w:rPr>
-        <w:lastRenderedPageBreak/>
         <w:t>Web App</w:t>
       </w:r>
       <w:r>
@@ -10594,6 +11510,7 @@
       <w:bookmarkStart w:id="25" w:name="_Toc476472331"/>
       <w:bookmarkStart w:id="26" w:name="_Toc50652039"/>
       <w:r>
+        <w:lastRenderedPageBreak/>
         <w:t>Modelo de dados (opcional)</w:t>
       </w:r>
       <w:bookmarkEnd w:id="25"/>
@@ -10699,7 +11616,6 @@
         </w:rPr>
       </w:pPr>
       <w:r>
-        <w:lastRenderedPageBreak/>
         <w:t>Através dessa representação do modelo entidade e relacionamento conseguimos representar como as principais entidades se relacionam entre si no sistema. Podemos observar que o usuário pode estar em diversas salas e as salas podem ter diversos usuários. Por fim, a sala contém diversas mensagens e as mensagens contém diversas salas.</w:t>
       </w:r>
     </w:p>
@@ -11145,6 +12061,7 @@
         <w:rPr>
           <w:b/>
         </w:rPr>
+        <w:lastRenderedPageBreak/>
         <w:t xml:space="preserve">Cenário 2 - Interoperabilidade: </w:t>
       </w:r>
       <w:proofErr w:type="spellStart"/>
@@ -12168,7 +13085,6 @@
                 <w:b/>
                 <w:sz w:val="20"/>
               </w:rPr>
-              <w:lastRenderedPageBreak/>
               <w:t>Preocupação</w:t>
             </w:r>
             <w:proofErr w:type="spellEnd"/>
@@ -12743,6 +13659,7 @@
                 <w:b/>
                 <w:sz w:val="20"/>
               </w:rPr>
+              <w:lastRenderedPageBreak/>
               <w:t>Considerações</w:t>
             </w:r>
             <w:proofErr w:type="spellEnd"/>
@@ -15775,6 +16692,40 @@
       </w:tblBorders>
     </w:tblPr>
   </w:style>
+  <w:style w:type="table" w:customStyle="1" w:styleId="Tabelacomgrade2">
+    <w:name w:val="Tabela com grade2"/>
+    <w:basedOn w:val="Tabelanormal"/>
+    <w:next w:val="Tabelacomgrade"/>
+    <w:uiPriority w:val="59"/>
+    <w:rsid w:val="003A77EE"/>
+    <w:tblPr>
+      <w:tblBorders>
+        <w:top w:val="single" w:sz="4" w:space="0" w:color="auto"/>
+        <w:left w:val="single" w:sz="4" w:space="0" w:color="auto"/>
+        <w:bottom w:val="single" w:sz="4" w:space="0" w:color="auto"/>
+        <w:right w:val="single" w:sz="4" w:space="0" w:color="auto"/>
+        <w:insideH w:val="single" w:sz="4" w:space="0" w:color="auto"/>
+        <w:insideV w:val="single" w:sz="4" w:space="0" w:color="auto"/>
+      </w:tblBorders>
+    </w:tblPr>
+  </w:style>
+  <w:style w:type="table" w:customStyle="1" w:styleId="Tabelacomgrade21">
+    <w:name w:val="Tabela com grade21"/>
+    <w:basedOn w:val="Tabelanormal"/>
+    <w:next w:val="Tabelacomgrade"/>
+    <w:uiPriority w:val="59"/>
+    <w:rsid w:val="003A77EE"/>
+    <w:tblPr>
+      <w:tblBorders>
+        <w:top w:val="single" w:sz="4" w:space="0" w:color="auto"/>
+        <w:left w:val="single" w:sz="4" w:space="0" w:color="auto"/>
+        <w:bottom w:val="single" w:sz="4" w:space="0" w:color="auto"/>
+        <w:right w:val="single" w:sz="4" w:space="0" w:color="auto"/>
+        <w:insideH w:val="single" w:sz="4" w:space="0" w:color="auto"/>
+        <w:insideV w:val="single" w:sz="4" w:space="0" w:color="auto"/>
+      </w:tblBorders>
+    </w:tblPr>
+  </w:style>
 </w:styles>
 </file>
 

--- a/Documentacao/Sprint_03/doc/Documento de Arquitetura.docx
+++ b/Documentacao/Sprint_03/doc/Documento de Arquitetura.docx
@@ -201,47 +201,27 @@
           <w:b/>
           <w:szCs w:val="24"/>
         </w:rPr>
-        <w:t xml:space="preserve">Rafael Soares </w:t>
-      </w:r>
-      <w:proofErr w:type="spellStart"/>
-      <w:r>
+        <w:t>Rafael Soares Botazini</w:t>
+      </w:r>
+    </w:p>
+    <w:p>
+      <w:pPr>
+        <w:suppressAutoHyphens/>
+        <w:spacing w:after="0" w:line="360" w:lineRule="auto"/>
+        <w:jc w:val="center"/>
         <w:rPr>
           <w:rFonts w:cs="Arial"/>
           <w:b/>
           <w:szCs w:val="24"/>
         </w:rPr>
-        <w:t>Botazini</w:t>
-      </w:r>
-      <w:proofErr w:type="spellEnd"/>
-    </w:p>
-    <w:p>
-      <w:pPr>
-        <w:suppressAutoHyphens/>
-        <w:spacing w:after="0" w:line="360" w:lineRule="auto"/>
-        <w:jc w:val="center"/>
+      </w:pPr>
+      <w:r>
         <w:rPr>
           <w:rFonts w:cs="Arial"/>
           <w:b/>
           <w:szCs w:val="24"/>
         </w:rPr>
-      </w:pPr>
-      <w:proofErr w:type="spellStart"/>
-      <w:r>
-        <w:rPr>
-          <w:rFonts w:cs="Arial"/>
-          <w:b/>
-          <w:szCs w:val="24"/>
-        </w:rPr>
-        <w:t>Raíssa</w:t>
-      </w:r>
-      <w:proofErr w:type="spellEnd"/>
-      <w:r>
-        <w:rPr>
-          <w:rFonts w:cs="Arial"/>
-          <w:b/>
-          <w:szCs w:val="24"/>
-        </w:rPr>
-        <w:t xml:space="preserve"> Carolina Vilela da Silva</w:t>
+        <w:t>Raíssa Carolina Vilela da Silva</w:t>
       </w:r>
     </w:p>
     <w:p>
@@ -546,21 +526,12 @@
                 <w:szCs w:val="20"/>
               </w:rPr>
             </w:pPr>
-            <w:proofErr w:type="spellStart"/>
-            <w:r>
-              <w:rPr>
-                <w:sz w:val="20"/>
-                <w:szCs w:val="20"/>
-              </w:rPr>
-              <w:t>Raíssa</w:t>
-            </w:r>
-            <w:proofErr w:type="spellEnd"/>
-            <w:r>
-              <w:rPr>
-                <w:sz w:val="20"/>
-                <w:szCs w:val="20"/>
-              </w:rPr>
-              <w:t xml:space="preserve"> Vilela</w:t>
+            <w:r>
+              <w:rPr>
+                <w:sz w:val="20"/>
+                <w:szCs w:val="20"/>
+              </w:rPr>
+              <w:t>Raíssa Vilela</w:t>
             </w:r>
           </w:p>
         </w:tc>
@@ -1003,17 +974,8 @@
                 <w:sz w:val="20"/>
                 <w:szCs w:val="20"/>
               </w:rPr>
-              <w:t xml:space="preserve">Matheus e </w:t>
-            </w:r>
-            <w:proofErr w:type="spellStart"/>
-            <w:r>
-              <w:rPr>
-                <w:sz w:val="20"/>
-                <w:szCs w:val="20"/>
-              </w:rPr>
-              <w:t>Raíssa</w:t>
-            </w:r>
-            <w:proofErr w:type="spellEnd"/>
+              <w:t>Matheus e Raíssa</w:t>
+            </w:r>
           </w:p>
         </w:tc>
         <w:tc>
@@ -1035,21 +997,12 @@
                 <w:szCs w:val="20"/>
               </w:rPr>
             </w:pPr>
-            <w:proofErr w:type="spellStart"/>
-            <w:r>
-              <w:rPr>
-                <w:sz w:val="20"/>
-                <w:szCs w:val="20"/>
-              </w:rPr>
-              <w:t>Refatoração</w:t>
-            </w:r>
-            <w:proofErr w:type="spellEnd"/>
-            <w:r>
-              <w:rPr>
-                <w:sz w:val="20"/>
-                <w:szCs w:val="20"/>
-              </w:rPr>
-              <w:t xml:space="preserve"> do diagrama sessão 3.</w:t>
+            <w:r>
+              <w:rPr>
+                <w:sz w:val="20"/>
+                <w:szCs w:val="20"/>
+              </w:rPr>
+              <w:t>Refatoração do diagrama sessão 3.</w:t>
             </w:r>
           </w:p>
         </w:tc>
@@ -1131,17 +1084,8 @@
                 <w:sz w:val="20"/>
                 <w:szCs w:val="20"/>
               </w:rPr>
-              <w:t xml:space="preserve">Matheus e </w:t>
-            </w:r>
-            <w:proofErr w:type="spellStart"/>
-            <w:r>
-              <w:rPr>
-                <w:sz w:val="20"/>
-                <w:szCs w:val="20"/>
-              </w:rPr>
-              <w:t>Raíssa</w:t>
-            </w:r>
-            <w:proofErr w:type="spellEnd"/>
+              <w:t>Matheus e Raíssa</w:t>
+            </w:r>
           </w:p>
         </w:tc>
         <w:tc>
@@ -1247,17 +1191,8 @@
                 <w:sz w:val="20"/>
                 <w:szCs w:val="20"/>
               </w:rPr>
-              <w:t xml:space="preserve">Rafael </w:t>
-            </w:r>
-            <w:proofErr w:type="spellStart"/>
-            <w:r>
-              <w:rPr>
-                <w:sz w:val="20"/>
-                <w:szCs w:val="20"/>
-              </w:rPr>
-              <w:t>Botazini</w:t>
-            </w:r>
-            <w:proofErr w:type="spellEnd"/>
+              <w:t>Rafael Botazini</w:t>
+            </w:r>
           </w:p>
         </w:tc>
         <w:tc>
@@ -1488,21 +1423,12 @@
                 <w:szCs w:val="20"/>
               </w:rPr>
             </w:pPr>
-            <w:proofErr w:type="spellStart"/>
-            <w:r>
-              <w:rPr>
-                <w:sz w:val="20"/>
-                <w:szCs w:val="20"/>
-              </w:rPr>
-              <w:t>Refatoração</w:t>
-            </w:r>
-            <w:proofErr w:type="spellEnd"/>
-            <w:r>
-              <w:rPr>
-                <w:sz w:val="20"/>
-                <w:szCs w:val="20"/>
-              </w:rPr>
-              <w:t xml:space="preserve"> diagrama de contexto.</w:t>
+            <w:r>
+              <w:rPr>
+                <w:sz w:val="20"/>
+                <w:szCs w:val="20"/>
+              </w:rPr>
+              <w:t>Refatoração diagrama de contexto.</w:t>
             </w:r>
           </w:p>
         </w:tc>
@@ -1529,6 +1455,112 @@
                 <w:szCs w:val="20"/>
               </w:rPr>
               <w:t>1.8</w:t>
+            </w:r>
+          </w:p>
+        </w:tc>
+      </w:tr>
+      <w:tr>
+        <w:trPr>
+          <w:cnfStyle w:val="000000100000" w:firstRow="0" w:lastRow="0" w:firstColumn="0" w:lastColumn="0" w:oddVBand="0" w:evenVBand="0" w:oddHBand="1" w:evenHBand="0" w:firstRowFirstColumn="0" w:firstRowLastColumn="0" w:lastRowFirstColumn="0" w:lastRowLastColumn="0"/>
+          <w:trHeight w:val="325"/>
+        </w:trPr>
+        <w:tc>
+          <w:tcPr>
+            <w:cnfStyle w:val="001000000000" w:firstRow="0" w:lastRow="0" w:firstColumn="1" w:lastColumn="0" w:oddVBand="0" w:evenVBand="0" w:oddHBand="0" w:evenHBand="0" w:firstRowFirstColumn="0" w:firstRowLastColumn="0" w:lastRowFirstColumn="0" w:lastRowLastColumn="0"/>
+            <w:tcW w:w="1285" w:type="dxa"/>
+          </w:tcPr>
+          <w:p>
+            <w:pPr>
+              <w:spacing w:after="0"/>
+              <w:rPr>
+                <w:sz w:val="20"/>
+                <w:szCs w:val="20"/>
+              </w:rPr>
+            </w:pPr>
+            <w:r>
+              <w:rPr>
+                <w:sz w:val="20"/>
+                <w:szCs w:val="20"/>
+              </w:rPr>
+              <w:t>23/09/2020</w:t>
+            </w:r>
+          </w:p>
+        </w:tc>
+        <w:tc>
+          <w:tcPr>
+            <w:tcW w:w="1865" w:type="dxa"/>
+            <w:tcBorders>
+              <w:left w:val="nil"/>
+              <w:right w:val="nil"/>
+            </w:tcBorders>
+          </w:tcPr>
+          <w:p>
+            <w:pPr>
+              <w:spacing w:after="0"/>
+              <w:cnfStyle w:val="000000100000" w:firstRow="0" w:lastRow="0" w:firstColumn="0" w:lastColumn="0" w:oddVBand="0" w:evenVBand="0" w:oddHBand="1" w:evenHBand="0" w:firstRowFirstColumn="0" w:firstRowLastColumn="0" w:lastRowFirstColumn="0" w:lastRowLastColumn="0"/>
+              <w:rPr>
+                <w:sz w:val="20"/>
+                <w:szCs w:val="20"/>
+              </w:rPr>
+            </w:pPr>
+            <w:r>
+              <w:rPr>
+                <w:sz w:val="20"/>
+                <w:szCs w:val="20"/>
+              </w:rPr>
+              <w:t>Vitor Augusto</w:t>
+            </w:r>
+          </w:p>
+        </w:tc>
+        <w:tc>
+          <w:tcPr>
+            <w:tcW w:w="4964" w:type="dxa"/>
+            <w:tcBorders>
+              <w:left w:val="nil"/>
+              <w:right w:val="nil"/>
+            </w:tcBorders>
+          </w:tcPr>
+          <w:p>
+            <w:pPr>
+              <w:spacing w:after="0"/>
+              <w:cnfStyle w:val="000000100000" w:firstRow="0" w:lastRow="0" w:firstColumn="0" w:lastColumn="0" w:oddVBand="0" w:evenVBand="0" w:oddHBand="1" w:evenHBand="0" w:firstRowFirstColumn="0" w:firstRowLastColumn="0" w:lastRowFirstColumn="0" w:lastRowLastColumn="0"/>
+              <w:rPr>
+                <w:sz w:val="20"/>
+                <w:szCs w:val="20"/>
+              </w:rPr>
+            </w:pPr>
+            <w:r>
+              <w:rPr>
+                <w:sz w:val="20"/>
+                <w:szCs w:val="20"/>
+              </w:rPr>
+              <w:t>Correção dos fluxos dos casos de uso</w:t>
+            </w:r>
+          </w:p>
+        </w:tc>
+        <w:tc>
+          <w:tcPr>
+            <w:tcW w:w="956" w:type="dxa"/>
+            <w:tcBorders>
+              <w:left w:val="nil"/>
+            </w:tcBorders>
+          </w:tcPr>
+          <w:p>
+            <w:pPr>
+              <w:spacing w:after="0"/>
+              <w:jc w:val="center"/>
+              <w:cnfStyle w:val="000000100000" w:firstRow="0" w:lastRow="0" w:firstColumn="0" w:lastColumn="0" w:oddVBand="0" w:evenVBand="0" w:oddHBand="1" w:evenHBand="0" w:firstRowFirstColumn="0" w:firstRowLastColumn="0" w:lastRowFirstColumn="0" w:lastRowLastColumn="0"/>
+              <w:rPr>
+                <w:sz w:val="20"/>
+                <w:szCs w:val="20"/>
+              </w:rPr>
+            </w:pPr>
+            <w:r>
+              <w:rPr>
+                <w:sz w:val="20"/>
+                <w:szCs w:val="20"/>
+              </w:rPr>
+              <w:t>1.9</w:t>
             </w:r>
           </w:p>
         </w:tc>
@@ -1602,6 +1634,7 @@
           <w:docPartUnique/>
         </w:docPartObj>
       </w:sdtPr>
+      <w:sdtEndPr/>
       <w:sdtContent>
         <w:p>
           <w:pPr>
@@ -3363,15 +3396,7 @@
         </w:rPr>
       </w:pPr>
       <w:r>
-        <w:t xml:space="preserve">A iniciativa de realizar o desenvolvimento deste projeto, se deu devido </w:t>
-      </w:r>
-      <w:proofErr w:type="spellStart"/>
-      <w:r>
-        <w:t>a</w:t>
-      </w:r>
-      <w:proofErr w:type="spellEnd"/>
-      <w:r>
-        <w:t xml:space="preserve"> dificuldade de docentes para sanar suas dúvidas de forma rápida e eficiente, fazendo com que prejudique a </w:t>
+        <w:t xml:space="preserve">A iniciativa de realizar o desenvolvimento deste projeto, se deu devido a dificuldade de docentes para sanar suas dúvidas de forma rápida e eficiente, fazendo com que prejudique a </w:t>
       </w:r>
       <w:r>
         <w:rPr>
@@ -3540,7 +3565,6 @@
         </w:rPr>
         <w:t xml:space="preserve">Utilizar o framework REACT para desenvolver a interface final para o usuário, </w:t>
       </w:r>
-      <w:proofErr w:type="spellStart"/>
       <w:r>
         <w:rPr>
           <w:i/>
@@ -3548,7 +3572,6 @@
         </w:rPr>
         <w:t>frontend</w:t>
       </w:r>
-      <w:proofErr w:type="spellEnd"/>
       <w:r>
         <w:rPr>
           <w:lang w:eastAsia="pt-BR"/>
@@ -3574,7 +3597,6 @@
         </w:rPr>
         <w:t xml:space="preserve">Utilizar o framework NEST.JS e NODE.JS para estruturar o </w:t>
       </w:r>
-      <w:proofErr w:type="spellStart"/>
       <w:r>
         <w:rPr>
           <w:i/>
@@ -3582,7 +3604,6 @@
         </w:rPr>
         <w:t>backend</w:t>
       </w:r>
-      <w:proofErr w:type="spellEnd"/>
       <w:r>
         <w:rPr>
           <w:lang w:eastAsia="pt-BR"/>
@@ -3689,31 +3710,13 @@
         </w:rPr>
         <w:t>RN (</w:t>
       </w:r>
-      <w:proofErr w:type="spellStart"/>
       <w:r>
         <w:rPr>
           <w:i/>
           <w:lang w:eastAsia="pt-BR"/>
         </w:rPr>
-        <w:t>React</w:t>
-      </w:r>
-      <w:proofErr w:type="spellEnd"/>
-      <w:r>
-        <w:rPr>
-          <w:i/>
-          <w:lang w:eastAsia="pt-BR"/>
-        </w:rPr>
-        <w:t xml:space="preserve"> </w:t>
-      </w:r>
-      <w:proofErr w:type="spellStart"/>
-      <w:r>
-        <w:rPr>
-          <w:i/>
-          <w:lang w:eastAsia="pt-BR"/>
-        </w:rPr>
-        <w:t>Native</w:t>
-      </w:r>
-      <w:proofErr w:type="spellEnd"/>
+        <w:t>React Native</w:t>
+      </w:r>
       <w:r>
         <w:rPr>
           <w:lang w:eastAsia="pt-BR"/>
@@ -3729,7 +3732,6 @@
         </w:rPr>
         <w:t xml:space="preserve"> é uma estrutura </w:t>
       </w:r>
-      <w:proofErr w:type="spellStart"/>
       <w:r>
         <w:rPr>
           <w:rFonts w:cs="Arial"/>
@@ -3740,7 +3742,6 @@
         </w:rPr>
         <w:t>JavaScript</w:t>
       </w:r>
-      <w:proofErr w:type="spellEnd"/>
       <w:r>
         <w:rPr>
           <w:rFonts w:cs="Arial"/>
@@ -3851,7 +3852,6 @@
         </w:rPr>
         <w:t xml:space="preserve">uma plataforma de desenvolvimento de código aberto para a execução de código </w:t>
       </w:r>
-      <w:proofErr w:type="spellStart"/>
       <w:r>
         <w:rPr>
           <w:rFonts w:cs="Arial"/>
@@ -3862,7 +3862,6 @@
         </w:rPr>
         <w:t>JavaScript</w:t>
       </w:r>
-      <w:proofErr w:type="spellEnd"/>
       <w:r>
         <w:rPr>
           <w:rFonts w:cs="Arial"/>
@@ -3895,7 +3894,6 @@
         </w:rPr>
         <w:t>Front (</w:t>
       </w:r>
-      <w:proofErr w:type="spellStart"/>
       <w:r>
         <w:rPr>
           <w:rFonts w:cs="Arial"/>
@@ -3905,7 +3903,6 @@
         </w:rPr>
         <w:t>Frontend</w:t>
       </w:r>
-      <w:proofErr w:type="spellEnd"/>
       <w:r>
         <w:rPr>
           <w:rFonts w:cs="Arial"/>
@@ -3934,7 +3931,6 @@
         </w:rPr>
         <w:t>Back (</w:t>
       </w:r>
-      <w:proofErr w:type="spellStart"/>
       <w:r>
         <w:rPr>
           <w:i/>
@@ -3942,7 +3938,6 @@
         </w:rPr>
         <w:t>Backend</w:t>
       </w:r>
-      <w:proofErr w:type="spellEnd"/>
       <w:r>
         <w:rPr>
           <w:lang w:eastAsia="pt-BR"/>
@@ -3983,7 +3978,6 @@
         </w:rPr>
         <w:t>Mongo (</w:t>
       </w:r>
-      <w:proofErr w:type="spellStart"/>
       <w:r>
         <w:rPr>
           <w:i/>
@@ -3991,7 +3985,6 @@
         </w:rPr>
         <w:t>MongoDB</w:t>
       </w:r>
-      <w:proofErr w:type="spellEnd"/>
       <w:r>
         <w:rPr>
           <w:lang w:eastAsia="pt-BR"/>
@@ -5506,25 +5499,7 @@
           <w:szCs w:val="24"/>
           <w:lang w:eastAsia="pt-BR"/>
         </w:rPr>
-        <w:t xml:space="preserve">O software deverá ser desenvolvido em Node.js e </w:t>
-      </w:r>
-      <w:proofErr w:type="spellStart"/>
-      <w:r>
-        <w:rPr>
-          <w:rFonts w:cs="Arial"/>
-          <w:szCs w:val="24"/>
-          <w:lang w:eastAsia="pt-BR"/>
-        </w:rPr>
-        <w:t>React</w:t>
-      </w:r>
-      <w:proofErr w:type="spellEnd"/>
-      <w:r>
-        <w:rPr>
-          <w:rFonts w:cs="Arial"/>
-          <w:szCs w:val="24"/>
-          <w:lang w:eastAsia="pt-BR"/>
-        </w:rPr>
-        <w:t>.</w:t>
+        <w:t>O software deverá ser desenvolvido em Node.js e React.</w:t>
       </w:r>
     </w:p>
     <w:p>
@@ -5548,7 +5523,6 @@
         </w:rPr>
         <w:t xml:space="preserve">O </w:t>
       </w:r>
-      <w:proofErr w:type="spellStart"/>
       <w:r>
         <w:rPr>
           <w:rFonts w:cs="Arial"/>
@@ -5558,7 +5532,6 @@
         </w:rPr>
         <w:t>deploy</w:t>
       </w:r>
-      <w:proofErr w:type="spellEnd"/>
       <w:r>
         <w:rPr>
           <w:rFonts w:cs="Arial"/>
@@ -5748,7 +5721,6 @@
                 <w:lang w:eastAsia="pt-BR"/>
               </w:rPr>
             </w:pPr>
-            <w:proofErr w:type="spellStart"/>
             <w:r>
               <w:rPr>
                 <w:rFonts w:cs="Arial"/>
@@ -5758,7 +5730,6 @@
               </w:rPr>
               <w:t>NoSQL</w:t>
             </w:r>
-            <w:proofErr w:type="spellEnd"/>
           </w:p>
         </w:tc>
         <w:tc>
@@ -5776,7 +5747,6 @@
                 <w:lang w:eastAsia="pt-BR"/>
               </w:rPr>
             </w:pPr>
-            <w:proofErr w:type="spellStart"/>
             <w:r>
               <w:rPr>
                 <w:rFonts w:cs="Arial"/>
@@ -5786,7 +5756,6 @@
               </w:rPr>
               <w:t>MongoDB</w:t>
             </w:r>
-            <w:proofErr w:type="spellEnd"/>
           </w:p>
         </w:tc>
       </w:tr>
@@ -5814,19 +5783,8 @@
                 <w:lang w:eastAsia="pt-BR"/>
               </w:rPr>
               <w:lastRenderedPageBreak/>
-              <w:t xml:space="preserve">Front </w:t>
-            </w:r>
-            <w:proofErr w:type="spellStart"/>
-            <w:r>
-              <w:rPr>
-                <w:rFonts w:cs="Arial"/>
-                <w:sz w:val="20"/>
-                <w:szCs w:val="20"/>
-                <w:lang w:eastAsia="pt-BR"/>
-              </w:rPr>
-              <w:t>end</w:t>
-            </w:r>
-            <w:proofErr w:type="spellEnd"/>
+              <w:t>Front end</w:t>
+            </w:r>
           </w:p>
         </w:tc>
         <w:tc>
@@ -5852,19 +5810,8 @@
                 <w:szCs w:val="20"/>
                 <w:lang w:eastAsia="pt-BR"/>
               </w:rPr>
-              <w:t xml:space="preserve">Framework </w:t>
-            </w:r>
-            <w:proofErr w:type="spellStart"/>
-            <w:r>
-              <w:rPr>
-                <w:rFonts w:cs="Arial"/>
-                <w:sz w:val="20"/>
-                <w:szCs w:val="20"/>
-                <w:lang w:eastAsia="pt-BR"/>
-              </w:rPr>
-              <w:t>Javascript</w:t>
-            </w:r>
-            <w:proofErr w:type="spellEnd"/>
+              <w:t>Framework Javascript</w:t>
+            </w:r>
           </w:p>
         </w:tc>
         <w:tc>
@@ -5882,7 +5829,6 @@
                 <w:lang w:eastAsia="pt-BR"/>
               </w:rPr>
             </w:pPr>
-            <w:proofErr w:type="spellStart"/>
             <w:r>
               <w:rPr>
                 <w:rFonts w:cs="Arial"/>
@@ -5890,17 +5836,7 @@
                 <w:szCs w:val="20"/>
                 <w:lang w:eastAsia="pt-BR"/>
               </w:rPr>
-              <w:t>React</w:t>
-            </w:r>
-            <w:proofErr w:type="spellEnd"/>
-            <w:r>
-              <w:rPr>
-                <w:rFonts w:cs="Arial"/>
-                <w:sz w:val="20"/>
-                <w:szCs w:val="20"/>
-                <w:lang w:eastAsia="pt-BR"/>
-              </w:rPr>
-              <w:t>, HTML5, CSS3</w:t>
+              <w:t>React, HTML5, CSS3</w:t>
             </w:r>
           </w:p>
         </w:tc>
@@ -5928,19 +5864,8 @@
                 <w:szCs w:val="20"/>
                 <w:lang w:eastAsia="pt-BR"/>
               </w:rPr>
-              <w:t xml:space="preserve">Back </w:t>
-            </w:r>
-            <w:proofErr w:type="spellStart"/>
-            <w:r>
-              <w:rPr>
-                <w:rFonts w:cs="Arial"/>
-                <w:sz w:val="20"/>
-                <w:szCs w:val="20"/>
-                <w:lang w:eastAsia="pt-BR"/>
-              </w:rPr>
-              <w:t>end</w:t>
-            </w:r>
-            <w:proofErr w:type="spellEnd"/>
+              <w:t>Back end</w:t>
+            </w:r>
           </w:p>
         </w:tc>
         <w:tc>
@@ -5966,19 +5891,8 @@
                 <w:szCs w:val="20"/>
                 <w:lang w:eastAsia="pt-BR"/>
               </w:rPr>
-              <w:t xml:space="preserve">Framework </w:t>
-            </w:r>
-            <w:proofErr w:type="spellStart"/>
-            <w:r>
-              <w:rPr>
-                <w:rFonts w:cs="Arial"/>
-                <w:sz w:val="20"/>
-                <w:szCs w:val="20"/>
-                <w:lang w:eastAsia="pt-BR"/>
-              </w:rPr>
-              <w:t>Javascript</w:t>
-            </w:r>
-            <w:proofErr w:type="spellEnd"/>
+              <w:t>Framework Javascript</w:t>
+            </w:r>
           </w:p>
         </w:tc>
         <w:tc>
@@ -6024,7 +5938,6 @@
                 <w:lang w:eastAsia="pt-BR"/>
               </w:rPr>
             </w:pPr>
-            <w:proofErr w:type="spellStart"/>
             <w:r>
               <w:rPr>
                 <w:rFonts w:cs="Arial"/>
@@ -6034,7 +5947,6 @@
               </w:rPr>
               <w:t>Deploy</w:t>
             </w:r>
-            <w:proofErr w:type="spellEnd"/>
           </w:p>
         </w:tc>
         <w:tc>
@@ -6078,7 +5990,6 @@
                 <w:lang w:eastAsia="pt-BR"/>
               </w:rPr>
             </w:pPr>
-            <w:proofErr w:type="spellStart"/>
             <w:r>
               <w:rPr>
                 <w:rFonts w:cs="Arial"/>
@@ -6088,7 +5999,6 @@
               </w:rPr>
               <w:t>Heroku</w:t>
             </w:r>
-            <w:proofErr w:type="spellEnd"/>
           </w:p>
         </w:tc>
       </w:tr>
@@ -8055,33 +7965,15 @@
                 <w:szCs w:val="20"/>
                 <w:lang w:eastAsia="pt-BR"/>
               </w:rPr>
-              <w:t xml:space="preserve"> </w:t>
-            </w:r>
-            <w:proofErr w:type="spellStart"/>
-            <w:r>
-              <w:rPr>
-                <w:sz w:val="20"/>
-                <w:szCs w:val="20"/>
-                <w:lang w:eastAsia="pt-BR"/>
-              </w:rPr>
-              <w:t>r</w:t>
-            </w:r>
-            <w:r>
-              <w:rPr>
-                <w:sz w:val="20"/>
-                <w:szCs w:val="20"/>
-                <w:lang w:eastAsia="pt-BR"/>
-              </w:rPr>
-              <w:t>enomeá-la</w:t>
-            </w:r>
-            <w:proofErr w:type="spellEnd"/>
-            <w:r>
-              <w:rPr>
-                <w:sz w:val="20"/>
-                <w:szCs w:val="20"/>
-                <w:lang w:eastAsia="pt-BR"/>
-              </w:rPr>
-              <w:t>.</w:t>
+              <w:t xml:space="preserve"> r</w:t>
+            </w:r>
+            <w:r>
+              <w:rPr>
+                <w:sz w:val="20"/>
+                <w:szCs w:val="20"/>
+                <w:lang w:eastAsia="pt-BR"/>
+              </w:rPr>
+              <w:t>enomeá-la.</w:t>
             </w:r>
           </w:p>
         </w:tc>
@@ -9563,25 +9455,7 @@
                 <w:szCs w:val="20"/>
                 <w:lang w:eastAsia="pt-BR"/>
               </w:rPr>
-              <w:t xml:space="preserve">O caso de uso notificar usuário é acionado quando é recebida uma </w:t>
-            </w:r>
-            <w:proofErr w:type="spellStart"/>
-            <w:r>
-              <w:rPr>
-                <w:sz w:val="20"/>
-                <w:szCs w:val="20"/>
-                <w:lang w:eastAsia="pt-BR"/>
-              </w:rPr>
-              <w:t>mensage</w:t>
-            </w:r>
-            <w:proofErr w:type="spellEnd"/>
-            <w:r>
-              <w:rPr>
-                <w:sz w:val="20"/>
-                <w:szCs w:val="20"/>
-                <w:lang w:eastAsia="pt-BR"/>
-              </w:rPr>
-              <w:t xml:space="preserve"> de algum grupo que o usuário está participando</w:t>
+              <w:t>O caso de uso notificar usuário é acionado quando é recebida uma mensage de algum grupo que o usuário está participando</w:t>
             </w:r>
             <w:r>
               <w:rPr>
@@ -10462,7 +10336,6 @@
       <w:r>
         <w:t xml:space="preserve">O diagrama de classes acima apresenta quatro principais classes da aplicação. A classe </w:t>
       </w:r>
-      <w:proofErr w:type="spellStart"/>
       <w:r>
         <w:rPr>
           <w:i/>
@@ -10470,60 +10343,39 @@
         </w:rPr>
         <w:t>user</w:t>
       </w:r>
-      <w:proofErr w:type="spellEnd"/>
       <w:r>
         <w:t xml:space="preserve"> é responsável por armazenar as informações dos usuários que acessam ao sistema. A classe </w:t>
       </w:r>
-      <w:proofErr w:type="spellStart"/>
       <w:r>
         <w:rPr>
           <w:i/>
           <w:iCs/>
         </w:rPr>
-        <w:t>room</w:t>
-      </w:r>
-      <w:proofErr w:type="spellEnd"/>
+        <w:t xml:space="preserve">room </w:t>
+      </w:r>
+      <w:r>
+        <w:t xml:space="preserve">é responsável por garantir a consistência e informações referentes às salas criadas. A classe </w:t>
+      </w:r>
       <w:r>
         <w:rPr>
           <w:i/>
           <w:iCs/>
         </w:rPr>
-        <w:t xml:space="preserve"> </w:t>
-      </w:r>
-      <w:r>
-        <w:t xml:space="preserve">é responsável por garantir a consistência e informações referentes às salas criadas. A classe </w:t>
-      </w:r>
-      <w:proofErr w:type="spellStart"/>
+        <w:t>Message</w:t>
+      </w:r>
+      <w:r>
+        <w:t xml:space="preserve"> é responsável por instanciar as </w:t>
+      </w:r>
+      <w:r>
+        <w:lastRenderedPageBreak/>
+        <w:t xml:space="preserve">mensagens que serão trafegadas na sala e, por fim, a classe </w:t>
+      </w:r>
       <w:r>
         <w:rPr>
           <w:i/>
           <w:iCs/>
         </w:rPr>
-        <w:t>Message</w:t>
-      </w:r>
-      <w:proofErr w:type="spellEnd"/>
-      <w:r>
-        <w:t xml:space="preserve"> é responsável por instanciar as </w:t>
-      </w:r>
-      <w:r>
-        <w:lastRenderedPageBreak/>
-        <w:t xml:space="preserve">mensagens que serão trafegadas na sala e, por fim, a classe </w:t>
-      </w:r>
-      <w:proofErr w:type="spellStart"/>
-      <w:r>
-        <w:rPr>
-          <w:i/>
-          <w:iCs/>
-        </w:rPr>
-        <w:t>Auth</w:t>
-      </w:r>
-      <w:proofErr w:type="spellEnd"/>
-      <w:r>
-        <w:rPr>
-          <w:i/>
-          <w:iCs/>
-        </w:rPr>
-        <w:t xml:space="preserve"> </w:t>
+        <w:t xml:space="preserve">Auth </w:t>
       </w:r>
       <w:r>
         <w:t>é responsável pelo controle de sessão de cada usuário.</w:t>
@@ -10724,7 +10576,6 @@
           <w:lang w:eastAsia="pt-BR"/>
         </w:rPr>
       </w:pPr>
-      <w:proofErr w:type="spellStart"/>
       <w:r>
         <w:rPr>
           <w:b/>
@@ -10732,7 +10583,6 @@
         </w:rPr>
         <w:t>Authentication</w:t>
       </w:r>
-      <w:proofErr w:type="spellEnd"/>
       <w:r>
         <w:rPr>
           <w:lang w:eastAsia="pt-BR"/>
@@ -10757,7 +10607,6 @@
           <w:lang w:eastAsia="pt-BR"/>
         </w:rPr>
       </w:pPr>
-      <w:proofErr w:type="spellStart"/>
       <w:r>
         <w:rPr>
           <w:b/>
@@ -10765,82 +10614,11 @@
         </w:rPr>
         <w:t>Rooms</w:t>
       </w:r>
-      <w:proofErr w:type="spellEnd"/>
       <w:r>
         <w:rPr>
           <w:lang w:val="es-ES_tradnl" w:eastAsia="pt-BR"/>
         </w:rPr>
-        <w:t xml:space="preserve"> – Módulo de </w:t>
-      </w:r>
-      <w:proofErr w:type="spellStart"/>
-      <w:r>
-        <w:rPr>
-          <w:lang w:val="es-ES_tradnl" w:eastAsia="pt-BR"/>
-        </w:rPr>
-        <w:t>acesso</w:t>
-      </w:r>
-      <w:proofErr w:type="spellEnd"/>
-      <w:r>
-        <w:rPr>
-          <w:lang w:val="es-ES_tradnl" w:eastAsia="pt-BR"/>
-        </w:rPr>
-        <w:t xml:space="preserve"> </w:t>
-      </w:r>
-      <w:proofErr w:type="spellStart"/>
-      <w:r>
-        <w:rPr>
-          <w:lang w:val="es-ES_tradnl" w:eastAsia="pt-BR"/>
-        </w:rPr>
-        <w:t>aos</w:t>
-      </w:r>
-      <w:proofErr w:type="spellEnd"/>
-      <w:r>
-        <w:rPr>
-          <w:lang w:val="es-ES_tradnl" w:eastAsia="pt-BR"/>
-        </w:rPr>
-        <w:t xml:space="preserve"> </w:t>
-      </w:r>
-      <w:proofErr w:type="spellStart"/>
-      <w:r>
-        <w:rPr>
-          <w:lang w:val="es-ES_tradnl" w:eastAsia="pt-BR"/>
-        </w:rPr>
-        <w:t>serviços</w:t>
-      </w:r>
-      <w:proofErr w:type="spellEnd"/>
-      <w:r>
-        <w:rPr>
-          <w:lang w:val="es-ES_tradnl" w:eastAsia="pt-BR"/>
-        </w:rPr>
-        <w:t xml:space="preserve"> e dados referentes </w:t>
-      </w:r>
-      <w:proofErr w:type="spellStart"/>
-      <w:r>
-        <w:rPr>
-          <w:lang w:val="es-ES_tradnl" w:eastAsia="pt-BR"/>
-        </w:rPr>
-        <w:t>aos</w:t>
-      </w:r>
-      <w:proofErr w:type="spellEnd"/>
-      <w:r>
-        <w:rPr>
-          <w:lang w:val="es-ES_tradnl" w:eastAsia="pt-BR"/>
-        </w:rPr>
-        <w:t xml:space="preserve"> casos de uso relacionados </w:t>
-      </w:r>
-      <w:proofErr w:type="spellStart"/>
-      <w:r>
-        <w:rPr>
-          <w:lang w:val="es-ES_tradnl" w:eastAsia="pt-BR"/>
-        </w:rPr>
-        <w:t>às</w:t>
-      </w:r>
-      <w:proofErr w:type="spellEnd"/>
-      <w:r>
-        <w:rPr>
-          <w:lang w:val="es-ES_tradnl" w:eastAsia="pt-BR"/>
-        </w:rPr>
-        <w:t xml:space="preserve"> salas de bate-papo.</w:t>
+        <w:t xml:space="preserve"> – Módulo de acesso aos serviços e dados referentes aos casos de uso relacionados às salas de bate-papo.</w:t>
       </w:r>
     </w:p>
     <w:p>
@@ -10853,7 +10631,6 @@
           <w:lang w:eastAsia="pt-BR"/>
         </w:rPr>
       </w:pPr>
-      <w:proofErr w:type="spellStart"/>
       <w:r>
         <w:rPr>
           <w:b/>
@@ -10861,110 +10638,11 @@
         </w:rPr>
         <w:t>Messages</w:t>
       </w:r>
-      <w:proofErr w:type="spellEnd"/>
       <w:r>
         <w:rPr>
           <w:lang w:val="es-ES_tradnl" w:eastAsia="pt-BR"/>
         </w:rPr>
-        <w:t xml:space="preserve"> – Módulo de </w:t>
-      </w:r>
-      <w:proofErr w:type="spellStart"/>
-      <w:r>
-        <w:rPr>
-          <w:lang w:val="es-ES_tradnl" w:eastAsia="pt-BR"/>
-        </w:rPr>
-        <w:t>acesso</w:t>
-      </w:r>
-      <w:proofErr w:type="spellEnd"/>
-      <w:r>
-        <w:rPr>
-          <w:lang w:val="es-ES_tradnl" w:eastAsia="pt-BR"/>
-        </w:rPr>
-        <w:t xml:space="preserve"> </w:t>
-      </w:r>
-      <w:proofErr w:type="spellStart"/>
-      <w:r>
-        <w:rPr>
-          <w:lang w:val="es-ES_tradnl" w:eastAsia="pt-BR"/>
-        </w:rPr>
-        <w:t>aos</w:t>
-      </w:r>
-      <w:proofErr w:type="spellEnd"/>
-      <w:r>
-        <w:rPr>
-          <w:lang w:val="es-ES_tradnl" w:eastAsia="pt-BR"/>
-        </w:rPr>
-        <w:t xml:space="preserve"> </w:t>
-      </w:r>
-      <w:proofErr w:type="spellStart"/>
-      <w:r>
-        <w:rPr>
-          <w:lang w:val="es-ES_tradnl" w:eastAsia="pt-BR"/>
-        </w:rPr>
-        <w:t>serviços</w:t>
-      </w:r>
-      <w:proofErr w:type="spellEnd"/>
-      <w:r>
-        <w:rPr>
-          <w:lang w:val="es-ES_tradnl" w:eastAsia="pt-BR"/>
-        </w:rPr>
-        <w:t xml:space="preserve"> e dados referentes </w:t>
-      </w:r>
-      <w:proofErr w:type="spellStart"/>
-      <w:r>
-        <w:rPr>
-          <w:lang w:val="es-ES_tradnl" w:eastAsia="pt-BR"/>
-        </w:rPr>
-        <w:t>aos</w:t>
-      </w:r>
-      <w:proofErr w:type="spellEnd"/>
-      <w:r>
-        <w:rPr>
-          <w:lang w:val="es-ES_tradnl" w:eastAsia="pt-BR"/>
-        </w:rPr>
-        <w:t xml:space="preserve"> casos de uso relacionados </w:t>
-      </w:r>
-      <w:proofErr w:type="spellStart"/>
-      <w:r>
-        <w:rPr>
-          <w:lang w:val="es-ES_tradnl" w:eastAsia="pt-BR"/>
-        </w:rPr>
-        <w:t>às</w:t>
-      </w:r>
-      <w:proofErr w:type="spellEnd"/>
-      <w:r>
-        <w:rPr>
-          <w:lang w:val="es-ES_tradnl" w:eastAsia="pt-BR"/>
-        </w:rPr>
-        <w:t xml:space="preserve"> </w:t>
-      </w:r>
-      <w:proofErr w:type="spellStart"/>
-      <w:r>
-        <w:rPr>
-          <w:lang w:val="es-ES_tradnl" w:eastAsia="pt-BR"/>
-        </w:rPr>
-        <w:t>mensagens</w:t>
-      </w:r>
-      <w:proofErr w:type="spellEnd"/>
-      <w:r>
-        <w:rPr>
-          <w:lang w:val="es-ES_tradnl" w:eastAsia="pt-BR"/>
-        </w:rPr>
-        <w:t xml:space="preserve"> trocadas entre os </w:t>
-      </w:r>
-      <w:proofErr w:type="spellStart"/>
-      <w:r>
-        <w:rPr>
-          <w:lang w:val="es-ES_tradnl" w:eastAsia="pt-BR"/>
-        </w:rPr>
-        <w:t>usuários</w:t>
-      </w:r>
-      <w:proofErr w:type="spellEnd"/>
-      <w:r>
-        <w:rPr>
-          <w:lang w:val="es-ES_tradnl" w:eastAsia="pt-BR"/>
-        </w:rPr>
-        <w:t>.</w:t>
+        <w:t xml:space="preserve"> – Módulo de acesso aos serviços e dados referentes aos casos de uso relacionados às mensagens trocadas entre os usuários.</w:t>
       </w:r>
     </w:p>
     <w:p>
@@ -10977,7 +10655,6 @@
           <w:lang w:eastAsia="pt-BR"/>
         </w:rPr>
       </w:pPr>
-      <w:proofErr w:type="spellStart"/>
       <w:r>
         <w:rPr>
           <w:b/>
@@ -10985,110 +10662,11 @@
         </w:rPr>
         <w:t>Users</w:t>
       </w:r>
-      <w:proofErr w:type="spellEnd"/>
       <w:r>
         <w:rPr>
           <w:lang w:val="es-ES_tradnl" w:eastAsia="pt-BR"/>
         </w:rPr>
-        <w:t xml:space="preserve">– Módulo de </w:t>
-      </w:r>
-      <w:proofErr w:type="spellStart"/>
-      <w:r>
-        <w:rPr>
-          <w:lang w:val="es-ES_tradnl" w:eastAsia="pt-BR"/>
-        </w:rPr>
-        <w:t>acesso</w:t>
-      </w:r>
-      <w:proofErr w:type="spellEnd"/>
-      <w:r>
-        <w:rPr>
-          <w:lang w:val="es-ES_tradnl" w:eastAsia="pt-BR"/>
-        </w:rPr>
-        <w:t xml:space="preserve"> </w:t>
-      </w:r>
-      <w:proofErr w:type="spellStart"/>
-      <w:r>
-        <w:rPr>
-          <w:lang w:val="es-ES_tradnl" w:eastAsia="pt-BR"/>
-        </w:rPr>
-        <w:t>aos</w:t>
-      </w:r>
-      <w:proofErr w:type="spellEnd"/>
-      <w:r>
-        <w:rPr>
-          <w:lang w:val="es-ES_tradnl" w:eastAsia="pt-BR"/>
-        </w:rPr>
-        <w:t xml:space="preserve"> </w:t>
-      </w:r>
-      <w:proofErr w:type="spellStart"/>
-      <w:r>
-        <w:rPr>
-          <w:lang w:val="es-ES_tradnl" w:eastAsia="pt-BR"/>
-        </w:rPr>
-        <w:t>serviços</w:t>
-      </w:r>
-      <w:proofErr w:type="spellEnd"/>
-      <w:r>
-        <w:rPr>
-          <w:lang w:val="es-ES_tradnl" w:eastAsia="pt-BR"/>
-        </w:rPr>
-        <w:t xml:space="preserve"> e dados referentes </w:t>
-      </w:r>
-      <w:proofErr w:type="spellStart"/>
-      <w:r>
-        <w:rPr>
-          <w:lang w:val="es-ES_tradnl" w:eastAsia="pt-BR"/>
-        </w:rPr>
-        <w:t>aos</w:t>
-      </w:r>
-      <w:proofErr w:type="spellEnd"/>
-      <w:r>
-        <w:rPr>
-          <w:lang w:val="es-ES_tradnl" w:eastAsia="pt-BR"/>
-        </w:rPr>
-        <w:t xml:space="preserve"> casos de uso relacionados </w:t>
-      </w:r>
-      <w:proofErr w:type="spellStart"/>
-      <w:r>
-        <w:rPr>
-          <w:lang w:val="es-ES_tradnl" w:eastAsia="pt-BR"/>
-        </w:rPr>
-        <w:t>aos</w:t>
-      </w:r>
-      <w:proofErr w:type="spellEnd"/>
-      <w:r>
-        <w:rPr>
-          <w:lang w:val="es-ES_tradnl" w:eastAsia="pt-BR"/>
-        </w:rPr>
-        <w:t xml:space="preserve"> </w:t>
-      </w:r>
-      <w:proofErr w:type="spellStart"/>
-      <w:r>
-        <w:rPr>
-          <w:lang w:val="es-ES_tradnl" w:eastAsia="pt-BR"/>
-        </w:rPr>
-        <w:t>perfis</w:t>
-      </w:r>
-      <w:proofErr w:type="spellEnd"/>
-      <w:r>
-        <w:rPr>
-          <w:lang w:val="es-ES_tradnl" w:eastAsia="pt-BR"/>
-        </w:rPr>
-        <w:t xml:space="preserve"> de </w:t>
-      </w:r>
-      <w:proofErr w:type="spellStart"/>
-      <w:r>
-        <w:rPr>
-          <w:lang w:val="es-ES_tradnl" w:eastAsia="pt-BR"/>
-        </w:rPr>
-        <w:t>usuários</w:t>
-      </w:r>
-      <w:proofErr w:type="spellEnd"/>
-      <w:r>
-        <w:rPr>
-          <w:lang w:val="es-ES_tradnl" w:eastAsia="pt-BR"/>
-        </w:rPr>
-        <w:t>.</w:t>
+        <w:t>– Módulo de acesso aos serviços e dados referentes aos casos de uso relacionados aos perfis de usuários.</w:t>
       </w:r>
     </w:p>
     <w:p>
@@ -11101,111 +10679,18 @@
           <w:lang w:eastAsia="pt-BR"/>
         </w:rPr>
       </w:pPr>
-      <w:proofErr w:type="spellStart"/>
       <w:r>
         <w:rPr>
           <w:b/>
           <w:lang w:val="es-ES_tradnl" w:eastAsia="pt-BR"/>
         </w:rPr>
-        <w:t>Authorization</w:t>
-      </w:r>
-      <w:proofErr w:type="spellEnd"/>
-      <w:r>
-        <w:rPr>
-          <w:b/>
+        <w:t xml:space="preserve">Authorization </w:t>
+      </w:r>
+      <w:r>
+        <w:rPr>
           <w:lang w:val="es-ES_tradnl" w:eastAsia="pt-BR"/>
         </w:rPr>
-        <w:t xml:space="preserve"> </w:t>
-      </w:r>
-      <w:r>
-        <w:rPr>
-          <w:lang w:val="es-ES_tradnl" w:eastAsia="pt-BR"/>
-        </w:rPr>
-        <w:t xml:space="preserve">– Módulo de </w:t>
-      </w:r>
-      <w:proofErr w:type="spellStart"/>
-      <w:r>
-        <w:rPr>
-          <w:lang w:val="es-ES_tradnl" w:eastAsia="pt-BR"/>
-        </w:rPr>
-        <w:t>autorização</w:t>
-      </w:r>
-      <w:proofErr w:type="spellEnd"/>
-      <w:r>
-        <w:rPr>
-          <w:lang w:val="es-ES_tradnl" w:eastAsia="pt-BR"/>
-        </w:rPr>
-        <w:t xml:space="preserve">. Serve os casos de uso referentes </w:t>
-      </w:r>
-      <w:proofErr w:type="spellStart"/>
-      <w:r>
-        <w:rPr>
-          <w:lang w:val="es-ES_tradnl" w:eastAsia="pt-BR"/>
-        </w:rPr>
-        <w:t>ao</w:t>
-      </w:r>
-      <w:proofErr w:type="spellEnd"/>
-      <w:r>
-        <w:rPr>
-          <w:lang w:val="es-ES_tradnl" w:eastAsia="pt-BR"/>
-        </w:rPr>
-        <w:t xml:space="preserve"> </w:t>
-      </w:r>
-      <w:proofErr w:type="spellStart"/>
-      <w:r>
-        <w:rPr>
-          <w:lang w:val="es-ES_tradnl" w:eastAsia="pt-BR"/>
-        </w:rPr>
-        <w:t>níveis</w:t>
-      </w:r>
-      <w:proofErr w:type="spellEnd"/>
-      <w:r>
-        <w:rPr>
-          <w:lang w:val="es-ES_tradnl" w:eastAsia="pt-BR"/>
-        </w:rPr>
-        <w:t xml:space="preserve"> de </w:t>
-      </w:r>
-      <w:proofErr w:type="spellStart"/>
-      <w:r>
-        <w:rPr>
-          <w:lang w:val="es-ES_tradnl" w:eastAsia="pt-BR"/>
-        </w:rPr>
-        <w:t>acesso</w:t>
-      </w:r>
-      <w:proofErr w:type="spellEnd"/>
-      <w:r>
-        <w:rPr>
-          <w:lang w:val="es-ES_tradnl" w:eastAsia="pt-BR"/>
-        </w:rPr>
-        <w:t xml:space="preserve"> </w:t>
-      </w:r>
-      <w:proofErr w:type="spellStart"/>
-      <w:r>
-        <w:rPr>
-          <w:lang w:val="es-ES_tradnl" w:eastAsia="pt-BR"/>
-        </w:rPr>
-        <w:t>às</w:t>
-      </w:r>
-      <w:proofErr w:type="spellEnd"/>
-      <w:r>
-        <w:rPr>
-          <w:lang w:val="es-ES_tradnl" w:eastAsia="pt-BR"/>
-        </w:rPr>
-        <w:t xml:space="preserve"> funcionalidades por </w:t>
-      </w:r>
-      <w:proofErr w:type="spellStart"/>
-      <w:r>
-        <w:rPr>
-          <w:lang w:val="es-ES_tradnl" w:eastAsia="pt-BR"/>
-        </w:rPr>
-        <w:t>usuários</w:t>
-      </w:r>
-      <w:proofErr w:type="spellEnd"/>
-      <w:r>
-        <w:rPr>
-          <w:lang w:val="es-ES_tradnl" w:eastAsia="pt-BR"/>
-        </w:rPr>
-        <w:t xml:space="preserve"> específicos.</w:t>
+        <w:t>– Módulo de autorização. Serve os casos de uso referentes ao níveis de acesso às funcionalidades por usuários específicos.</w:t>
       </w:r>
     </w:p>
     <w:p>
@@ -11230,35 +10715,7 @@
         <w:rPr>
           <w:lang w:val="es-ES_tradnl" w:eastAsia="pt-BR"/>
         </w:rPr>
-        <w:t xml:space="preserve">– Representa o ORM utilizado para </w:t>
-      </w:r>
-      <w:proofErr w:type="spellStart"/>
-      <w:r>
-        <w:rPr>
-          <w:lang w:val="es-ES_tradnl" w:eastAsia="pt-BR"/>
-        </w:rPr>
-        <w:t>interagir</w:t>
-      </w:r>
-      <w:proofErr w:type="spellEnd"/>
-      <w:r>
-        <w:rPr>
-          <w:lang w:val="es-ES_tradnl" w:eastAsia="pt-BR"/>
-        </w:rPr>
-        <w:t xml:space="preserve"> </w:t>
-      </w:r>
-      <w:proofErr w:type="spellStart"/>
-      <w:r>
-        <w:rPr>
-          <w:lang w:val="es-ES_tradnl" w:eastAsia="pt-BR"/>
-        </w:rPr>
-        <w:t>com</w:t>
-      </w:r>
-      <w:proofErr w:type="spellEnd"/>
-      <w:r>
-        <w:rPr>
-          <w:lang w:val="es-ES_tradnl" w:eastAsia="pt-BR"/>
-        </w:rPr>
-        <w:t xml:space="preserve"> o banco de dados.</w:t>
+        <w:t>– Representa o ORM utilizado para interagir com o banco de dados.</w:t>
       </w:r>
     </w:p>
     <w:p>
@@ -11309,23 +10766,13 @@
           <w:lang w:eastAsia="pt-BR"/>
         </w:rPr>
       </w:pPr>
-      <w:proofErr w:type="spellStart"/>
       <w:r>
         <w:rPr>
           <w:b/>
           <w:shd w:val="clear" w:color="auto" w:fill="FFFFFF"/>
           <w:lang w:eastAsia="pt-BR"/>
         </w:rPr>
-        <w:t>Rooms</w:t>
-      </w:r>
-      <w:proofErr w:type="spellEnd"/>
-      <w:r>
-        <w:rPr>
-          <w:b/>
-          <w:shd w:val="clear" w:color="auto" w:fill="FFFFFF"/>
-          <w:lang w:eastAsia="pt-BR"/>
-        </w:rPr>
-        <w:t xml:space="preserve"> </w:t>
+        <w:t xml:space="preserve">Rooms </w:t>
       </w:r>
       <w:r>
         <w:rPr>
@@ -11371,23 +10818,13 @@
           <w:lang w:eastAsia="pt-BR"/>
         </w:rPr>
       </w:pPr>
-      <w:proofErr w:type="spellStart"/>
       <w:r>
         <w:rPr>
           <w:b/>
           <w:shd w:val="clear" w:color="auto" w:fill="FFFFFF"/>
           <w:lang w:eastAsia="pt-BR"/>
         </w:rPr>
-        <w:t>UserProfile</w:t>
-      </w:r>
-      <w:proofErr w:type="spellEnd"/>
-      <w:r>
-        <w:rPr>
-          <w:b/>
-          <w:shd w:val="clear" w:color="auto" w:fill="FFFFFF"/>
-          <w:lang w:eastAsia="pt-BR"/>
-        </w:rPr>
-        <w:t xml:space="preserve"> </w:t>
+        <w:t xml:space="preserve">UserProfile </w:t>
       </w:r>
       <w:r>
         <w:rPr>
@@ -11420,23 +10857,7 @@
           <w:shd w:val="clear" w:color="auto" w:fill="FFFFFF"/>
           <w:lang w:eastAsia="pt-BR"/>
         </w:rPr>
-        <w:t xml:space="preserve">– Contém as telas e componentes de interface usados para o usuário poder se cadastrar, se </w:t>
-      </w:r>
-      <w:proofErr w:type="spellStart"/>
-      <w:r>
-        <w:rPr>
-          <w:shd w:val="clear" w:color="auto" w:fill="FFFFFF"/>
-          <w:lang w:eastAsia="pt-BR"/>
-        </w:rPr>
-        <w:t>indentificar</w:t>
-      </w:r>
-      <w:proofErr w:type="spellEnd"/>
-      <w:r>
-        <w:rPr>
-          <w:shd w:val="clear" w:color="auto" w:fill="FFFFFF"/>
-          <w:lang w:eastAsia="pt-BR"/>
-        </w:rPr>
-        <w:t xml:space="preserve"> e entrar no sistema.</w:t>
+        <w:t>– Contém as telas e componentes de interface usados para o usuário poder se cadastrar, se indentificar e entrar no sistema.</w:t>
       </w:r>
     </w:p>
     <w:p>
@@ -11714,340 +11135,17 @@
         </w:rPr>
         <w:t xml:space="preserve">Cenário 1 - Acessibilidade: </w:t>
       </w:r>
-      <w:proofErr w:type="spellStart"/>
-      <w:r>
-        <w:t>Suspendisse</w:t>
-      </w:r>
-      <w:proofErr w:type="spellEnd"/>
-      <w:r>
-        <w:t xml:space="preserve"> </w:t>
-      </w:r>
-      <w:proofErr w:type="spellStart"/>
-      <w:r>
-        <w:t>consequat</w:t>
-      </w:r>
-      <w:proofErr w:type="spellEnd"/>
-      <w:r>
-        <w:t xml:space="preserve"> </w:t>
-      </w:r>
-      <w:proofErr w:type="spellStart"/>
-      <w:r>
-        <w:t>consectetur</w:t>
-      </w:r>
-      <w:proofErr w:type="spellEnd"/>
-      <w:r>
-        <w:t xml:space="preserve"> </w:t>
-      </w:r>
-      <w:proofErr w:type="spellStart"/>
-      <w:r>
-        <w:t>velit</w:t>
-      </w:r>
-      <w:proofErr w:type="spellEnd"/>
-      <w:r>
-        <w:t xml:space="preserve">. </w:t>
-      </w:r>
-      <w:proofErr w:type="spellStart"/>
-      <w:r>
-        <w:t>Sed</w:t>
-      </w:r>
-      <w:proofErr w:type="spellEnd"/>
-      <w:r>
-        <w:t xml:space="preserve"> sem </w:t>
-      </w:r>
-      <w:proofErr w:type="spellStart"/>
-      <w:r>
-        <w:t>risus</w:t>
-      </w:r>
-      <w:proofErr w:type="spellEnd"/>
-      <w:r>
-        <w:t xml:space="preserve">, </w:t>
-      </w:r>
-      <w:proofErr w:type="spellStart"/>
-      <w:r>
-        <w:t>dictum</w:t>
-      </w:r>
-      <w:proofErr w:type="spellEnd"/>
-      <w:r>
-        <w:t xml:space="preserve"> </w:t>
-      </w:r>
-      <w:proofErr w:type="spellStart"/>
-      <w:r>
-        <w:t>dictum</w:t>
-      </w:r>
-      <w:proofErr w:type="spellEnd"/>
-      <w:r>
-        <w:t xml:space="preserve"> </w:t>
-      </w:r>
-      <w:proofErr w:type="spellStart"/>
-      <w:r>
-        <w:t>facilisis</w:t>
-      </w:r>
-      <w:proofErr w:type="spellEnd"/>
-      <w:r>
-        <w:t xml:space="preserve"> vitae, </w:t>
-      </w:r>
-      <w:proofErr w:type="spellStart"/>
-      <w:r>
-        <w:t>commodo</w:t>
-      </w:r>
-      <w:proofErr w:type="spellEnd"/>
-      <w:r>
-        <w:t xml:space="preserve"> quis </w:t>
-      </w:r>
-      <w:proofErr w:type="spellStart"/>
-      <w:r>
-        <w:t>leo</w:t>
-      </w:r>
-      <w:proofErr w:type="spellEnd"/>
-      <w:r>
-        <w:t xml:space="preserve">. </w:t>
-      </w:r>
-      <w:proofErr w:type="spellStart"/>
-      <w:r>
-        <w:t>Vivamus</w:t>
-      </w:r>
-      <w:proofErr w:type="spellEnd"/>
-      <w:r>
-        <w:t xml:space="preserve"> </w:t>
-      </w:r>
-      <w:proofErr w:type="spellStart"/>
-      <w:r>
-        <w:t>nulla</w:t>
-      </w:r>
-      <w:proofErr w:type="spellEnd"/>
-      <w:r>
-        <w:t xml:space="preserve"> </w:t>
-      </w:r>
-      <w:proofErr w:type="gramStart"/>
-      <w:r>
-        <w:t xml:space="preserve">sem, </w:t>
-      </w:r>
-      <w:proofErr w:type="spellStart"/>
-      <w:r>
-        <w:t>cursus</w:t>
-      </w:r>
-      <w:proofErr w:type="spellEnd"/>
-      <w:proofErr w:type="gramEnd"/>
-      <w:r>
-        <w:t xml:space="preserve"> a </w:t>
-      </w:r>
-      <w:proofErr w:type="spellStart"/>
-      <w:r>
-        <w:t>mollis</w:t>
-      </w:r>
-      <w:proofErr w:type="spellEnd"/>
-      <w:r>
-        <w:t xml:space="preserve"> quis, </w:t>
-      </w:r>
-      <w:proofErr w:type="spellStart"/>
-      <w:r>
-        <w:t>interdum</w:t>
-      </w:r>
-      <w:proofErr w:type="spellEnd"/>
-      <w:r>
-        <w:t xml:space="preserve"> </w:t>
-      </w:r>
-      <w:proofErr w:type="spellStart"/>
-      <w:r>
-        <w:t>at</w:t>
-      </w:r>
-      <w:proofErr w:type="spellEnd"/>
-      <w:r>
-        <w:t xml:space="preserve"> </w:t>
-      </w:r>
-      <w:proofErr w:type="spellStart"/>
-      <w:r>
-        <w:t>nulla</w:t>
-      </w:r>
-      <w:proofErr w:type="spellEnd"/>
-      <w:r>
-        <w:t xml:space="preserve">. </w:t>
-      </w:r>
-      <w:proofErr w:type="spellStart"/>
+      <w:r>
+        <w:t xml:space="preserve">Suspendisse consequat consectetur velit. Sed sem risus, dictum dictum facilisis vitae, commodo quis leo. Vivamus nulla sem, cursus a mollis quis, interdum at nulla. </w:t>
+      </w:r>
       <w:r>
         <w:rPr>
           <w:lang w:val="en-US"/>
         </w:rPr>
-        <w:t>Nullam</w:t>
-      </w:r>
-      <w:proofErr w:type="spellEnd"/>
-      <w:r>
-        <w:rPr>
-          <w:lang w:val="en-US"/>
-        </w:rPr>
-        <w:t xml:space="preserve"> dictum </w:t>
-      </w:r>
-      <w:proofErr w:type="spellStart"/>
-      <w:r>
-        <w:rPr>
-          <w:lang w:val="en-US"/>
-        </w:rPr>
-        <w:t>congue</w:t>
-      </w:r>
-      <w:proofErr w:type="spellEnd"/>
-      <w:r>
-        <w:rPr>
-          <w:lang w:val="en-US"/>
-        </w:rPr>
-        <w:t xml:space="preserve"> </w:t>
-      </w:r>
-      <w:proofErr w:type="spellStart"/>
-      <w:r>
-        <w:rPr>
-          <w:lang w:val="en-US"/>
-        </w:rPr>
-        <w:t>mauris</w:t>
-      </w:r>
-      <w:proofErr w:type="spellEnd"/>
-      <w:r>
-        <w:rPr>
-          <w:lang w:val="en-US"/>
-        </w:rPr>
-        <w:t xml:space="preserve">. </w:t>
-      </w:r>
-      <w:proofErr w:type="spellStart"/>
-      <w:r>
-        <w:rPr>
-          <w:lang w:val="en-US"/>
-        </w:rPr>
-        <w:t>Praesent</w:t>
-      </w:r>
-      <w:proofErr w:type="spellEnd"/>
-      <w:r>
-        <w:rPr>
-          <w:lang w:val="en-US"/>
-        </w:rPr>
-        <w:t xml:space="preserve"> </w:t>
-      </w:r>
-      <w:proofErr w:type="spellStart"/>
-      <w:r>
-        <w:rPr>
-          <w:lang w:val="en-US"/>
-        </w:rPr>
-        <w:t>nec</w:t>
-      </w:r>
-      <w:proofErr w:type="spellEnd"/>
-      <w:r>
-        <w:rPr>
-          <w:lang w:val="en-US"/>
-        </w:rPr>
-        <w:t xml:space="preserve"> nisi </w:t>
-      </w:r>
-      <w:proofErr w:type="spellStart"/>
-      <w:r>
-        <w:rPr>
-          <w:lang w:val="en-US"/>
-        </w:rPr>
-        <w:t>hendrerit</w:t>
-      </w:r>
-      <w:proofErr w:type="spellEnd"/>
-      <w:r>
-        <w:rPr>
-          <w:lang w:val="en-US"/>
-        </w:rPr>
-        <w:t xml:space="preserve">, </w:t>
-      </w:r>
-      <w:proofErr w:type="spellStart"/>
-      <w:r>
-        <w:rPr>
-          <w:lang w:val="en-US"/>
-        </w:rPr>
-        <w:t>ullamcorper</w:t>
-      </w:r>
-      <w:proofErr w:type="spellEnd"/>
-      <w:r>
-        <w:rPr>
-          <w:lang w:val="en-US"/>
-        </w:rPr>
-        <w:t xml:space="preserve"> </w:t>
-      </w:r>
-      <w:proofErr w:type="spellStart"/>
-      <w:r>
-        <w:rPr>
-          <w:lang w:val="en-US"/>
-        </w:rPr>
-        <w:t>tortor</w:t>
-      </w:r>
-      <w:proofErr w:type="spellEnd"/>
-      <w:r>
-        <w:rPr>
-          <w:lang w:val="en-US"/>
-        </w:rPr>
-        <w:t xml:space="preserve"> non, </w:t>
-      </w:r>
-      <w:proofErr w:type="spellStart"/>
-      <w:r>
-        <w:rPr>
-          <w:lang w:val="en-US"/>
-        </w:rPr>
-        <w:t>rutrum</w:t>
-      </w:r>
-      <w:proofErr w:type="spellEnd"/>
-      <w:r>
-        <w:rPr>
-          <w:lang w:val="en-US"/>
-        </w:rPr>
-        <w:t xml:space="preserve"> sem. In non </w:t>
-      </w:r>
-      <w:proofErr w:type="spellStart"/>
-      <w:r>
-        <w:rPr>
-          <w:lang w:val="en-US"/>
-        </w:rPr>
-        <w:t>lectus</w:t>
-      </w:r>
-      <w:proofErr w:type="spellEnd"/>
-      <w:r>
-        <w:rPr>
-          <w:lang w:val="en-US"/>
-        </w:rPr>
-        <w:t xml:space="preserve"> </w:t>
-      </w:r>
-      <w:proofErr w:type="spellStart"/>
-      <w:r>
-        <w:rPr>
-          <w:lang w:val="en-US"/>
-        </w:rPr>
-        <w:t>tortor</w:t>
-      </w:r>
-      <w:proofErr w:type="spellEnd"/>
-      <w:r>
-        <w:rPr>
-          <w:lang w:val="en-US"/>
-        </w:rPr>
-        <w:t xml:space="preserve">. </w:t>
-      </w:r>
-      <w:proofErr w:type="spellStart"/>
-      <w:r>
-        <w:t>Nulla</w:t>
-      </w:r>
-      <w:proofErr w:type="spellEnd"/>
-      <w:r>
-        <w:t xml:space="preserve"> </w:t>
-      </w:r>
-      <w:proofErr w:type="spellStart"/>
-      <w:r>
-        <w:t>vel</w:t>
-      </w:r>
-      <w:proofErr w:type="spellEnd"/>
-      <w:r>
-        <w:t xml:space="preserve"> </w:t>
-      </w:r>
-      <w:proofErr w:type="spellStart"/>
-      <w:r>
-        <w:t>tincidunt</w:t>
-      </w:r>
-      <w:proofErr w:type="spellEnd"/>
-      <w:r>
-        <w:t xml:space="preserve"> </w:t>
-      </w:r>
-      <w:proofErr w:type="spellStart"/>
-      <w:r>
-        <w:t>eros</w:t>
-      </w:r>
-      <w:proofErr w:type="spellEnd"/>
-      <w:r>
-        <w:t xml:space="preserve">. </w:t>
+        <w:t xml:space="preserve">Nullam dictum congue mauris. Praesent nec nisi hendrerit, ullamcorper tortor non, rutrum sem. In non lectus tortor. </w:t>
+      </w:r>
+      <w:r>
+        <w:t xml:space="preserve">Nulla vel tincidunt eros. </w:t>
       </w:r>
     </w:p>
     <w:p>
@@ -12064,203 +11162,14 @@
         <w:lastRenderedPageBreak/>
         <w:t xml:space="preserve">Cenário 2 - Interoperabilidade: </w:t>
       </w:r>
-      <w:proofErr w:type="spellStart"/>
-      <w:r>
-        <w:t>Pellentesque</w:t>
-      </w:r>
-      <w:proofErr w:type="spellEnd"/>
-      <w:r>
-        <w:t xml:space="preserve"> </w:t>
-      </w:r>
-      <w:proofErr w:type="spellStart"/>
-      <w:r>
-        <w:t>habitant</w:t>
-      </w:r>
-      <w:proofErr w:type="spellEnd"/>
-      <w:r>
-        <w:t xml:space="preserve"> </w:t>
-      </w:r>
-      <w:proofErr w:type="spellStart"/>
-      <w:r>
-        <w:t>morbi</w:t>
-      </w:r>
-      <w:proofErr w:type="spellEnd"/>
-      <w:r>
-        <w:t xml:space="preserve"> </w:t>
-      </w:r>
-      <w:proofErr w:type="spellStart"/>
-      <w:r>
-        <w:t>tristique</w:t>
-      </w:r>
-      <w:proofErr w:type="spellEnd"/>
-      <w:r>
-        <w:t xml:space="preserve"> </w:t>
-      </w:r>
-      <w:proofErr w:type="spellStart"/>
-      <w:r>
-        <w:t>senectus</w:t>
-      </w:r>
-      <w:proofErr w:type="spellEnd"/>
-      <w:r>
-        <w:t xml:space="preserve"> et </w:t>
-      </w:r>
-      <w:proofErr w:type="spellStart"/>
-      <w:r>
-        <w:t>netus</w:t>
-      </w:r>
-      <w:proofErr w:type="spellEnd"/>
-      <w:r>
-        <w:t xml:space="preserve"> et </w:t>
-      </w:r>
-      <w:proofErr w:type="spellStart"/>
-      <w:r>
-        <w:t>malesuada</w:t>
-      </w:r>
-      <w:proofErr w:type="spellEnd"/>
-      <w:r>
-        <w:t xml:space="preserve"> fames ac </w:t>
-      </w:r>
-      <w:proofErr w:type="spellStart"/>
-      <w:r>
-        <w:t>turpis</w:t>
-      </w:r>
-      <w:proofErr w:type="spellEnd"/>
-      <w:r>
-        <w:t xml:space="preserve"> </w:t>
-      </w:r>
-      <w:proofErr w:type="spellStart"/>
-      <w:r>
-        <w:t>egestas</w:t>
-      </w:r>
-      <w:proofErr w:type="spellEnd"/>
-      <w:r>
-        <w:t xml:space="preserve">. </w:t>
-      </w:r>
-      <w:proofErr w:type="spellStart"/>
+      <w:r>
+        <w:t xml:space="preserve">Pellentesque habitant morbi tristique senectus et netus et malesuada fames ac turpis egestas. </w:t>
+      </w:r>
       <w:r>
         <w:rPr>
           <w:lang w:val="en-US"/>
         </w:rPr>
-        <w:t>Fusce</w:t>
-      </w:r>
-      <w:proofErr w:type="spellEnd"/>
-      <w:r>
-        <w:rPr>
-          <w:lang w:val="en-US"/>
-        </w:rPr>
-        <w:t xml:space="preserve"> </w:t>
-      </w:r>
-      <w:proofErr w:type="spellStart"/>
-      <w:r>
-        <w:rPr>
-          <w:lang w:val="en-US"/>
-        </w:rPr>
-        <w:t>ut</w:t>
-      </w:r>
-      <w:proofErr w:type="spellEnd"/>
-      <w:r>
-        <w:rPr>
-          <w:lang w:val="en-US"/>
-        </w:rPr>
-        <w:t xml:space="preserve"> </w:t>
-      </w:r>
-      <w:proofErr w:type="spellStart"/>
-      <w:r>
-        <w:rPr>
-          <w:lang w:val="en-US"/>
-        </w:rPr>
-        <w:t>accumsan</w:t>
-      </w:r>
-      <w:proofErr w:type="spellEnd"/>
-      <w:r>
-        <w:rPr>
-          <w:lang w:val="en-US"/>
-        </w:rPr>
-        <w:t xml:space="preserve"> </w:t>
-      </w:r>
-      <w:proofErr w:type="spellStart"/>
-      <w:r>
-        <w:rPr>
-          <w:lang w:val="en-US"/>
-        </w:rPr>
-        <w:t>erat</w:t>
-      </w:r>
-      <w:proofErr w:type="spellEnd"/>
-      <w:r>
-        <w:rPr>
-          <w:lang w:val="en-US"/>
-        </w:rPr>
-        <w:t xml:space="preserve">. </w:t>
-      </w:r>
-      <w:proofErr w:type="spellStart"/>
-      <w:r>
-        <w:rPr>
-          <w:lang w:val="en-US"/>
-        </w:rPr>
-        <w:t>Pellentesque</w:t>
-      </w:r>
-      <w:proofErr w:type="spellEnd"/>
-      <w:r>
-        <w:rPr>
-          <w:lang w:val="en-US"/>
-        </w:rPr>
-        <w:t xml:space="preserve"> in </w:t>
-      </w:r>
-      <w:proofErr w:type="spellStart"/>
-      <w:r>
-        <w:rPr>
-          <w:lang w:val="en-US"/>
-        </w:rPr>
-        <w:t>enim</w:t>
-      </w:r>
-      <w:proofErr w:type="spellEnd"/>
-      <w:r>
-        <w:rPr>
-          <w:lang w:val="en-US"/>
-        </w:rPr>
-        <w:t xml:space="preserve"> tempus, </w:t>
-      </w:r>
-      <w:proofErr w:type="spellStart"/>
-      <w:r>
-        <w:rPr>
-          <w:lang w:val="en-US"/>
-        </w:rPr>
-        <w:t>iaculis</w:t>
-      </w:r>
-      <w:proofErr w:type="spellEnd"/>
-      <w:r>
-        <w:rPr>
-          <w:lang w:val="en-US"/>
-        </w:rPr>
-        <w:t xml:space="preserve"> </w:t>
-      </w:r>
-      <w:proofErr w:type="spellStart"/>
-      <w:r>
-        <w:rPr>
-          <w:lang w:val="en-US"/>
-        </w:rPr>
-        <w:t>sem</w:t>
-      </w:r>
-      <w:proofErr w:type="spellEnd"/>
-      <w:r>
-        <w:rPr>
-          <w:lang w:val="en-US"/>
-        </w:rPr>
-        <w:t xml:space="preserve"> in, semper </w:t>
-      </w:r>
-      <w:proofErr w:type="spellStart"/>
-      <w:r>
-        <w:rPr>
-          <w:lang w:val="en-US"/>
-        </w:rPr>
-        <w:t>arcu</w:t>
-      </w:r>
-      <w:proofErr w:type="spellEnd"/>
-      <w:r>
-        <w:rPr>
-          <w:lang w:val="en-US"/>
-        </w:rPr>
-        <w:t xml:space="preserve">. </w:t>
+        <w:t xml:space="preserve">Fusce ut accumsan erat. Pellentesque in enim tempus, iaculis sem in, semper arcu. </w:t>
       </w:r>
     </w:p>
     <w:p>
@@ -12280,223 +11189,7 @@
         <w:t>Cenário 3 - Manutenibilidade:</w:t>
       </w:r>
       <w:r>
-        <w:t xml:space="preserve"> </w:t>
-      </w:r>
-      <w:proofErr w:type="spellStart"/>
-      <w:r>
-        <w:t>Phasellus</w:t>
-      </w:r>
-      <w:proofErr w:type="spellEnd"/>
-      <w:r>
-        <w:t xml:space="preserve"> magna </w:t>
-      </w:r>
-      <w:proofErr w:type="spellStart"/>
-      <w:r>
-        <w:t>tellus</w:t>
-      </w:r>
-      <w:proofErr w:type="spellEnd"/>
-      <w:r>
-        <w:t xml:space="preserve">, </w:t>
-      </w:r>
-      <w:proofErr w:type="spellStart"/>
-      <w:r>
-        <w:t>consectetur</w:t>
-      </w:r>
-      <w:proofErr w:type="spellEnd"/>
-      <w:r>
-        <w:t xml:space="preserve"> quis </w:t>
-      </w:r>
-      <w:proofErr w:type="spellStart"/>
-      <w:r>
-        <w:t>scelerisque</w:t>
-      </w:r>
-      <w:proofErr w:type="spellEnd"/>
-      <w:r>
-        <w:t xml:space="preserve"> </w:t>
-      </w:r>
-      <w:proofErr w:type="spellStart"/>
-      <w:r>
-        <w:t>eget</w:t>
-      </w:r>
-      <w:proofErr w:type="spellEnd"/>
-      <w:r>
-        <w:t xml:space="preserve">, </w:t>
-      </w:r>
-      <w:proofErr w:type="spellStart"/>
-      <w:r>
-        <w:t>ultricies</w:t>
-      </w:r>
-      <w:proofErr w:type="spellEnd"/>
-      <w:r>
-        <w:t xml:space="preserve"> eu </w:t>
-      </w:r>
-      <w:proofErr w:type="spellStart"/>
-      <w:r>
-        <w:t>ligula</w:t>
-      </w:r>
-      <w:proofErr w:type="spellEnd"/>
-      <w:r>
-        <w:t xml:space="preserve">. </w:t>
-      </w:r>
-      <w:proofErr w:type="spellStart"/>
-      <w:r>
-        <w:t>Sed</w:t>
-      </w:r>
-      <w:proofErr w:type="spellEnd"/>
-      <w:r>
-        <w:t xml:space="preserve"> </w:t>
-      </w:r>
-      <w:proofErr w:type="spellStart"/>
-      <w:r>
-        <w:t>rhoncus</w:t>
-      </w:r>
-      <w:proofErr w:type="spellEnd"/>
-      <w:r>
-        <w:t xml:space="preserve"> </w:t>
-      </w:r>
-      <w:proofErr w:type="spellStart"/>
-      <w:r>
-        <w:t>fermentum</w:t>
-      </w:r>
-      <w:proofErr w:type="spellEnd"/>
-      <w:r>
-        <w:t xml:space="preserve"> </w:t>
-      </w:r>
-      <w:proofErr w:type="spellStart"/>
-      <w:r>
-        <w:t>nisi</w:t>
-      </w:r>
-      <w:proofErr w:type="spellEnd"/>
-      <w:r>
-        <w:t xml:space="preserve">, a </w:t>
-      </w:r>
-      <w:proofErr w:type="spellStart"/>
-      <w:r>
-        <w:t>ullamcorper</w:t>
-      </w:r>
-      <w:proofErr w:type="spellEnd"/>
-      <w:r>
-        <w:t xml:space="preserve"> </w:t>
-      </w:r>
-      <w:proofErr w:type="spellStart"/>
-      <w:r>
-        <w:t>leo</w:t>
-      </w:r>
-      <w:proofErr w:type="spellEnd"/>
-      <w:r>
-        <w:t xml:space="preserve"> </w:t>
-      </w:r>
-      <w:proofErr w:type="spellStart"/>
-      <w:r>
-        <w:t>fringilla</w:t>
-      </w:r>
-      <w:proofErr w:type="spellEnd"/>
-      <w:r>
-        <w:t xml:space="preserve"> id. </w:t>
-      </w:r>
-      <w:proofErr w:type="spellStart"/>
-      <w:r>
-        <w:t>Nulla</w:t>
-      </w:r>
-      <w:proofErr w:type="spellEnd"/>
-      <w:r>
-        <w:t xml:space="preserve"> </w:t>
-      </w:r>
-      <w:proofErr w:type="spellStart"/>
-      <w:r>
-        <w:t>lacinia</w:t>
-      </w:r>
-      <w:proofErr w:type="spellEnd"/>
-      <w:r>
-        <w:t xml:space="preserve"> sem </w:t>
-      </w:r>
-      <w:proofErr w:type="spellStart"/>
-      <w:r>
-        <w:t>vel</w:t>
-      </w:r>
-      <w:proofErr w:type="spellEnd"/>
-      <w:r>
-        <w:t xml:space="preserve"> magna </w:t>
-      </w:r>
-      <w:proofErr w:type="spellStart"/>
-      <w:r>
-        <w:t>ornare</w:t>
-      </w:r>
-      <w:proofErr w:type="spellEnd"/>
-      <w:r>
-        <w:t xml:space="preserve">, non </w:t>
-      </w:r>
-      <w:proofErr w:type="spellStart"/>
-      <w:r>
-        <w:t>tincidunt</w:t>
-      </w:r>
-      <w:proofErr w:type="spellEnd"/>
-      <w:r>
-        <w:t xml:space="preserve"> ipsum </w:t>
-      </w:r>
-      <w:proofErr w:type="spellStart"/>
-      <w:r>
-        <w:t>rhoncus</w:t>
-      </w:r>
-      <w:proofErr w:type="spellEnd"/>
-      <w:r>
-        <w:t xml:space="preserve">. Nam </w:t>
-      </w:r>
-      <w:proofErr w:type="spellStart"/>
-      <w:r>
-        <w:t>euismod</w:t>
-      </w:r>
-      <w:proofErr w:type="spellEnd"/>
-      <w:r>
-        <w:t xml:space="preserve"> </w:t>
-      </w:r>
-      <w:proofErr w:type="spellStart"/>
-      <w:r>
-        <w:t>semper</w:t>
-      </w:r>
-      <w:proofErr w:type="spellEnd"/>
-      <w:r>
-        <w:t xml:space="preserve"> ante id </w:t>
-      </w:r>
-      <w:proofErr w:type="spellStart"/>
-      <w:r>
-        <w:t>tristique</w:t>
-      </w:r>
-      <w:proofErr w:type="spellEnd"/>
-      <w:r>
-        <w:t xml:space="preserve">. </w:t>
-      </w:r>
-      <w:proofErr w:type="spellStart"/>
-      <w:r>
-        <w:t>Mauris</w:t>
-      </w:r>
-      <w:proofErr w:type="spellEnd"/>
-      <w:r>
-        <w:t xml:space="preserve"> </w:t>
-      </w:r>
-      <w:proofErr w:type="spellStart"/>
-      <w:r>
-        <w:t>vel</w:t>
-      </w:r>
-      <w:proofErr w:type="spellEnd"/>
-      <w:r>
-        <w:t xml:space="preserve"> </w:t>
-      </w:r>
-      <w:proofErr w:type="spellStart"/>
-      <w:r>
-        <w:t>elit</w:t>
-      </w:r>
-      <w:proofErr w:type="spellEnd"/>
-      <w:r>
-        <w:t xml:space="preserve"> </w:t>
-      </w:r>
-      <w:proofErr w:type="spellStart"/>
-      <w:r>
-        <w:t>augue</w:t>
-      </w:r>
-      <w:proofErr w:type="spellEnd"/>
-      <w:r>
-        <w:t>.</w:t>
+        <w:t xml:space="preserve"> Phasellus magna tellus, consectetur quis scelerisque eget, ultricies eu ligula. Sed rhoncus fermentum nisi, a ullamcorper leo fringilla id. Nulla lacinia sem vel magna ornare, non tincidunt ipsum rhoncus. Nam euismod semper ante id tristique. Mauris vel elit augue.</w:t>
       </w:r>
     </w:p>
     <w:p>
@@ -12515,301 +11208,8 @@
         </w:rPr>
         <w:t xml:space="preserve">Cenário 4 - Segurança: </w:t>
       </w:r>
-      <w:proofErr w:type="spellStart"/>
-      <w:r>
-        <w:t>Suspendisse</w:t>
-      </w:r>
-      <w:proofErr w:type="spellEnd"/>
-      <w:r>
-        <w:t xml:space="preserve"> </w:t>
-      </w:r>
-      <w:proofErr w:type="spellStart"/>
-      <w:r>
-        <w:t>consectetur</w:t>
-      </w:r>
-      <w:proofErr w:type="spellEnd"/>
-      <w:r>
-        <w:t xml:space="preserve"> porta </w:t>
-      </w:r>
-      <w:proofErr w:type="spellStart"/>
-      <w:r>
-        <w:t>tortor</w:t>
-      </w:r>
-      <w:proofErr w:type="spellEnd"/>
-      <w:r>
-        <w:t xml:space="preserve"> non </w:t>
-      </w:r>
-      <w:proofErr w:type="spellStart"/>
-      <w:r>
-        <w:t>convallis</w:t>
-      </w:r>
-      <w:proofErr w:type="spellEnd"/>
-      <w:r>
-        <w:t xml:space="preserve">. </w:t>
-      </w:r>
-      <w:proofErr w:type="spellStart"/>
-      <w:r>
-        <w:t>Sed</w:t>
-      </w:r>
-      <w:proofErr w:type="spellEnd"/>
-      <w:r>
-        <w:t xml:space="preserve"> </w:t>
-      </w:r>
-      <w:proofErr w:type="spellStart"/>
-      <w:r>
-        <w:t>lobortis</w:t>
-      </w:r>
-      <w:proofErr w:type="spellEnd"/>
-      <w:r>
-        <w:t xml:space="preserve"> erat </w:t>
-      </w:r>
-      <w:proofErr w:type="spellStart"/>
-      <w:r>
-        <w:t>sed</w:t>
-      </w:r>
-      <w:proofErr w:type="spellEnd"/>
-      <w:r>
-        <w:t xml:space="preserve"> </w:t>
-      </w:r>
-      <w:proofErr w:type="spellStart"/>
-      <w:r>
-        <w:t>dignissim</w:t>
-      </w:r>
-      <w:proofErr w:type="spellEnd"/>
-      <w:r>
-        <w:t xml:space="preserve"> </w:t>
-      </w:r>
-      <w:proofErr w:type="spellStart"/>
-      <w:r>
-        <w:t>dignissim</w:t>
-      </w:r>
-      <w:proofErr w:type="spellEnd"/>
-      <w:r>
-        <w:t xml:space="preserve">. Nunc </w:t>
-      </w:r>
-      <w:proofErr w:type="spellStart"/>
-      <w:r>
-        <w:t>eleifend</w:t>
-      </w:r>
-      <w:proofErr w:type="spellEnd"/>
-      <w:r>
-        <w:t xml:space="preserve"> </w:t>
-      </w:r>
-      <w:proofErr w:type="spellStart"/>
-      <w:r>
-        <w:t>elit</w:t>
-      </w:r>
-      <w:proofErr w:type="spellEnd"/>
-      <w:r>
-        <w:t xml:space="preserve"> et </w:t>
-      </w:r>
-      <w:proofErr w:type="spellStart"/>
-      <w:r>
-        <w:t>aliquet</w:t>
-      </w:r>
-      <w:proofErr w:type="spellEnd"/>
-      <w:r>
-        <w:t xml:space="preserve"> </w:t>
-      </w:r>
-      <w:proofErr w:type="spellStart"/>
-      <w:r>
-        <w:t>imperdiet</w:t>
-      </w:r>
-      <w:proofErr w:type="spellEnd"/>
-      <w:r>
-        <w:t xml:space="preserve">. Ut eu </w:t>
-      </w:r>
-      <w:proofErr w:type="spellStart"/>
-      <w:r>
-        <w:t>quam</w:t>
-      </w:r>
-      <w:proofErr w:type="spellEnd"/>
-      <w:r>
-        <w:t xml:space="preserve"> </w:t>
-      </w:r>
-      <w:proofErr w:type="spellStart"/>
-      <w:r>
-        <w:t>at</w:t>
-      </w:r>
-      <w:proofErr w:type="spellEnd"/>
-      <w:r>
-        <w:t xml:space="preserve"> </w:t>
-      </w:r>
-      <w:proofErr w:type="spellStart"/>
-      <w:r>
-        <w:t>lacus</w:t>
-      </w:r>
-      <w:proofErr w:type="spellEnd"/>
-      <w:r>
-        <w:t xml:space="preserve"> </w:t>
-      </w:r>
-      <w:proofErr w:type="spellStart"/>
-      <w:r>
-        <w:t>tincidunt</w:t>
-      </w:r>
-      <w:proofErr w:type="spellEnd"/>
-      <w:r>
-        <w:t xml:space="preserve"> </w:t>
-      </w:r>
-      <w:proofErr w:type="spellStart"/>
-      <w:r>
-        <w:t>fringilla</w:t>
-      </w:r>
-      <w:proofErr w:type="spellEnd"/>
-      <w:r>
-        <w:t xml:space="preserve"> </w:t>
-      </w:r>
-      <w:proofErr w:type="spellStart"/>
-      <w:r>
-        <w:t>eget</w:t>
-      </w:r>
-      <w:proofErr w:type="spellEnd"/>
-      <w:r>
-        <w:t xml:space="preserve"> </w:t>
-      </w:r>
-      <w:proofErr w:type="spellStart"/>
-      <w:r>
-        <w:t>maximus</w:t>
-      </w:r>
-      <w:proofErr w:type="spellEnd"/>
-      <w:r>
-        <w:t xml:space="preserve"> </w:t>
-      </w:r>
-      <w:proofErr w:type="spellStart"/>
-      <w:r>
-        <w:t>metus</w:t>
-      </w:r>
-      <w:proofErr w:type="spellEnd"/>
-      <w:r>
-        <w:t xml:space="preserve">. </w:t>
-      </w:r>
-      <w:proofErr w:type="spellStart"/>
-      <w:r>
-        <w:t>Praesent</w:t>
-      </w:r>
-      <w:proofErr w:type="spellEnd"/>
-      <w:r>
-        <w:t xml:space="preserve"> </w:t>
-      </w:r>
-      <w:proofErr w:type="spellStart"/>
-      <w:r>
-        <w:t>finibus</w:t>
-      </w:r>
-      <w:proofErr w:type="spellEnd"/>
-      <w:r>
-        <w:t xml:space="preserve">, </w:t>
-      </w:r>
-      <w:proofErr w:type="spellStart"/>
-      <w:r>
-        <w:t>sapien</w:t>
-      </w:r>
-      <w:proofErr w:type="spellEnd"/>
-      <w:r>
-        <w:t xml:space="preserve"> </w:t>
-      </w:r>
-      <w:proofErr w:type="spellStart"/>
-      <w:r>
-        <w:t>eget</w:t>
-      </w:r>
-      <w:proofErr w:type="spellEnd"/>
-      <w:r>
-        <w:t xml:space="preserve"> </w:t>
-      </w:r>
-      <w:proofErr w:type="spellStart"/>
-      <w:r>
-        <w:t>molestie</w:t>
-      </w:r>
-      <w:proofErr w:type="spellEnd"/>
-      <w:r>
-        <w:t xml:space="preserve"> porta, </w:t>
-      </w:r>
-      <w:proofErr w:type="spellStart"/>
-      <w:r>
-        <w:t>neque</w:t>
-      </w:r>
-      <w:proofErr w:type="spellEnd"/>
-      <w:r>
-        <w:t xml:space="preserve"> </w:t>
-      </w:r>
-      <w:proofErr w:type="spellStart"/>
-      <w:r>
-        <w:t>turpis</w:t>
-      </w:r>
-      <w:proofErr w:type="spellEnd"/>
-      <w:r>
-        <w:t xml:space="preserve"> </w:t>
-      </w:r>
-      <w:proofErr w:type="spellStart"/>
-      <w:r>
-        <w:t>congue</w:t>
-      </w:r>
-      <w:proofErr w:type="spellEnd"/>
-      <w:r>
-        <w:t xml:space="preserve"> </w:t>
-      </w:r>
-      <w:proofErr w:type="spellStart"/>
-      <w:r>
-        <w:t>risus</w:t>
-      </w:r>
-      <w:proofErr w:type="spellEnd"/>
-      <w:r>
-        <w:t xml:space="preserve">, </w:t>
-      </w:r>
-      <w:proofErr w:type="spellStart"/>
-      <w:r>
-        <w:t>vel</w:t>
-      </w:r>
-      <w:proofErr w:type="spellEnd"/>
-      <w:r>
-        <w:t xml:space="preserve"> </w:t>
-      </w:r>
-      <w:proofErr w:type="spellStart"/>
-      <w:r>
-        <w:t>porttitor</w:t>
-      </w:r>
-      <w:proofErr w:type="spellEnd"/>
-      <w:r>
-        <w:t xml:space="preserve"> </w:t>
-      </w:r>
-      <w:proofErr w:type="spellStart"/>
-      <w:r>
-        <w:t>sapien</w:t>
-      </w:r>
-      <w:proofErr w:type="spellEnd"/>
-      <w:r>
-        <w:t xml:space="preserve"> </w:t>
-      </w:r>
-      <w:proofErr w:type="spellStart"/>
-      <w:r>
-        <w:t>tortor</w:t>
-      </w:r>
-      <w:proofErr w:type="spellEnd"/>
-      <w:r>
-        <w:t xml:space="preserve"> ac </w:t>
-      </w:r>
-      <w:proofErr w:type="spellStart"/>
-      <w:r>
-        <w:t>nulla</w:t>
-      </w:r>
-      <w:proofErr w:type="spellEnd"/>
-      <w:r>
-        <w:t xml:space="preserve">. </w:t>
-      </w:r>
-      <w:proofErr w:type="spellStart"/>
-      <w:r>
-        <w:t>Aliquam</w:t>
-      </w:r>
-      <w:proofErr w:type="spellEnd"/>
-      <w:r>
-        <w:t xml:space="preserve"> erat </w:t>
-      </w:r>
-      <w:proofErr w:type="spellStart"/>
-      <w:r>
-        <w:t>volutpat</w:t>
-      </w:r>
-      <w:proofErr w:type="spellEnd"/>
-      <w:r>
-        <w:t>.</w:t>
+      <w:r>
+        <w:t>Suspendisse consectetur porta tortor non convallis. Sed lobortis erat sed dignissim dignissim. Nunc eleifend elit et aliquet imperdiet. Ut eu quam at lacus tincidunt fringilla eget maximus metus. Praesent finibus, sapien eget molestie porta, neque turpis congue risus, vel porttitor sapien tortor ac nulla. Aliquam erat volutpat.</w:t>
       </w:r>
     </w:p>
     <w:p>
@@ -12903,37 +11303,12 @@
                 <w:sz w:val="20"/>
               </w:rPr>
             </w:pPr>
-            <w:proofErr w:type="spellStart"/>
-            <w:r>
-              <w:rPr>
-                <w:b/>
-                <w:sz w:val="20"/>
-              </w:rPr>
-              <w:t>Atributo</w:t>
-            </w:r>
-            <w:proofErr w:type="spellEnd"/>
-            <w:r>
-              <w:rPr>
-                <w:b/>
-                <w:sz w:val="20"/>
-              </w:rPr>
-              <w:t xml:space="preserve"> de </w:t>
-            </w:r>
-            <w:proofErr w:type="spellStart"/>
-            <w:r>
-              <w:rPr>
-                <w:b/>
-                <w:sz w:val="20"/>
-              </w:rPr>
-              <w:t>Qualidade</w:t>
-            </w:r>
-            <w:proofErr w:type="spellEnd"/>
-            <w:r>
-              <w:rPr>
-                <w:b/>
-                <w:sz w:val="20"/>
-              </w:rPr>
-              <w:t>:</w:t>
+            <w:r>
+              <w:rPr>
+                <w:b/>
+                <w:sz w:val="20"/>
+              </w:rPr>
+              <w:t>Atributo de Qualidade:</w:t>
             </w:r>
           </w:p>
         </w:tc>
@@ -12959,31 +11334,13 @@
                 <w:sz w:val="20"/>
               </w:rPr>
             </w:pPr>
-            <w:proofErr w:type="spellStart"/>
-            <w:r>
-              <w:rPr>
-                <w:b/>
-                <w:sz w:val="20"/>
-              </w:rPr>
-              <w:t>Requisito</w:t>
-            </w:r>
-            <w:proofErr w:type="spellEnd"/>
-            <w:r>
-              <w:rPr>
-                <w:b/>
-                <w:sz w:val="20"/>
-              </w:rPr>
-              <w:t xml:space="preserve"> de </w:t>
-            </w:r>
-            <w:proofErr w:type="spellStart"/>
-            <w:r>
-              <w:rPr>
-                <w:b/>
-                <w:sz w:val="20"/>
-              </w:rPr>
-              <w:t>Qualidade</w:t>
-            </w:r>
-            <w:proofErr w:type="spellEnd"/>
+            <w:r>
+              <w:rPr>
+                <w:b/>
+                <w:sz w:val="20"/>
+              </w:rPr>
+              <w:t>Requisito de Qualidade</w:t>
+            </w:r>
           </w:p>
         </w:tc>
       </w:tr>
@@ -13011,14 +11368,12 @@
                 <w:sz w:val="20"/>
               </w:rPr>
             </w:pPr>
-            <w:proofErr w:type="spellStart"/>
             <w:r>
               <w:rPr>
                 <w:sz w:val="20"/>
               </w:rPr>
               <w:t>Segurança</w:t>
             </w:r>
-            <w:proofErr w:type="spellEnd"/>
           </w:p>
         </w:tc>
         <w:tc>
@@ -13079,21 +11434,12 @@
                 <w:sz w:val="20"/>
               </w:rPr>
             </w:pPr>
-            <w:proofErr w:type="spellStart"/>
-            <w:r>
-              <w:rPr>
-                <w:b/>
-                <w:sz w:val="20"/>
-              </w:rPr>
-              <w:t>Preocupação</w:t>
-            </w:r>
-            <w:proofErr w:type="spellEnd"/>
-            <w:r>
-              <w:rPr>
-                <w:b/>
-                <w:sz w:val="20"/>
-              </w:rPr>
-              <w:t>:</w:t>
+            <w:r>
+              <w:rPr>
+                <w:b/>
+                <w:sz w:val="20"/>
+              </w:rPr>
+              <w:t>Preocupação:</w:t>
             </w:r>
           </w:p>
         </w:tc>
@@ -13159,21 +11505,12 @@
                 <w:sz w:val="20"/>
               </w:rPr>
             </w:pPr>
-            <w:proofErr w:type="spellStart"/>
-            <w:r>
-              <w:rPr>
-                <w:b/>
-                <w:sz w:val="20"/>
-              </w:rPr>
-              <w:t>Cenários</w:t>
-            </w:r>
-            <w:proofErr w:type="spellEnd"/>
-            <w:r>
-              <w:rPr>
-                <w:b/>
-                <w:sz w:val="20"/>
-              </w:rPr>
-              <w:t>(s):</w:t>
+            <w:r>
+              <w:rPr>
+                <w:b/>
+                <w:sz w:val="20"/>
+              </w:rPr>
+              <w:t>Cenários(s):</w:t>
             </w:r>
           </w:p>
         </w:tc>
@@ -13202,19 +11539,11 @@
                 <w:sz w:val="20"/>
               </w:rPr>
             </w:pPr>
-            <w:proofErr w:type="spellStart"/>
-            <w:r>
-              <w:rPr>
-                <w:sz w:val="20"/>
-              </w:rPr>
-              <w:t>Cenário</w:t>
-            </w:r>
-            <w:proofErr w:type="spellEnd"/>
-            <w:r>
-              <w:rPr>
-                <w:sz w:val="20"/>
-              </w:rPr>
-              <w:t xml:space="preserve"> 4</w:t>
+            <w:r>
+              <w:rPr>
+                <w:sz w:val="20"/>
+              </w:rPr>
+              <w:t>Cenário 4</w:t>
             </w:r>
           </w:p>
         </w:tc>
@@ -13245,21 +11574,12 @@
                 <w:sz w:val="20"/>
               </w:rPr>
             </w:pPr>
-            <w:proofErr w:type="spellStart"/>
-            <w:r>
-              <w:rPr>
-                <w:b/>
-                <w:sz w:val="20"/>
-              </w:rPr>
-              <w:t>Ambiente</w:t>
-            </w:r>
-            <w:proofErr w:type="spellEnd"/>
-            <w:r>
-              <w:rPr>
-                <w:b/>
-                <w:sz w:val="20"/>
-              </w:rPr>
-              <w:t>:</w:t>
+            <w:r>
+              <w:rPr>
+                <w:b/>
+                <w:sz w:val="20"/>
+              </w:rPr>
+              <w:t>Ambiente:</w:t>
             </w:r>
           </w:p>
         </w:tc>
@@ -13292,35 +11612,7 @@
               <w:rPr>
                 <w:sz w:val="20"/>
               </w:rPr>
-              <w:t xml:space="preserve">Sistema </w:t>
-            </w:r>
-            <w:proofErr w:type="spellStart"/>
-            <w:r>
-              <w:rPr>
-                <w:sz w:val="20"/>
-              </w:rPr>
-              <w:t>em</w:t>
-            </w:r>
-            <w:proofErr w:type="spellEnd"/>
-            <w:r>
-              <w:rPr>
-                <w:sz w:val="20"/>
-              </w:rPr>
-              <w:t xml:space="preserve"> </w:t>
-            </w:r>
-            <w:proofErr w:type="spellStart"/>
-            <w:r>
-              <w:rPr>
-                <w:sz w:val="20"/>
-              </w:rPr>
-              <w:t>operação</w:t>
-            </w:r>
-            <w:proofErr w:type="spellEnd"/>
-            <w:r>
-              <w:rPr>
-                <w:sz w:val="20"/>
-              </w:rPr>
-              <w:t xml:space="preserve"> normal</w:t>
+              <w:t>Sistema em operação normal</w:t>
             </w:r>
           </w:p>
         </w:tc>
@@ -13351,21 +11643,12 @@
                 <w:sz w:val="20"/>
               </w:rPr>
             </w:pPr>
-            <w:proofErr w:type="spellStart"/>
-            <w:r>
-              <w:rPr>
-                <w:b/>
-                <w:sz w:val="20"/>
-              </w:rPr>
-              <w:t>Estímulo</w:t>
-            </w:r>
-            <w:proofErr w:type="spellEnd"/>
-            <w:r>
-              <w:rPr>
-                <w:b/>
-                <w:sz w:val="20"/>
-              </w:rPr>
-              <w:t>:</w:t>
+            <w:r>
+              <w:rPr>
+                <w:b/>
+                <w:sz w:val="20"/>
+              </w:rPr>
+              <w:t>Estímulo:</w:t>
             </w:r>
           </w:p>
         </w:tc>
@@ -13431,21 +11714,12 @@
                 <w:sz w:val="20"/>
               </w:rPr>
             </w:pPr>
-            <w:proofErr w:type="spellStart"/>
-            <w:r>
-              <w:rPr>
-                <w:b/>
-                <w:sz w:val="20"/>
-              </w:rPr>
-              <w:t>Mecanismo</w:t>
-            </w:r>
-            <w:proofErr w:type="spellEnd"/>
-            <w:r>
-              <w:rPr>
-                <w:b/>
-                <w:sz w:val="20"/>
-              </w:rPr>
-              <w:t>:</w:t>
+            <w:r>
+              <w:rPr>
+                <w:b/>
+                <w:sz w:val="20"/>
+              </w:rPr>
+              <w:t>Mecanismo:</w:t>
             </w:r>
           </w:p>
         </w:tc>
@@ -13480,23 +11754,7 @@
                 <w:sz w:val="20"/>
                 <w:lang w:val="pt-BR"/>
               </w:rPr>
-              <w:t>O servidor de aplicação (</w:t>
-            </w:r>
-            <w:proofErr w:type="spellStart"/>
-            <w:r>
-              <w:rPr>
-                <w:sz w:val="20"/>
-                <w:lang w:val="pt-BR"/>
-              </w:rPr>
-              <w:t>Rails</w:t>
-            </w:r>
-            <w:proofErr w:type="spellEnd"/>
-            <w:r>
-              <w:rPr>
-                <w:sz w:val="20"/>
-                <w:lang w:val="pt-BR"/>
-              </w:rPr>
-              <w:t xml:space="preserve">) gera um </w:t>
+              <w:t xml:space="preserve">O servidor de aplicação (Rails) gera um </w:t>
             </w:r>
             <w:r>
               <w:rPr>
@@ -13557,37 +11815,12 @@
                 <w:sz w:val="20"/>
               </w:rPr>
             </w:pPr>
-            <w:proofErr w:type="spellStart"/>
-            <w:r>
-              <w:rPr>
-                <w:b/>
-                <w:sz w:val="20"/>
-              </w:rPr>
-              <w:t>Medida</w:t>
-            </w:r>
-            <w:proofErr w:type="spellEnd"/>
-            <w:r>
-              <w:rPr>
-                <w:b/>
-                <w:sz w:val="20"/>
-              </w:rPr>
-              <w:t xml:space="preserve"> de </w:t>
-            </w:r>
-            <w:proofErr w:type="spellStart"/>
-            <w:r>
-              <w:rPr>
-                <w:b/>
-                <w:sz w:val="20"/>
-              </w:rPr>
-              <w:t>Resposta</w:t>
-            </w:r>
-            <w:proofErr w:type="spellEnd"/>
-            <w:r>
-              <w:rPr>
-                <w:b/>
-                <w:sz w:val="20"/>
-              </w:rPr>
-              <w:t>:</w:t>
+            <w:r>
+              <w:rPr>
+                <w:b/>
+                <w:sz w:val="20"/>
+              </w:rPr>
+              <w:t>Medida de Resposta:</w:t>
             </w:r>
           </w:p>
         </w:tc>
@@ -13653,70 +11886,13 @@
                 <w:sz w:val="20"/>
               </w:rPr>
             </w:pPr>
-            <w:proofErr w:type="spellStart"/>
             <w:r>
               <w:rPr>
                 <w:b/>
                 <w:sz w:val="20"/>
               </w:rPr>
               <w:lastRenderedPageBreak/>
-              <w:t>Considerações</w:t>
-            </w:r>
-            <w:proofErr w:type="spellEnd"/>
-            <w:r>
-              <w:rPr>
-                <w:b/>
-                <w:sz w:val="20"/>
-              </w:rPr>
-              <w:t xml:space="preserve"> </w:t>
-            </w:r>
-            <w:proofErr w:type="spellStart"/>
-            <w:r>
-              <w:rPr>
-                <w:b/>
-                <w:sz w:val="20"/>
-              </w:rPr>
-              <w:t>sobre</w:t>
-            </w:r>
-            <w:proofErr w:type="spellEnd"/>
-            <w:r>
-              <w:rPr>
-                <w:b/>
-                <w:sz w:val="20"/>
-              </w:rPr>
-              <w:t xml:space="preserve"> </w:t>
-            </w:r>
-            <w:proofErr w:type="gramStart"/>
-            <w:r>
-              <w:rPr>
-                <w:b/>
-                <w:sz w:val="20"/>
-              </w:rPr>
-              <w:t>a</w:t>
-            </w:r>
-            <w:proofErr w:type="gramEnd"/>
-            <w:r>
-              <w:rPr>
-                <w:b/>
-                <w:sz w:val="20"/>
-              </w:rPr>
-              <w:t xml:space="preserve"> </w:t>
-            </w:r>
-            <w:proofErr w:type="spellStart"/>
-            <w:r>
-              <w:rPr>
-                <w:b/>
-                <w:sz w:val="20"/>
-              </w:rPr>
-              <w:t>arquitetura</w:t>
-            </w:r>
-            <w:proofErr w:type="spellEnd"/>
-            <w:r>
-              <w:rPr>
-                <w:b/>
-                <w:sz w:val="20"/>
-              </w:rPr>
-              <w:t>:</w:t>
+              <w:t>Considerações sobre a arquitetura:</w:t>
             </w:r>
           </w:p>
         </w:tc>
@@ -13746,21 +11922,12 @@
                 <w:sz w:val="20"/>
               </w:rPr>
             </w:pPr>
-            <w:proofErr w:type="spellStart"/>
-            <w:r>
-              <w:rPr>
-                <w:b/>
-                <w:sz w:val="20"/>
-              </w:rPr>
-              <w:t>Riscos</w:t>
-            </w:r>
-            <w:proofErr w:type="spellEnd"/>
-            <w:r>
-              <w:rPr>
-                <w:b/>
-                <w:sz w:val="20"/>
-              </w:rPr>
-              <w:t>:</w:t>
+            <w:r>
+              <w:rPr>
+                <w:b/>
+                <w:sz w:val="20"/>
+              </w:rPr>
+              <w:t>Riscos:</w:t>
             </w:r>
           </w:p>
         </w:tc>
@@ -13784,28 +11951,12 @@
                 <w:sz w:val="20"/>
               </w:rPr>
             </w:pPr>
-            <w:proofErr w:type="spellStart"/>
-            <w:r>
-              <w:rPr>
-                <w:sz w:val="20"/>
-              </w:rPr>
-              <w:t>Não</w:t>
-            </w:r>
-            <w:proofErr w:type="spellEnd"/>
-            <w:r>
-              <w:rPr>
-                <w:sz w:val="20"/>
-              </w:rPr>
-              <w:t xml:space="preserve"> </w:t>
-            </w:r>
-            <w:proofErr w:type="spellStart"/>
-            <w:r>
-              <w:rPr>
-                <w:sz w:val="20"/>
-              </w:rPr>
-              <w:t>existe</w:t>
-            </w:r>
-            <w:proofErr w:type="spellEnd"/>
+            <w:r>
+              <w:rPr>
+                <w:sz w:val="20"/>
+              </w:rPr>
+              <w:t>Não existe</w:t>
+            </w:r>
           </w:p>
         </w:tc>
       </w:tr>
@@ -13834,37 +11985,12 @@
                 <w:sz w:val="20"/>
               </w:rPr>
             </w:pPr>
-            <w:proofErr w:type="spellStart"/>
-            <w:r>
-              <w:rPr>
-                <w:b/>
-                <w:sz w:val="20"/>
-              </w:rPr>
-              <w:t>Pontos</w:t>
-            </w:r>
-            <w:proofErr w:type="spellEnd"/>
-            <w:r>
-              <w:rPr>
-                <w:b/>
-                <w:sz w:val="20"/>
-              </w:rPr>
-              <w:t xml:space="preserve"> de </w:t>
-            </w:r>
-            <w:proofErr w:type="spellStart"/>
-            <w:r>
-              <w:rPr>
-                <w:b/>
-                <w:sz w:val="20"/>
-              </w:rPr>
-              <w:t>Sensibilidade</w:t>
-            </w:r>
-            <w:proofErr w:type="spellEnd"/>
-            <w:r>
-              <w:rPr>
-                <w:b/>
-                <w:sz w:val="20"/>
-              </w:rPr>
-              <w:t>:</w:t>
+            <w:r>
+              <w:rPr>
+                <w:b/>
+                <w:sz w:val="20"/>
+              </w:rPr>
+              <w:t>Pontos de Sensibilidade:</w:t>
             </w:r>
           </w:p>
         </w:tc>
@@ -13888,28 +12014,12 @@
                 <w:sz w:val="20"/>
               </w:rPr>
             </w:pPr>
-            <w:proofErr w:type="spellStart"/>
-            <w:r>
-              <w:rPr>
-                <w:sz w:val="20"/>
-              </w:rPr>
-              <w:t>Não</w:t>
-            </w:r>
-            <w:proofErr w:type="spellEnd"/>
-            <w:r>
-              <w:rPr>
-                <w:sz w:val="20"/>
-              </w:rPr>
-              <w:t xml:space="preserve"> </w:t>
-            </w:r>
-            <w:proofErr w:type="spellStart"/>
-            <w:r>
-              <w:rPr>
-                <w:sz w:val="20"/>
-              </w:rPr>
-              <w:t>existe</w:t>
-            </w:r>
-            <w:proofErr w:type="spellEnd"/>
+            <w:r>
+              <w:rPr>
+                <w:sz w:val="20"/>
+              </w:rPr>
+              <w:t>Não existe</w:t>
+            </w:r>
           </w:p>
         </w:tc>
       </w:tr>
@@ -13975,28 +12085,12 @@
                 <w:sz w:val="20"/>
               </w:rPr>
             </w:pPr>
-            <w:proofErr w:type="spellStart"/>
-            <w:r>
-              <w:rPr>
-                <w:sz w:val="20"/>
-              </w:rPr>
-              <w:t>Não</w:t>
-            </w:r>
-            <w:proofErr w:type="spellEnd"/>
-            <w:r>
-              <w:rPr>
-                <w:sz w:val="20"/>
-              </w:rPr>
-              <w:t xml:space="preserve"> </w:t>
-            </w:r>
-            <w:proofErr w:type="spellStart"/>
-            <w:r>
-              <w:rPr>
-                <w:sz w:val="20"/>
-              </w:rPr>
-              <w:t>existe</w:t>
-            </w:r>
-            <w:proofErr w:type="spellEnd"/>
+            <w:r>
+              <w:rPr>
+                <w:sz w:val="20"/>
+              </w:rPr>
+              <w:t>Não existe</w:t>
+            </w:r>
           </w:p>
         </w:tc>
       </w:tr>
@@ -14291,31 +12385,7 @@
         </w:rPr>
       </w:pPr>
       <w:r>
-        <w:t>Inclua o URL do repositório (</w:t>
-      </w:r>
-      <w:proofErr w:type="spellStart"/>
-      <w:r>
-        <w:t>Github</w:t>
-      </w:r>
-      <w:proofErr w:type="spellEnd"/>
-      <w:r>
-        <w:t xml:space="preserve">, </w:t>
-      </w:r>
-      <w:proofErr w:type="spellStart"/>
-      <w:r>
-        <w:t>Bitbucket</w:t>
-      </w:r>
-      <w:proofErr w:type="spellEnd"/>
-      <w:r>
-        <w:t xml:space="preserve">, </w:t>
-      </w:r>
-      <w:proofErr w:type="spellStart"/>
-      <w:r>
-        <w:t>etc</w:t>
-      </w:r>
-      <w:proofErr w:type="spellEnd"/>
-      <w:r>
-        <w:t>) onde você armazenou o código da sua prova de conceito/protótipo arquitetural da aplicação como anexos. A inclusão da URL desse repositório de código servirá como base para garantir a autenticidade dos trabalhos.</w:t>
+        <w:t>Inclua o URL do repositório (Github, Bitbucket, etc) onde você armazenou o código da sua prova de conceito/protótipo arquitetural da aplicação como anexos. A inclusão da URL desse repositório de código servirá como base para garantir a autenticidade dos trabalhos.</w:t>
       </w:r>
     </w:p>
     <w:p>

--- a/Documentacao/Sprint_03/doc/Documento de Arquitetura.docx
+++ b/Documentacao/Sprint_03/doc/Documento de Arquitetura.docx
@@ -201,8 +201,18 @@
           <w:b/>
           <w:szCs w:val="24"/>
         </w:rPr>
-        <w:t>Rafael Soares Botazini</w:t>
-      </w:r>
+        <w:t xml:space="preserve">Rafael Soares </w:t>
+      </w:r>
+      <w:proofErr w:type="spellStart"/>
+      <w:r>
+        <w:rPr>
+          <w:rFonts w:cs="Arial"/>
+          <w:b/>
+          <w:szCs w:val="24"/>
+        </w:rPr>
+        <w:t>Botazini</w:t>
+      </w:r>
+      <w:proofErr w:type="spellEnd"/>
     </w:p>
     <w:p>
       <w:pPr>
@@ -997,12 +1007,21 @@
                 <w:szCs w:val="20"/>
               </w:rPr>
             </w:pPr>
-            <w:r>
-              <w:rPr>
-                <w:sz w:val="20"/>
-                <w:szCs w:val="20"/>
-              </w:rPr>
-              <w:t>Refatoração do diagrama sessão 3.</w:t>
+            <w:proofErr w:type="spellStart"/>
+            <w:r>
+              <w:rPr>
+                <w:sz w:val="20"/>
+                <w:szCs w:val="20"/>
+              </w:rPr>
+              <w:t>Refatoração</w:t>
+            </w:r>
+            <w:proofErr w:type="spellEnd"/>
+            <w:r>
+              <w:rPr>
+                <w:sz w:val="20"/>
+                <w:szCs w:val="20"/>
+              </w:rPr>
+              <w:t xml:space="preserve"> do diagrama sessão 3.</w:t>
             </w:r>
           </w:p>
         </w:tc>
@@ -1191,8 +1210,17 @@
                 <w:sz w:val="20"/>
                 <w:szCs w:val="20"/>
               </w:rPr>
-              <w:t>Rafael Botazini</w:t>
-            </w:r>
+              <w:t xml:space="preserve">Rafael </w:t>
+            </w:r>
+            <w:proofErr w:type="spellStart"/>
+            <w:r>
+              <w:rPr>
+                <w:sz w:val="20"/>
+                <w:szCs w:val="20"/>
+              </w:rPr>
+              <w:t>Botazini</w:t>
+            </w:r>
+            <w:proofErr w:type="spellEnd"/>
           </w:p>
         </w:tc>
         <w:tc>
@@ -1423,12 +1451,21 @@
                 <w:szCs w:val="20"/>
               </w:rPr>
             </w:pPr>
-            <w:r>
-              <w:rPr>
-                <w:sz w:val="20"/>
-                <w:szCs w:val="20"/>
-              </w:rPr>
-              <w:t>Refatoração diagrama de contexto.</w:t>
+            <w:proofErr w:type="spellStart"/>
+            <w:r>
+              <w:rPr>
+                <w:sz w:val="20"/>
+                <w:szCs w:val="20"/>
+              </w:rPr>
+              <w:t>Refatoração</w:t>
+            </w:r>
+            <w:proofErr w:type="spellEnd"/>
+            <w:r>
+              <w:rPr>
+                <w:sz w:val="20"/>
+                <w:szCs w:val="20"/>
+              </w:rPr>
+              <w:t xml:space="preserve"> diagrama de contexto.</w:t>
             </w:r>
           </w:p>
         </w:tc>
@@ -1561,6 +1598,111 @@
                 <w:szCs w:val="20"/>
               </w:rPr>
               <w:t>1.9</w:t>
+            </w:r>
+          </w:p>
+        </w:tc>
+      </w:tr>
+      <w:tr>
+        <w:trPr>
+          <w:trHeight w:val="325"/>
+        </w:trPr>
+        <w:tc>
+          <w:tcPr>
+            <w:cnfStyle w:val="001000000000" w:firstRow="0" w:lastRow="0" w:firstColumn="1" w:lastColumn="0" w:oddVBand="0" w:evenVBand="0" w:oddHBand="0" w:evenHBand="0" w:firstRowFirstColumn="0" w:firstRowLastColumn="0" w:lastRowFirstColumn="0" w:lastRowLastColumn="0"/>
+            <w:tcW w:w="1285" w:type="dxa"/>
+          </w:tcPr>
+          <w:p>
+            <w:pPr>
+              <w:spacing w:after="0"/>
+              <w:rPr>
+                <w:sz w:val="20"/>
+                <w:szCs w:val="20"/>
+              </w:rPr>
+            </w:pPr>
+            <w:r>
+              <w:rPr>
+                <w:sz w:val="20"/>
+                <w:szCs w:val="20"/>
+              </w:rPr>
+              <w:t xml:space="preserve">01/10/2020    </w:t>
+            </w:r>
+          </w:p>
+        </w:tc>
+        <w:tc>
+          <w:tcPr>
+            <w:tcW w:w="1865" w:type="dxa"/>
+            <w:tcBorders>
+              <w:left w:val="nil"/>
+              <w:right w:val="nil"/>
+            </w:tcBorders>
+          </w:tcPr>
+          <w:p>
+            <w:pPr>
+              <w:spacing w:after="0"/>
+              <w:cnfStyle w:val="000000000000" w:firstRow="0" w:lastRow="0" w:firstColumn="0" w:lastColumn="0" w:oddVBand="0" w:evenVBand="0" w:oddHBand="0" w:evenHBand="0" w:firstRowFirstColumn="0" w:firstRowLastColumn="0" w:lastRowFirstColumn="0" w:lastRowLastColumn="0"/>
+              <w:rPr>
+                <w:sz w:val="20"/>
+                <w:szCs w:val="20"/>
+              </w:rPr>
+            </w:pPr>
+            <w:r>
+              <w:rPr>
+                <w:sz w:val="20"/>
+                <w:szCs w:val="20"/>
+              </w:rPr>
+              <w:t>Matheus</w:t>
+            </w:r>
+          </w:p>
+        </w:tc>
+        <w:tc>
+          <w:tcPr>
+            <w:tcW w:w="4964" w:type="dxa"/>
+            <w:tcBorders>
+              <w:left w:val="nil"/>
+              <w:right w:val="nil"/>
+            </w:tcBorders>
+          </w:tcPr>
+          <w:p>
+            <w:pPr>
+              <w:spacing w:after="0"/>
+              <w:cnfStyle w:val="000000000000" w:firstRow="0" w:lastRow="0" w:firstColumn="0" w:lastColumn="0" w:oddVBand="0" w:evenVBand="0" w:oddHBand="0" w:evenHBand="0" w:firstRowFirstColumn="0" w:firstRowLastColumn="0" w:lastRowFirstColumn="0" w:lastRowLastColumn="0"/>
+              <w:rPr>
+                <w:sz w:val="20"/>
+                <w:szCs w:val="20"/>
+              </w:rPr>
+            </w:pPr>
+            <w:r>
+              <w:rPr>
+                <w:sz w:val="20"/>
+                <w:szCs w:val="20"/>
+              </w:rPr>
+              <w:t>Revisão do documento e remoção DER.</w:t>
+            </w:r>
+          </w:p>
+        </w:tc>
+        <w:tc>
+          <w:tcPr>
+            <w:tcW w:w="956" w:type="dxa"/>
+            <w:tcBorders>
+              <w:left w:val="nil"/>
+            </w:tcBorders>
+          </w:tcPr>
+          <w:p>
+            <w:pPr>
+              <w:spacing w:after="0"/>
+              <w:jc w:val="center"/>
+              <w:cnfStyle w:val="000000000000" w:firstRow="0" w:lastRow="0" w:firstColumn="0" w:lastColumn="0" w:oddVBand="0" w:evenVBand="0" w:oddHBand="0" w:evenHBand="0" w:firstRowFirstColumn="0" w:firstRowLastColumn="0" w:lastRowFirstColumn="0" w:lastRowLastColumn="0"/>
+              <w:rPr>
+                <w:sz w:val="20"/>
+                <w:szCs w:val="20"/>
+              </w:rPr>
+            </w:pPr>
+            <w:r>
+              <w:rPr>
+                <w:sz w:val="20"/>
+                <w:szCs w:val="20"/>
+              </w:rPr>
+              <w:t>2.0</w:t>
             </w:r>
           </w:p>
         </w:tc>
@@ -3396,7 +3538,15 @@
         </w:rPr>
       </w:pPr>
       <w:r>
-        <w:t xml:space="preserve">A iniciativa de realizar o desenvolvimento deste projeto, se deu devido a dificuldade de docentes para sanar suas dúvidas de forma rápida e eficiente, fazendo com que prejudique a </w:t>
+        <w:t xml:space="preserve">A iniciativa de realizar o desenvolvimento deste projeto, se deu devido </w:t>
+      </w:r>
+      <w:proofErr w:type="spellStart"/>
+      <w:r>
+        <w:t>a</w:t>
+      </w:r>
+      <w:proofErr w:type="spellEnd"/>
+      <w:r>
+        <w:t xml:space="preserve"> dificuldade de docentes para sanar suas dúvidas de forma rápida e eficiente, fazendo com que prejudique a </w:t>
       </w:r>
       <w:r>
         <w:rPr>
@@ -3565,6 +3715,7 @@
         </w:rPr>
         <w:t xml:space="preserve">Utilizar o framework REACT para desenvolver a interface final para o usuário, </w:t>
       </w:r>
+      <w:proofErr w:type="spellStart"/>
       <w:r>
         <w:rPr>
           <w:i/>
@@ -3572,6 +3723,7 @@
         </w:rPr>
         <w:t>frontend</w:t>
       </w:r>
+      <w:proofErr w:type="spellEnd"/>
       <w:r>
         <w:rPr>
           <w:lang w:eastAsia="pt-BR"/>
@@ -3597,6 +3749,7 @@
         </w:rPr>
         <w:t xml:space="preserve">Utilizar o framework NEST.JS e NODE.JS para estruturar o </w:t>
       </w:r>
+      <w:proofErr w:type="spellStart"/>
       <w:r>
         <w:rPr>
           <w:i/>
@@ -3604,6 +3757,7 @@
         </w:rPr>
         <w:t>backend</w:t>
       </w:r>
+      <w:proofErr w:type="spellEnd"/>
       <w:r>
         <w:rPr>
           <w:lang w:eastAsia="pt-BR"/>
@@ -3710,13 +3864,31 @@
         </w:rPr>
         <w:t>RN (</w:t>
       </w:r>
+      <w:proofErr w:type="spellStart"/>
       <w:r>
         <w:rPr>
           <w:i/>
           <w:lang w:eastAsia="pt-BR"/>
         </w:rPr>
-        <w:t>React Native</w:t>
-      </w:r>
+        <w:t>React</w:t>
+      </w:r>
+      <w:proofErr w:type="spellEnd"/>
+      <w:r>
+        <w:rPr>
+          <w:i/>
+          <w:lang w:eastAsia="pt-BR"/>
+        </w:rPr>
+        <w:t xml:space="preserve"> </w:t>
+      </w:r>
+      <w:proofErr w:type="spellStart"/>
+      <w:r>
+        <w:rPr>
+          <w:i/>
+          <w:lang w:eastAsia="pt-BR"/>
+        </w:rPr>
+        <w:t>Native</w:t>
+      </w:r>
+      <w:proofErr w:type="spellEnd"/>
       <w:r>
         <w:rPr>
           <w:lang w:eastAsia="pt-BR"/>
@@ -3732,6 +3904,7 @@
         </w:rPr>
         <w:t xml:space="preserve"> é uma estrutura </w:t>
       </w:r>
+      <w:proofErr w:type="spellStart"/>
       <w:r>
         <w:rPr>
           <w:rFonts w:cs="Arial"/>
@@ -3742,6 +3915,7 @@
         </w:rPr>
         <w:t>JavaScript</w:t>
       </w:r>
+      <w:proofErr w:type="spellEnd"/>
       <w:r>
         <w:rPr>
           <w:rFonts w:cs="Arial"/>
@@ -3852,6 +4026,7 @@
         </w:rPr>
         <w:t xml:space="preserve">uma plataforma de desenvolvimento de código aberto para a execução de código </w:t>
       </w:r>
+      <w:proofErr w:type="spellStart"/>
       <w:r>
         <w:rPr>
           <w:rFonts w:cs="Arial"/>
@@ -3862,6 +4037,7 @@
         </w:rPr>
         <w:t>JavaScript</w:t>
       </w:r>
+      <w:proofErr w:type="spellEnd"/>
       <w:r>
         <w:rPr>
           <w:rFonts w:cs="Arial"/>
@@ -3894,6 +4070,7 @@
         </w:rPr>
         <w:t>Front (</w:t>
       </w:r>
+      <w:proofErr w:type="spellStart"/>
       <w:r>
         <w:rPr>
           <w:rFonts w:cs="Arial"/>
@@ -3903,6 +4080,7 @@
         </w:rPr>
         <w:t>Frontend</w:t>
       </w:r>
+      <w:proofErr w:type="spellEnd"/>
       <w:r>
         <w:rPr>
           <w:rFonts w:cs="Arial"/>
@@ -3931,6 +4109,7 @@
         </w:rPr>
         <w:t>Back (</w:t>
       </w:r>
+      <w:proofErr w:type="spellStart"/>
       <w:r>
         <w:rPr>
           <w:i/>
@@ -3938,6 +4117,7 @@
         </w:rPr>
         <w:t>Backend</w:t>
       </w:r>
+      <w:proofErr w:type="spellEnd"/>
       <w:r>
         <w:rPr>
           <w:lang w:eastAsia="pt-BR"/>
@@ -3978,6 +4158,7 @@
         </w:rPr>
         <w:t>Mongo (</w:t>
       </w:r>
+      <w:proofErr w:type="spellStart"/>
       <w:r>
         <w:rPr>
           <w:i/>
@@ -3985,6 +4166,7 @@
         </w:rPr>
         <w:t>MongoDB</w:t>
       </w:r>
+      <w:proofErr w:type="spellEnd"/>
       <w:r>
         <w:rPr>
           <w:lang w:eastAsia="pt-BR"/>
@@ -5499,7 +5681,25 @@
           <w:szCs w:val="24"/>
           <w:lang w:eastAsia="pt-BR"/>
         </w:rPr>
-        <w:t>O software deverá ser desenvolvido em Node.js e React.</w:t>
+        <w:t xml:space="preserve">O software deverá ser desenvolvido em Node.js e </w:t>
+      </w:r>
+      <w:proofErr w:type="spellStart"/>
+      <w:r>
+        <w:rPr>
+          <w:rFonts w:cs="Arial"/>
+          <w:szCs w:val="24"/>
+          <w:lang w:eastAsia="pt-BR"/>
+        </w:rPr>
+        <w:t>React</w:t>
+      </w:r>
+      <w:proofErr w:type="spellEnd"/>
+      <w:r>
+        <w:rPr>
+          <w:rFonts w:cs="Arial"/>
+          <w:szCs w:val="24"/>
+          <w:lang w:eastAsia="pt-BR"/>
+        </w:rPr>
+        <w:t>.</w:t>
       </w:r>
     </w:p>
     <w:p>
@@ -5523,6 +5723,7 @@
         </w:rPr>
         <w:t xml:space="preserve">O </w:t>
       </w:r>
+      <w:proofErr w:type="spellStart"/>
       <w:r>
         <w:rPr>
           <w:rFonts w:cs="Arial"/>
@@ -5532,6 +5733,7 @@
         </w:rPr>
         <w:t>deploy</w:t>
       </w:r>
+      <w:proofErr w:type="spellEnd"/>
       <w:r>
         <w:rPr>
           <w:rFonts w:cs="Arial"/>
@@ -5721,6 +5923,7 @@
                 <w:lang w:eastAsia="pt-BR"/>
               </w:rPr>
             </w:pPr>
+            <w:proofErr w:type="spellStart"/>
             <w:r>
               <w:rPr>
                 <w:rFonts w:cs="Arial"/>
@@ -5730,6 +5933,7 @@
               </w:rPr>
               <w:t>NoSQL</w:t>
             </w:r>
+            <w:proofErr w:type="spellEnd"/>
           </w:p>
         </w:tc>
         <w:tc>
@@ -5747,6 +5951,7 @@
                 <w:lang w:eastAsia="pt-BR"/>
               </w:rPr>
             </w:pPr>
+            <w:proofErr w:type="spellStart"/>
             <w:r>
               <w:rPr>
                 <w:rFonts w:cs="Arial"/>
@@ -5756,6 +5961,7 @@
               </w:rPr>
               <w:t>MongoDB</w:t>
             </w:r>
+            <w:proofErr w:type="spellEnd"/>
           </w:p>
         </w:tc>
       </w:tr>
@@ -5783,8 +5989,19 @@
                 <w:lang w:eastAsia="pt-BR"/>
               </w:rPr>
               <w:lastRenderedPageBreak/>
-              <w:t>Front end</w:t>
-            </w:r>
+              <w:t xml:space="preserve">Front </w:t>
+            </w:r>
+            <w:proofErr w:type="spellStart"/>
+            <w:r>
+              <w:rPr>
+                <w:rFonts w:cs="Arial"/>
+                <w:sz w:val="20"/>
+                <w:szCs w:val="20"/>
+                <w:lang w:eastAsia="pt-BR"/>
+              </w:rPr>
+              <w:t>end</w:t>
+            </w:r>
+            <w:proofErr w:type="spellEnd"/>
           </w:p>
         </w:tc>
         <w:tc>
@@ -5810,8 +6027,19 @@
                 <w:szCs w:val="20"/>
                 <w:lang w:eastAsia="pt-BR"/>
               </w:rPr>
-              <w:t>Framework Javascript</w:t>
-            </w:r>
+              <w:t xml:space="preserve">Framework </w:t>
+            </w:r>
+            <w:proofErr w:type="spellStart"/>
+            <w:r>
+              <w:rPr>
+                <w:rFonts w:cs="Arial"/>
+                <w:sz w:val="20"/>
+                <w:szCs w:val="20"/>
+                <w:lang w:eastAsia="pt-BR"/>
+              </w:rPr>
+              <w:t>Javascript</w:t>
+            </w:r>
+            <w:proofErr w:type="spellEnd"/>
           </w:p>
         </w:tc>
         <w:tc>
@@ -5829,6 +6057,7 @@
                 <w:lang w:eastAsia="pt-BR"/>
               </w:rPr>
             </w:pPr>
+            <w:proofErr w:type="spellStart"/>
             <w:r>
               <w:rPr>
                 <w:rFonts w:cs="Arial"/>
@@ -5836,7 +6065,17 @@
                 <w:szCs w:val="20"/>
                 <w:lang w:eastAsia="pt-BR"/>
               </w:rPr>
-              <w:t>React, HTML5, CSS3</w:t>
+              <w:t>React</w:t>
+            </w:r>
+            <w:proofErr w:type="spellEnd"/>
+            <w:r>
+              <w:rPr>
+                <w:rFonts w:cs="Arial"/>
+                <w:sz w:val="20"/>
+                <w:szCs w:val="20"/>
+                <w:lang w:eastAsia="pt-BR"/>
+              </w:rPr>
+              <w:t>, HTML5, CSS3</w:t>
             </w:r>
           </w:p>
         </w:tc>
@@ -5864,8 +6103,19 @@
                 <w:szCs w:val="20"/>
                 <w:lang w:eastAsia="pt-BR"/>
               </w:rPr>
-              <w:t>Back end</w:t>
-            </w:r>
+              <w:t xml:space="preserve">Back </w:t>
+            </w:r>
+            <w:proofErr w:type="spellStart"/>
+            <w:r>
+              <w:rPr>
+                <w:rFonts w:cs="Arial"/>
+                <w:sz w:val="20"/>
+                <w:szCs w:val="20"/>
+                <w:lang w:eastAsia="pt-BR"/>
+              </w:rPr>
+              <w:t>end</w:t>
+            </w:r>
+            <w:proofErr w:type="spellEnd"/>
           </w:p>
         </w:tc>
         <w:tc>
@@ -5891,8 +6141,19 @@
                 <w:szCs w:val="20"/>
                 <w:lang w:eastAsia="pt-BR"/>
               </w:rPr>
-              <w:t>Framework Javascript</w:t>
-            </w:r>
+              <w:t xml:space="preserve">Framework </w:t>
+            </w:r>
+            <w:proofErr w:type="spellStart"/>
+            <w:r>
+              <w:rPr>
+                <w:rFonts w:cs="Arial"/>
+                <w:sz w:val="20"/>
+                <w:szCs w:val="20"/>
+                <w:lang w:eastAsia="pt-BR"/>
+              </w:rPr>
+              <w:t>Javascript</w:t>
+            </w:r>
+            <w:proofErr w:type="spellEnd"/>
           </w:p>
         </w:tc>
         <w:tc>
@@ -5938,6 +6199,7 @@
                 <w:lang w:eastAsia="pt-BR"/>
               </w:rPr>
             </w:pPr>
+            <w:proofErr w:type="spellStart"/>
             <w:r>
               <w:rPr>
                 <w:rFonts w:cs="Arial"/>
@@ -5947,6 +6209,7 @@
               </w:rPr>
               <w:t>Deploy</w:t>
             </w:r>
+            <w:proofErr w:type="spellEnd"/>
           </w:p>
         </w:tc>
         <w:tc>
@@ -5990,6 +6253,7 @@
                 <w:lang w:eastAsia="pt-BR"/>
               </w:rPr>
             </w:pPr>
+            <w:proofErr w:type="spellStart"/>
             <w:r>
               <w:rPr>
                 <w:rFonts w:cs="Arial"/>
@@ -5999,6 +6263,7 @@
               </w:rPr>
               <w:t>Heroku</w:t>
             </w:r>
+            <w:proofErr w:type="spellEnd"/>
           </w:p>
         </w:tc>
       </w:tr>
@@ -6945,7 +7210,25 @@
                 <w:szCs w:val="20"/>
                 <w:lang w:eastAsia="pt-BR"/>
               </w:rPr>
-              <w:t>deverá se capaz de</w:t>
+              <w:t xml:space="preserve">deverá </w:t>
+            </w:r>
+            <w:proofErr w:type="spellStart"/>
+            <w:r>
+              <w:rPr>
+                <w:sz w:val="20"/>
+                <w:szCs w:val="20"/>
+                <w:lang w:eastAsia="pt-BR"/>
+              </w:rPr>
+              <w:t>se</w:t>
+            </w:r>
+            <w:proofErr w:type="spellEnd"/>
+            <w:r>
+              <w:rPr>
+                <w:sz w:val="20"/>
+                <w:szCs w:val="20"/>
+                <w:lang w:eastAsia="pt-BR"/>
+              </w:rPr>
+              <w:t xml:space="preserve"> capaz de</w:t>
             </w:r>
             <w:r>
               <w:rPr>
@@ -7965,15 +8248,33 @@
                 <w:szCs w:val="20"/>
                 <w:lang w:eastAsia="pt-BR"/>
               </w:rPr>
-              <w:t xml:space="preserve"> r</w:t>
-            </w:r>
-            <w:r>
-              <w:rPr>
-                <w:sz w:val="20"/>
-                <w:szCs w:val="20"/>
-                <w:lang w:eastAsia="pt-BR"/>
-              </w:rPr>
-              <w:t>enomeá-la.</w:t>
+              <w:t xml:space="preserve"> </w:t>
+            </w:r>
+            <w:proofErr w:type="spellStart"/>
+            <w:r>
+              <w:rPr>
+                <w:sz w:val="20"/>
+                <w:szCs w:val="20"/>
+                <w:lang w:eastAsia="pt-BR"/>
+              </w:rPr>
+              <w:t>r</w:t>
+            </w:r>
+            <w:r>
+              <w:rPr>
+                <w:sz w:val="20"/>
+                <w:szCs w:val="20"/>
+                <w:lang w:eastAsia="pt-BR"/>
+              </w:rPr>
+              <w:t>enomeá-la</w:t>
+            </w:r>
+            <w:proofErr w:type="spellEnd"/>
+            <w:r>
+              <w:rPr>
+                <w:sz w:val="20"/>
+                <w:szCs w:val="20"/>
+                <w:lang w:eastAsia="pt-BR"/>
+              </w:rPr>
+              <w:t>.</w:t>
             </w:r>
           </w:p>
         </w:tc>
@@ -9455,7 +9756,25 @@
                 <w:szCs w:val="20"/>
                 <w:lang w:eastAsia="pt-BR"/>
               </w:rPr>
-              <w:t>O caso de uso notificar usuário é acionado quando é recebida uma mensage de algum grupo que o usuário está participando</w:t>
+              <w:t xml:space="preserve">O caso de uso notificar usuário é acionado quando é recebida uma </w:t>
+            </w:r>
+            <w:proofErr w:type="spellStart"/>
+            <w:r>
+              <w:rPr>
+                <w:sz w:val="20"/>
+                <w:szCs w:val="20"/>
+                <w:lang w:eastAsia="pt-BR"/>
+              </w:rPr>
+              <w:t>mensage</w:t>
+            </w:r>
+            <w:proofErr w:type="spellEnd"/>
+            <w:r>
+              <w:rPr>
+                <w:sz w:val="20"/>
+                <w:szCs w:val="20"/>
+                <w:lang w:eastAsia="pt-BR"/>
+              </w:rPr>
+              <w:t xml:space="preserve"> de algum grupo que o usuário está participando</w:t>
             </w:r>
             <w:r>
               <w:rPr>
@@ -10130,113 +10449,12 @@
     </w:p>
     <w:p>
       <w:pPr>
-        <w:jc w:val="center"/>
-        <w:rPr>
-          <w:lang w:eastAsia="pt-BR"/>
-        </w:rPr>
-      </w:pPr>
-    </w:p>
-    <w:p>
-      <w:pPr>
-        <w:jc w:val="center"/>
-        <w:rPr>
-          <w:lang w:eastAsia="pt-BR"/>
-        </w:rPr>
-      </w:pPr>
-    </w:p>
-    <w:p>
-      <w:pPr>
-        <w:jc w:val="center"/>
-        <w:rPr>
-          <w:rFonts w:eastAsia="Times New Roman" w:cs="Arial"/>
-          <w:color w:val="FF0000"/>
-          <w:sz w:val="20"/>
-          <w:szCs w:val="20"/>
-          <w:lang w:eastAsia="pt-BR"/>
-        </w:rPr>
-      </w:pPr>
-    </w:p>
-    <w:p>
-      <w:pPr>
-        <w:jc w:val="center"/>
-        <w:rPr>
-          <w:rFonts w:eastAsia="Times New Roman" w:cs="Arial"/>
+        <w:rPr>
           <w:b/>
           <w:bCs/>
           <w:color w:val="FF0000"/>
-          <w:sz w:val="20"/>
-          <w:szCs w:val="20"/>
-          <w:lang w:eastAsia="pt-BR"/>
-        </w:rPr>
-      </w:pPr>
-    </w:p>
-    <w:p>
-      <w:pPr>
-        <w:rPr>
-          <w:b/>
-          <w:bCs/>
-          <w:color w:val="FF0000"/>
-        </w:rPr>
-      </w:pPr>
-      <w:r>
-        <w:rPr>
-          <w:b/>
-          <w:bCs/>
-          <w:color w:val="FF0000"/>
-        </w:rPr>
-        <w:t>Modelo de classes</w:t>
-      </w:r>
-    </w:p>
-    <w:p>
-      <w:pPr>
-        <w:rPr>
-          <w:b/>
-          <w:bCs/>
-          <w:color w:val="FF0000"/>
-        </w:rPr>
-      </w:pPr>
-      <w:r>
-        <w:rPr>
-          <w:b/>
-          <w:bCs/>
-          <w:color w:val="FF0000"/>
-        </w:rPr>
-        <w:t>-- Corrigir Diagrama</w:t>
-      </w:r>
-    </w:p>
-    <w:p>
-      <w:pPr>
-        <w:rPr>
-          <w:b/>
-          <w:bCs/>
-          <w:color w:val="FF0000"/>
-        </w:rPr>
-      </w:pPr>
-      <w:r>
-        <w:rPr>
-          <w:b/>
-          <w:bCs/>
-          <w:color w:val="FF0000"/>
-        </w:rPr>
-        <w:t>-- Associação de mensagem ao assunto - Filtro.</w:t>
-      </w:r>
-    </w:p>
-    <w:p>
-      <w:pPr>
-        <w:rPr>
-          <w:b/>
-          <w:bCs/>
-          <w:color w:val="FF0000"/>
-        </w:rPr>
-      </w:pPr>
-      <w:r>
-        <w:rPr>
-          <w:b/>
-          <w:bCs/>
-          <w:color w:val="FF0000"/>
-        </w:rPr>
-        <w:t>-- Implementação de notificação.</w:t>
-      </w:r>
+        </w:rPr>
+      </w:pPr>
     </w:p>
     <w:p>
       <w:pPr>
@@ -10336,6 +10554,7 @@
       <w:r>
         <w:t xml:space="preserve">O diagrama de classes acima apresenta quatro principais classes da aplicação. A classe </w:t>
       </w:r>
+      <w:proofErr w:type="spellStart"/>
       <w:r>
         <w:rPr>
           <w:i/>
@@ -10343,39 +10562,56 @@
         </w:rPr>
         <w:t>user</w:t>
       </w:r>
+      <w:proofErr w:type="spellEnd"/>
       <w:r>
         <w:t xml:space="preserve"> é responsável por armazenar as informações dos usuários que acessam ao sistema. A classe </w:t>
       </w:r>
+      <w:proofErr w:type="spellStart"/>
       <w:r>
         <w:rPr>
           <w:i/>
           <w:iCs/>
         </w:rPr>
-        <w:t xml:space="preserve">room </w:t>
-      </w:r>
-      <w:r>
-        <w:t xml:space="preserve">é responsável por garantir a consistência e informações referentes às salas criadas. A classe </w:t>
-      </w:r>
+        <w:t>room</w:t>
+      </w:r>
+      <w:proofErr w:type="spellEnd"/>
       <w:r>
         <w:rPr>
           <w:i/>
           <w:iCs/>
         </w:rPr>
-        <w:t>Message</w:t>
-      </w:r>
-      <w:r>
-        <w:t xml:space="preserve"> é responsável por instanciar as </w:t>
-      </w:r>
-      <w:r>
-        <w:lastRenderedPageBreak/>
-        <w:t xml:space="preserve">mensagens que serão trafegadas na sala e, por fim, a classe </w:t>
-      </w:r>
+        <w:t xml:space="preserve"> </w:t>
+      </w:r>
+      <w:r>
+        <w:t xml:space="preserve">é responsável por garantir a consistência e informações referentes às salas criadas. A classe </w:t>
+      </w:r>
+      <w:proofErr w:type="spellStart"/>
       <w:r>
         <w:rPr>
           <w:i/>
           <w:iCs/>
         </w:rPr>
-        <w:t xml:space="preserve">Auth </w:t>
+        <w:t>Message</w:t>
+      </w:r>
+      <w:proofErr w:type="spellEnd"/>
+      <w:r>
+        <w:t xml:space="preserve"> é responsável por instanciar as mensagens que serão trafegadas na sala e, por fim, a classe </w:t>
+      </w:r>
+      <w:proofErr w:type="spellStart"/>
+      <w:r>
+        <w:rPr>
+          <w:i/>
+          <w:iCs/>
+        </w:rPr>
+        <w:t>Auth</w:t>
+      </w:r>
+      <w:proofErr w:type="spellEnd"/>
+      <w:r>
+        <w:rPr>
+          <w:i/>
+          <w:iCs/>
+        </w:rPr>
+        <w:t xml:space="preserve"> </w:t>
       </w:r>
       <w:r>
         <w:t>é responsável pelo controle de sessão de cada usuário.</w:t>
@@ -10423,6 +10659,7 @@
         <w:rPr>
           <w:noProof/>
         </w:rPr>
+        <w:lastRenderedPageBreak/>
         <w:drawing>
           <wp:anchor distT="0" distB="0" distL="0" distR="0" simplePos="0" relativeHeight="6" behindDoc="0" locked="0" layoutInCell="0" allowOverlap="1" wp14:anchorId="41950D8A" wp14:editId="41950D8B">
             <wp:simplePos x="0" y="0"/>
@@ -10576,6 +10813,7 @@
           <w:lang w:eastAsia="pt-BR"/>
         </w:rPr>
       </w:pPr>
+      <w:proofErr w:type="spellStart"/>
       <w:r>
         <w:rPr>
           <w:b/>
@@ -10583,6 +10821,7 @@
         </w:rPr>
         <w:t>Authentication</w:t>
       </w:r>
+      <w:proofErr w:type="spellEnd"/>
       <w:r>
         <w:rPr>
           <w:lang w:eastAsia="pt-BR"/>
@@ -10607,6 +10846,7 @@
           <w:lang w:eastAsia="pt-BR"/>
         </w:rPr>
       </w:pPr>
+      <w:proofErr w:type="spellStart"/>
       <w:r>
         <w:rPr>
           <w:b/>
@@ -10614,11 +10854,82 @@
         </w:rPr>
         <w:t>Rooms</w:t>
       </w:r>
+      <w:proofErr w:type="spellEnd"/>
       <w:r>
         <w:rPr>
           <w:lang w:val="es-ES_tradnl" w:eastAsia="pt-BR"/>
         </w:rPr>
-        <w:t xml:space="preserve"> – Módulo de acesso aos serviços e dados referentes aos casos de uso relacionados às salas de bate-papo.</w:t>
+        <w:t xml:space="preserve"> – Módulo de </w:t>
+      </w:r>
+      <w:proofErr w:type="spellStart"/>
+      <w:r>
+        <w:rPr>
+          <w:lang w:val="es-ES_tradnl" w:eastAsia="pt-BR"/>
+        </w:rPr>
+        <w:t>acesso</w:t>
+      </w:r>
+      <w:proofErr w:type="spellEnd"/>
+      <w:r>
+        <w:rPr>
+          <w:lang w:val="es-ES_tradnl" w:eastAsia="pt-BR"/>
+        </w:rPr>
+        <w:t xml:space="preserve"> </w:t>
+      </w:r>
+      <w:proofErr w:type="spellStart"/>
+      <w:r>
+        <w:rPr>
+          <w:lang w:val="es-ES_tradnl" w:eastAsia="pt-BR"/>
+        </w:rPr>
+        <w:t>aos</w:t>
+      </w:r>
+      <w:proofErr w:type="spellEnd"/>
+      <w:r>
+        <w:rPr>
+          <w:lang w:val="es-ES_tradnl" w:eastAsia="pt-BR"/>
+        </w:rPr>
+        <w:t xml:space="preserve"> </w:t>
+      </w:r>
+      <w:proofErr w:type="spellStart"/>
+      <w:r>
+        <w:rPr>
+          <w:lang w:val="es-ES_tradnl" w:eastAsia="pt-BR"/>
+        </w:rPr>
+        <w:t>serviços</w:t>
+      </w:r>
+      <w:proofErr w:type="spellEnd"/>
+      <w:r>
+        <w:rPr>
+          <w:lang w:val="es-ES_tradnl" w:eastAsia="pt-BR"/>
+        </w:rPr>
+        <w:t xml:space="preserve"> e dados referentes </w:t>
+      </w:r>
+      <w:proofErr w:type="spellStart"/>
+      <w:r>
+        <w:rPr>
+          <w:lang w:val="es-ES_tradnl" w:eastAsia="pt-BR"/>
+        </w:rPr>
+        <w:t>aos</w:t>
+      </w:r>
+      <w:proofErr w:type="spellEnd"/>
+      <w:r>
+        <w:rPr>
+          <w:lang w:val="es-ES_tradnl" w:eastAsia="pt-BR"/>
+        </w:rPr>
+        <w:t xml:space="preserve"> casos de uso relacionados </w:t>
+      </w:r>
+      <w:proofErr w:type="spellStart"/>
+      <w:r>
+        <w:rPr>
+          <w:lang w:val="es-ES_tradnl" w:eastAsia="pt-BR"/>
+        </w:rPr>
+        <w:t>às</w:t>
+      </w:r>
+      <w:proofErr w:type="spellEnd"/>
+      <w:r>
+        <w:rPr>
+          <w:lang w:val="es-ES_tradnl" w:eastAsia="pt-BR"/>
+        </w:rPr>
+        <w:t xml:space="preserve"> salas de bate-papo.</w:t>
       </w:r>
     </w:p>
     <w:p>
@@ -10631,6 +10942,7 @@
           <w:lang w:eastAsia="pt-BR"/>
         </w:rPr>
       </w:pPr>
+      <w:proofErr w:type="spellStart"/>
       <w:r>
         <w:rPr>
           <w:b/>
@@ -10638,11 +10950,110 @@
         </w:rPr>
         <w:t>Messages</w:t>
       </w:r>
+      <w:proofErr w:type="spellEnd"/>
       <w:r>
         <w:rPr>
           <w:lang w:val="es-ES_tradnl" w:eastAsia="pt-BR"/>
         </w:rPr>
-        <w:t xml:space="preserve"> – Módulo de acesso aos serviços e dados referentes aos casos de uso relacionados às mensagens trocadas entre os usuários.</w:t>
+        <w:t xml:space="preserve"> – Módulo de </w:t>
+      </w:r>
+      <w:proofErr w:type="spellStart"/>
+      <w:r>
+        <w:rPr>
+          <w:lang w:val="es-ES_tradnl" w:eastAsia="pt-BR"/>
+        </w:rPr>
+        <w:t>acesso</w:t>
+      </w:r>
+      <w:proofErr w:type="spellEnd"/>
+      <w:r>
+        <w:rPr>
+          <w:lang w:val="es-ES_tradnl" w:eastAsia="pt-BR"/>
+        </w:rPr>
+        <w:t xml:space="preserve"> </w:t>
+      </w:r>
+      <w:proofErr w:type="spellStart"/>
+      <w:r>
+        <w:rPr>
+          <w:lang w:val="es-ES_tradnl" w:eastAsia="pt-BR"/>
+        </w:rPr>
+        <w:t>aos</w:t>
+      </w:r>
+      <w:proofErr w:type="spellEnd"/>
+      <w:r>
+        <w:rPr>
+          <w:lang w:val="es-ES_tradnl" w:eastAsia="pt-BR"/>
+        </w:rPr>
+        <w:t xml:space="preserve"> </w:t>
+      </w:r>
+      <w:proofErr w:type="spellStart"/>
+      <w:r>
+        <w:rPr>
+          <w:lang w:val="es-ES_tradnl" w:eastAsia="pt-BR"/>
+        </w:rPr>
+        <w:t>serviços</w:t>
+      </w:r>
+      <w:proofErr w:type="spellEnd"/>
+      <w:r>
+        <w:rPr>
+          <w:lang w:val="es-ES_tradnl" w:eastAsia="pt-BR"/>
+        </w:rPr>
+        <w:t xml:space="preserve"> e dados referentes </w:t>
+      </w:r>
+      <w:proofErr w:type="spellStart"/>
+      <w:r>
+        <w:rPr>
+          <w:lang w:val="es-ES_tradnl" w:eastAsia="pt-BR"/>
+        </w:rPr>
+        <w:t>aos</w:t>
+      </w:r>
+      <w:proofErr w:type="spellEnd"/>
+      <w:r>
+        <w:rPr>
+          <w:lang w:val="es-ES_tradnl" w:eastAsia="pt-BR"/>
+        </w:rPr>
+        <w:t xml:space="preserve"> casos de uso relacionados </w:t>
+      </w:r>
+      <w:proofErr w:type="spellStart"/>
+      <w:r>
+        <w:rPr>
+          <w:lang w:val="es-ES_tradnl" w:eastAsia="pt-BR"/>
+        </w:rPr>
+        <w:t>às</w:t>
+      </w:r>
+      <w:proofErr w:type="spellEnd"/>
+      <w:r>
+        <w:rPr>
+          <w:lang w:val="es-ES_tradnl" w:eastAsia="pt-BR"/>
+        </w:rPr>
+        <w:t xml:space="preserve"> </w:t>
+      </w:r>
+      <w:proofErr w:type="spellStart"/>
+      <w:r>
+        <w:rPr>
+          <w:lang w:val="es-ES_tradnl" w:eastAsia="pt-BR"/>
+        </w:rPr>
+        <w:t>mensagens</w:t>
+      </w:r>
+      <w:proofErr w:type="spellEnd"/>
+      <w:r>
+        <w:rPr>
+          <w:lang w:val="es-ES_tradnl" w:eastAsia="pt-BR"/>
+        </w:rPr>
+        <w:t xml:space="preserve"> trocadas entre os </w:t>
+      </w:r>
+      <w:proofErr w:type="spellStart"/>
+      <w:r>
+        <w:rPr>
+          <w:lang w:val="es-ES_tradnl" w:eastAsia="pt-BR"/>
+        </w:rPr>
+        <w:t>usuários</w:t>
+      </w:r>
+      <w:proofErr w:type="spellEnd"/>
+      <w:r>
+        <w:rPr>
+          <w:lang w:val="es-ES_tradnl" w:eastAsia="pt-BR"/>
+        </w:rPr>
+        <w:t>.</w:t>
       </w:r>
     </w:p>
     <w:p>
@@ -10655,6 +11066,7 @@
           <w:lang w:eastAsia="pt-BR"/>
         </w:rPr>
       </w:pPr>
+      <w:proofErr w:type="spellStart"/>
       <w:r>
         <w:rPr>
           <w:b/>
@@ -10662,11 +11074,110 @@
         </w:rPr>
         <w:t>Users</w:t>
       </w:r>
+      <w:proofErr w:type="spellEnd"/>
       <w:r>
         <w:rPr>
           <w:lang w:val="es-ES_tradnl" w:eastAsia="pt-BR"/>
         </w:rPr>
-        <w:t>– Módulo de acesso aos serviços e dados referentes aos casos de uso relacionados aos perfis de usuários.</w:t>
+        <w:t xml:space="preserve">– Módulo de </w:t>
+      </w:r>
+      <w:proofErr w:type="spellStart"/>
+      <w:r>
+        <w:rPr>
+          <w:lang w:val="es-ES_tradnl" w:eastAsia="pt-BR"/>
+        </w:rPr>
+        <w:t>acesso</w:t>
+      </w:r>
+      <w:proofErr w:type="spellEnd"/>
+      <w:r>
+        <w:rPr>
+          <w:lang w:val="es-ES_tradnl" w:eastAsia="pt-BR"/>
+        </w:rPr>
+        <w:t xml:space="preserve"> </w:t>
+      </w:r>
+      <w:proofErr w:type="spellStart"/>
+      <w:r>
+        <w:rPr>
+          <w:lang w:val="es-ES_tradnl" w:eastAsia="pt-BR"/>
+        </w:rPr>
+        <w:t>aos</w:t>
+      </w:r>
+      <w:proofErr w:type="spellEnd"/>
+      <w:r>
+        <w:rPr>
+          <w:lang w:val="es-ES_tradnl" w:eastAsia="pt-BR"/>
+        </w:rPr>
+        <w:t xml:space="preserve"> </w:t>
+      </w:r>
+      <w:proofErr w:type="spellStart"/>
+      <w:r>
+        <w:rPr>
+          <w:lang w:val="es-ES_tradnl" w:eastAsia="pt-BR"/>
+        </w:rPr>
+        <w:t>serviços</w:t>
+      </w:r>
+      <w:proofErr w:type="spellEnd"/>
+      <w:r>
+        <w:rPr>
+          <w:lang w:val="es-ES_tradnl" w:eastAsia="pt-BR"/>
+        </w:rPr>
+        <w:t xml:space="preserve"> e dados referentes </w:t>
+      </w:r>
+      <w:proofErr w:type="spellStart"/>
+      <w:r>
+        <w:rPr>
+          <w:lang w:val="es-ES_tradnl" w:eastAsia="pt-BR"/>
+        </w:rPr>
+        <w:t>aos</w:t>
+      </w:r>
+      <w:proofErr w:type="spellEnd"/>
+      <w:r>
+        <w:rPr>
+          <w:lang w:val="es-ES_tradnl" w:eastAsia="pt-BR"/>
+        </w:rPr>
+        <w:t xml:space="preserve"> casos de uso relacionados </w:t>
+      </w:r>
+      <w:proofErr w:type="spellStart"/>
+      <w:r>
+        <w:rPr>
+          <w:lang w:val="es-ES_tradnl" w:eastAsia="pt-BR"/>
+        </w:rPr>
+        <w:t>aos</w:t>
+      </w:r>
+      <w:proofErr w:type="spellEnd"/>
+      <w:r>
+        <w:rPr>
+          <w:lang w:val="es-ES_tradnl" w:eastAsia="pt-BR"/>
+        </w:rPr>
+        <w:t xml:space="preserve"> </w:t>
+      </w:r>
+      <w:proofErr w:type="spellStart"/>
+      <w:r>
+        <w:rPr>
+          <w:lang w:val="es-ES_tradnl" w:eastAsia="pt-BR"/>
+        </w:rPr>
+        <w:t>perfis</w:t>
+      </w:r>
+      <w:proofErr w:type="spellEnd"/>
+      <w:r>
+        <w:rPr>
+          <w:lang w:val="es-ES_tradnl" w:eastAsia="pt-BR"/>
+        </w:rPr>
+        <w:t xml:space="preserve"> de </w:t>
+      </w:r>
+      <w:proofErr w:type="spellStart"/>
+      <w:r>
+        <w:rPr>
+          <w:lang w:val="es-ES_tradnl" w:eastAsia="pt-BR"/>
+        </w:rPr>
+        <w:t>usuários</w:t>
+      </w:r>
+      <w:proofErr w:type="spellEnd"/>
+      <w:r>
+        <w:rPr>
+          <w:lang w:val="es-ES_tradnl" w:eastAsia="pt-BR"/>
+        </w:rPr>
+        <w:t>.</w:t>
       </w:r>
     </w:p>
     <w:p>
@@ -10679,18 +11190,111 @@
           <w:lang w:eastAsia="pt-BR"/>
         </w:rPr>
       </w:pPr>
+      <w:proofErr w:type="spellStart"/>
       <w:r>
         <w:rPr>
           <w:b/>
           <w:lang w:val="es-ES_tradnl" w:eastAsia="pt-BR"/>
         </w:rPr>
-        <w:t xml:space="preserve">Authorization </w:t>
-      </w:r>
-      <w:r>
-        <w:rPr>
+        <w:t>Authorization</w:t>
+      </w:r>
+      <w:proofErr w:type="spellEnd"/>
+      <w:r>
+        <w:rPr>
+          <w:b/>
           <w:lang w:val="es-ES_tradnl" w:eastAsia="pt-BR"/>
         </w:rPr>
-        <w:t>– Módulo de autorização. Serve os casos de uso referentes ao níveis de acesso às funcionalidades por usuários específicos.</w:t>
+        <w:t xml:space="preserve"> </w:t>
+      </w:r>
+      <w:r>
+        <w:rPr>
+          <w:lang w:val="es-ES_tradnl" w:eastAsia="pt-BR"/>
+        </w:rPr>
+        <w:t xml:space="preserve">– Módulo de </w:t>
+      </w:r>
+      <w:proofErr w:type="spellStart"/>
+      <w:r>
+        <w:rPr>
+          <w:lang w:val="es-ES_tradnl" w:eastAsia="pt-BR"/>
+        </w:rPr>
+        <w:t>autorização</w:t>
+      </w:r>
+      <w:proofErr w:type="spellEnd"/>
+      <w:r>
+        <w:rPr>
+          <w:lang w:val="es-ES_tradnl" w:eastAsia="pt-BR"/>
+        </w:rPr>
+        <w:t xml:space="preserve">. Serve os casos de uso referentes </w:t>
+      </w:r>
+      <w:proofErr w:type="spellStart"/>
+      <w:r>
+        <w:rPr>
+          <w:lang w:val="es-ES_tradnl" w:eastAsia="pt-BR"/>
+        </w:rPr>
+        <w:t>ao</w:t>
+      </w:r>
+      <w:proofErr w:type="spellEnd"/>
+      <w:r>
+        <w:rPr>
+          <w:lang w:val="es-ES_tradnl" w:eastAsia="pt-BR"/>
+        </w:rPr>
+        <w:t xml:space="preserve"> </w:t>
+      </w:r>
+      <w:proofErr w:type="spellStart"/>
+      <w:r>
+        <w:rPr>
+          <w:lang w:val="es-ES_tradnl" w:eastAsia="pt-BR"/>
+        </w:rPr>
+        <w:t>níveis</w:t>
+      </w:r>
+      <w:proofErr w:type="spellEnd"/>
+      <w:r>
+        <w:rPr>
+          <w:lang w:val="es-ES_tradnl" w:eastAsia="pt-BR"/>
+        </w:rPr>
+        <w:t xml:space="preserve"> de </w:t>
+      </w:r>
+      <w:proofErr w:type="spellStart"/>
+      <w:r>
+        <w:rPr>
+          <w:lang w:val="es-ES_tradnl" w:eastAsia="pt-BR"/>
+        </w:rPr>
+        <w:t>acesso</w:t>
+      </w:r>
+      <w:proofErr w:type="spellEnd"/>
+      <w:r>
+        <w:rPr>
+          <w:lang w:val="es-ES_tradnl" w:eastAsia="pt-BR"/>
+        </w:rPr>
+        <w:t xml:space="preserve"> </w:t>
+      </w:r>
+      <w:proofErr w:type="spellStart"/>
+      <w:r>
+        <w:rPr>
+          <w:lang w:val="es-ES_tradnl" w:eastAsia="pt-BR"/>
+        </w:rPr>
+        <w:t>às</w:t>
+      </w:r>
+      <w:proofErr w:type="spellEnd"/>
+      <w:r>
+        <w:rPr>
+          <w:lang w:val="es-ES_tradnl" w:eastAsia="pt-BR"/>
+        </w:rPr>
+        <w:t xml:space="preserve"> funcionalidades por </w:t>
+      </w:r>
+      <w:proofErr w:type="spellStart"/>
+      <w:r>
+        <w:rPr>
+          <w:lang w:val="es-ES_tradnl" w:eastAsia="pt-BR"/>
+        </w:rPr>
+        <w:t>usuários</w:t>
+      </w:r>
+      <w:proofErr w:type="spellEnd"/>
+      <w:r>
+        <w:rPr>
+          <w:lang w:val="es-ES_tradnl" w:eastAsia="pt-BR"/>
+        </w:rPr>
+        <w:t xml:space="preserve"> específicos.</w:t>
       </w:r>
     </w:p>
     <w:p>
@@ -10708,14 +11312,41 @@
           <w:b/>
           <w:lang w:val="es-ES_tradnl" w:eastAsia="pt-BR"/>
         </w:rPr>
-        <w:lastRenderedPageBreak/>
         <w:t xml:space="preserve">ORM </w:t>
       </w:r>
       <w:r>
         <w:rPr>
           <w:lang w:val="es-ES_tradnl" w:eastAsia="pt-BR"/>
         </w:rPr>
-        <w:t>– Representa o ORM utilizado para interagir com o banco de dados.</w:t>
+        <w:t xml:space="preserve">– Representa o ORM utilizado para </w:t>
+      </w:r>
+      <w:proofErr w:type="spellStart"/>
+      <w:r>
+        <w:rPr>
+          <w:lang w:val="es-ES_tradnl" w:eastAsia="pt-BR"/>
+        </w:rPr>
+        <w:t>interagir</w:t>
+      </w:r>
+      <w:proofErr w:type="spellEnd"/>
+      <w:r>
+        <w:rPr>
+          <w:lang w:val="es-ES_tradnl" w:eastAsia="pt-BR"/>
+        </w:rPr>
+        <w:t xml:space="preserve"> </w:t>
+      </w:r>
+      <w:proofErr w:type="spellStart"/>
+      <w:r>
+        <w:rPr>
+          <w:lang w:val="es-ES_tradnl" w:eastAsia="pt-BR"/>
+        </w:rPr>
+        <w:t>com</w:t>
+      </w:r>
+      <w:proofErr w:type="spellEnd"/>
+      <w:r>
+        <w:rPr>
+          <w:lang w:val="es-ES_tradnl" w:eastAsia="pt-BR"/>
+        </w:rPr>
+        <w:t xml:space="preserve"> o banco de dados.</w:t>
       </w:r>
     </w:p>
     <w:p>
@@ -10740,6 +11371,7 @@
           <w:b/>
           <w:lang w:eastAsia="pt-BR"/>
         </w:rPr>
+        <w:lastRenderedPageBreak/>
         <w:t>Web App</w:t>
       </w:r>
       <w:r>
@@ -10766,13 +11398,23 @@
           <w:lang w:eastAsia="pt-BR"/>
         </w:rPr>
       </w:pPr>
+      <w:proofErr w:type="spellStart"/>
       <w:r>
         <w:rPr>
           <w:b/>
           <w:shd w:val="clear" w:color="auto" w:fill="FFFFFF"/>
           <w:lang w:eastAsia="pt-BR"/>
         </w:rPr>
-        <w:t xml:space="preserve">Rooms </w:t>
+        <w:t>Rooms</w:t>
+      </w:r>
+      <w:proofErr w:type="spellEnd"/>
+      <w:r>
+        <w:rPr>
+          <w:b/>
+          <w:shd w:val="clear" w:color="auto" w:fill="FFFFFF"/>
+          <w:lang w:eastAsia="pt-BR"/>
+        </w:rPr>
+        <w:t xml:space="preserve"> </w:t>
       </w:r>
       <w:r>
         <w:rPr>
@@ -10818,13 +11460,23 @@
           <w:lang w:eastAsia="pt-BR"/>
         </w:rPr>
       </w:pPr>
+      <w:proofErr w:type="spellStart"/>
       <w:r>
         <w:rPr>
           <w:b/>
           <w:shd w:val="clear" w:color="auto" w:fill="FFFFFF"/>
           <w:lang w:eastAsia="pt-BR"/>
         </w:rPr>
-        <w:t xml:space="preserve">UserProfile </w:t>
+        <w:t>UserProfile</w:t>
+      </w:r>
+      <w:proofErr w:type="spellEnd"/>
+      <w:r>
+        <w:rPr>
+          <w:b/>
+          <w:shd w:val="clear" w:color="auto" w:fill="FFFFFF"/>
+          <w:lang w:eastAsia="pt-BR"/>
+        </w:rPr>
+        <w:t xml:space="preserve"> </w:t>
       </w:r>
       <w:r>
         <w:rPr>
@@ -10857,7 +11509,23 @@
           <w:shd w:val="clear" w:color="auto" w:fill="FFFFFF"/>
           <w:lang w:eastAsia="pt-BR"/>
         </w:rPr>
-        <w:t>– Contém as telas e componentes de interface usados para o usuário poder se cadastrar, se indentificar e entrar no sistema.</w:t>
+        <w:t xml:space="preserve">– Contém as telas e componentes de interface usados para o usuário poder se cadastrar, se </w:t>
+      </w:r>
+      <w:proofErr w:type="spellStart"/>
+      <w:r>
+        <w:rPr>
+          <w:shd w:val="clear" w:color="auto" w:fill="FFFFFF"/>
+          <w:lang w:eastAsia="pt-BR"/>
+        </w:rPr>
+        <w:t>indentificar</w:t>
+      </w:r>
+      <w:proofErr w:type="spellEnd"/>
+      <w:r>
+        <w:rPr>
+          <w:shd w:val="clear" w:color="auto" w:fill="FFFFFF"/>
+          <w:lang w:eastAsia="pt-BR"/>
+        </w:rPr>
+        <w:t xml:space="preserve"> e entrar no sistema.</w:t>
       </w:r>
     </w:p>
     <w:p>
@@ -10911,120 +11579,6 @@
         </w:rPr>
         <w:t>– Representa o sistema externo de gerenciamento de banco de dados usado para persistir as informações da aplicação.</w:t>
       </w:r>
-    </w:p>
-    <w:p>
-      <w:pPr>
-        <w:rPr>
-          <w:lang w:eastAsia="pt-BR"/>
-        </w:rPr>
-      </w:pPr>
-    </w:p>
-    <w:p>
-      <w:pPr>
-        <w:pStyle w:val="Ttulo2"/>
-        <w:rPr>
-          <w:color w:val="FF0000"/>
-          <w:sz w:val="20"/>
-          <w:szCs w:val="20"/>
-        </w:rPr>
-      </w:pPr>
-      <w:bookmarkStart w:id="25" w:name="_Toc476472331"/>
-      <w:bookmarkStart w:id="26" w:name="_Toc50652039"/>
-      <w:r>
-        <w:lastRenderedPageBreak/>
-        <w:t>Modelo de dados (opcional)</w:t>
-      </w:r>
-      <w:bookmarkEnd w:id="25"/>
-      <w:bookmarkEnd w:id="26"/>
-    </w:p>
-    <w:p>
-      <w:pPr>
-        <w:jc w:val="center"/>
-        <w:rPr>
-          <w:lang w:eastAsia="pt-BR"/>
-        </w:rPr>
-      </w:pPr>
-      <w:r>
-        <w:rPr>
-          <w:noProof/>
-        </w:rPr>
-        <w:drawing>
-          <wp:inline distT="0" distB="0" distL="0" distR="0" wp14:anchorId="41950D8C" wp14:editId="41950D8D">
-            <wp:extent cx="5760085" cy="3631565"/>
-            <wp:effectExtent l="0" t="0" r="0" b="0"/>
-            <wp:docPr id="5" name="Imagem 3"/>
-            <wp:cNvGraphicFramePr>
-              <a:graphicFrameLocks xmlns:a="http://schemas.openxmlformats.org/drawingml/2006/main" noChangeAspect="1"/>
-            </wp:cNvGraphicFramePr>
-            <a:graphic xmlns:a="http://schemas.openxmlformats.org/drawingml/2006/main">
-              <a:graphicData uri="http://schemas.openxmlformats.org/drawingml/2006/picture">
-                <pic:pic xmlns:pic="http://schemas.openxmlformats.org/drawingml/2006/picture">
-                  <pic:nvPicPr>
-                    <pic:cNvPr id="5" name="Imagem 3"/>
-                    <pic:cNvPicPr>
-                      <a:picLocks noChangeAspect="1" noChangeArrowheads="1"/>
-                    </pic:cNvPicPr>
-                  </pic:nvPicPr>
-                  <pic:blipFill>
-                    <a:blip r:embed="rId12"/>
-                    <a:stretch>
-                      <a:fillRect/>
-                    </a:stretch>
-                  </pic:blipFill>
-                  <pic:spPr bwMode="auto">
-                    <a:xfrm>
-                      <a:off x="0" y="0"/>
-                      <a:ext cx="5760085" cy="3631565"/>
-                    </a:xfrm>
-                    <a:prstGeom prst="rect">
-                      <a:avLst/>
-                    </a:prstGeom>
-                  </pic:spPr>
-                </pic:pic>
-              </a:graphicData>
-            </a:graphic>
-          </wp:inline>
-        </w:drawing>
-      </w:r>
-    </w:p>
-    <w:p>
-      <w:pPr>
-        <w:pStyle w:val="Legenda"/>
-        <w:jc w:val="center"/>
-        <w:rPr>
-          <w:rFonts w:eastAsia="Times New Roman" w:cs="Arial"/>
-          <w:color w:val="FF0000"/>
-          <w:lang w:eastAsia="pt-BR"/>
-        </w:rPr>
-      </w:pPr>
-      <w:r>
-        <w:t xml:space="preserve">Figura </w:t>
-      </w:r>
-      <w:r>
-        <w:fldChar w:fldCharType="begin"/>
-      </w:r>
-      <w:r>
-        <w:instrText>SEQ Figura \* ARABIC</w:instrText>
-      </w:r>
-      <w:r>
-        <w:fldChar w:fldCharType="separate"/>
-      </w:r>
-      <w:r>
-        <w:t>5</w:t>
-      </w:r>
-      <w:r>
-        <w:fldChar w:fldCharType="end"/>
-      </w:r>
-      <w:r>
-        <w:t xml:space="preserve"> – Diagrama de Entidade Relacionamento (ER)</w:t>
-      </w:r>
-    </w:p>
-    <w:p>
-      <w:pPr>
-        <w:rPr>
-          <w:lang w:eastAsia="pt-BR"/>
-        </w:rPr>
-      </w:pPr>
     </w:p>
     <w:p>
       <w:pPr>
@@ -11036,8 +11590,73 @@
           <w:lang w:eastAsia="pt-BR"/>
         </w:rPr>
       </w:pPr>
-      <w:r>
-        <w:t>Através dessa representação do modelo entidade e relacionamento conseguimos representar como as principais entidades se relacionam entre si no sistema. Podemos observar que o usuário pode estar em diversas salas e as salas podem ter diversos usuários. Por fim, a sala contém diversas mensagens e as mensagens contém diversas salas.</w:t>
+    </w:p>
+    <w:p>
+      <w:pPr>
+        <w:pStyle w:val="Ttulo1"/>
+        <w:ind w:hanging="432"/>
+        <w:rPr>
+          <w:rFonts w:cs="Arial"/>
+          <w:color w:val="FF0000"/>
+          <w:sz w:val="20"/>
+          <w:szCs w:val="20"/>
+        </w:rPr>
+      </w:pPr>
+      <w:bookmarkStart w:id="25" w:name="_Toc476472335"/>
+      <w:bookmarkStart w:id="26" w:name="_Toc50652040"/>
+      <w:r>
+        <w:t>Avaliação da Arquitetura</w:t>
+      </w:r>
+      <w:bookmarkEnd w:id="25"/>
+      <w:bookmarkEnd w:id="26"/>
+    </w:p>
+    <w:p>
+      <w:pPr>
+        <w:rPr>
+          <w:i/>
+          <w:color w:val="ED7D31" w:themeColor="accent2"/>
+          <w:sz w:val="20"/>
+          <w:lang w:eastAsia="pt-BR"/>
+        </w:rPr>
+      </w:pPr>
+      <w:r>
+        <w:rPr>
+          <w:i/>
+          <w:color w:val="ED7D31" w:themeColor="accent2"/>
+          <w:sz w:val="20"/>
+          <w:lang w:eastAsia="pt-BR"/>
+        </w:rPr>
+        <w:t>Esta seção descreve a avaliação da arquitetura apresentada, baseada no método ATAM.</w:t>
+      </w:r>
+    </w:p>
+    <w:p>
+      <w:pPr>
+        <w:pStyle w:val="Ttulo2"/>
+        <w:rPr>
+          <w:color w:val="FF0000"/>
+          <w:sz w:val="20"/>
+          <w:szCs w:val="20"/>
+        </w:rPr>
+      </w:pPr>
+      <w:bookmarkStart w:id="27" w:name="_Toc476472336"/>
+      <w:bookmarkStart w:id="28" w:name="_Toc50652041"/>
+      <w:r>
+        <w:t>Cenários</w:t>
+      </w:r>
+      <w:bookmarkEnd w:id="27"/>
+      <w:bookmarkEnd w:id="28"/>
+    </w:p>
+    <w:p>
+      <w:pPr>
+        <w:pStyle w:val="ExplicaodePreenchimento"/>
+        <w:rPr>
+          <w:rFonts w:eastAsia="Times New Roman" w:cs="Arial"/>
+          <w:color w:val="FF0000"/>
+          <w:szCs w:val="20"/>
+        </w:rPr>
+      </w:pPr>
+      <w:r>
+        <w:t xml:space="preserve">Apresente os cenários de testes utilizados na realização dos testes da sua aplicação. Escolha cenários de testes que demonstrem os requisitos não funcionais sendo satisfeitos. </w:t>
       </w:r>
     </w:p>
     <w:p>
@@ -11050,73 +11669,558 @@
           <w:lang w:eastAsia="pt-BR"/>
         </w:rPr>
       </w:pPr>
+      <w:r>
+        <w:rPr>
+          <w:b/>
+        </w:rPr>
+        <w:t xml:space="preserve">Cenário 1 - Acessibilidade: </w:t>
+      </w:r>
+      <w:proofErr w:type="spellStart"/>
+      <w:r>
+        <w:t>Suspendisse</w:t>
+      </w:r>
+      <w:proofErr w:type="spellEnd"/>
+      <w:r>
+        <w:t xml:space="preserve"> </w:t>
+      </w:r>
+      <w:proofErr w:type="spellStart"/>
+      <w:r>
+        <w:t>consequat</w:t>
+      </w:r>
+      <w:proofErr w:type="spellEnd"/>
+      <w:r>
+        <w:t xml:space="preserve"> </w:t>
+      </w:r>
+      <w:proofErr w:type="spellStart"/>
+      <w:r>
+        <w:t>consectetur</w:t>
+      </w:r>
+      <w:proofErr w:type="spellEnd"/>
+      <w:r>
+        <w:t xml:space="preserve"> </w:t>
+      </w:r>
+      <w:proofErr w:type="spellStart"/>
+      <w:r>
+        <w:t>velit</w:t>
+      </w:r>
+      <w:proofErr w:type="spellEnd"/>
+      <w:r>
+        <w:t xml:space="preserve">. </w:t>
+      </w:r>
+      <w:proofErr w:type="spellStart"/>
+      <w:r>
+        <w:t>Sed</w:t>
+      </w:r>
+      <w:proofErr w:type="spellEnd"/>
+      <w:r>
+        <w:t xml:space="preserve"> sem </w:t>
+      </w:r>
+      <w:proofErr w:type="spellStart"/>
+      <w:r>
+        <w:t>risus</w:t>
+      </w:r>
+      <w:proofErr w:type="spellEnd"/>
+      <w:r>
+        <w:t xml:space="preserve">, </w:t>
+      </w:r>
+      <w:proofErr w:type="spellStart"/>
+      <w:r>
+        <w:t>dictum</w:t>
+      </w:r>
+      <w:proofErr w:type="spellEnd"/>
+      <w:r>
+        <w:t xml:space="preserve"> </w:t>
+      </w:r>
+      <w:proofErr w:type="spellStart"/>
+      <w:r>
+        <w:t>dictum</w:t>
+      </w:r>
+      <w:proofErr w:type="spellEnd"/>
+      <w:r>
+        <w:t xml:space="preserve"> </w:t>
+      </w:r>
+      <w:proofErr w:type="spellStart"/>
+      <w:r>
+        <w:t>facilisis</w:t>
+      </w:r>
+      <w:proofErr w:type="spellEnd"/>
+      <w:r>
+        <w:t xml:space="preserve"> vitae, </w:t>
+      </w:r>
+      <w:proofErr w:type="spellStart"/>
+      <w:r>
+        <w:t>commodo</w:t>
+      </w:r>
+      <w:proofErr w:type="spellEnd"/>
+      <w:r>
+        <w:t xml:space="preserve"> quis </w:t>
+      </w:r>
+      <w:proofErr w:type="spellStart"/>
+      <w:r>
+        <w:t>leo</w:t>
+      </w:r>
+      <w:proofErr w:type="spellEnd"/>
+      <w:r>
+        <w:t xml:space="preserve">. </w:t>
+      </w:r>
+      <w:proofErr w:type="spellStart"/>
+      <w:r>
+        <w:t>Vivamus</w:t>
+      </w:r>
+      <w:proofErr w:type="spellEnd"/>
+      <w:r>
+        <w:t xml:space="preserve"> </w:t>
+      </w:r>
+      <w:proofErr w:type="spellStart"/>
+      <w:r>
+        <w:t>nulla</w:t>
+      </w:r>
+      <w:proofErr w:type="spellEnd"/>
+      <w:r>
+        <w:t xml:space="preserve"> </w:t>
+      </w:r>
+      <w:proofErr w:type="gramStart"/>
+      <w:r>
+        <w:t xml:space="preserve">sem, </w:t>
+      </w:r>
+      <w:proofErr w:type="spellStart"/>
+      <w:r>
+        <w:t>cursus</w:t>
+      </w:r>
+      <w:proofErr w:type="spellEnd"/>
+      <w:proofErr w:type="gramEnd"/>
+      <w:r>
+        <w:t xml:space="preserve"> a </w:t>
+      </w:r>
+      <w:proofErr w:type="spellStart"/>
+      <w:r>
+        <w:t>mollis</w:t>
+      </w:r>
+      <w:proofErr w:type="spellEnd"/>
+      <w:r>
+        <w:t xml:space="preserve"> quis, </w:t>
+      </w:r>
+      <w:proofErr w:type="spellStart"/>
+      <w:r>
+        <w:t>interdum</w:t>
+      </w:r>
+      <w:proofErr w:type="spellEnd"/>
+      <w:r>
+        <w:t xml:space="preserve"> </w:t>
+      </w:r>
+      <w:proofErr w:type="spellStart"/>
+      <w:r>
+        <w:t>at</w:t>
+      </w:r>
+      <w:proofErr w:type="spellEnd"/>
+      <w:r>
+        <w:t xml:space="preserve"> </w:t>
+      </w:r>
+      <w:proofErr w:type="spellStart"/>
+      <w:r>
+        <w:t>nulla</w:t>
+      </w:r>
+      <w:proofErr w:type="spellEnd"/>
+      <w:r>
+        <w:t xml:space="preserve">. </w:t>
+      </w:r>
+      <w:proofErr w:type="spellStart"/>
+      <w:r>
+        <w:rPr>
+          <w:lang w:val="en-US"/>
+        </w:rPr>
+        <w:t>Nullam</w:t>
+      </w:r>
+      <w:proofErr w:type="spellEnd"/>
+      <w:r>
+        <w:rPr>
+          <w:lang w:val="en-US"/>
+        </w:rPr>
+        <w:t xml:space="preserve"> dictum </w:t>
+      </w:r>
+      <w:proofErr w:type="spellStart"/>
+      <w:r>
+        <w:rPr>
+          <w:lang w:val="en-US"/>
+        </w:rPr>
+        <w:t>congue</w:t>
+      </w:r>
+      <w:proofErr w:type="spellEnd"/>
+      <w:r>
+        <w:rPr>
+          <w:lang w:val="en-US"/>
+        </w:rPr>
+        <w:t xml:space="preserve"> </w:t>
+      </w:r>
+      <w:proofErr w:type="spellStart"/>
+      <w:r>
+        <w:rPr>
+          <w:lang w:val="en-US"/>
+        </w:rPr>
+        <w:t>mauris</w:t>
+      </w:r>
+      <w:proofErr w:type="spellEnd"/>
+      <w:r>
+        <w:rPr>
+          <w:lang w:val="en-US"/>
+        </w:rPr>
+        <w:t xml:space="preserve">. </w:t>
+      </w:r>
+      <w:proofErr w:type="spellStart"/>
+      <w:r>
+        <w:rPr>
+          <w:lang w:val="en-US"/>
+        </w:rPr>
+        <w:t>Praesent</w:t>
+      </w:r>
+      <w:proofErr w:type="spellEnd"/>
+      <w:r>
+        <w:rPr>
+          <w:lang w:val="en-US"/>
+        </w:rPr>
+        <w:t xml:space="preserve"> </w:t>
+      </w:r>
+      <w:proofErr w:type="spellStart"/>
+      <w:r>
+        <w:rPr>
+          <w:lang w:val="en-US"/>
+        </w:rPr>
+        <w:t>nec</w:t>
+      </w:r>
+      <w:proofErr w:type="spellEnd"/>
+      <w:r>
+        <w:rPr>
+          <w:lang w:val="en-US"/>
+        </w:rPr>
+        <w:t xml:space="preserve"> nisi </w:t>
+      </w:r>
+      <w:proofErr w:type="spellStart"/>
+      <w:r>
+        <w:rPr>
+          <w:lang w:val="en-US"/>
+        </w:rPr>
+        <w:t>hendrerit</w:t>
+      </w:r>
+      <w:proofErr w:type="spellEnd"/>
+      <w:r>
+        <w:rPr>
+          <w:lang w:val="en-US"/>
+        </w:rPr>
+        <w:t xml:space="preserve">, </w:t>
+      </w:r>
+      <w:proofErr w:type="spellStart"/>
+      <w:r>
+        <w:rPr>
+          <w:lang w:val="en-US"/>
+        </w:rPr>
+        <w:t>ullamcorper</w:t>
+      </w:r>
+      <w:proofErr w:type="spellEnd"/>
+      <w:r>
+        <w:rPr>
+          <w:lang w:val="en-US"/>
+        </w:rPr>
+        <w:t xml:space="preserve"> </w:t>
+      </w:r>
+      <w:proofErr w:type="spellStart"/>
+      <w:r>
+        <w:rPr>
+          <w:lang w:val="en-US"/>
+        </w:rPr>
+        <w:t>tortor</w:t>
+      </w:r>
+      <w:proofErr w:type="spellEnd"/>
+      <w:r>
+        <w:rPr>
+          <w:lang w:val="en-US"/>
+        </w:rPr>
+        <w:t xml:space="preserve"> non, </w:t>
+      </w:r>
+      <w:proofErr w:type="spellStart"/>
+      <w:r>
+        <w:rPr>
+          <w:lang w:val="en-US"/>
+        </w:rPr>
+        <w:t>rutrum</w:t>
+      </w:r>
+      <w:proofErr w:type="spellEnd"/>
+      <w:r>
+        <w:rPr>
+          <w:lang w:val="en-US"/>
+        </w:rPr>
+        <w:t xml:space="preserve"> sem. In non </w:t>
+      </w:r>
+      <w:proofErr w:type="spellStart"/>
+      <w:r>
+        <w:rPr>
+          <w:lang w:val="en-US"/>
+        </w:rPr>
+        <w:t>lectus</w:t>
+      </w:r>
+      <w:proofErr w:type="spellEnd"/>
+      <w:r>
+        <w:rPr>
+          <w:lang w:val="en-US"/>
+        </w:rPr>
+        <w:t xml:space="preserve"> </w:t>
+      </w:r>
+      <w:proofErr w:type="spellStart"/>
+      <w:r>
+        <w:rPr>
+          <w:lang w:val="en-US"/>
+        </w:rPr>
+        <w:t>tortor</w:t>
+      </w:r>
+      <w:proofErr w:type="spellEnd"/>
+      <w:r>
+        <w:rPr>
+          <w:lang w:val="en-US"/>
+        </w:rPr>
+        <w:t xml:space="preserve">. </w:t>
+      </w:r>
+      <w:proofErr w:type="spellStart"/>
+      <w:r>
+        <w:t>Nulla</w:t>
+      </w:r>
+      <w:proofErr w:type="spellEnd"/>
+      <w:r>
+        <w:t xml:space="preserve"> </w:t>
+      </w:r>
+      <w:proofErr w:type="spellStart"/>
+      <w:r>
+        <w:t>vel</w:t>
+      </w:r>
+      <w:proofErr w:type="spellEnd"/>
+      <w:r>
+        <w:t xml:space="preserve"> </w:t>
+      </w:r>
+      <w:proofErr w:type="spellStart"/>
+      <w:r>
+        <w:t>tincidunt</w:t>
+      </w:r>
+      <w:proofErr w:type="spellEnd"/>
+      <w:r>
+        <w:t xml:space="preserve"> </w:t>
+      </w:r>
+      <w:proofErr w:type="spellStart"/>
+      <w:r>
+        <w:t>eros</w:t>
+      </w:r>
+      <w:proofErr w:type="spellEnd"/>
+      <w:r>
+        <w:t xml:space="preserve">. </w:t>
+      </w:r>
     </w:p>
     <w:p>
       <w:pPr>
-        <w:pStyle w:val="Ttulo1"/>
-        <w:ind w:hanging="432"/>
-        <w:rPr>
-          <w:rFonts w:cs="Arial"/>
-          <w:color w:val="FF0000"/>
-          <w:sz w:val="20"/>
-          <w:szCs w:val="20"/>
-        </w:rPr>
-      </w:pPr>
-      <w:bookmarkStart w:id="27" w:name="_Toc476472335"/>
-      <w:bookmarkStart w:id="28" w:name="_Toc50652040"/>
-      <w:r>
-        <w:t>Avaliação da Arquitetura</w:t>
-      </w:r>
-      <w:bookmarkEnd w:id="27"/>
-      <w:bookmarkEnd w:id="28"/>
-    </w:p>
-    <w:p>
-      <w:pPr>
-        <w:rPr>
-          <w:i/>
-          <w:color w:val="ED7D31" w:themeColor="accent2"/>
-          <w:sz w:val="20"/>
-          <w:lang w:eastAsia="pt-BR"/>
-        </w:rPr>
-      </w:pPr>
-      <w:r>
-        <w:rPr>
-          <w:i/>
-          <w:color w:val="ED7D31" w:themeColor="accent2"/>
-          <w:sz w:val="20"/>
-          <w:lang w:eastAsia="pt-BR"/>
-        </w:rPr>
-        <w:t>Esta seção descreve a avaliação da arquitetura apresentada, baseada no método ATAM.</w:t>
-      </w:r>
-    </w:p>
-    <w:p>
-      <w:pPr>
-        <w:pStyle w:val="Ttulo2"/>
-        <w:rPr>
-          <w:color w:val="FF0000"/>
-          <w:sz w:val="20"/>
-          <w:szCs w:val="20"/>
-        </w:rPr>
-      </w:pPr>
-      <w:bookmarkStart w:id="29" w:name="_Toc476472336"/>
-      <w:bookmarkStart w:id="30" w:name="_Toc50652041"/>
-      <w:r>
-        <w:t>Cenários</w:t>
-      </w:r>
-      <w:bookmarkEnd w:id="29"/>
-      <w:bookmarkEnd w:id="30"/>
-    </w:p>
-    <w:p>
-      <w:pPr>
-        <w:pStyle w:val="ExplicaodePreenchimento"/>
-        <w:rPr>
-          <w:rFonts w:eastAsia="Times New Roman" w:cs="Arial"/>
-          <w:color w:val="FF0000"/>
-          <w:szCs w:val="20"/>
-        </w:rPr>
-      </w:pPr>
-      <w:r>
-        <w:t xml:space="preserve">Apresente os cenários de testes utilizados na realização dos testes da sua aplicação. Escolha cenários de testes que demonstrem os requisitos não funcionais sendo satisfeitos. </w:t>
+        <w:rPr>
+          <w:u w:val="single"/>
+          <w:lang w:val="en-US"/>
+        </w:rPr>
+      </w:pPr>
+      <w:r>
+        <w:rPr>
+          <w:b/>
+        </w:rPr>
+        <w:t xml:space="preserve">Cenário 2 - Interoperabilidade: </w:t>
+      </w:r>
+      <w:proofErr w:type="spellStart"/>
+      <w:r>
+        <w:t>Pellentesque</w:t>
+      </w:r>
+      <w:proofErr w:type="spellEnd"/>
+      <w:r>
+        <w:t xml:space="preserve"> </w:t>
+      </w:r>
+      <w:proofErr w:type="spellStart"/>
+      <w:r>
+        <w:t>habitant</w:t>
+      </w:r>
+      <w:proofErr w:type="spellEnd"/>
+      <w:r>
+        <w:t xml:space="preserve"> </w:t>
+      </w:r>
+      <w:proofErr w:type="spellStart"/>
+      <w:r>
+        <w:t>morbi</w:t>
+      </w:r>
+      <w:proofErr w:type="spellEnd"/>
+      <w:r>
+        <w:t xml:space="preserve"> </w:t>
+      </w:r>
+      <w:proofErr w:type="spellStart"/>
+      <w:r>
+        <w:t>tristique</w:t>
+      </w:r>
+      <w:proofErr w:type="spellEnd"/>
+      <w:r>
+        <w:t xml:space="preserve"> </w:t>
+      </w:r>
+      <w:proofErr w:type="spellStart"/>
+      <w:r>
+        <w:t>senectus</w:t>
+      </w:r>
+      <w:proofErr w:type="spellEnd"/>
+      <w:r>
+        <w:t xml:space="preserve"> et </w:t>
+      </w:r>
+      <w:proofErr w:type="spellStart"/>
+      <w:r>
+        <w:t>netus</w:t>
+      </w:r>
+      <w:proofErr w:type="spellEnd"/>
+      <w:r>
+        <w:t xml:space="preserve"> et </w:t>
+      </w:r>
+      <w:proofErr w:type="spellStart"/>
+      <w:r>
+        <w:t>malesuada</w:t>
+      </w:r>
+      <w:proofErr w:type="spellEnd"/>
+      <w:r>
+        <w:t xml:space="preserve"> fames ac </w:t>
+      </w:r>
+      <w:proofErr w:type="spellStart"/>
+      <w:r>
+        <w:t>turpis</w:t>
+      </w:r>
+      <w:proofErr w:type="spellEnd"/>
+      <w:r>
+        <w:t xml:space="preserve"> </w:t>
+      </w:r>
+      <w:proofErr w:type="spellStart"/>
+      <w:r>
+        <w:t>egestas</w:t>
+      </w:r>
+      <w:proofErr w:type="spellEnd"/>
+      <w:r>
+        <w:t xml:space="preserve">. </w:t>
+      </w:r>
+      <w:proofErr w:type="spellStart"/>
+      <w:r>
+        <w:rPr>
+          <w:lang w:val="en-US"/>
+        </w:rPr>
+        <w:t>Fusce</w:t>
+      </w:r>
+      <w:proofErr w:type="spellEnd"/>
+      <w:r>
+        <w:rPr>
+          <w:lang w:val="en-US"/>
+        </w:rPr>
+        <w:t xml:space="preserve"> </w:t>
+      </w:r>
+      <w:proofErr w:type="spellStart"/>
+      <w:r>
+        <w:rPr>
+          <w:lang w:val="en-US"/>
+        </w:rPr>
+        <w:t>ut</w:t>
+      </w:r>
+      <w:proofErr w:type="spellEnd"/>
+      <w:r>
+        <w:rPr>
+          <w:lang w:val="en-US"/>
+        </w:rPr>
+        <w:t xml:space="preserve"> </w:t>
+      </w:r>
+      <w:proofErr w:type="spellStart"/>
+      <w:r>
+        <w:rPr>
+          <w:lang w:val="en-US"/>
+        </w:rPr>
+        <w:t>accumsan</w:t>
+      </w:r>
+      <w:proofErr w:type="spellEnd"/>
+      <w:r>
+        <w:rPr>
+          <w:lang w:val="en-US"/>
+        </w:rPr>
+        <w:t xml:space="preserve"> </w:t>
+      </w:r>
+      <w:proofErr w:type="spellStart"/>
+      <w:r>
+        <w:rPr>
+          <w:lang w:val="en-US"/>
+        </w:rPr>
+        <w:t>erat</w:t>
+      </w:r>
+      <w:proofErr w:type="spellEnd"/>
+      <w:r>
+        <w:rPr>
+          <w:lang w:val="en-US"/>
+        </w:rPr>
+        <w:t xml:space="preserve">. </w:t>
+      </w:r>
+      <w:proofErr w:type="spellStart"/>
+      <w:r>
+        <w:rPr>
+          <w:lang w:val="en-US"/>
+        </w:rPr>
+        <w:t>Pellentesque</w:t>
+      </w:r>
+      <w:proofErr w:type="spellEnd"/>
+      <w:r>
+        <w:rPr>
+          <w:lang w:val="en-US"/>
+        </w:rPr>
+        <w:t xml:space="preserve"> in </w:t>
+      </w:r>
+      <w:proofErr w:type="spellStart"/>
+      <w:r>
+        <w:rPr>
+          <w:lang w:val="en-US"/>
+        </w:rPr>
+        <w:t>enim</w:t>
+      </w:r>
+      <w:proofErr w:type="spellEnd"/>
+      <w:r>
+        <w:rPr>
+          <w:lang w:val="en-US"/>
+        </w:rPr>
+        <w:t xml:space="preserve"> tempus, </w:t>
+      </w:r>
+      <w:proofErr w:type="spellStart"/>
+      <w:r>
+        <w:rPr>
+          <w:lang w:val="en-US"/>
+        </w:rPr>
+        <w:t>iaculis</w:t>
+      </w:r>
+      <w:proofErr w:type="spellEnd"/>
+      <w:r>
+        <w:rPr>
+          <w:lang w:val="en-US"/>
+        </w:rPr>
+        <w:t xml:space="preserve"> </w:t>
+      </w:r>
+      <w:proofErr w:type="spellStart"/>
+      <w:r>
+        <w:rPr>
+          <w:lang w:val="en-US"/>
+        </w:rPr>
+        <w:t>sem</w:t>
+      </w:r>
+      <w:proofErr w:type="spellEnd"/>
+      <w:r>
+        <w:rPr>
+          <w:lang w:val="en-US"/>
+        </w:rPr>
+        <w:t xml:space="preserve"> in, semper </w:t>
+      </w:r>
+      <w:proofErr w:type="spellStart"/>
+      <w:r>
+        <w:rPr>
+          <w:lang w:val="en-US"/>
+        </w:rPr>
+        <w:t>arcu</w:t>
+      </w:r>
+      <w:proofErr w:type="spellEnd"/>
+      <w:r>
+        <w:rPr>
+          <w:lang w:val="en-US"/>
+        </w:rPr>
+        <w:t xml:space="preserve">. </w:t>
       </w:r>
     </w:p>
     <w:p>
@@ -11133,43 +12237,226 @@
         <w:rPr>
           <w:b/>
         </w:rPr>
-        <w:t xml:space="preserve">Cenário 1 - Acessibilidade: </w:t>
-      </w:r>
-      <w:r>
-        <w:t xml:space="preserve">Suspendisse consequat consectetur velit. Sed sem risus, dictum dictum facilisis vitae, commodo quis leo. Vivamus nulla sem, cursus a mollis quis, interdum at nulla. </w:t>
-      </w:r>
-      <w:r>
-        <w:rPr>
-          <w:lang w:val="en-US"/>
-        </w:rPr>
-        <w:t xml:space="preserve">Nullam dictum congue mauris. Praesent nec nisi hendrerit, ullamcorper tortor non, rutrum sem. In non lectus tortor. </w:t>
-      </w:r>
-      <w:r>
-        <w:t xml:space="preserve">Nulla vel tincidunt eros. </w:t>
-      </w:r>
-    </w:p>
-    <w:p>
-      <w:pPr>
-        <w:rPr>
-          <w:u w:val="single"/>
-          <w:lang w:val="en-US"/>
-        </w:rPr>
-      </w:pPr>
-      <w:r>
-        <w:rPr>
-          <w:b/>
-        </w:rPr>
-        <w:lastRenderedPageBreak/>
-        <w:t xml:space="preserve">Cenário 2 - Interoperabilidade: </w:t>
-      </w:r>
-      <w:r>
-        <w:t xml:space="preserve">Pellentesque habitant morbi tristique senectus et netus et malesuada fames ac turpis egestas. </w:t>
-      </w:r>
-      <w:r>
-        <w:rPr>
-          <w:lang w:val="en-US"/>
-        </w:rPr>
-        <w:t xml:space="preserve">Fusce ut accumsan erat. Pellentesque in enim tempus, iaculis sem in, semper arcu. </w:t>
+        <w:t>Cenário 3 - Manutenibilidade:</w:t>
+      </w:r>
+      <w:r>
+        <w:t xml:space="preserve"> </w:t>
+      </w:r>
+      <w:proofErr w:type="spellStart"/>
+      <w:r>
+        <w:t>Phasellus</w:t>
+      </w:r>
+      <w:proofErr w:type="spellEnd"/>
+      <w:r>
+        <w:t xml:space="preserve"> magna </w:t>
+      </w:r>
+      <w:proofErr w:type="spellStart"/>
+      <w:r>
+        <w:t>tellus</w:t>
+      </w:r>
+      <w:proofErr w:type="spellEnd"/>
+      <w:r>
+        <w:t xml:space="preserve">, </w:t>
+      </w:r>
+      <w:proofErr w:type="spellStart"/>
+      <w:r>
+        <w:t>consectetur</w:t>
+      </w:r>
+      <w:proofErr w:type="spellEnd"/>
+      <w:r>
+        <w:t xml:space="preserve"> quis </w:t>
+      </w:r>
+      <w:proofErr w:type="spellStart"/>
+      <w:r>
+        <w:t>scelerisque</w:t>
+      </w:r>
+      <w:proofErr w:type="spellEnd"/>
+      <w:r>
+        <w:t xml:space="preserve"> </w:t>
+      </w:r>
+      <w:proofErr w:type="spellStart"/>
+      <w:r>
+        <w:t>eget</w:t>
+      </w:r>
+      <w:proofErr w:type="spellEnd"/>
+      <w:r>
+        <w:t xml:space="preserve">, </w:t>
+      </w:r>
+      <w:proofErr w:type="spellStart"/>
+      <w:r>
+        <w:t>ultricies</w:t>
+      </w:r>
+      <w:proofErr w:type="spellEnd"/>
+      <w:r>
+        <w:t xml:space="preserve"> eu </w:t>
+      </w:r>
+      <w:proofErr w:type="spellStart"/>
+      <w:r>
+        <w:t>ligula</w:t>
+      </w:r>
+      <w:proofErr w:type="spellEnd"/>
+      <w:r>
+        <w:t xml:space="preserve">. </w:t>
+      </w:r>
+      <w:proofErr w:type="spellStart"/>
+      <w:r>
+        <w:t>Sed</w:t>
+      </w:r>
+      <w:proofErr w:type="spellEnd"/>
+      <w:r>
+        <w:t xml:space="preserve"> </w:t>
+      </w:r>
+      <w:proofErr w:type="spellStart"/>
+      <w:r>
+        <w:t>rhoncus</w:t>
+      </w:r>
+      <w:proofErr w:type="spellEnd"/>
+      <w:r>
+        <w:t xml:space="preserve"> </w:t>
+      </w:r>
+      <w:proofErr w:type="spellStart"/>
+      <w:r>
+        <w:t>fermentum</w:t>
+      </w:r>
+      <w:proofErr w:type="spellEnd"/>
+      <w:r>
+        <w:t xml:space="preserve"> </w:t>
+      </w:r>
+      <w:proofErr w:type="spellStart"/>
+      <w:r>
+        <w:t>nisi</w:t>
+      </w:r>
+      <w:proofErr w:type="spellEnd"/>
+      <w:r>
+        <w:t xml:space="preserve">, a </w:t>
+      </w:r>
+      <w:proofErr w:type="spellStart"/>
+      <w:r>
+        <w:t>ullamcorper</w:t>
+      </w:r>
+      <w:proofErr w:type="spellEnd"/>
+      <w:r>
+        <w:t xml:space="preserve"> </w:t>
+      </w:r>
+      <w:proofErr w:type="spellStart"/>
+      <w:r>
+        <w:t>leo</w:t>
+      </w:r>
+      <w:proofErr w:type="spellEnd"/>
+      <w:r>
+        <w:t xml:space="preserve"> </w:t>
+      </w:r>
+      <w:proofErr w:type="spellStart"/>
+      <w:r>
+        <w:t>fringilla</w:t>
+      </w:r>
+      <w:proofErr w:type="spellEnd"/>
+      <w:r>
+        <w:t xml:space="preserve"> id. </w:t>
+      </w:r>
+      <w:proofErr w:type="spellStart"/>
+      <w:r>
+        <w:t>Nulla</w:t>
+      </w:r>
+      <w:proofErr w:type="spellEnd"/>
+      <w:r>
+        <w:t xml:space="preserve"> </w:t>
+      </w:r>
+      <w:proofErr w:type="spellStart"/>
+      <w:r>
+        <w:t>lacinia</w:t>
+      </w:r>
+      <w:proofErr w:type="spellEnd"/>
+      <w:r>
+        <w:t xml:space="preserve"> sem </w:t>
+      </w:r>
+      <w:proofErr w:type="spellStart"/>
+      <w:r>
+        <w:t>vel</w:t>
+      </w:r>
+      <w:proofErr w:type="spellEnd"/>
+      <w:r>
+        <w:t xml:space="preserve"> magna </w:t>
+      </w:r>
+      <w:proofErr w:type="spellStart"/>
+      <w:r>
+        <w:t>ornare</w:t>
+      </w:r>
+      <w:proofErr w:type="spellEnd"/>
+      <w:r>
+        <w:t xml:space="preserve">, non </w:t>
+      </w:r>
+      <w:proofErr w:type="spellStart"/>
+      <w:r>
+        <w:t>tincidunt</w:t>
+      </w:r>
+      <w:proofErr w:type="spellEnd"/>
+      <w:r>
+        <w:t xml:space="preserve"> ipsum </w:t>
+      </w:r>
+      <w:proofErr w:type="spellStart"/>
+      <w:r>
+        <w:t>rhoncus</w:t>
+      </w:r>
+      <w:proofErr w:type="spellEnd"/>
+      <w:r>
+        <w:t xml:space="preserve">. Nam </w:t>
+      </w:r>
+      <w:proofErr w:type="spellStart"/>
+      <w:r>
+        <w:t>euismod</w:t>
+      </w:r>
+      <w:proofErr w:type="spellEnd"/>
+      <w:r>
+        <w:t xml:space="preserve"> </w:t>
+      </w:r>
+      <w:proofErr w:type="spellStart"/>
+      <w:r>
+        <w:t>semper</w:t>
+      </w:r>
+      <w:proofErr w:type="spellEnd"/>
+      <w:r>
+        <w:t xml:space="preserve"> ante id </w:t>
+      </w:r>
+      <w:proofErr w:type="spellStart"/>
+      <w:r>
+        <w:t>tristique</w:t>
+      </w:r>
+      <w:proofErr w:type="spellEnd"/>
+      <w:r>
+        <w:t xml:space="preserve">. </w:t>
+      </w:r>
+      <w:proofErr w:type="spellStart"/>
+      <w:r>
+        <w:t>Mauris</w:t>
+      </w:r>
+      <w:proofErr w:type="spellEnd"/>
+      <w:r>
+        <w:t xml:space="preserve"> </w:t>
+      </w:r>
+      <w:proofErr w:type="spellStart"/>
+      <w:r>
+        <w:t>vel</w:t>
+      </w:r>
+      <w:proofErr w:type="spellEnd"/>
+      <w:r>
+        <w:t xml:space="preserve"> </w:t>
+      </w:r>
+      <w:proofErr w:type="spellStart"/>
+      <w:r>
+        <w:t>elit</w:t>
+      </w:r>
+      <w:proofErr w:type="spellEnd"/>
+      <w:r>
+        <w:t xml:space="preserve"> </w:t>
+      </w:r>
+      <w:proofErr w:type="spellStart"/>
+      <w:r>
+        <w:t>augue</w:t>
+      </w:r>
+      <w:proofErr w:type="spellEnd"/>
+      <w:r>
+        <w:t>.</w:t>
       </w:r>
     </w:p>
     <w:p>
@@ -11186,10 +12473,307 @@
         <w:rPr>
           <w:b/>
         </w:rPr>
-        <w:t>Cenário 3 - Manutenibilidade:</w:t>
-      </w:r>
-      <w:r>
-        <w:t xml:space="preserve"> Phasellus magna tellus, consectetur quis scelerisque eget, ultricies eu ligula. Sed rhoncus fermentum nisi, a ullamcorper leo fringilla id. Nulla lacinia sem vel magna ornare, non tincidunt ipsum rhoncus. Nam euismod semper ante id tristique. Mauris vel elit augue.</w:t>
+        <w:t xml:space="preserve">Cenário 4 - Segurança: </w:t>
+      </w:r>
+      <w:proofErr w:type="spellStart"/>
+      <w:r>
+        <w:t>Suspendisse</w:t>
+      </w:r>
+      <w:proofErr w:type="spellEnd"/>
+      <w:r>
+        <w:t xml:space="preserve"> </w:t>
+      </w:r>
+      <w:proofErr w:type="spellStart"/>
+      <w:r>
+        <w:t>consectetur</w:t>
+      </w:r>
+      <w:proofErr w:type="spellEnd"/>
+      <w:r>
+        <w:t xml:space="preserve"> porta </w:t>
+      </w:r>
+      <w:proofErr w:type="spellStart"/>
+      <w:r>
+        <w:t>tortor</w:t>
+      </w:r>
+      <w:proofErr w:type="spellEnd"/>
+      <w:r>
+        <w:t xml:space="preserve"> non </w:t>
+      </w:r>
+      <w:proofErr w:type="spellStart"/>
+      <w:r>
+        <w:t>convallis</w:t>
+      </w:r>
+      <w:proofErr w:type="spellEnd"/>
+      <w:r>
+        <w:t xml:space="preserve">. </w:t>
+      </w:r>
+      <w:proofErr w:type="spellStart"/>
+      <w:r>
+        <w:t>Sed</w:t>
+      </w:r>
+      <w:proofErr w:type="spellEnd"/>
+      <w:r>
+        <w:t xml:space="preserve"> </w:t>
+      </w:r>
+      <w:proofErr w:type="spellStart"/>
+      <w:r>
+        <w:t>lobortis</w:t>
+      </w:r>
+      <w:proofErr w:type="spellEnd"/>
+      <w:r>
+        <w:t xml:space="preserve"> erat </w:t>
+      </w:r>
+      <w:proofErr w:type="spellStart"/>
+      <w:r>
+        <w:t>sed</w:t>
+      </w:r>
+      <w:proofErr w:type="spellEnd"/>
+      <w:r>
+        <w:t xml:space="preserve"> </w:t>
+      </w:r>
+      <w:proofErr w:type="spellStart"/>
+      <w:r>
+        <w:t>dignissim</w:t>
+      </w:r>
+      <w:proofErr w:type="spellEnd"/>
+      <w:r>
+        <w:t xml:space="preserve"> </w:t>
+      </w:r>
+      <w:proofErr w:type="spellStart"/>
+      <w:r>
+        <w:t>dignissim</w:t>
+      </w:r>
+      <w:proofErr w:type="spellEnd"/>
+      <w:r>
+        <w:t xml:space="preserve">. Nunc </w:t>
+      </w:r>
+      <w:proofErr w:type="spellStart"/>
+      <w:r>
+        <w:t>eleifend</w:t>
+      </w:r>
+      <w:proofErr w:type="spellEnd"/>
+      <w:r>
+        <w:t xml:space="preserve"> </w:t>
+      </w:r>
+      <w:proofErr w:type="spellStart"/>
+      <w:r>
+        <w:t>elit</w:t>
+      </w:r>
+      <w:proofErr w:type="spellEnd"/>
+      <w:r>
+        <w:t xml:space="preserve"> et </w:t>
+      </w:r>
+      <w:proofErr w:type="spellStart"/>
+      <w:r>
+        <w:t>aliquet</w:t>
+      </w:r>
+      <w:proofErr w:type="spellEnd"/>
+      <w:r>
+        <w:t xml:space="preserve"> </w:t>
+      </w:r>
+      <w:proofErr w:type="spellStart"/>
+      <w:r>
+        <w:t>imperdiet</w:t>
+      </w:r>
+      <w:proofErr w:type="spellEnd"/>
+      <w:r>
+        <w:t xml:space="preserve">. Ut eu </w:t>
+      </w:r>
+      <w:proofErr w:type="spellStart"/>
+      <w:r>
+        <w:t>quam</w:t>
+      </w:r>
+      <w:proofErr w:type="spellEnd"/>
+      <w:r>
+        <w:t xml:space="preserve"> </w:t>
+      </w:r>
+      <w:proofErr w:type="spellStart"/>
+      <w:r>
+        <w:t>at</w:t>
+      </w:r>
+      <w:proofErr w:type="spellEnd"/>
+      <w:r>
+        <w:t xml:space="preserve"> </w:t>
+      </w:r>
+      <w:proofErr w:type="spellStart"/>
+      <w:r>
+        <w:t>lacus</w:t>
+      </w:r>
+      <w:proofErr w:type="spellEnd"/>
+      <w:r>
+        <w:t xml:space="preserve"> </w:t>
+      </w:r>
+      <w:proofErr w:type="spellStart"/>
+      <w:r>
+        <w:t>tincidunt</w:t>
+      </w:r>
+      <w:proofErr w:type="spellEnd"/>
+      <w:r>
+        <w:t xml:space="preserve"> </w:t>
+      </w:r>
+      <w:proofErr w:type="spellStart"/>
+      <w:r>
+        <w:t>fringilla</w:t>
+      </w:r>
+      <w:proofErr w:type="spellEnd"/>
+      <w:r>
+        <w:t xml:space="preserve"> </w:t>
+      </w:r>
+      <w:proofErr w:type="spellStart"/>
+      <w:r>
+        <w:t>eget</w:t>
+      </w:r>
+      <w:proofErr w:type="spellEnd"/>
+      <w:r>
+        <w:t xml:space="preserve"> </w:t>
+      </w:r>
+      <w:proofErr w:type="spellStart"/>
+      <w:r>
+        <w:t>maximus</w:t>
+      </w:r>
+      <w:proofErr w:type="spellEnd"/>
+      <w:r>
+        <w:t xml:space="preserve"> </w:t>
+      </w:r>
+      <w:proofErr w:type="spellStart"/>
+      <w:r>
+        <w:t>metus</w:t>
+      </w:r>
+      <w:proofErr w:type="spellEnd"/>
+      <w:r>
+        <w:t xml:space="preserve">. </w:t>
+      </w:r>
+      <w:proofErr w:type="spellStart"/>
+      <w:r>
+        <w:t>Praesent</w:t>
+      </w:r>
+      <w:proofErr w:type="spellEnd"/>
+      <w:r>
+        <w:t xml:space="preserve"> </w:t>
+      </w:r>
+      <w:proofErr w:type="spellStart"/>
+      <w:r>
+        <w:t>finibus</w:t>
+      </w:r>
+      <w:proofErr w:type="spellEnd"/>
+      <w:r>
+        <w:t xml:space="preserve">, </w:t>
+      </w:r>
+      <w:proofErr w:type="spellStart"/>
+      <w:r>
+        <w:t>sapien</w:t>
+      </w:r>
+      <w:proofErr w:type="spellEnd"/>
+      <w:r>
+        <w:t xml:space="preserve"> </w:t>
+      </w:r>
+      <w:proofErr w:type="spellStart"/>
+      <w:r>
+        <w:t>eget</w:t>
+      </w:r>
+      <w:proofErr w:type="spellEnd"/>
+      <w:r>
+        <w:t xml:space="preserve"> </w:t>
+      </w:r>
+      <w:proofErr w:type="spellStart"/>
+      <w:r>
+        <w:t>molestie</w:t>
+      </w:r>
+      <w:proofErr w:type="spellEnd"/>
+      <w:r>
+        <w:t xml:space="preserve"> </w:t>
+      </w:r>
+      <w:r>
+        <w:lastRenderedPageBreak/>
+        <w:t xml:space="preserve">porta, </w:t>
+      </w:r>
+      <w:proofErr w:type="spellStart"/>
+      <w:r>
+        <w:t>neque</w:t>
+      </w:r>
+      <w:proofErr w:type="spellEnd"/>
+      <w:r>
+        <w:t xml:space="preserve"> </w:t>
+      </w:r>
+      <w:proofErr w:type="spellStart"/>
+      <w:r>
+        <w:t>turpis</w:t>
+      </w:r>
+      <w:proofErr w:type="spellEnd"/>
+      <w:r>
+        <w:t xml:space="preserve"> </w:t>
+      </w:r>
+      <w:proofErr w:type="spellStart"/>
+      <w:r>
+        <w:t>congue</w:t>
+      </w:r>
+      <w:proofErr w:type="spellEnd"/>
+      <w:r>
+        <w:t xml:space="preserve"> </w:t>
+      </w:r>
+      <w:proofErr w:type="spellStart"/>
+      <w:r>
+        <w:t>risus</w:t>
+      </w:r>
+      <w:proofErr w:type="spellEnd"/>
+      <w:r>
+        <w:t xml:space="preserve">, </w:t>
+      </w:r>
+      <w:proofErr w:type="spellStart"/>
+      <w:r>
+        <w:t>vel</w:t>
+      </w:r>
+      <w:proofErr w:type="spellEnd"/>
+      <w:r>
+        <w:t xml:space="preserve"> </w:t>
+      </w:r>
+      <w:proofErr w:type="spellStart"/>
+      <w:r>
+        <w:t>porttitor</w:t>
+      </w:r>
+      <w:proofErr w:type="spellEnd"/>
+      <w:r>
+        <w:t xml:space="preserve"> </w:t>
+      </w:r>
+      <w:proofErr w:type="spellStart"/>
+      <w:r>
+        <w:t>sapien</w:t>
+      </w:r>
+      <w:proofErr w:type="spellEnd"/>
+      <w:r>
+        <w:t xml:space="preserve"> </w:t>
+      </w:r>
+      <w:proofErr w:type="spellStart"/>
+      <w:r>
+        <w:t>tortor</w:t>
+      </w:r>
+      <w:proofErr w:type="spellEnd"/>
+      <w:r>
+        <w:t xml:space="preserve"> ac </w:t>
+      </w:r>
+      <w:proofErr w:type="spellStart"/>
+      <w:r>
+        <w:t>nulla</w:t>
+      </w:r>
+      <w:proofErr w:type="spellEnd"/>
+      <w:r>
+        <w:t xml:space="preserve">. </w:t>
+      </w:r>
+      <w:proofErr w:type="spellStart"/>
+      <w:r>
+        <w:t>Aliquam</w:t>
+      </w:r>
+      <w:proofErr w:type="spellEnd"/>
+      <w:r>
+        <w:t xml:space="preserve"> erat </w:t>
+      </w:r>
+      <w:proofErr w:type="spellStart"/>
+      <w:r>
+        <w:t>volutpat</w:t>
+      </w:r>
+      <w:proofErr w:type="spellEnd"/>
+      <w:r>
+        <w:t>.</w:t>
       </w:r>
     </w:p>
     <w:p>
@@ -11202,43 +12786,23 @@
           <w:lang w:eastAsia="pt-BR"/>
         </w:rPr>
       </w:pPr>
-      <w:r>
-        <w:rPr>
-          <w:b/>
-        </w:rPr>
-        <w:t xml:space="preserve">Cenário 4 - Segurança: </w:t>
-      </w:r>
-      <w:r>
-        <w:t>Suspendisse consectetur porta tortor non convallis. Sed lobortis erat sed dignissim dignissim. Nunc eleifend elit et aliquet imperdiet. Ut eu quam at lacus tincidunt fringilla eget maximus metus. Praesent finibus, sapien eget molestie porta, neque turpis congue risus, vel porttitor sapien tortor ac nulla. Aliquam erat volutpat.</w:t>
-      </w:r>
     </w:p>
     <w:p>
       <w:pPr>
-        <w:rPr>
-          <w:rFonts w:eastAsia="Times New Roman" w:cs="Arial"/>
+        <w:pStyle w:val="Ttulo2"/>
+        <w:rPr>
           <w:color w:val="FF0000"/>
           <w:sz w:val="20"/>
           <w:szCs w:val="20"/>
-          <w:lang w:eastAsia="pt-BR"/>
-        </w:rPr>
-      </w:pPr>
-    </w:p>
-    <w:p>
-      <w:pPr>
-        <w:pStyle w:val="Ttulo2"/>
-        <w:rPr>
-          <w:color w:val="FF0000"/>
-          <w:sz w:val="20"/>
-          <w:szCs w:val="20"/>
-        </w:rPr>
-      </w:pPr>
-      <w:bookmarkStart w:id="31" w:name="_Toc476472337"/>
-      <w:bookmarkStart w:id="32" w:name="_Toc50652042"/>
+        </w:rPr>
+      </w:pPr>
+      <w:bookmarkStart w:id="29" w:name="_Toc476472337"/>
+      <w:bookmarkStart w:id="30" w:name="_Toc50652042"/>
       <w:r>
         <w:t>Avaliação</w:t>
       </w:r>
-      <w:bookmarkEnd w:id="31"/>
-      <w:bookmarkEnd w:id="32"/>
+      <w:bookmarkEnd w:id="29"/>
+      <w:bookmarkEnd w:id="30"/>
     </w:p>
     <w:p>
       <w:pPr>
@@ -11303,12 +12867,37 @@
                 <w:sz w:val="20"/>
               </w:rPr>
             </w:pPr>
-            <w:r>
-              <w:rPr>
-                <w:b/>
-                <w:sz w:val="20"/>
-              </w:rPr>
-              <w:t>Atributo de Qualidade:</w:t>
+            <w:proofErr w:type="spellStart"/>
+            <w:r>
+              <w:rPr>
+                <w:b/>
+                <w:sz w:val="20"/>
+              </w:rPr>
+              <w:t>Atributo</w:t>
+            </w:r>
+            <w:proofErr w:type="spellEnd"/>
+            <w:r>
+              <w:rPr>
+                <w:b/>
+                <w:sz w:val="20"/>
+              </w:rPr>
+              <w:t xml:space="preserve"> de </w:t>
+            </w:r>
+            <w:proofErr w:type="spellStart"/>
+            <w:r>
+              <w:rPr>
+                <w:b/>
+                <w:sz w:val="20"/>
+              </w:rPr>
+              <w:t>Qualidade</w:t>
+            </w:r>
+            <w:proofErr w:type="spellEnd"/>
+            <w:r>
+              <w:rPr>
+                <w:b/>
+                <w:sz w:val="20"/>
+              </w:rPr>
+              <w:t>:</w:t>
             </w:r>
           </w:p>
         </w:tc>
@@ -11334,13 +12923,31 @@
                 <w:sz w:val="20"/>
               </w:rPr>
             </w:pPr>
-            <w:r>
-              <w:rPr>
-                <w:b/>
-                <w:sz w:val="20"/>
-              </w:rPr>
-              <w:t>Requisito de Qualidade</w:t>
-            </w:r>
+            <w:proofErr w:type="spellStart"/>
+            <w:r>
+              <w:rPr>
+                <w:b/>
+                <w:sz w:val="20"/>
+              </w:rPr>
+              <w:t>Requisito</w:t>
+            </w:r>
+            <w:proofErr w:type="spellEnd"/>
+            <w:r>
+              <w:rPr>
+                <w:b/>
+                <w:sz w:val="20"/>
+              </w:rPr>
+              <w:t xml:space="preserve"> de </w:t>
+            </w:r>
+            <w:proofErr w:type="spellStart"/>
+            <w:r>
+              <w:rPr>
+                <w:b/>
+                <w:sz w:val="20"/>
+              </w:rPr>
+              <w:t>Qualidade</w:t>
+            </w:r>
+            <w:proofErr w:type="spellEnd"/>
           </w:p>
         </w:tc>
       </w:tr>
@@ -11368,12 +12975,14 @@
                 <w:sz w:val="20"/>
               </w:rPr>
             </w:pPr>
+            <w:proofErr w:type="spellStart"/>
             <w:r>
               <w:rPr>
                 <w:sz w:val="20"/>
               </w:rPr>
               <w:t>Segurança</w:t>
             </w:r>
+            <w:proofErr w:type="spellEnd"/>
           </w:p>
         </w:tc>
         <w:tc>
@@ -11434,12 +13043,21 @@
                 <w:sz w:val="20"/>
               </w:rPr>
             </w:pPr>
-            <w:r>
-              <w:rPr>
-                <w:b/>
-                <w:sz w:val="20"/>
-              </w:rPr>
-              <w:t>Preocupação:</w:t>
+            <w:proofErr w:type="spellStart"/>
+            <w:r>
+              <w:rPr>
+                <w:b/>
+                <w:sz w:val="20"/>
+              </w:rPr>
+              <w:t>Preocupação</w:t>
+            </w:r>
+            <w:proofErr w:type="spellEnd"/>
+            <w:r>
+              <w:rPr>
+                <w:b/>
+                <w:sz w:val="20"/>
+              </w:rPr>
+              <w:t>:</w:t>
             </w:r>
           </w:p>
         </w:tc>
@@ -11505,12 +13123,21 @@
                 <w:sz w:val="20"/>
               </w:rPr>
             </w:pPr>
-            <w:r>
-              <w:rPr>
-                <w:b/>
-                <w:sz w:val="20"/>
-              </w:rPr>
-              <w:t>Cenários(s):</w:t>
+            <w:proofErr w:type="spellStart"/>
+            <w:r>
+              <w:rPr>
+                <w:b/>
+                <w:sz w:val="20"/>
+              </w:rPr>
+              <w:t>Cenários</w:t>
+            </w:r>
+            <w:proofErr w:type="spellEnd"/>
+            <w:r>
+              <w:rPr>
+                <w:b/>
+                <w:sz w:val="20"/>
+              </w:rPr>
+              <w:t>(s):</w:t>
             </w:r>
           </w:p>
         </w:tc>
@@ -11539,11 +13166,19 @@
                 <w:sz w:val="20"/>
               </w:rPr>
             </w:pPr>
-            <w:r>
-              <w:rPr>
-                <w:sz w:val="20"/>
-              </w:rPr>
-              <w:t>Cenário 4</w:t>
+            <w:proofErr w:type="spellStart"/>
+            <w:r>
+              <w:rPr>
+                <w:sz w:val="20"/>
+              </w:rPr>
+              <w:t>Cenário</w:t>
+            </w:r>
+            <w:proofErr w:type="spellEnd"/>
+            <w:r>
+              <w:rPr>
+                <w:sz w:val="20"/>
+              </w:rPr>
+              <w:t xml:space="preserve"> 4</w:t>
             </w:r>
           </w:p>
         </w:tc>
@@ -11574,12 +13209,21 @@
                 <w:sz w:val="20"/>
               </w:rPr>
             </w:pPr>
-            <w:r>
-              <w:rPr>
-                <w:b/>
-                <w:sz w:val="20"/>
-              </w:rPr>
-              <w:t>Ambiente:</w:t>
+            <w:proofErr w:type="spellStart"/>
+            <w:r>
+              <w:rPr>
+                <w:b/>
+                <w:sz w:val="20"/>
+              </w:rPr>
+              <w:t>Ambiente</w:t>
+            </w:r>
+            <w:proofErr w:type="spellEnd"/>
+            <w:r>
+              <w:rPr>
+                <w:b/>
+                <w:sz w:val="20"/>
+              </w:rPr>
+              <w:t>:</w:t>
             </w:r>
           </w:p>
         </w:tc>
@@ -11612,7 +13256,35 @@
               <w:rPr>
                 <w:sz w:val="20"/>
               </w:rPr>
-              <w:t>Sistema em operação normal</w:t>
+              <w:t xml:space="preserve">Sistema </w:t>
+            </w:r>
+            <w:proofErr w:type="spellStart"/>
+            <w:r>
+              <w:rPr>
+                <w:sz w:val="20"/>
+              </w:rPr>
+              <w:t>em</w:t>
+            </w:r>
+            <w:proofErr w:type="spellEnd"/>
+            <w:r>
+              <w:rPr>
+                <w:sz w:val="20"/>
+              </w:rPr>
+              <w:t xml:space="preserve"> </w:t>
+            </w:r>
+            <w:proofErr w:type="spellStart"/>
+            <w:r>
+              <w:rPr>
+                <w:sz w:val="20"/>
+              </w:rPr>
+              <w:t>operação</w:t>
+            </w:r>
+            <w:proofErr w:type="spellEnd"/>
+            <w:r>
+              <w:rPr>
+                <w:sz w:val="20"/>
+              </w:rPr>
+              <w:t xml:space="preserve"> normal</w:t>
             </w:r>
           </w:p>
         </w:tc>
@@ -11643,12 +13315,21 @@
                 <w:sz w:val="20"/>
               </w:rPr>
             </w:pPr>
-            <w:r>
-              <w:rPr>
-                <w:b/>
-                <w:sz w:val="20"/>
-              </w:rPr>
-              <w:t>Estímulo:</w:t>
+            <w:proofErr w:type="spellStart"/>
+            <w:r>
+              <w:rPr>
+                <w:b/>
+                <w:sz w:val="20"/>
+              </w:rPr>
+              <w:t>Estímulo</w:t>
+            </w:r>
+            <w:proofErr w:type="spellEnd"/>
+            <w:r>
+              <w:rPr>
+                <w:b/>
+                <w:sz w:val="20"/>
+              </w:rPr>
+              <w:t>:</w:t>
             </w:r>
           </w:p>
         </w:tc>
@@ -11714,12 +13395,21 @@
                 <w:sz w:val="20"/>
               </w:rPr>
             </w:pPr>
-            <w:r>
-              <w:rPr>
-                <w:b/>
-                <w:sz w:val="20"/>
-              </w:rPr>
-              <w:t>Mecanismo:</w:t>
+            <w:proofErr w:type="spellStart"/>
+            <w:r>
+              <w:rPr>
+                <w:b/>
+                <w:sz w:val="20"/>
+              </w:rPr>
+              <w:t>Mecanismo</w:t>
+            </w:r>
+            <w:proofErr w:type="spellEnd"/>
+            <w:r>
+              <w:rPr>
+                <w:b/>
+                <w:sz w:val="20"/>
+              </w:rPr>
+              <w:t>:</w:t>
             </w:r>
           </w:p>
         </w:tc>
@@ -11754,7 +13444,23 @@
                 <w:sz w:val="20"/>
                 <w:lang w:val="pt-BR"/>
               </w:rPr>
-              <w:t xml:space="preserve">O servidor de aplicação (Rails) gera um </w:t>
+              <w:t>O servidor de aplicação (</w:t>
+            </w:r>
+            <w:proofErr w:type="spellStart"/>
+            <w:r>
+              <w:rPr>
+                <w:sz w:val="20"/>
+                <w:lang w:val="pt-BR"/>
+              </w:rPr>
+              <w:t>Rails</w:t>
+            </w:r>
+            <w:proofErr w:type="spellEnd"/>
+            <w:r>
+              <w:rPr>
+                <w:sz w:val="20"/>
+                <w:lang w:val="pt-BR"/>
+              </w:rPr>
+              <w:t xml:space="preserve">) gera um </w:t>
             </w:r>
             <w:r>
               <w:rPr>
@@ -11815,12 +13521,37 @@
                 <w:sz w:val="20"/>
               </w:rPr>
             </w:pPr>
-            <w:r>
-              <w:rPr>
-                <w:b/>
-                <w:sz w:val="20"/>
-              </w:rPr>
-              <w:t>Medida de Resposta:</w:t>
+            <w:proofErr w:type="spellStart"/>
+            <w:r>
+              <w:rPr>
+                <w:b/>
+                <w:sz w:val="20"/>
+              </w:rPr>
+              <w:t>Medida</w:t>
+            </w:r>
+            <w:proofErr w:type="spellEnd"/>
+            <w:r>
+              <w:rPr>
+                <w:b/>
+                <w:sz w:val="20"/>
+              </w:rPr>
+              <w:t xml:space="preserve"> de </w:t>
+            </w:r>
+            <w:proofErr w:type="spellStart"/>
+            <w:r>
+              <w:rPr>
+                <w:b/>
+                <w:sz w:val="20"/>
+              </w:rPr>
+              <w:t>Resposta</w:t>
+            </w:r>
+            <w:proofErr w:type="spellEnd"/>
+            <w:r>
+              <w:rPr>
+                <w:b/>
+                <w:sz w:val="20"/>
+              </w:rPr>
+              <w:t>:</w:t>
             </w:r>
           </w:p>
         </w:tc>
@@ -11886,13 +13617,69 @@
                 <w:sz w:val="20"/>
               </w:rPr>
             </w:pPr>
-            <w:r>
-              <w:rPr>
-                <w:b/>
-                <w:sz w:val="20"/>
-              </w:rPr>
-              <w:lastRenderedPageBreak/>
-              <w:t>Considerações sobre a arquitetura:</w:t>
+            <w:proofErr w:type="spellStart"/>
+            <w:r>
+              <w:rPr>
+                <w:b/>
+                <w:sz w:val="20"/>
+              </w:rPr>
+              <w:t>Considerações</w:t>
+            </w:r>
+            <w:proofErr w:type="spellEnd"/>
+            <w:r>
+              <w:rPr>
+                <w:b/>
+                <w:sz w:val="20"/>
+              </w:rPr>
+              <w:t xml:space="preserve"> </w:t>
+            </w:r>
+            <w:proofErr w:type="spellStart"/>
+            <w:r>
+              <w:rPr>
+                <w:b/>
+                <w:sz w:val="20"/>
+              </w:rPr>
+              <w:t>sobre</w:t>
+            </w:r>
+            <w:proofErr w:type="spellEnd"/>
+            <w:r>
+              <w:rPr>
+                <w:b/>
+                <w:sz w:val="20"/>
+              </w:rPr>
+              <w:t xml:space="preserve"> </w:t>
+            </w:r>
+            <w:proofErr w:type="gramStart"/>
+            <w:r>
+              <w:rPr>
+                <w:b/>
+                <w:sz w:val="20"/>
+              </w:rPr>
+              <w:t>a</w:t>
+            </w:r>
+            <w:proofErr w:type="gramEnd"/>
+            <w:r>
+              <w:rPr>
+                <w:b/>
+                <w:sz w:val="20"/>
+              </w:rPr>
+              <w:t xml:space="preserve"> </w:t>
+            </w:r>
+            <w:proofErr w:type="spellStart"/>
+            <w:r>
+              <w:rPr>
+                <w:b/>
+                <w:sz w:val="20"/>
+              </w:rPr>
+              <w:t>arquitetura</w:t>
+            </w:r>
+            <w:proofErr w:type="spellEnd"/>
+            <w:r>
+              <w:rPr>
+                <w:b/>
+                <w:sz w:val="20"/>
+              </w:rPr>
+              <w:t>:</w:t>
             </w:r>
           </w:p>
         </w:tc>
@@ -11922,12 +13709,21 @@
                 <w:sz w:val="20"/>
               </w:rPr>
             </w:pPr>
-            <w:r>
-              <w:rPr>
-                <w:b/>
-                <w:sz w:val="20"/>
-              </w:rPr>
-              <w:t>Riscos:</w:t>
+            <w:proofErr w:type="spellStart"/>
+            <w:r>
+              <w:rPr>
+                <w:b/>
+                <w:sz w:val="20"/>
+              </w:rPr>
+              <w:t>Riscos</w:t>
+            </w:r>
+            <w:proofErr w:type="spellEnd"/>
+            <w:r>
+              <w:rPr>
+                <w:b/>
+                <w:sz w:val="20"/>
+              </w:rPr>
+              <w:t>:</w:t>
             </w:r>
           </w:p>
         </w:tc>
@@ -11951,12 +13747,28 @@
                 <w:sz w:val="20"/>
               </w:rPr>
             </w:pPr>
-            <w:r>
-              <w:rPr>
-                <w:sz w:val="20"/>
-              </w:rPr>
-              <w:t>Não existe</w:t>
-            </w:r>
+            <w:proofErr w:type="spellStart"/>
+            <w:r>
+              <w:rPr>
+                <w:sz w:val="20"/>
+              </w:rPr>
+              <w:t>Não</w:t>
+            </w:r>
+            <w:proofErr w:type="spellEnd"/>
+            <w:r>
+              <w:rPr>
+                <w:sz w:val="20"/>
+              </w:rPr>
+              <w:t xml:space="preserve"> </w:t>
+            </w:r>
+            <w:proofErr w:type="spellStart"/>
+            <w:r>
+              <w:rPr>
+                <w:sz w:val="20"/>
+              </w:rPr>
+              <w:t>existe</w:t>
+            </w:r>
+            <w:proofErr w:type="spellEnd"/>
           </w:p>
         </w:tc>
       </w:tr>
@@ -11985,12 +13797,37 @@
                 <w:sz w:val="20"/>
               </w:rPr>
             </w:pPr>
-            <w:r>
-              <w:rPr>
-                <w:b/>
-                <w:sz w:val="20"/>
-              </w:rPr>
-              <w:t>Pontos de Sensibilidade:</w:t>
+            <w:proofErr w:type="spellStart"/>
+            <w:r>
+              <w:rPr>
+                <w:b/>
+                <w:sz w:val="20"/>
+              </w:rPr>
+              <w:t>Pontos</w:t>
+            </w:r>
+            <w:proofErr w:type="spellEnd"/>
+            <w:r>
+              <w:rPr>
+                <w:b/>
+                <w:sz w:val="20"/>
+              </w:rPr>
+              <w:t xml:space="preserve"> de </w:t>
+            </w:r>
+            <w:proofErr w:type="spellStart"/>
+            <w:r>
+              <w:rPr>
+                <w:b/>
+                <w:sz w:val="20"/>
+              </w:rPr>
+              <w:t>Sensibilidade</w:t>
+            </w:r>
+            <w:proofErr w:type="spellEnd"/>
+            <w:r>
+              <w:rPr>
+                <w:b/>
+                <w:sz w:val="20"/>
+              </w:rPr>
+              <w:t>:</w:t>
             </w:r>
           </w:p>
         </w:tc>
@@ -12014,12 +13851,28 @@
                 <w:sz w:val="20"/>
               </w:rPr>
             </w:pPr>
-            <w:r>
-              <w:rPr>
-                <w:sz w:val="20"/>
-              </w:rPr>
-              <w:t>Não existe</w:t>
-            </w:r>
+            <w:proofErr w:type="spellStart"/>
+            <w:r>
+              <w:rPr>
+                <w:sz w:val="20"/>
+              </w:rPr>
+              <w:t>Não</w:t>
+            </w:r>
+            <w:proofErr w:type="spellEnd"/>
+            <w:r>
+              <w:rPr>
+                <w:sz w:val="20"/>
+              </w:rPr>
+              <w:t xml:space="preserve"> </w:t>
+            </w:r>
+            <w:proofErr w:type="spellStart"/>
+            <w:r>
+              <w:rPr>
+                <w:sz w:val="20"/>
+              </w:rPr>
+              <w:t>existe</w:t>
+            </w:r>
+            <w:proofErr w:type="spellEnd"/>
           </w:p>
         </w:tc>
       </w:tr>
@@ -12085,12 +13938,28 @@
                 <w:sz w:val="20"/>
               </w:rPr>
             </w:pPr>
-            <w:r>
-              <w:rPr>
-                <w:sz w:val="20"/>
-              </w:rPr>
-              <w:t>Não existe</w:t>
-            </w:r>
+            <w:proofErr w:type="spellStart"/>
+            <w:r>
+              <w:rPr>
+                <w:sz w:val="20"/>
+              </w:rPr>
+              <w:t>Não</w:t>
+            </w:r>
+            <w:proofErr w:type="spellEnd"/>
+            <w:r>
+              <w:rPr>
+                <w:sz w:val="20"/>
+              </w:rPr>
+              <w:t xml:space="preserve"> </w:t>
+            </w:r>
+            <w:proofErr w:type="spellStart"/>
+            <w:r>
+              <w:rPr>
+                <w:sz w:val="20"/>
+              </w:rPr>
+              <w:t>existe</w:t>
+            </w:r>
+            <w:proofErr w:type="spellEnd"/>
           </w:p>
         </w:tc>
       </w:tr>
@@ -12160,18 +14029,18 @@
           <w:szCs w:val="20"/>
         </w:rPr>
       </w:pPr>
-      <w:bookmarkStart w:id="33" w:name="_Toc476472338"/>
-      <w:bookmarkStart w:id="34" w:name="_Toc297133353"/>
-      <w:bookmarkStart w:id="35" w:name="_Toc351475134"/>
-      <w:bookmarkStart w:id="36" w:name="_Toc50652043"/>
+      <w:bookmarkStart w:id="31" w:name="_Toc476472338"/>
+      <w:bookmarkStart w:id="32" w:name="_Toc297133353"/>
+      <w:bookmarkStart w:id="33" w:name="_Toc351475134"/>
+      <w:bookmarkStart w:id="34" w:name="_Toc50652043"/>
       <w:r>
         <w:lastRenderedPageBreak/>
         <w:t>REFERÊNCIAS</w:t>
       </w:r>
+      <w:bookmarkEnd w:id="31"/>
+      <w:bookmarkEnd w:id="32"/>
       <w:bookmarkEnd w:id="33"/>
       <w:bookmarkEnd w:id="34"/>
-      <w:bookmarkEnd w:id="35"/>
-      <w:bookmarkEnd w:id="36"/>
     </w:p>
     <w:p>
       <w:pPr>
@@ -12366,14 +14235,14 @@
           <w:szCs w:val="20"/>
         </w:rPr>
       </w:pPr>
-      <w:bookmarkStart w:id="37" w:name="_Toc476472339"/>
-      <w:bookmarkStart w:id="38" w:name="_Toc50652044"/>
+      <w:bookmarkStart w:id="35" w:name="_Toc476472339"/>
+      <w:bookmarkStart w:id="36" w:name="_Toc50652044"/>
       <w:r>
         <w:lastRenderedPageBreak/>
         <w:t>APÊNDICES</w:t>
       </w:r>
-      <w:bookmarkEnd w:id="37"/>
-      <w:bookmarkEnd w:id="38"/>
+      <w:bookmarkEnd w:id="35"/>
+      <w:bookmarkEnd w:id="36"/>
     </w:p>
     <w:p>
       <w:pPr>
@@ -12385,7 +14254,31 @@
         </w:rPr>
       </w:pPr>
       <w:r>
-        <w:t>Inclua o URL do repositório (Github, Bitbucket, etc) onde você armazenou o código da sua prova de conceito/protótipo arquitetural da aplicação como anexos. A inclusão da URL desse repositório de código servirá como base para garantir a autenticidade dos trabalhos.</w:t>
+        <w:t>Inclua o URL do repositório (</w:t>
+      </w:r>
+      <w:proofErr w:type="spellStart"/>
+      <w:r>
+        <w:t>Github</w:t>
+      </w:r>
+      <w:proofErr w:type="spellEnd"/>
+      <w:r>
+        <w:t xml:space="preserve">, </w:t>
+      </w:r>
+      <w:proofErr w:type="spellStart"/>
+      <w:r>
+        <w:t>Bitbucket</w:t>
+      </w:r>
+      <w:proofErr w:type="spellEnd"/>
+      <w:r>
+        <w:t xml:space="preserve">, </w:t>
+      </w:r>
+      <w:proofErr w:type="spellStart"/>
+      <w:r>
+        <w:t>etc</w:t>
+      </w:r>
+      <w:proofErr w:type="spellEnd"/>
+      <w:r>
+        <w:t>) onde você armazenou o código da sua prova de conceito/protótipo arquitetural da aplicação como anexos. A inclusão da URL desse repositório de código servirá como base para garantir a autenticidade dos trabalhos.</w:t>
       </w:r>
     </w:p>
     <w:p>
@@ -12396,7 +14289,7 @@
       </w:pPr>
     </w:p>
     <w:sectPr>
-      <w:headerReference w:type="default" r:id="rId13"/>
+      <w:headerReference w:type="default" r:id="rId12"/>
       <w:pgSz w:w="11906" w:h="16838"/>
       <w:pgMar w:top="1701" w:right="1134" w:bottom="1134" w:left="1701" w:header="709" w:footer="0" w:gutter="0"/>
       <w:cols w:space="720"/>

--- a/Documentacao/Sprint_03/doc/Documento de Arquitetura.docx
+++ b/Documentacao/Sprint_03/doc/Documento de Arquitetura.docx
@@ -3477,6 +3477,7 @@
       <w:pPr>
         <w:suppressAutoHyphens/>
         <w:spacing w:after="0" w:line="360" w:lineRule="auto"/>
+        <w:ind w:firstLine="432"/>
         <w:rPr>
           <w:rFonts w:eastAsia="Times New Roman" w:cs="Arial"/>
           <w:color w:val="FF0000"/>
@@ -10449,15 +10450,6 @@
     </w:p>
     <w:p>
       <w:pPr>
-        <w:rPr>
-          <w:b/>
-          <w:bCs/>
-          <w:color w:val="FF0000"/>
-        </w:rPr>
-      </w:pPr>
-    </w:p>
-    <w:p>
-      <w:pPr>
         <w:pStyle w:val="Legenda"/>
         <w:jc w:val="center"/>
         <w:rPr>
@@ -10470,75 +10462,7 @@
         <w:rPr>
           <w:noProof/>
         </w:rPr>
-        <w:drawing>
-          <wp:inline distT="0" distB="0" distL="0" distR="0" wp14:anchorId="41950D88" wp14:editId="41950D89">
-            <wp:extent cx="5760085" cy="3131185"/>
-            <wp:effectExtent l="0" t="0" r="0" b="0"/>
-            <wp:docPr id="3" name="Imagem 2"/>
-            <wp:cNvGraphicFramePr>
-              <a:graphicFrameLocks xmlns:a="http://schemas.openxmlformats.org/drawingml/2006/main" noChangeAspect="1"/>
-            </wp:cNvGraphicFramePr>
-            <a:graphic xmlns:a="http://schemas.openxmlformats.org/drawingml/2006/main">
-              <a:graphicData uri="http://schemas.openxmlformats.org/drawingml/2006/picture">
-                <pic:pic xmlns:pic="http://schemas.openxmlformats.org/drawingml/2006/picture">
-                  <pic:nvPicPr>
-                    <pic:cNvPr id="3" name="Imagem 2"/>
-                    <pic:cNvPicPr>
-                      <a:picLocks noChangeAspect="1" noChangeArrowheads="1"/>
-                    </pic:cNvPicPr>
-                  </pic:nvPicPr>
-                  <pic:blipFill>
-                    <a:blip r:embed="rId10"/>
-                    <a:stretch>
-                      <a:fillRect/>
-                    </a:stretch>
-                  </pic:blipFill>
-                  <pic:spPr bwMode="auto">
-                    <a:xfrm>
-                      <a:off x="0" y="0"/>
-                      <a:ext cx="5760085" cy="3131185"/>
-                    </a:xfrm>
-                    <a:prstGeom prst="rect">
-                      <a:avLst/>
-                    </a:prstGeom>
-                  </pic:spPr>
-                </pic:pic>
-              </a:graphicData>
-            </a:graphic>
-          </wp:inline>
-        </w:drawing>
-      </w:r>
-    </w:p>
-    <w:p>
-      <w:pPr>
-        <w:pStyle w:val="Legenda"/>
-        <w:jc w:val="center"/>
-        <w:rPr>
-          <w:rFonts w:eastAsia="Times New Roman" w:cs="Arial"/>
-          <w:szCs w:val="24"/>
-          <w:lang w:eastAsia="pt-BR"/>
-        </w:rPr>
-      </w:pPr>
-      <w:r>
-        <w:t xml:space="preserve">Figura </w:t>
-      </w:r>
-      <w:r>
-        <w:fldChar w:fldCharType="begin"/>
-      </w:r>
-      <w:r>
-        <w:instrText>SEQ Figura \* ARABIC</w:instrText>
-      </w:r>
-      <w:r>
-        <w:fldChar w:fldCharType="separate"/>
-      </w:r>
-      <w:r>
-        <w:t>3</w:t>
-      </w:r>
-      <w:r>
-        <w:fldChar w:fldCharType="end"/>
-      </w:r>
-      <w:r>
-        <w:t xml:space="preserve"> – Diagrama de classes</w:t>
+        <w:t>ANEXO I</w:t>
       </w:r>
     </w:p>
     <w:p>
@@ -10659,7 +10583,6 @@
         <w:rPr>
           <w:noProof/>
         </w:rPr>
-        <w:lastRenderedPageBreak/>
         <w:drawing>
           <wp:anchor distT="0" distB="0" distL="0" distR="0" simplePos="0" relativeHeight="6" behindDoc="0" locked="0" layoutInCell="0" allowOverlap="1" wp14:anchorId="41950D8A" wp14:editId="41950D8B">
             <wp:simplePos x="0" y="0"/>
@@ -10686,7 +10609,7 @@
                     </pic:cNvPicPr>
                   </pic:nvPicPr>
                   <pic:blipFill>
-                    <a:blip r:embed="rId11"/>
+                    <a:blip r:embed="rId10"/>
                     <a:stretch>
                       <a:fillRect/>
                     </a:stretch>
@@ -10819,6 +10742,7 @@
           <w:b/>
           <w:lang w:eastAsia="pt-BR"/>
         </w:rPr>
+        <w:lastRenderedPageBreak/>
         <w:t>Authentication</w:t>
       </w:r>
       <w:proofErr w:type="spellEnd"/>
@@ -11371,7 +11295,6 @@
           <w:b/>
           <w:lang w:eastAsia="pt-BR"/>
         </w:rPr>
-        <w:lastRenderedPageBreak/>
         <w:t>Web App</w:t>
       </w:r>
       <w:r>
@@ -11641,6 +11564,7 @@
       <w:bookmarkStart w:id="27" w:name="_Toc476472336"/>
       <w:bookmarkStart w:id="28" w:name="_Toc50652041"/>
       <w:r>
+        <w:lastRenderedPageBreak/>
         <w:t>Cenários</w:t>
       </w:r>
       <w:bookmarkEnd w:id="27"/>
@@ -12681,11 +12605,7 @@
       </w:r>
       <w:proofErr w:type="spellEnd"/>
       <w:r>
-        <w:t xml:space="preserve"> </w:t>
-      </w:r>
-      <w:r>
-        <w:lastRenderedPageBreak/>
-        <w:t xml:space="preserve">porta, </w:t>
+        <w:t xml:space="preserve"> porta, </w:t>
       </w:r>
       <w:proofErr w:type="spellStart"/>
       <w:r>
@@ -13401,6 +13321,7 @@
                 <w:b/>
                 <w:sz w:val="20"/>
               </w:rPr>
+              <w:lastRenderedPageBreak/>
               <w:t>Mecanismo</w:t>
             </w:r>
             <w:proofErr w:type="spellEnd"/>
@@ -14288,10 +14209,254 @@
         </w:rPr>
       </w:pPr>
     </w:p>
+    <w:p>
+      <w:pPr>
+        <w:pStyle w:val="Ttulo1"/>
+        <w:ind w:hanging="432"/>
+      </w:pPr>
+      <w:r>
+        <w:t>ANEXOS</w:t>
+      </w:r>
+    </w:p>
+    <w:p>
+      <w:pPr>
+        <w:rPr>
+          <w:lang w:eastAsia="pt-BR"/>
+        </w:rPr>
+      </w:pPr>
+    </w:p>
+    <w:p>
+      <w:pPr>
+        <w:rPr>
+          <w:lang w:eastAsia="pt-BR"/>
+        </w:rPr>
+      </w:pPr>
+    </w:p>
+    <w:p>
+      <w:pPr>
+        <w:rPr>
+          <w:lang w:eastAsia="pt-BR"/>
+        </w:rPr>
+      </w:pPr>
+    </w:p>
+    <w:p>
+      <w:pPr>
+        <w:rPr>
+          <w:lang w:eastAsia="pt-BR"/>
+        </w:rPr>
+      </w:pPr>
+    </w:p>
+    <w:p>
+      <w:pPr>
+        <w:rPr>
+          <w:lang w:eastAsia="pt-BR"/>
+        </w:rPr>
+      </w:pPr>
+    </w:p>
+    <w:p>
+      <w:pPr>
+        <w:rPr>
+          <w:lang w:eastAsia="pt-BR"/>
+        </w:rPr>
+      </w:pPr>
+    </w:p>
+    <w:p>
+      <w:pPr>
+        <w:rPr>
+          <w:lang w:eastAsia="pt-BR"/>
+        </w:rPr>
+      </w:pPr>
+    </w:p>
+    <w:p>
+      <w:pPr>
+        <w:rPr>
+          <w:lang w:eastAsia="pt-BR"/>
+        </w:rPr>
+      </w:pPr>
+    </w:p>
+    <w:p>
+      <w:pPr>
+        <w:rPr>
+          <w:lang w:eastAsia="pt-BR"/>
+        </w:rPr>
+      </w:pPr>
+    </w:p>
+    <w:p>
+      <w:pPr>
+        <w:rPr>
+          <w:lang w:eastAsia="pt-BR"/>
+        </w:rPr>
+      </w:pPr>
+    </w:p>
+    <w:p>
+      <w:pPr>
+        <w:rPr>
+          <w:lang w:eastAsia="pt-BR"/>
+        </w:rPr>
+      </w:pPr>
+    </w:p>
+    <w:p>
+      <w:pPr>
+        <w:rPr>
+          <w:lang w:eastAsia="pt-BR"/>
+        </w:rPr>
+      </w:pPr>
+    </w:p>
+    <w:p>
+      <w:pPr>
+        <w:rPr>
+          <w:lang w:eastAsia="pt-BR"/>
+        </w:rPr>
+      </w:pPr>
+    </w:p>
+    <w:p>
+      <w:pPr>
+        <w:rPr>
+          <w:lang w:eastAsia="pt-BR"/>
+        </w:rPr>
+      </w:pPr>
+    </w:p>
+    <w:p>
+      <w:pPr>
+        <w:rPr>
+          <w:lang w:eastAsia="pt-BR"/>
+        </w:rPr>
+      </w:pPr>
+    </w:p>
+    <w:p>
+      <w:pPr>
+        <w:rPr>
+          <w:lang w:eastAsia="pt-BR"/>
+        </w:rPr>
+      </w:pPr>
+    </w:p>
+    <w:p>
+      <w:pPr>
+        <w:rPr>
+          <w:lang w:eastAsia="pt-BR"/>
+        </w:rPr>
+      </w:pPr>
+    </w:p>
+    <w:p>
+      <w:pPr>
+        <w:rPr>
+          <w:lang w:eastAsia="pt-BR"/>
+        </w:rPr>
+      </w:pPr>
+    </w:p>
+    <w:p>
+      <w:pPr>
+        <w:rPr>
+          <w:lang w:eastAsia="pt-BR"/>
+        </w:rPr>
+        <w:sectPr>
+          <w:headerReference w:type="default" r:id="rId11"/>
+          <w:pgSz w:w="11906" w:h="16838"/>
+          <w:pgMar w:top="1701" w:right="1134" w:bottom="1134" w:left="1701" w:header="709" w:footer="0" w:gutter="0"/>
+          <w:cols w:space="720"/>
+          <w:formProt w:val="0"/>
+          <w:docGrid w:linePitch="360"/>
+        </w:sectPr>
+      </w:pPr>
+    </w:p>
+    <w:p>
+      <w:pPr>
+        <w:jc w:val="center"/>
+        <w:rPr>
+          <w:b/>
+          <w:bCs/>
+          <w:lang w:eastAsia="pt-BR"/>
+        </w:rPr>
+      </w:pPr>
+      <w:r>
+        <w:rPr>
+          <w:b/>
+          <w:bCs/>
+          <w:lang w:eastAsia="pt-BR"/>
+        </w:rPr>
+        <w:lastRenderedPageBreak/>
+        <w:t>ANEXO I</w:t>
+      </w:r>
+    </w:p>
+    <w:p>
+      <w:pPr>
+        <w:rPr>
+          <w:lang w:eastAsia="pt-BR"/>
+        </w:rPr>
+      </w:pPr>
+      <w:r>
+        <w:rPr>
+          <w:noProof/>
+          <w:lang w:eastAsia="pt-BR"/>
+        </w:rPr>
+        <w:drawing>
+          <wp:anchor distT="0" distB="0" distL="114300" distR="114300" simplePos="0" relativeHeight="251658240" behindDoc="0" locked="0" layoutInCell="1" allowOverlap="1" wp14:anchorId="0E33F4A9" wp14:editId="111B4DD5">
+            <wp:simplePos x="0" y="0"/>
+            <wp:positionH relativeFrom="page">
+              <wp:align>right</wp:align>
+            </wp:positionH>
+            <wp:positionV relativeFrom="paragraph">
+              <wp:posOffset>925</wp:posOffset>
+            </wp:positionV>
+            <wp:extent cx="10634287" cy="5049592"/>
+            <wp:effectExtent l="0" t="0" r="0" b="0"/>
+            <wp:wrapSquare wrapText="bothSides"/>
+            <wp:docPr id="1" name="Imagem 1"/>
+            <wp:cNvGraphicFramePr>
+              <a:graphicFrameLocks xmlns:a="http://schemas.openxmlformats.org/drawingml/2006/main" noChangeAspect="1"/>
+            </wp:cNvGraphicFramePr>
+            <a:graphic xmlns:a="http://schemas.openxmlformats.org/drawingml/2006/main">
+              <a:graphicData uri="http://schemas.openxmlformats.org/drawingml/2006/picture">
+                <pic:pic xmlns:pic="http://schemas.openxmlformats.org/drawingml/2006/picture">
+                  <pic:nvPicPr>
+                    <pic:cNvPr id="0" name="Picture 1"/>
+                    <pic:cNvPicPr>
+                      <a:picLocks noChangeAspect="1" noChangeArrowheads="1"/>
+                    </pic:cNvPicPr>
+                  </pic:nvPicPr>
+                  <pic:blipFill>
+                    <a:blip r:embed="rId12" cstate="print">
+                      <a:extLst>
+                        <a:ext uri="{28A0092B-C50C-407E-A947-70E740481C1C}">
+                          <a14:useLocalDpi xmlns:a14="http://schemas.microsoft.com/office/drawing/2010/main" val="0"/>
+                        </a:ext>
+                      </a:extLst>
+                    </a:blip>
+                    <a:srcRect/>
+                    <a:stretch>
+                      <a:fillRect/>
+                    </a:stretch>
+                  </pic:blipFill>
+                  <pic:spPr bwMode="auto">
+                    <a:xfrm>
+                      <a:off x="0" y="0"/>
+                      <a:ext cx="10634287" cy="5049592"/>
+                    </a:xfrm>
+                    <a:prstGeom prst="rect">
+                      <a:avLst/>
+                    </a:prstGeom>
+                    <a:noFill/>
+                    <a:ln>
+                      <a:noFill/>
+                    </a:ln>
+                  </pic:spPr>
+                </pic:pic>
+              </a:graphicData>
+            </a:graphic>
+            <wp14:sizeRelH relativeFrom="page">
+              <wp14:pctWidth>0</wp14:pctWidth>
+            </wp14:sizeRelH>
+            <wp14:sizeRelV relativeFrom="page">
+              <wp14:pctHeight>0</wp14:pctHeight>
+            </wp14:sizeRelV>
+          </wp:anchor>
+        </w:drawing>
+      </w:r>
+    </w:p>
     <w:sectPr>
-      <w:headerReference w:type="default" r:id="rId12"/>
-      <w:pgSz w:w="11906" w:h="16838"/>
-      <w:pgMar w:top="1701" w:right="1134" w:bottom="1134" w:left="1701" w:header="709" w:footer="0" w:gutter="0"/>
+      <w:headerReference w:type="default" r:id="rId13"/>
+      <w:pgSz w:w="16838" w:h="11906" w:orient="landscape"/>
+      <w:pgMar w:top="720" w:right="720" w:bottom="720" w:left="720" w:header="709" w:footer="0" w:gutter="0"/>
       <w:cols w:space="720"/>
       <w:formProt w:val="0"/>
       <w:docGrid w:linePitch="360"/>
@@ -14355,8 +14520,18 @@
   <w:p>
     <w:pPr>
       <w:pStyle w:val="Cabealho"/>
-      <w:jc w:val="right"/>
+      <w:tabs>
+        <w:tab w:val="center" w:pos="4535"/>
+        <w:tab w:val="right" w:pos="9071"/>
+      </w:tabs>
+      <w:jc w:val="left"/>
     </w:pPr>
+    <w:r>
+      <w:tab/>
+    </w:r>
+    <w:r>
+      <w:tab/>
+    </w:r>
     <w:r>
       <w:fldChar w:fldCharType="begin"/>
     </w:r>
@@ -14381,6 +14556,50 @@
 </w:hdr>
 </file>
 
+<file path=word/header2.xml><?xml version="1.0" encoding="utf-8"?>
+<w:hdr xmlns:wpc="http://schemas.microsoft.com/office/word/2010/wordprocessingCanvas" xmlns:cx="http://schemas.microsoft.com/office/drawing/2014/chartex" xmlns:cx1="http://schemas.microsoft.com/office/drawing/2015/9/8/chartex" xmlns:cx2="http://schemas.microsoft.com/office/drawing/2015/10/21/chartex" xmlns:cx3="http://schemas.microsoft.com/office/drawing/2016/5/9/chartex" xmlns:cx4="http://schemas.microsoft.com/office/drawing/2016/5/10/chartex" xmlns:cx5="http://schemas.microsoft.com/office/drawing/2016/5/11/chartex" xmlns:cx6="http://schemas.microsoft.com/office/drawing/2016/5/12/chartex" xmlns:cx7="http://schemas.microsoft.com/office/drawing/2016/5/13/chartex" xmlns:cx8="http://schemas.microsoft.com/office/drawing/2016/5/14/chartex" xmlns:mc="http://schemas.openxmlformats.org/markup-compatibility/2006" xmlns:aink="http://schemas.microsoft.com/office/drawing/2016/ink" xmlns:am3d="http://schemas.microsoft.com/office/drawing/2017/model3d" xmlns:o="urn:schemas-microsoft-com:office:office" xmlns:r="http://schemas.openxmlformats.org/officeDocument/2006/relationships" xmlns:m="http://schemas.openxmlformats.org/officeDocument/2006/math" xmlns:v="urn:schemas-microsoft-com:vml" xmlns:wp14="http://schemas.microsoft.com/office/word/2010/wordprocessingDrawing" xmlns:wp="http://schemas.openxmlformats.org/drawingml/2006/wordprocessingDrawing" xmlns:w10="urn:schemas-microsoft-com:office:word" xmlns:w="http://schemas.openxmlformats.org/wordprocessingml/2006/main" xmlns:w14="http://schemas.microsoft.com/office/word/2010/wordml" xmlns:w15="http://schemas.microsoft.com/office/word/2012/wordml" xmlns:w16cex="http://schemas.microsoft.com/office/word/2018/wordml/cex" xmlns:w16cid="http://schemas.microsoft.com/office/word/2016/wordml/cid" xmlns:w16="http://schemas.microsoft.com/office/word/2018/wordml" xmlns:w16se="http://schemas.microsoft.com/office/word/2015/wordml/symex" xmlns:wpg="http://schemas.microsoft.com/office/word/2010/wordprocessingGroup" xmlns:wpi="http://schemas.microsoft.com/office/word/2010/wordprocessingInk" xmlns:wne="http://schemas.microsoft.com/office/word/2006/wordml" xmlns:wps="http://schemas.microsoft.com/office/word/2010/wordprocessingShape" mc:Ignorable="w14 w15 w16se w16cid w16 w16cex wp14">
+  <w:p>
+    <w:pPr>
+      <w:pStyle w:val="Cabealho"/>
+      <w:tabs>
+        <w:tab w:val="center" w:pos="4535"/>
+        <w:tab w:val="right" w:pos="9071"/>
+      </w:tabs>
+      <w:jc w:val="left"/>
+    </w:pPr>
+    <w:r>
+      <w:tab/>
+    </w:r>
+    <w:r>
+      <w:tab/>
+    </w:r>
+    <w:r>
+      <w:fldChar w:fldCharType="begin"/>
+    </w:r>
+    <w:r>
+      <w:instrText>PAGE</w:instrText>
+    </w:r>
+    <w:r>
+      <w:fldChar w:fldCharType="separate"/>
+    </w:r>
+    <w:r>
+      <w:t>1</w:t>
+    </w:r>
+    <w:r>
+      <w:t>6</w:t>
+    </w:r>
+    <w:r>
+      <w:fldChar w:fldCharType="end"/>
+    </w:r>
+  </w:p>
+  <w:p>
+    <w:pPr>
+      <w:pStyle w:val="Cabealho"/>
+    </w:pPr>
+  </w:p>
+</w:hdr>
+</file>
+
 <file path=word/numbering.xml><?xml version="1.0" encoding="utf-8"?>
 <w:numbering xmlns:wpc="http://schemas.microsoft.com/office/word/2010/wordprocessingCanvas" xmlns:cx="http://schemas.microsoft.com/office/drawing/2014/chartex" xmlns:cx1="http://schemas.microsoft.com/office/drawing/2015/9/8/chartex" xmlns:cx2="http://schemas.microsoft.com/office/drawing/2015/10/21/chartex" xmlns:cx3="http://schemas.microsoft.com/office/drawing/2016/5/9/chartex" xmlns:cx4="http://schemas.microsoft.com/office/drawing/2016/5/10/chartex" xmlns:cx5="http://schemas.microsoft.com/office/drawing/2016/5/11/chartex" xmlns:cx6="http://schemas.microsoft.com/office/drawing/2016/5/12/chartex" xmlns:cx7="http://schemas.microsoft.com/office/drawing/2016/5/13/chartex" xmlns:cx8="http://schemas.microsoft.com/office/drawing/2016/5/14/chartex" xmlns:mc="http://schemas.openxmlformats.org/markup-compatibility/2006" xmlns:aink="http://schemas.microsoft.com/office/drawing/2016/ink" xmlns:am3d="http://schemas.microsoft.com/office/drawing/2017/model3d" xmlns:o="urn:schemas-microsoft-com:office:office" xmlns:r="http://schemas.openxmlformats.org/officeDocument/2006/relationships" xmlns:m="http://schemas.openxmlformats.org/officeDocument/2006/math" xmlns:v="urn:schemas-microsoft-com:vml" xmlns:wp14="http://schemas.microsoft.com/office/word/2010/wordprocessingDrawing" xmlns:wp="http://schemas.openxmlformats.org/drawingml/2006/wordprocessingDrawing" xmlns:w10="urn:schemas-microsoft-com:office:word" xmlns:w="http://schemas.openxmlformats.org/wordprocessingml/2006/main" xmlns:w14="http://schemas.microsoft.com/office/word/2010/wordml" xmlns:w15="http://schemas.microsoft.com/office/word/2012/wordml" xmlns:w16cex="http://schemas.microsoft.com/office/word/2018/wordml/cex" xmlns:w16cid="http://schemas.microsoft.com/office/word/2016/wordml/cid" xmlns:w16="http://schemas.microsoft.com/office/word/2018/wordml" xmlns:w16se="http://schemas.microsoft.com/office/word/2015/wordml/symex" xmlns:wpg="http://schemas.microsoft.com/office/word/2010/wordprocessingGroup" xmlns:wpi="http://schemas.microsoft.com/office/word/2010/wordprocessingInk" xmlns:wne="http://schemas.microsoft.com/office/word/2006/wordml" xmlns:wps="http://schemas.microsoft.com/office/word/2010/wordprocessingShape" mc:Ignorable="w14 w15 w16se w16cid w16 w16cex wp14">
   <w:abstractNum w:abstractNumId="0" w15:restartNumberingAfterBreak="0">
@@ -14526,7 +14745,7 @@
   <w:abstractNum w:abstractNumId="1" w15:restartNumberingAfterBreak="0">
     <w:nsid w:val="0DE776A2"/>
     <w:multiLevelType w:val="multilevel"/>
-    <w:tmpl w:val="F208A5D8"/>
+    <w:tmpl w:val="2B36133C"/>
     <w:lvl w:ilvl="0">
       <w:start w:val="1"/>
       <w:numFmt w:val="decimal"/>
@@ -14539,6 +14758,9 @@
         </w:tabs>
         <w:ind w:left="574" w:hanging="432"/>
       </w:pPr>
+      <w:rPr>
+        <w:color w:val="000000" w:themeColor="text1"/>
+      </w:rPr>
     </w:lvl>
     <w:lvl w:ilvl="1">
       <w:start w:val="1"/>
@@ -14552,6 +14774,9 @@
         </w:tabs>
         <w:ind w:left="576" w:hanging="576"/>
       </w:pPr>
+      <w:rPr>
+        <w:color w:val="000000" w:themeColor="text1"/>
+      </w:rPr>
     </w:lvl>
     <w:lvl w:ilvl="2">
       <w:start w:val="1"/>
@@ -14565,6 +14790,9 @@
         </w:tabs>
         <w:ind w:left="720" w:hanging="720"/>
       </w:pPr>
+      <w:rPr>
+        <w:color w:val="000000" w:themeColor="text1"/>
+      </w:rPr>
     </w:lvl>
     <w:lvl w:ilvl="3">
       <w:start w:val="1"/>

--- a/Documentacao/Sprint_03/doc/Documento de Arquitetura.docx
+++ b/Documentacao/Sprint_03/doc/Documento de Arquitetura.docx
@@ -1807,7 +1807,7 @@
             </w:rPr>
             <w:fldChar w:fldCharType="separate"/>
           </w:r>
-          <w:hyperlink w:anchor="_Toc50652027" w:history="1">
+          <w:hyperlink w:anchor="_Toc52441558" w:history="1">
             <w:r>
               <w:rPr>
                 <w:rStyle w:val="Hyperlink"/>
@@ -1851,7 +1851,7 @@
                 <w:noProof/>
                 <w:webHidden/>
               </w:rPr>
-              <w:instrText xml:space="preserve"> PAGEREF _Toc50652027 \h </w:instrText>
+              <w:instrText xml:space="preserve"> PAGEREF _Toc52441558 \h </w:instrText>
             </w:r>
             <w:r>
               <w:rPr>
@@ -1896,7 +1896,7 @@
               <w:lang w:eastAsia="pt-BR"/>
             </w:rPr>
           </w:pPr>
-          <w:hyperlink w:anchor="_Toc50652028" w:history="1">
+          <w:hyperlink w:anchor="_Toc52441559" w:history="1">
             <w:r>
               <w:rPr>
                 <w:rStyle w:val="Hyperlink"/>
@@ -1939,7 +1939,7 @@
                 <w:noProof/>
                 <w:webHidden/>
               </w:rPr>
-              <w:instrText xml:space="preserve"> PAGEREF _Toc50652028 \h </w:instrText>
+              <w:instrText xml:space="preserve"> PAGEREF _Toc52441559 \h </w:instrText>
             </w:r>
             <w:r>
               <w:rPr>
@@ -1984,7 +1984,7 @@
               <w:lang w:eastAsia="pt-BR"/>
             </w:rPr>
           </w:pPr>
-          <w:hyperlink w:anchor="_Toc50652029" w:history="1">
+          <w:hyperlink w:anchor="_Toc52441560" w:history="1">
             <w:r>
               <w:rPr>
                 <w:rStyle w:val="Hyperlink"/>
@@ -2027,7 +2027,7 @@
                 <w:noProof/>
                 <w:webHidden/>
               </w:rPr>
-              <w:instrText xml:space="preserve"> PAGEREF _Toc50652029 \h </w:instrText>
+              <w:instrText xml:space="preserve"> PAGEREF _Toc52441560 \h </w:instrText>
             </w:r>
             <w:r>
               <w:rPr>
@@ -2072,7 +2072,7 @@
               <w:lang w:eastAsia="pt-BR"/>
             </w:rPr>
           </w:pPr>
-          <w:hyperlink w:anchor="_Toc50652030" w:history="1">
+          <w:hyperlink w:anchor="_Toc52441561" w:history="1">
             <w:r>
               <w:rPr>
                 <w:rStyle w:val="Hyperlink"/>
@@ -2115,7 +2115,7 @@
                 <w:noProof/>
                 <w:webHidden/>
               </w:rPr>
-              <w:instrText xml:space="preserve"> PAGEREF _Toc50652030 \h </w:instrText>
+              <w:instrText xml:space="preserve"> PAGEREF _Toc52441561 \h </w:instrText>
             </w:r>
             <w:r>
               <w:rPr>
@@ -2159,7 +2159,7 @@
               <w:sz w:val="22"/>
             </w:rPr>
           </w:pPr>
-          <w:hyperlink w:anchor="_Toc50652031" w:history="1">
+          <w:hyperlink w:anchor="_Toc52441562" w:history="1">
             <w:r>
               <w:rPr>
                 <w:rStyle w:val="Hyperlink"/>
@@ -2203,7 +2203,7 @@
                 <w:noProof/>
                 <w:webHidden/>
               </w:rPr>
-              <w:instrText xml:space="preserve"> PAGEREF _Toc50652031 \h </w:instrText>
+              <w:instrText xml:space="preserve"> PAGEREF _Toc52441562 \h </w:instrText>
             </w:r>
             <w:r>
               <w:rPr>
@@ -2248,7 +2248,7 @@
               <w:lang w:eastAsia="pt-BR"/>
             </w:rPr>
           </w:pPr>
-          <w:hyperlink w:anchor="_Toc50652032" w:history="1">
+          <w:hyperlink w:anchor="_Toc52441563" w:history="1">
             <w:r>
               <w:rPr>
                 <w:rStyle w:val="Hyperlink"/>
@@ -2291,7 +2291,7 @@
                 <w:noProof/>
                 <w:webHidden/>
               </w:rPr>
-              <w:instrText xml:space="preserve"> PAGEREF _Toc50652032 \h </w:instrText>
+              <w:instrText xml:space="preserve"> PAGEREF _Toc52441563 \h </w:instrText>
             </w:r>
             <w:r>
               <w:rPr>
@@ -2336,7 +2336,7 @@
               <w:lang w:eastAsia="pt-BR"/>
             </w:rPr>
           </w:pPr>
-          <w:hyperlink w:anchor="_Toc50652033" w:history="1">
+          <w:hyperlink w:anchor="_Toc52441564" w:history="1">
             <w:r>
               <w:rPr>
                 <w:rStyle w:val="Hyperlink"/>
@@ -2379,7 +2379,7 @@
                 <w:noProof/>
                 <w:webHidden/>
               </w:rPr>
-              <w:instrText xml:space="preserve"> PAGEREF _Toc50652033 \h </w:instrText>
+              <w:instrText xml:space="preserve"> PAGEREF _Toc52441564 \h </w:instrText>
             </w:r>
             <w:r>
               <w:rPr>
@@ -2424,7 +2424,7 @@
               <w:lang w:eastAsia="pt-BR"/>
             </w:rPr>
           </w:pPr>
-          <w:hyperlink w:anchor="_Toc50652034" w:history="1">
+          <w:hyperlink w:anchor="_Toc52441565" w:history="1">
             <w:r>
               <w:rPr>
                 <w:rStyle w:val="Hyperlink"/>
@@ -2467,7 +2467,7 @@
                 <w:noProof/>
                 <w:webHidden/>
               </w:rPr>
-              <w:instrText xml:space="preserve"> PAGEREF _Toc50652034 \h </w:instrText>
+              <w:instrText xml:space="preserve"> PAGEREF _Toc52441565 \h </w:instrText>
             </w:r>
             <w:r>
               <w:rPr>
@@ -2512,7 +2512,7 @@
               <w:lang w:eastAsia="pt-BR"/>
             </w:rPr>
           </w:pPr>
-          <w:hyperlink w:anchor="_Toc50652035" w:history="1">
+          <w:hyperlink w:anchor="_Toc52441566" w:history="1">
             <w:r>
               <w:rPr>
                 <w:rStyle w:val="Hyperlink"/>
@@ -2555,7 +2555,7 @@
                 <w:noProof/>
                 <w:webHidden/>
               </w:rPr>
-              <w:instrText xml:space="preserve"> PAGEREF _Toc50652035 \h </w:instrText>
+              <w:instrText xml:space="preserve"> PAGEREF _Toc52441566 \h </w:instrText>
             </w:r>
             <w:r>
               <w:rPr>
@@ -2599,7 +2599,7 @@
               <w:sz w:val="22"/>
             </w:rPr>
           </w:pPr>
-          <w:hyperlink w:anchor="_Toc50652036" w:history="1">
+          <w:hyperlink w:anchor="_Toc52441567" w:history="1">
             <w:r>
               <w:rPr>
                 <w:rStyle w:val="Hyperlink"/>
@@ -2643,7 +2643,7 @@
                 <w:noProof/>
                 <w:webHidden/>
               </w:rPr>
-              <w:instrText xml:space="preserve"> PAGEREF _Toc50652036 \h </w:instrText>
+              <w:instrText xml:space="preserve"> PAGEREF _Toc52441567 \h </w:instrText>
             </w:r>
             <w:r>
               <w:rPr>
@@ -2688,7 +2688,7 @@
               <w:lang w:eastAsia="pt-BR"/>
             </w:rPr>
           </w:pPr>
-          <w:hyperlink w:anchor="_Toc50652037" w:history="1">
+          <w:hyperlink w:anchor="_Toc52441568" w:history="1">
             <w:r>
               <w:rPr>
                 <w:rStyle w:val="Hyperlink"/>
@@ -2731,7 +2731,7 @@
                 <w:noProof/>
                 <w:webHidden/>
               </w:rPr>
-              <w:instrText xml:space="preserve"> PAGEREF _Toc50652037 \h </w:instrText>
+              <w:instrText xml:space="preserve"> PAGEREF _Toc52441568 \h </w:instrText>
             </w:r>
             <w:r>
               <w:rPr>
@@ -2776,7 +2776,7 @@
               <w:lang w:eastAsia="pt-BR"/>
             </w:rPr>
           </w:pPr>
-          <w:hyperlink w:anchor="_Toc50652038" w:history="1">
+          <w:hyperlink w:anchor="_Toc52441569" w:history="1">
             <w:r>
               <w:rPr>
                 <w:rStyle w:val="Hyperlink"/>
@@ -2819,7 +2819,7 @@
                 <w:noProof/>
                 <w:webHidden/>
               </w:rPr>
-              <w:instrText xml:space="preserve"> PAGEREF _Toc50652038 \h </w:instrText>
+              <w:instrText xml:space="preserve"> PAGEREF _Toc52441569 \h </w:instrText>
             </w:r>
             <w:r>
               <w:rPr>
@@ -2839,7 +2839,95 @@
                 <w:noProof/>
                 <w:webHidden/>
               </w:rPr>
-              <w:t>9</w:t>
+              <w:t>10</w:t>
+            </w:r>
+            <w:r>
+              <w:rPr>
+                <w:noProof/>
+                <w:webHidden/>
+              </w:rPr>
+              <w:fldChar w:fldCharType="end"/>
+            </w:r>
+          </w:hyperlink>
+        </w:p>
+        <w:p>
+          <w:pPr>
+            <w:pStyle w:val="Sumrio1"/>
+            <w:tabs>
+              <w:tab w:val="left" w:pos="440"/>
+            </w:tabs>
+            <w:rPr>
+              <w:rFonts w:asciiTheme="minorHAnsi" w:eastAsiaTheme="minorEastAsia" w:hAnsiTheme="minorHAnsi" w:cstheme="minorBidi"/>
+              <w:b w:val="0"/>
+              <w:noProof/>
+              <w:sz w:val="22"/>
+            </w:rPr>
+          </w:pPr>
+          <w:hyperlink w:anchor="_Toc52441570" w:history="1">
+            <w:r>
+              <w:rPr>
+                <w:rStyle w:val="Hyperlink"/>
+                <w:rFonts w:cs="Arial"/>
+                <w:noProof/>
+              </w:rPr>
+              <w:t>4</w:t>
+            </w:r>
+            <w:r>
+              <w:rPr>
+                <w:rFonts w:asciiTheme="minorHAnsi" w:eastAsiaTheme="minorEastAsia" w:hAnsiTheme="minorHAnsi" w:cstheme="minorBidi"/>
+                <w:b w:val="0"/>
+                <w:noProof/>
+                <w:sz w:val="22"/>
+              </w:rPr>
+              <w:tab/>
+            </w:r>
+            <w:r>
+              <w:rPr>
+                <w:rStyle w:val="Hyperlink"/>
+                <w:noProof/>
+              </w:rPr>
+              <w:t>Avaliação da Arquitetura</w:t>
+            </w:r>
+            <w:r>
+              <w:rPr>
+                <w:noProof/>
+                <w:webHidden/>
+              </w:rPr>
+              <w:tab/>
+            </w:r>
+            <w:r>
+              <w:rPr>
+                <w:noProof/>
+                <w:webHidden/>
+              </w:rPr>
+              <w:fldChar w:fldCharType="begin"/>
+            </w:r>
+            <w:r>
+              <w:rPr>
+                <w:noProof/>
+                <w:webHidden/>
+              </w:rPr>
+              <w:instrText xml:space="preserve"> PAGEREF _Toc52441570 \h </w:instrText>
+            </w:r>
+            <w:r>
+              <w:rPr>
+                <w:noProof/>
+                <w:webHidden/>
+              </w:rPr>
+            </w:r>
+            <w:r>
+              <w:rPr>
+                <w:noProof/>
+                <w:webHidden/>
+              </w:rPr>
+              <w:fldChar w:fldCharType="separate"/>
+            </w:r>
+            <w:r>
+              <w:rPr>
+                <w:noProof/>
+                <w:webHidden/>
+              </w:rPr>
+              <w:t>11</w:t>
             </w:r>
             <w:r>
               <w:rPr>
@@ -2864,13 +2952,13 @@
               <w:lang w:eastAsia="pt-BR"/>
             </w:rPr>
           </w:pPr>
-          <w:hyperlink w:anchor="_Toc50652039" w:history="1">
+          <w:hyperlink w:anchor="_Toc52441571" w:history="1">
             <w:r>
               <w:rPr>
                 <w:rStyle w:val="Hyperlink"/>
                 <w:noProof/>
               </w:rPr>
-              <w:t>3.3</w:t>
+              <w:t>4.1</w:t>
             </w:r>
             <w:r>
               <w:rPr>
@@ -2886,7 +2974,7 @@
                 <w:rStyle w:val="Hyperlink"/>
                 <w:noProof/>
               </w:rPr>
-              <w:t>Modelo de dados (opcional)</w:t>
+              <w:t>Cenários</w:t>
             </w:r>
             <w:r>
               <w:rPr>
@@ -2907,7 +2995,7 @@
                 <w:noProof/>
                 <w:webHidden/>
               </w:rPr>
-              <w:instrText xml:space="preserve"> PAGEREF _Toc50652039 \h </w:instrText>
+              <w:instrText xml:space="preserve"> PAGEREF _Toc52441571 \h </w:instrText>
             </w:r>
             <w:r>
               <w:rPr>
@@ -2928,94 +3016,6 @@
                 <w:webHidden/>
               </w:rPr>
               <w:t>12</w:t>
-            </w:r>
-            <w:r>
-              <w:rPr>
-                <w:noProof/>
-                <w:webHidden/>
-              </w:rPr>
-              <w:fldChar w:fldCharType="end"/>
-            </w:r>
-          </w:hyperlink>
-        </w:p>
-        <w:p>
-          <w:pPr>
-            <w:pStyle w:val="Sumrio1"/>
-            <w:tabs>
-              <w:tab w:val="left" w:pos="440"/>
-            </w:tabs>
-            <w:rPr>
-              <w:rFonts w:asciiTheme="minorHAnsi" w:eastAsiaTheme="minorEastAsia" w:hAnsiTheme="minorHAnsi" w:cstheme="minorBidi"/>
-              <w:b w:val="0"/>
-              <w:noProof/>
-              <w:sz w:val="22"/>
-            </w:rPr>
-          </w:pPr>
-          <w:hyperlink w:anchor="_Toc50652040" w:history="1">
-            <w:r>
-              <w:rPr>
-                <w:rStyle w:val="Hyperlink"/>
-                <w:rFonts w:cs="Arial"/>
-                <w:noProof/>
-              </w:rPr>
-              <w:t>4</w:t>
-            </w:r>
-            <w:r>
-              <w:rPr>
-                <w:rFonts w:asciiTheme="minorHAnsi" w:eastAsiaTheme="minorEastAsia" w:hAnsiTheme="minorHAnsi" w:cstheme="minorBidi"/>
-                <w:b w:val="0"/>
-                <w:noProof/>
-                <w:sz w:val="22"/>
-              </w:rPr>
-              <w:tab/>
-            </w:r>
-            <w:r>
-              <w:rPr>
-                <w:rStyle w:val="Hyperlink"/>
-                <w:noProof/>
-              </w:rPr>
-              <w:t>Avaliação da Arquitetura</w:t>
-            </w:r>
-            <w:r>
-              <w:rPr>
-                <w:noProof/>
-                <w:webHidden/>
-              </w:rPr>
-              <w:tab/>
-            </w:r>
-            <w:r>
-              <w:rPr>
-                <w:noProof/>
-                <w:webHidden/>
-              </w:rPr>
-              <w:fldChar w:fldCharType="begin"/>
-            </w:r>
-            <w:r>
-              <w:rPr>
-                <w:noProof/>
-                <w:webHidden/>
-              </w:rPr>
-              <w:instrText xml:space="preserve"> PAGEREF _Toc50652040 \h </w:instrText>
-            </w:r>
-            <w:r>
-              <w:rPr>
-                <w:noProof/>
-                <w:webHidden/>
-              </w:rPr>
-            </w:r>
-            <w:r>
-              <w:rPr>
-                <w:noProof/>
-                <w:webHidden/>
-              </w:rPr>
-              <w:fldChar w:fldCharType="separate"/>
-            </w:r>
-            <w:r>
-              <w:rPr>
-                <w:noProof/>
-                <w:webHidden/>
-              </w:rPr>
-              <w:t>13</w:t>
             </w:r>
             <w:r>
               <w:rPr>
@@ -3040,13 +3040,13 @@
               <w:lang w:eastAsia="pt-BR"/>
             </w:rPr>
           </w:pPr>
-          <w:hyperlink w:anchor="_Toc50652041" w:history="1">
+          <w:hyperlink w:anchor="_Toc52441572" w:history="1">
             <w:r>
               <w:rPr>
                 <w:rStyle w:val="Hyperlink"/>
                 <w:noProof/>
               </w:rPr>
-              <w:t>4.1</w:t>
+              <w:t>4.2</w:t>
             </w:r>
             <w:r>
               <w:rPr>
@@ -3062,7 +3062,7 @@
                 <w:rStyle w:val="Hyperlink"/>
                 <w:noProof/>
               </w:rPr>
-              <w:t>Cenários</w:t>
+              <w:t>Avaliação</w:t>
             </w:r>
             <w:r>
               <w:rPr>
@@ -3083,7 +3083,7 @@
                 <w:noProof/>
                 <w:webHidden/>
               </w:rPr>
-              <w:instrText xml:space="preserve"> PAGEREF _Toc50652041 \h </w:instrText>
+              <w:instrText xml:space="preserve"> PAGEREF _Toc52441572 \h </w:instrText>
             </w:r>
             <w:r>
               <w:rPr>
@@ -3103,95 +3103,7 @@
                 <w:noProof/>
                 <w:webHidden/>
               </w:rPr>
-              <w:t>13</w:t>
-            </w:r>
-            <w:r>
-              <w:rPr>
-                <w:noProof/>
-                <w:webHidden/>
-              </w:rPr>
-              <w:fldChar w:fldCharType="end"/>
-            </w:r>
-          </w:hyperlink>
-        </w:p>
-        <w:p>
-          <w:pPr>
-            <w:pStyle w:val="Sumrio2"/>
-            <w:tabs>
-              <w:tab w:val="left" w:pos="660"/>
-              <w:tab w:val="right" w:leader="dot" w:pos="9061"/>
-            </w:tabs>
-            <w:rPr>
-              <w:rFonts w:asciiTheme="minorHAnsi" w:eastAsiaTheme="minorEastAsia" w:hAnsiTheme="minorHAnsi" w:cstheme="minorBidi"/>
-              <w:noProof/>
-              <w:sz w:val="22"/>
-              <w:lang w:eastAsia="pt-BR"/>
-            </w:rPr>
-          </w:pPr>
-          <w:hyperlink w:anchor="_Toc50652042" w:history="1">
-            <w:r>
-              <w:rPr>
-                <w:rStyle w:val="Hyperlink"/>
-                <w:noProof/>
-              </w:rPr>
-              <w:t>4.2</w:t>
-            </w:r>
-            <w:r>
-              <w:rPr>
-                <w:rFonts w:asciiTheme="minorHAnsi" w:eastAsiaTheme="minorEastAsia" w:hAnsiTheme="minorHAnsi" w:cstheme="minorBidi"/>
-                <w:noProof/>
-                <w:sz w:val="22"/>
-                <w:lang w:eastAsia="pt-BR"/>
-              </w:rPr>
-              <w:tab/>
-            </w:r>
-            <w:r>
-              <w:rPr>
-                <w:rStyle w:val="Hyperlink"/>
-                <w:noProof/>
-              </w:rPr>
-              <w:t>Avaliação</w:t>
-            </w:r>
-            <w:r>
-              <w:rPr>
-                <w:noProof/>
-                <w:webHidden/>
-              </w:rPr>
-              <w:tab/>
-            </w:r>
-            <w:r>
-              <w:rPr>
-                <w:noProof/>
-                <w:webHidden/>
-              </w:rPr>
-              <w:fldChar w:fldCharType="begin"/>
-            </w:r>
-            <w:r>
-              <w:rPr>
-                <w:noProof/>
-                <w:webHidden/>
-              </w:rPr>
-              <w:instrText xml:space="preserve"> PAGEREF _Toc50652042 \h </w:instrText>
-            </w:r>
-            <w:r>
-              <w:rPr>
-                <w:noProof/>
-                <w:webHidden/>
-              </w:rPr>
-            </w:r>
-            <w:r>
-              <w:rPr>
-                <w:noProof/>
-                <w:webHidden/>
-              </w:rPr>
-              <w:fldChar w:fldCharType="separate"/>
-            </w:r>
-            <w:r>
-              <w:rPr>
-                <w:noProof/>
-                <w:webHidden/>
-              </w:rPr>
-              <w:t>13</w:t>
+              <w:t>12</w:t>
             </w:r>
             <w:r>
               <w:rPr>
@@ -3215,7 +3127,7 @@
               <w:sz w:val="22"/>
             </w:rPr>
           </w:pPr>
-          <w:hyperlink w:anchor="_Toc50652043" w:history="1">
+          <w:hyperlink w:anchor="_Toc52441573" w:history="1">
             <w:r>
               <w:rPr>
                 <w:rStyle w:val="Hyperlink"/>
@@ -3259,7 +3171,7 @@
                 <w:noProof/>
                 <w:webHidden/>
               </w:rPr>
-              <w:instrText xml:space="preserve"> PAGEREF _Toc50652043 \h </w:instrText>
+              <w:instrText xml:space="preserve"> PAGEREF _Toc52441573 \h </w:instrText>
             </w:r>
             <w:r>
               <w:rPr>
@@ -3279,7 +3191,7 @@
                 <w:noProof/>
                 <w:webHidden/>
               </w:rPr>
-              <w:t>15</w:t>
+              <w:t>14</w:t>
             </w:r>
             <w:r>
               <w:rPr>
@@ -3303,7 +3215,7 @@
               <w:sz w:val="22"/>
             </w:rPr>
           </w:pPr>
-          <w:hyperlink w:anchor="_Toc50652044" w:history="1">
+          <w:hyperlink w:anchor="_Toc52441574" w:history="1">
             <w:r>
               <w:rPr>
                 <w:rStyle w:val="Hyperlink"/>
@@ -3347,7 +3259,7 @@
                 <w:noProof/>
                 <w:webHidden/>
               </w:rPr>
-              <w:instrText xml:space="preserve"> PAGEREF _Toc50652044 \h </w:instrText>
+              <w:instrText xml:space="preserve"> PAGEREF _Toc52441574 \h </w:instrText>
             </w:r>
             <w:r>
               <w:rPr>
@@ -3367,7 +3279,94 @@
                 <w:noProof/>
                 <w:webHidden/>
               </w:rPr>
-              <w:t>16</w:t>
+              <w:t>15</w:t>
+            </w:r>
+            <w:r>
+              <w:rPr>
+                <w:noProof/>
+                <w:webHidden/>
+              </w:rPr>
+              <w:fldChar w:fldCharType="end"/>
+            </w:r>
+          </w:hyperlink>
+        </w:p>
+        <w:p>
+          <w:pPr>
+            <w:pStyle w:val="Sumrio1"/>
+            <w:tabs>
+              <w:tab w:val="left" w:pos="440"/>
+            </w:tabs>
+            <w:rPr>
+              <w:rFonts w:asciiTheme="minorHAnsi" w:eastAsiaTheme="minorEastAsia" w:hAnsiTheme="minorHAnsi" w:cstheme="minorBidi"/>
+              <w:b w:val="0"/>
+              <w:noProof/>
+              <w:sz w:val="22"/>
+            </w:rPr>
+          </w:pPr>
+          <w:hyperlink w:anchor="_Toc52441575" w:history="1">
+            <w:r>
+              <w:rPr>
+                <w:rStyle w:val="Hyperlink"/>
+                <w:noProof/>
+              </w:rPr>
+              <w:t>7</w:t>
+            </w:r>
+            <w:r>
+              <w:rPr>
+                <w:rFonts w:asciiTheme="minorHAnsi" w:eastAsiaTheme="minorEastAsia" w:hAnsiTheme="minorHAnsi" w:cstheme="minorBidi"/>
+                <w:b w:val="0"/>
+                <w:noProof/>
+                <w:sz w:val="22"/>
+              </w:rPr>
+              <w:tab/>
+            </w:r>
+            <w:r>
+              <w:rPr>
+                <w:rStyle w:val="Hyperlink"/>
+                <w:noProof/>
+              </w:rPr>
+              <w:t>ANEXOS</w:t>
+            </w:r>
+            <w:r>
+              <w:rPr>
+                <w:noProof/>
+                <w:webHidden/>
+              </w:rPr>
+              <w:tab/>
+            </w:r>
+            <w:r>
+              <w:rPr>
+                <w:noProof/>
+                <w:webHidden/>
+              </w:rPr>
+              <w:fldChar w:fldCharType="begin"/>
+            </w:r>
+            <w:r>
+              <w:rPr>
+                <w:noProof/>
+                <w:webHidden/>
+              </w:rPr>
+              <w:instrText xml:space="preserve"> PAGEREF _Toc52441575 \h </w:instrText>
+            </w:r>
+            <w:r>
+              <w:rPr>
+                <w:noProof/>
+                <w:webHidden/>
+              </w:rPr>
+            </w:r>
+            <w:r>
+              <w:rPr>
+                <w:noProof/>
+                <w:webHidden/>
+              </w:rPr>
+              <w:fldChar w:fldCharType="separate"/>
+            </w:r>
+            <w:r>
+              <w:rPr>
+                <w:noProof/>
+                <w:webHidden/>
+              </w:rPr>
+              <w:t>15</w:t>
             </w:r>
             <w:r>
               <w:rPr>
@@ -3458,7 +3457,7 @@
         </w:rPr>
       </w:pPr>
       <w:bookmarkStart w:id="0" w:name="_Toc476472317"/>
-      <w:bookmarkStart w:id="1" w:name="_Toc50652027"/>
+      <w:bookmarkStart w:id="1" w:name="_Toc52441558"/>
       <w:r>
         <w:lastRenderedPageBreak/>
         <w:t>Apresentação</w:t>
@@ -3512,7 +3511,7 @@
         </w:rPr>
       </w:pPr>
       <w:bookmarkStart w:id="2" w:name="_Toc476472318"/>
-      <w:bookmarkStart w:id="3" w:name="_Toc50652028"/>
+      <w:bookmarkStart w:id="3" w:name="_Toc52441559"/>
       <w:r>
         <w:t>Problema</w:t>
       </w:r>
@@ -3620,7 +3619,7 @@
         </w:rPr>
       </w:pPr>
       <w:bookmarkStart w:id="4" w:name="_Toc476472319"/>
-      <w:bookmarkStart w:id="5" w:name="_Toc50652029"/>
+      <w:bookmarkStart w:id="5" w:name="_Toc52441560"/>
       <w:r>
         <w:lastRenderedPageBreak/>
         <w:t>Objetivos do trabalho</w:t>
@@ -3834,7 +3833,7 @@
           <w:szCs w:val="20"/>
         </w:rPr>
       </w:pPr>
-      <w:bookmarkStart w:id="6" w:name="_Toc50652030"/>
+      <w:bookmarkStart w:id="6" w:name="_Toc52441561"/>
       <w:r>
         <w:t>Definições e Abreviaturas</w:t>
       </w:r>
@@ -4196,7 +4195,7 @@
         </w:rPr>
       </w:pPr>
       <w:bookmarkStart w:id="7" w:name="_Toc476472321"/>
-      <w:bookmarkStart w:id="8" w:name="_Toc50652031"/>
+      <w:bookmarkStart w:id="8" w:name="_Toc52441562"/>
       <w:r>
         <w:lastRenderedPageBreak/>
         <w:t>Requisitos</w:t>
@@ -4221,7 +4220,7 @@
         </w:rPr>
       </w:pPr>
       <w:bookmarkStart w:id="9" w:name="_Toc476472322"/>
-      <w:bookmarkStart w:id="10" w:name="_Toc50652032"/>
+      <w:bookmarkStart w:id="10" w:name="_Toc52441563"/>
       <w:r>
         <w:t>Requisitos Funcionais</w:t>
       </w:r>
@@ -5295,7 +5294,7 @@
         </w:rPr>
       </w:pPr>
       <w:bookmarkStart w:id="11" w:name="_Toc476472323"/>
-      <w:bookmarkStart w:id="12" w:name="_Toc50652033"/>
+      <w:bookmarkStart w:id="12" w:name="_Toc52441564"/>
       <w:r>
         <w:t>Requisitos Não-Funcionais</w:t>
       </w:r>
@@ -5609,7 +5608,7 @@
         </w:rPr>
       </w:pPr>
       <w:bookmarkStart w:id="13" w:name="_Toc476472324"/>
-      <w:bookmarkStart w:id="14" w:name="_Toc50652034"/>
+      <w:bookmarkStart w:id="14" w:name="_Toc52441565"/>
       <w:r>
         <w:t>Restrições Arquiteturais</w:t>
       </w:r>
@@ -5761,7 +5760,7 @@
         </w:rPr>
       </w:pPr>
       <w:bookmarkStart w:id="15" w:name="_Toc476472325"/>
-      <w:bookmarkStart w:id="16" w:name="_Toc50652035"/>
+      <w:bookmarkStart w:id="16" w:name="_Toc52441566"/>
       <w:r>
         <w:t>Mecanismos Arquiteturais</w:t>
       </w:r>
@@ -6290,7 +6289,7 @@
         </w:rPr>
       </w:pPr>
       <w:bookmarkStart w:id="17" w:name="_Toc476472326"/>
-      <w:bookmarkStart w:id="18" w:name="_Toc50652036"/>
+      <w:bookmarkStart w:id="18" w:name="_Toc52441567"/>
       <w:r>
         <w:t>Modelagem e projeto arquitetural</w:t>
       </w:r>
@@ -6428,6 +6427,9 @@
         <w:fldChar w:fldCharType="separate"/>
       </w:r>
       <w:r>
+        <w:rPr>
+          <w:noProof/>
+        </w:rPr>
         <w:t>1</w:t>
       </w:r>
       <w:r>
@@ -6450,7 +6452,7 @@
         </w:rPr>
       </w:pPr>
       <w:bookmarkStart w:id="19" w:name="_Toc476472327"/>
-      <w:bookmarkStart w:id="20" w:name="_Toc50652037"/>
+      <w:bookmarkStart w:id="20" w:name="_Toc52441568"/>
       <w:r>
         <w:lastRenderedPageBreak/>
         <w:t>Visão de Casos de Uso</w:t>
@@ -6534,6 +6536,9 @@
         <w:fldChar w:fldCharType="separate"/>
       </w:r>
       <w:r>
+        <w:rPr>
+          <w:noProof/>
+        </w:rPr>
         <w:t>2</w:t>
       </w:r>
       <w:r>
@@ -10420,7 +10425,7 @@
           <w:szCs w:val="20"/>
         </w:rPr>
       </w:pPr>
-      <w:bookmarkStart w:id="23" w:name="_Toc50652038"/>
+      <w:bookmarkStart w:id="23" w:name="_Toc52441569"/>
       <w:r>
         <w:lastRenderedPageBreak/>
         <w:t>Visão Lógica</w:t>
@@ -10653,7 +10658,10 @@
         <w:fldChar w:fldCharType="separate"/>
       </w:r>
       <w:r>
-        <w:t>4</w:t>
+        <w:rPr>
+          <w:noProof/>
+        </w:rPr>
+        <w:t>3</w:t>
       </w:r>
       <w:r>
         <w:fldChar w:fldCharType="end"/>
@@ -11526,7 +11534,7 @@
         </w:rPr>
       </w:pPr>
       <w:bookmarkStart w:id="25" w:name="_Toc476472335"/>
-      <w:bookmarkStart w:id="26" w:name="_Toc50652040"/>
+      <w:bookmarkStart w:id="26" w:name="_Toc52441570"/>
       <w:r>
         <w:t>Avaliação da Arquitetura</w:t>
       </w:r>
@@ -11562,7 +11570,7 @@
         </w:rPr>
       </w:pPr>
       <w:bookmarkStart w:id="27" w:name="_Toc476472336"/>
-      <w:bookmarkStart w:id="28" w:name="_Toc50652041"/>
+      <w:bookmarkStart w:id="28" w:name="_Toc52441571"/>
       <w:r>
         <w:lastRenderedPageBreak/>
         <w:t>Cenários</w:t>
@@ -12717,7 +12725,7 @@
         </w:rPr>
       </w:pPr>
       <w:bookmarkStart w:id="29" w:name="_Toc476472337"/>
-      <w:bookmarkStart w:id="30" w:name="_Toc50652042"/>
+      <w:bookmarkStart w:id="30" w:name="_Toc52441572"/>
       <w:r>
         <w:t>Avaliação</w:t>
       </w:r>
@@ -13953,7 +13961,7 @@
       <w:bookmarkStart w:id="31" w:name="_Toc476472338"/>
       <w:bookmarkStart w:id="32" w:name="_Toc297133353"/>
       <w:bookmarkStart w:id="33" w:name="_Toc351475134"/>
-      <w:bookmarkStart w:id="34" w:name="_Toc50652043"/>
+      <w:bookmarkStart w:id="34" w:name="_Toc52441573"/>
       <w:r>
         <w:lastRenderedPageBreak/>
         <w:t>REFERÊNCIAS</w:t>
@@ -14157,7 +14165,7 @@
         </w:rPr>
       </w:pPr>
       <w:bookmarkStart w:id="35" w:name="_Toc476472339"/>
-      <w:bookmarkStart w:id="36" w:name="_Toc50652044"/>
+      <w:bookmarkStart w:id="36" w:name="_Toc52441574"/>
       <w:r>
         <w:lastRenderedPageBreak/>
         <w:t>APÊNDICES</w:t>
@@ -14214,9 +14222,11 @@
         <w:pStyle w:val="Ttulo1"/>
         <w:ind w:hanging="432"/>
       </w:pPr>
+      <w:bookmarkStart w:id="37" w:name="_Toc52441575"/>
       <w:r>
         <w:t>ANEXOS</w:t>
       </w:r>
+      <w:bookmarkEnd w:id="37"/>
     </w:p>
     <w:p>
       <w:pPr>
@@ -14583,10 +14593,7 @@
       <w:fldChar w:fldCharType="separate"/>
     </w:r>
     <w:r>
-      <w:t>1</w:t>
-    </w:r>
-    <w:r>
-      <w:t>6</w:t>
+      <w:t>16</w:t>
     </w:r>
     <w:r>
       <w:fldChar w:fldCharType="end"/>

--- a/Documentacao/Sprint_03/doc/Documento de Arquitetura.docx
+++ b/Documentacao/Sprint_03/doc/Documento de Arquitetura.docx
@@ -1,6 +1,6 @@
 
 <file path=word/document.xml><?xml version="1.0" encoding="utf-8"?>
-<w:document xmlns:wpc="http://schemas.microsoft.com/office/word/2010/wordprocessingCanvas" xmlns:cx="http://schemas.microsoft.com/office/drawing/2014/chartex" xmlns:cx1="http://schemas.microsoft.com/office/drawing/2015/9/8/chartex" xmlns:cx2="http://schemas.microsoft.com/office/drawing/2015/10/21/chartex" xmlns:cx3="http://schemas.microsoft.com/office/drawing/2016/5/9/chartex" xmlns:cx4="http://schemas.microsoft.com/office/drawing/2016/5/10/chartex" xmlns:cx5="http://schemas.microsoft.com/office/drawing/2016/5/11/chartex" xmlns:cx6="http://schemas.microsoft.com/office/drawing/2016/5/12/chartex" xmlns:cx7="http://schemas.microsoft.com/office/drawing/2016/5/13/chartex" xmlns:cx8="http://schemas.microsoft.com/office/drawing/2016/5/14/chartex" xmlns:mc="http://schemas.openxmlformats.org/markup-compatibility/2006" xmlns:aink="http://schemas.microsoft.com/office/drawing/2016/ink" xmlns:am3d="http://schemas.microsoft.com/office/drawing/2017/model3d" xmlns:o="urn:schemas-microsoft-com:office:office" xmlns:r="http://schemas.openxmlformats.org/officeDocument/2006/relationships" xmlns:m="http://schemas.openxmlformats.org/officeDocument/2006/math" xmlns:v="urn:schemas-microsoft-com:vml" xmlns:wp14="http://schemas.microsoft.com/office/word/2010/wordprocessingDrawing" xmlns:wp="http://schemas.openxmlformats.org/drawingml/2006/wordprocessingDrawing" xmlns:w10="urn:schemas-microsoft-com:office:word" xmlns:w="http://schemas.openxmlformats.org/wordprocessingml/2006/main" xmlns:w14="http://schemas.microsoft.com/office/word/2010/wordml" xmlns:w15="http://schemas.microsoft.com/office/word/2012/wordml" xmlns:w16cex="http://schemas.microsoft.com/office/word/2018/wordml/cex" xmlns:w16cid="http://schemas.microsoft.com/office/word/2016/wordml/cid" xmlns:w16="http://schemas.microsoft.com/office/word/2018/wordml" xmlns:w16se="http://schemas.microsoft.com/office/word/2015/wordml/symex" xmlns:wpg="http://schemas.microsoft.com/office/word/2010/wordprocessingGroup" xmlns:wpi="http://schemas.microsoft.com/office/word/2010/wordprocessingInk" xmlns:wne="http://schemas.microsoft.com/office/word/2006/wordml" xmlns:wps="http://schemas.microsoft.com/office/word/2010/wordprocessingShape" mc:Ignorable="w14 w15 w16se w16cid w16 w16cex wp14">
+<w:document xmlns:wpc="http://schemas.microsoft.com/office/word/2010/wordprocessingCanvas" xmlns:cx="http://schemas.microsoft.com/office/drawing/2014/chartex" xmlns:cx1="http://schemas.microsoft.com/office/drawing/2015/9/8/chartex" xmlns:cx2="http://schemas.microsoft.com/office/drawing/2015/10/21/chartex" xmlns:cx3="http://schemas.microsoft.com/office/drawing/2016/5/9/chartex" xmlns:cx4="http://schemas.microsoft.com/office/drawing/2016/5/10/chartex" xmlns:cx5="http://schemas.microsoft.com/office/drawing/2016/5/11/chartex" xmlns:cx6="http://schemas.microsoft.com/office/drawing/2016/5/12/chartex" xmlns:cx7="http://schemas.microsoft.com/office/drawing/2016/5/13/chartex" xmlns:cx8="http://schemas.microsoft.com/office/drawing/2016/5/14/chartex" xmlns:mc="http://schemas.openxmlformats.org/markup-compatibility/2006" xmlns:aink="http://schemas.microsoft.com/office/drawing/2016/ink" xmlns:am3d="http://schemas.microsoft.com/office/drawing/2017/model3d" xmlns:o="urn:schemas-microsoft-com:office:office" xmlns:r="http://schemas.openxmlformats.org/officeDocument/2006/relationships" xmlns:m="http://schemas.openxmlformats.org/officeDocument/2006/math" xmlns:v="urn:schemas-microsoft-com:vml" xmlns:wp14="http://schemas.microsoft.com/office/word/2010/wordprocessingDrawing" xmlns:wp="http://schemas.openxmlformats.org/drawingml/2006/wordprocessingDrawing" xmlns:w10="urn:schemas-microsoft-com:office:word" xmlns:w="http://schemas.openxmlformats.org/wordprocessingml/2006/main" xmlns:w14="http://schemas.microsoft.com/office/word/2010/wordml" xmlns:w15="http://schemas.microsoft.com/office/word/2012/wordml" xmlns:w16cid="http://schemas.microsoft.com/office/word/2016/wordml/cid" xmlns:w16se="http://schemas.microsoft.com/office/word/2015/wordml/symex" xmlns:wpg="http://schemas.microsoft.com/office/word/2010/wordprocessingGroup" xmlns:wpi="http://schemas.microsoft.com/office/word/2010/wordprocessingInk" xmlns:wne="http://schemas.microsoft.com/office/word/2006/wordml" xmlns:wps="http://schemas.microsoft.com/office/word/2010/wordprocessingShape" mc:Ignorable="w14 w15 w16se w16cid wp14">
   <w:body>
     <w:p>
       <w:pPr>
@@ -258,46 +258,6 @@
       <w:pPr>
         <w:suppressAutoHyphens/>
         <w:spacing w:after="0" w:line="360" w:lineRule="auto"/>
-        <w:jc w:val="left"/>
-        <w:rPr>
-          <w:rFonts w:cs="Arial"/>
-          <w:color w:val="222222"/>
-          <w:szCs w:val="24"/>
-          <w:shd w:val="clear" w:color="auto" w:fill="FFFFFF"/>
-        </w:rPr>
-      </w:pPr>
-    </w:p>
-    <w:p>
-      <w:pPr>
-        <w:suppressAutoHyphens/>
-        <w:spacing w:after="0" w:line="360" w:lineRule="auto"/>
-        <w:jc w:val="center"/>
-        <w:rPr>
-          <w:rFonts w:cs="Arial"/>
-          <w:color w:val="222222"/>
-          <w:szCs w:val="24"/>
-          <w:shd w:val="clear" w:color="auto" w:fill="FFFFFF"/>
-        </w:rPr>
-      </w:pPr>
-    </w:p>
-    <w:p>
-      <w:pPr>
-        <w:suppressAutoHyphens/>
-        <w:spacing w:after="0" w:line="360" w:lineRule="auto"/>
-        <w:jc w:val="center"/>
-        <w:rPr>
-          <w:rFonts w:cs="Arial"/>
-          <w:color w:val="222222"/>
-          <w:szCs w:val="24"/>
-          <w:shd w:val="clear" w:color="auto" w:fill="FFFFFF"/>
-        </w:rPr>
-      </w:pPr>
-    </w:p>
-    <w:p>
-      <w:pPr>
-        <w:suppressAutoHyphens/>
-        <w:spacing w:after="0" w:line="360" w:lineRule="auto"/>
-        <w:jc w:val="center"/>
         <w:rPr>
           <w:rFonts w:cs="Arial"/>
           <w:color w:val="222222"/>
@@ -339,7 +299,7 @@
         <w:tc>
           <w:tcPr>
             <w:cnfStyle w:val="001000000100" w:firstRow="0" w:lastRow="0" w:firstColumn="1" w:lastColumn="0" w:oddVBand="0" w:evenVBand="0" w:oddHBand="0" w:evenHBand="0" w:firstRowFirstColumn="1" w:firstRowLastColumn="0" w:lastRowFirstColumn="0" w:lastRowLastColumn="0"/>
-            <w:tcW w:w="9070" w:type="dxa"/>
+            <w:tcW w:w="9066" w:type="dxa"/>
             <w:gridSpan w:val="4"/>
           </w:tcPr>
           <w:p>
@@ -369,7 +329,7 @@
         <w:tc>
           <w:tcPr>
             <w:cnfStyle w:val="001000000000" w:firstRow="0" w:lastRow="0" w:firstColumn="1" w:lastColumn="0" w:oddVBand="0" w:evenVBand="0" w:oddHBand="0" w:evenHBand="0" w:firstRowFirstColumn="0" w:firstRowLastColumn="0" w:lastRowFirstColumn="0" w:lastRowLastColumn="0"/>
-            <w:tcW w:w="1285" w:type="dxa"/>
+            <w:tcW w:w="1284" w:type="dxa"/>
             <w:shd w:val="clear" w:color="auto" w:fill="D9E2F3" w:themeFill="accent1" w:themeFillTint="33"/>
           </w:tcPr>
           <w:p>
@@ -391,7 +351,7 @@
         </w:tc>
         <w:tc>
           <w:tcPr>
-            <w:tcW w:w="1865" w:type="dxa"/>
+            <w:tcW w:w="1864" w:type="dxa"/>
             <w:tcBorders>
               <w:left w:val="nil"/>
               <w:right w:val="nil"/>
@@ -420,7 +380,7 @@
         </w:tc>
         <w:tc>
           <w:tcPr>
-            <w:tcW w:w="4964" w:type="dxa"/>
+            <w:tcW w:w="4962" w:type="dxa"/>
             <w:tcBorders>
               <w:left w:val="nil"/>
               <w:right w:val="nil"/>
@@ -483,7 +443,7 @@
         <w:tc>
           <w:tcPr>
             <w:cnfStyle w:val="001000000000" w:firstRow="0" w:lastRow="0" w:firstColumn="1" w:lastColumn="0" w:oddVBand="0" w:evenVBand="0" w:oddHBand="0" w:evenHBand="0" w:firstRowFirstColumn="0" w:firstRowLastColumn="0" w:lastRowFirstColumn="0" w:lastRowLastColumn="0"/>
-            <w:tcW w:w="1285" w:type="dxa"/>
+            <w:tcW w:w="1284" w:type="dxa"/>
             <w:tcBorders>
               <w:top w:val="nil"/>
               <w:bottom w:val="nil"/>
@@ -519,7 +479,7 @@
         </w:tc>
         <w:tc>
           <w:tcPr>
-            <w:tcW w:w="1865" w:type="dxa"/>
+            <w:tcW w:w="1864" w:type="dxa"/>
             <w:tcBorders>
               <w:top w:val="nil"/>
               <w:left w:val="nil"/>
@@ -547,7 +507,7 @@
         </w:tc>
         <w:tc>
           <w:tcPr>
-            <w:tcW w:w="4964" w:type="dxa"/>
+            <w:tcW w:w="4962" w:type="dxa"/>
             <w:tcBorders>
               <w:top w:val="nil"/>
               <w:left w:val="nil"/>
@@ -610,7 +570,7 @@
         <w:tc>
           <w:tcPr>
             <w:cnfStyle w:val="001000000000" w:firstRow="0" w:lastRow="0" w:firstColumn="1" w:lastColumn="0" w:oddVBand="0" w:evenVBand="0" w:oddHBand="0" w:evenHBand="0" w:firstRowFirstColumn="0" w:firstRowLastColumn="0" w:lastRowFirstColumn="0" w:lastRowLastColumn="0"/>
-            <w:tcW w:w="1285" w:type="dxa"/>
+            <w:tcW w:w="1284" w:type="dxa"/>
           </w:tcPr>
           <w:p>
             <w:pPr>
@@ -632,7 +592,7 @@
         </w:tc>
         <w:tc>
           <w:tcPr>
-            <w:tcW w:w="1865" w:type="dxa"/>
+            <w:tcW w:w="1864" w:type="dxa"/>
             <w:tcBorders>
               <w:left w:val="nil"/>
               <w:right w:val="nil"/>
@@ -658,7 +618,7 @@
         </w:tc>
         <w:tc>
           <w:tcPr>
-            <w:tcW w:w="4964" w:type="dxa"/>
+            <w:tcW w:w="4962" w:type="dxa"/>
             <w:tcBorders>
               <w:left w:val="nil"/>
               <w:right w:val="nil"/>
@@ -716,7 +676,7 @@
         <w:tc>
           <w:tcPr>
             <w:cnfStyle w:val="001000000000" w:firstRow="0" w:lastRow="0" w:firstColumn="1" w:lastColumn="0" w:oddVBand="0" w:evenVBand="0" w:oddHBand="0" w:evenHBand="0" w:firstRowFirstColumn="0" w:firstRowLastColumn="0" w:lastRowFirstColumn="0" w:lastRowLastColumn="0"/>
-            <w:tcW w:w="1285" w:type="dxa"/>
+            <w:tcW w:w="1284" w:type="dxa"/>
             <w:tcBorders>
               <w:top w:val="nil"/>
               <w:bottom w:val="nil"/>
@@ -741,7 +701,7 @@
         </w:tc>
         <w:tc>
           <w:tcPr>
-            <w:tcW w:w="1865" w:type="dxa"/>
+            <w:tcW w:w="1864" w:type="dxa"/>
             <w:tcBorders>
               <w:top w:val="nil"/>
               <w:left w:val="nil"/>
@@ -769,7 +729,7 @@
         </w:tc>
         <w:tc>
           <w:tcPr>
-            <w:tcW w:w="4964" w:type="dxa"/>
+            <w:tcW w:w="4962" w:type="dxa"/>
             <w:tcBorders>
               <w:top w:val="nil"/>
               <w:left w:val="nil"/>
@@ -832,7 +792,7 @@
         <w:tc>
           <w:tcPr>
             <w:cnfStyle w:val="001000000000" w:firstRow="0" w:lastRow="0" w:firstColumn="1" w:lastColumn="0" w:oddVBand="0" w:evenVBand="0" w:oddHBand="0" w:evenHBand="0" w:firstRowFirstColumn="0" w:firstRowLastColumn="0" w:lastRowFirstColumn="0" w:lastRowLastColumn="0"/>
-            <w:tcW w:w="1285" w:type="dxa"/>
+            <w:tcW w:w="1284" w:type="dxa"/>
           </w:tcPr>
           <w:p>
             <w:pPr>
@@ -853,7 +813,7 @@
         </w:tc>
         <w:tc>
           <w:tcPr>
-            <w:tcW w:w="1865" w:type="dxa"/>
+            <w:tcW w:w="1864" w:type="dxa"/>
             <w:tcBorders>
               <w:left w:val="nil"/>
               <w:right w:val="nil"/>
@@ -879,7 +839,7 @@
         </w:tc>
         <w:tc>
           <w:tcPr>
-            <w:tcW w:w="4964" w:type="dxa"/>
+            <w:tcW w:w="4962" w:type="dxa"/>
             <w:tcBorders>
               <w:left w:val="nil"/>
               <w:right w:val="nil"/>
@@ -937,7 +897,7 @@
         <w:tc>
           <w:tcPr>
             <w:cnfStyle w:val="001000000000" w:firstRow="0" w:lastRow="0" w:firstColumn="1" w:lastColumn="0" w:oddVBand="0" w:evenVBand="0" w:oddHBand="0" w:evenHBand="0" w:firstRowFirstColumn="0" w:firstRowLastColumn="0" w:lastRowFirstColumn="0" w:lastRowLastColumn="0"/>
-            <w:tcW w:w="1285" w:type="dxa"/>
+            <w:tcW w:w="1284" w:type="dxa"/>
             <w:tcBorders>
               <w:top w:val="nil"/>
               <w:bottom w:val="nil"/>
@@ -962,7 +922,7 @@
         </w:tc>
         <w:tc>
           <w:tcPr>
-            <w:tcW w:w="1865" w:type="dxa"/>
+            <w:tcW w:w="1864" w:type="dxa"/>
             <w:tcBorders>
               <w:top w:val="nil"/>
               <w:left w:val="nil"/>
@@ -990,7 +950,7 @@
         </w:tc>
         <w:tc>
           <w:tcPr>
-            <w:tcW w:w="4964" w:type="dxa"/>
+            <w:tcW w:w="4962" w:type="dxa"/>
             <w:tcBorders>
               <w:top w:val="nil"/>
               <w:left w:val="nil"/>
@@ -1053,6 +1013,8 @@
             </w:r>
           </w:p>
         </w:tc>
+        <w:bookmarkStart w:id="0" w:name="_GoBack"/>
+        <w:bookmarkEnd w:id="0"/>
       </w:tr>
       <w:tr>
         <w:trPr>
@@ -1062,7 +1024,7 @@
         <w:tc>
           <w:tcPr>
             <w:cnfStyle w:val="001000000000" w:firstRow="0" w:lastRow="0" w:firstColumn="1" w:lastColumn="0" w:oddVBand="0" w:evenVBand="0" w:oddHBand="0" w:evenHBand="0" w:firstRowFirstColumn="0" w:firstRowLastColumn="0" w:lastRowFirstColumn="0" w:lastRowLastColumn="0"/>
-            <w:tcW w:w="1285" w:type="dxa"/>
+            <w:tcW w:w="1284" w:type="dxa"/>
           </w:tcPr>
           <w:p>
             <w:pPr>
@@ -1083,7 +1045,7 @@
         </w:tc>
         <w:tc>
           <w:tcPr>
-            <w:tcW w:w="1865" w:type="dxa"/>
+            <w:tcW w:w="1864" w:type="dxa"/>
             <w:tcBorders>
               <w:left w:val="nil"/>
               <w:right w:val="nil"/>
@@ -1109,7 +1071,7 @@
         </w:tc>
         <w:tc>
           <w:tcPr>
-            <w:tcW w:w="4964" w:type="dxa"/>
+            <w:tcW w:w="4962" w:type="dxa"/>
             <w:tcBorders>
               <w:left w:val="nil"/>
               <w:right w:val="nil"/>
@@ -1167,7 +1129,7 @@
         <w:tc>
           <w:tcPr>
             <w:cnfStyle w:val="001000000000" w:firstRow="0" w:lastRow="0" w:firstColumn="1" w:lastColumn="0" w:oddVBand="0" w:evenVBand="0" w:oddHBand="0" w:evenHBand="0" w:firstRowFirstColumn="0" w:firstRowLastColumn="0" w:lastRowFirstColumn="0" w:lastRowLastColumn="0"/>
-            <w:tcW w:w="1285" w:type="dxa"/>
+            <w:tcW w:w="1284" w:type="dxa"/>
           </w:tcPr>
           <w:p>
             <w:pPr>
@@ -1190,7 +1152,7 @@
         </w:tc>
         <w:tc>
           <w:tcPr>
-            <w:tcW w:w="1865" w:type="dxa"/>
+            <w:tcW w:w="1864" w:type="dxa"/>
             <w:tcBorders>
               <w:left w:val="nil"/>
               <w:right w:val="nil"/>
@@ -1225,7 +1187,7 @@
         </w:tc>
         <w:tc>
           <w:tcPr>
-            <w:tcW w:w="4964" w:type="dxa"/>
+            <w:tcW w:w="4962" w:type="dxa"/>
             <w:tcBorders>
               <w:left w:val="nil"/>
               <w:right w:val="nil"/>
@@ -1284,7 +1246,7 @@
         <w:tc>
           <w:tcPr>
             <w:cnfStyle w:val="001000000000" w:firstRow="0" w:lastRow="0" w:firstColumn="1" w:lastColumn="0" w:oddVBand="0" w:evenVBand="0" w:oddHBand="0" w:evenHBand="0" w:firstRowFirstColumn="0" w:firstRowLastColumn="0" w:lastRowFirstColumn="0" w:lastRowLastColumn="0"/>
-            <w:tcW w:w="1285" w:type="dxa"/>
+            <w:tcW w:w="1284" w:type="dxa"/>
           </w:tcPr>
           <w:p>
             <w:pPr>
@@ -1305,7 +1267,7 @@
         </w:tc>
         <w:tc>
           <w:tcPr>
-            <w:tcW w:w="1865" w:type="dxa"/>
+            <w:tcW w:w="1864" w:type="dxa"/>
             <w:tcBorders>
               <w:left w:val="nil"/>
               <w:right w:val="nil"/>
@@ -1331,7 +1293,7 @@
         </w:tc>
         <w:tc>
           <w:tcPr>
-            <w:tcW w:w="4964" w:type="dxa"/>
+            <w:tcW w:w="4962" w:type="dxa"/>
             <w:tcBorders>
               <w:left w:val="nil"/>
               <w:right w:val="nil"/>
@@ -1389,7 +1351,7 @@
         <w:tc>
           <w:tcPr>
             <w:cnfStyle w:val="001000000000" w:firstRow="0" w:lastRow="0" w:firstColumn="1" w:lastColumn="0" w:oddVBand="0" w:evenVBand="0" w:oddHBand="0" w:evenHBand="0" w:firstRowFirstColumn="0" w:firstRowLastColumn="0" w:lastRowFirstColumn="0" w:lastRowLastColumn="0"/>
-            <w:tcW w:w="1285" w:type="dxa"/>
+            <w:tcW w:w="1284" w:type="dxa"/>
           </w:tcPr>
           <w:p>
             <w:pPr>
@@ -1410,7 +1372,7 @@
         </w:tc>
         <w:tc>
           <w:tcPr>
-            <w:tcW w:w="1865" w:type="dxa"/>
+            <w:tcW w:w="1864" w:type="dxa"/>
             <w:tcBorders>
               <w:left w:val="nil"/>
               <w:right w:val="nil"/>
@@ -1436,7 +1398,7 @@
         </w:tc>
         <w:tc>
           <w:tcPr>
-            <w:tcW w:w="4964" w:type="dxa"/>
+            <w:tcW w:w="4962" w:type="dxa"/>
             <w:tcBorders>
               <w:left w:val="nil"/>
               <w:right w:val="nil"/>
@@ -1504,7 +1466,7 @@
         <w:tc>
           <w:tcPr>
             <w:cnfStyle w:val="001000000000" w:firstRow="0" w:lastRow="0" w:firstColumn="1" w:lastColumn="0" w:oddVBand="0" w:evenVBand="0" w:oddHBand="0" w:evenHBand="0" w:firstRowFirstColumn="0" w:firstRowLastColumn="0" w:lastRowFirstColumn="0" w:lastRowLastColumn="0"/>
-            <w:tcW w:w="1285" w:type="dxa"/>
+            <w:tcW w:w="1284" w:type="dxa"/>
           </w:tcPr>
           <w:p>
             <w:pPr>
@@ -1525,7 +1487,7 @@
         </w:tc>
         <w:tc>
           <w:tcPr>
-            <w:tcW w:w="1865" w:type="dxa"/>
+            <w:tcW w:w="1864" w:type="dxa"/>
             <w:tcBorders>
               <w:left w:val="nil"/>
               <w:right w:val="nil"/>
@@ -1551,7 +1513,7 @@
         </w:tc>
         <w:tc>
           <w:tcPr>
-            <w:tcW w:w="4964" w:type="dxa"/>
+            <w:tcW w:w="4962" w:type="dxa"/>
             <w:tcBorders>
               <w:left w:val="nil"/>
               <w:right w:val="nil"/>
@@ -1609,7 +1571,7 @@
         <w:tc>
           <w:tcPr>
             <w:cnfStyle w:val="001000000000" w:firstRow="0" w:lastRow="0" w:firstColumn="1" w:lastColumn="0" w:oddVBand="0" w:evenVBand="0" w:oddHBand="0" w:evenHBand="0" w:firstRowFirstColumn="0" w:firstRowLastColumn="0" w:lastRowFirstColumn="0" w:lastRowLastColumn="0"/>
-            <w:tcW w:w="1285" w:type="dxa"/>
+            <w:tcW w:w="1284" w:type="dxa"/>
           </w:tcPr>
           <w:p>
             <w:pPr>
@@ -1630,7 +1592,7 @@
         </w:tc>
         <w:tc>
           <w:tcPr>
-            <w:tcW w:w="1865" w:type="dxa"/>
+            <w:tcW w:w="1864" w:type="dxa"/>
             <w:tcBorders>
               <w:left w:val="nil"/>
               <w:right w:val="nil"/>
@@ -1652,11 +1614,18 @@
               </w:rPr>
               <w:t>Matheus</w:t>
             </w:r>
-          </w:p>
-        </w:tc>
-        <w:tc>
-          <w:tcPr>
-            <w:tcW w:w="4964" w:type="dxa"/>
+            <w:r>
+              <w:rPr>
+                <w:sz w:val="20"/>
+                <w:szCs w:val="20"/>
+              </w:rPr>
+              <w:t xml:space="preserve"> Santos</w:t>
+            </w:r>
+          </w:p>
+        </w:tc>
+        <w:tc>
+          <w:tcPr>
+            <w:tcW w:w="4962" w:type="dxa"/>
             <w:tcBorders>
               <w:left w:val="nil"/>
               <w:right w:val="nil"/>
@@ -1703,6 +1672,217 @@
                 <w:szCs w:val="20"/>
               </w:rPr>
               <w:t>2.0</w:t>
+            </w:r>
+          </w:p>
+        </w:tc>
+      </w:tr>
+      <w:tr>
+        <w:trPr>
+          <w:cnfStyle w:val="000000100000" w:firstRow="0" w:lastRow="0" w:firstColumn="0" w:lastColumn="0" w:oddVBand="0" w:evenVBand="0" w:oddHBand="1" w:evenHBand="0" w:firstRowFirstColumn="0" w:firstRowLastColumn="0" w:lastRowFirstColumn="0" w:lastRowLastColumn="0"/>
+          <w:trHeight w:val="325"/>
+        </w:trPr>
+        <w:tc>
+          <w:tcPr>
+            <w:cnfStyle w:val="001000000000" w:firstRow="0" w:lastRow="0" w:firstColumn="1" w:lastColumn="0" w:oddVBand="0" w:evenVBand="0" w:oddHBand="0" w:evenHBand="0" w:firstRowFirstColumn="0" w:firstRowLastColumn="0" w:lastRowFirstColumn="0" w:lastRowLastColumn="0"/>
+            <w:tcW w:w="1284" w:type="dxa"/>
+          </w:tcPr>
+          <w:p>
+            <w:pPr>
+              <w:spacing w:after="0"/>
+              <w:rPr>
+                <w:sz w:val="20"/>
+                <w:szCs w:val="20"/>
+              </w:rPr>
+            </w:pPr>
+            <w:r>
+              <w:rPr>
+                <w:sz w:val="20"/>
+                <w:szCs w:val="20"/>
+              </w:rPr>
+              <w:t xml:space="preserve">01/10/2020 </w:t>
+            </w:r>
+          </w:p>
+        </w:tc>
+        <w:tc>
+          <w:tcPr>
+            <w:tcW w:w="1864" w:type="dxa"/>
+            <w:tcBorders>
+              <w:left w:val="nil"/>
+              <w:right w:val="nil"/>
+            </w:tcBorders>
+          </w:tcPr>
+          <w:p>
+            <w:pPr>
+              <w:spacing w:after="0"/>
+              <w:cnfStyle w:val="000000100000" w:firstRow="0" w:lastRow="0" w:firstColumn="0" w:lastColumn="0" w:oddVBand="0" w:evenVBand="0" w:oddHBand="1" w:evenHBand="0" w:firstRowFirstColumn="0" w:firstRowLastColumn="0" w:lastRowFirstColumn="0" w:lastRowLastColumn="0"/>
+              <w:rPr>
+                <w:sz w:val="20"/>
+                <w:szCs w:val="20"/>
+              </w:rPr>
+            </w:pPr>
+            <w:r>
+              <w:rPr>
+                <w:sz w:val="20"/>
+                <w:szCs w:val="20"/>
+              </w:rPr>
+              <w:t>Vitor Augusto</w:t>
+            </w:r>
+          </w:p>
+        </w:tc>
+        <w:tc>
+          <w:tcPr>
+            <w:tcW w:w="4962" w:type="dxa"/>
+            <w:tcBorders>
+              <w:left w:val="nil"/>
+              <w:right w:val="nil"/>
+            </w:tcBorders>
+          </w:tcPr>
+          <w:p>
+            <w:pPr>
+              <w:spacing w:after="0"/>
+              <w:cnfStyle w:val="000000100000" w:firstRow="0" w:lastRow="0" w:firstColumn="0" w:lastColumn="0" w:oddVBand="0" w:evenVBand="0" w:oddHBand="1" w:evenHBand="0" w:firstRowFirstColumn="0" w:firstRowLastColumn="0" w:lastRowFirstColumn="0" w:lastRowLastColumn="0"/>
+              <w:rPr>
+                <w:sz w:val="20"/>
+                <w:szCs w:val="20"/>
+              </w:rPr>
+            </w:pPr>
+            <w:r>
+              <w:rPr>
+                <w:sz w:val="20"/>
+                <w:szCs w:val="20"/>
+              </w:rPr>
+              <w:t xml:space="preserve">Inserido o diagrama de classes corrigido. </w:t>
+            </w:r>
+          </w:p>
+        </w:tc>
+        <w:tc>
+          <w:tcPr>
+            <w:tcW w:w="956" w:type="dxa"/>
+            <w:tcBorders>
+              <w:left w:val="nil"/>
+            </w:tcBorders>
+          </w:tcPr>
+          <w:p>
+            <w:pPr>
+              <w:spacing w:after="0"/>
+              <w:jc w:val="center"/>
+              <w:cnfStyle w:val="000000100000" w:firstRow="0" w:lastRow="0" w:firstColumn="0" w:lastColumn="0" w:oddVBand="0" w:evenVBand="0" w:oddHBand="1" w:evenHBand="0" w:firstRowFirstColumn="0" w:firstRowLastColumn="0" w:lastRowFirstColumn="0" w:lastRowLastColumn="0"/>
+              <w:rPr>
+                <w:sz w:val="20"/>
+                <w:szCs w:val="20"/>
+              </w:rPr>
+            </w:pPr>
+            <w:r>
+              <w:rPr>
+                <w:sz w:val="20"/>
+                <w:szCs w:val="20"/>
+              </w:rPr>
+              <w:t>2.1</w:t>
+            </w:r>
+          </w:p>
+        </w:tc>
+      </w:tr>
+      <w:tr>
+        <w:trPr>
+          <w:trHeight w:val="325"/>
+        </w:trPr>
+        <w:tc>
+          <w:tcPr>
+            <w:cnfStyle w:val="001000000000" w:firstRow="0" w:lastRow="0" w:firstColumn="1" w:lastColumn="0" w:oddVBand="0" w:evenVBand="0" w:oddHBand="0" w:evenHBand="0" w:firstRowFirstColumn="0" w:firstRowLastColumn="0" w:lastRowFirstColumn="0" w:lastRowLastColumn="0"/>
+            <w:tcW w:w="1284" w:type="dxa"/>
+          </w:tcPr>
+          <w:p>
+            <w:pPr>
+              <w:spacing w:after="0"/>
+              <w:rPr>
+                <w:sz w:val="20"/>
+                <w:szCs w:val="20"/>
+              </w:rPr>
+            </w:pPr>
+            <w:r>
+              <w:rPr>
+                <w:sz w:val="20"/>
+                <w:szCs w:val="20"/>
+              </w:rPr>
+              <w:t xml:space="preserve">01/10/2020  </w:t>
+            </w:r>
+          </w:p>
+        </w:tc>
+        <w:tc>
+          <w:tcPr>
+            <w:tcW w:w="1864" w:type="dxa"/>
+            <w:tcBorders>
+              <w:left w:val="nil"/>
+              <w:right w:val="nil"/>
+            </w:tcBorders>
+          </w:tcPr>
+          <w:p>
+            <w:pPr>
+              <w:spacing w:after="0"/>
+              <w:cnfStyle w:val="000000000000" w:firstRow="0" w:lastRow="0" w:firstColumn="0" w:lastColumn="0" w:oddVBand="0" w:evenVBand="0" w:oddHBand="0" w:evenHBand="0" w:firstRowFirstColumn="0" w:firstRowLastColumn="0" w:lastRowFirstColumn="0" w:lastRowLastColumn="0"/>
+              <w:rPr>
+                <w:sz w:val="20"/>
+                <w:szCs w:val="20"/>
+              </w:rPr>
+            </w:pPr>
+            <w:r>
+              <w:rPr>
+                <w:sz w:val="20"/>
+                <w:szCs w:val="20"/>
+              </w:rPr>
+              <w:t xml:space="preserve">Matheus Santos  </w:t>
+            </w:r>
+          </w:p>
+        </w:tc>
+        <w:tc>
+          <w:tcPr>
+            <w:tcW w:w="4962" w:type="dxa"/>
+            <w:tcBorders>
+              <w:left w:val="nil"/>
+              <w:right w:val="nil"/>
+            </w:tcBorders>
+          </w:tcPr>
+          <w:p>
+            <w:pPr>
+              <w:spacing w:after="0"/>
+              <w:cnfStyle w:val="000000000000" w:firstRow="0" w:lastRow="0" w:firstColumn="0" w:lastColumn="0" w:oddVBand="0" w:evenVBand="0" w:oddHBand="0" w:evenHBand="0" w:firstRowFirstColumn="0" w:firstRowLastColumn="0" w:lastRowFirstColumn="0" w:lastRowLastColumn="0"/>
+              <w:rPr>
+                <w:sz w:val="20"/>
+                <w:szCs w:val="20"/>
+              </w:rPr>
+            </w:pPr>
+            <w:r>
+              <w:rPr>
+                <w:sz w:val="20"/>
+                <w:szCs w:val="20"/>
+              </w:rPr>
+              <w:t>Correção dos casos de uso.</w:t>
+            </w:r>
+          </w:p>
+        </w:tc>
+        <w:tc>
+          <w:tcPr>
+            <w:tcW w:w="956" w:type="dxa"/>
+            <w:tcBorders>
+              <w:left w:val="nil"/>
+            </w:tcBorders>
+          </w:tcPr>
+          <w:p>
+            <w:pPr>
+              <w:spacing w:after="0"/>
+              <w:jc w:val="center"/>
+              <w:cnfStyle w:val="000000000000" w:firstRow="0" w:lastRow="0" w:firstColumn="0" w:lastColumn="0" w:oddVBand="0" w:evenVBand="0" w:oddHBand="0" w:evenHBand="0" w:firstRowFirstColumn="0" w:firstRowLastColumn="0" w:lastRowFirstColumn="0" w:lastRowLastColumn="0"/>
+              <w:rPr>
+                <w:sz w:val="20"/>
+                <w:szCs w:val="20"/>
+              </w:rPr>
+            </w:pPr>
+            <w:r>
+              <w:rPr>
+                <w:sz w:val="20"/>
+                <w:szCs w:val="20"/>
+              </w:rPr>
+              <w:t>2.2</w:t>
             </w:r>
           </w:p>
         </w:tc>
@@ -3456,14 +3636,14 @@
           <w:szCs w:val="20"/>
         </w:rPr>
       </w:pPr>
-      <w:bookmarkStart w:id="0" w:name="_Toc476472317"/>
-      <w:bookmarkStart w:id="1" w:name="_Toc52441558"/>
+      <w:bookmarkStart w:id="1" w:name="_Toc476472317"/>
+      <w:bookmarkStart w:id="2" w:name="_Toc52441558"/>
       <w:r>
         <w:lastRenderedPageBreak/>
         <w:t>Apresentação</w:t>
       </w:r>
-      <w:bookmarkEnd w:id="0"/>
       <w:bookmarkEnd w:id="1"/>
+      <w:bookmarkEnd w:id="2"/>
     </w:p>
     <w:p>
       <w:pPr>
@@ -3510,13 +3690,13 @@
           <w:szCs w:val="20"/>
         </w:rPr>
       </w:pPr>
-      <w:bookmarkStart w:id="2" w:name="_Toc476472318"/>
-      <w:bookmarkStart w:id="3" w:name="_Toc52441559"/>
+      <w:bookmarkStart w:id="3" w:name="_Toc476472318"/>
+      <w:bookmarkStart w:id="4" w:name="_Toc52441559"/>
       <w:r>
         <w:t>Problema</w:t>
       </w:r>
-      <w:bookmarkEnd w:id="2"/>
       <w:bookmarkEnd w:id="3"/>
+      <w:bookmarkEnd w:id="4"/>
     </w:p>
     <w:p>
       <w:pPr>
@@ -3618,14 +3798,14 @@
           <w:szCs w:val="20"/>
         </w:rPr>
       </w:pPr>
-      <w:bookmarkStart w:id="4" w:name="_Toc476472319"/>
-      <w:bookmarkStart w:id="5" w:name="_Toc52441560"/>
+      <w:bookmarkStart w:id="5" w:name="_Toc476472319"/>
+      <w:bookmarkStart w:id="6" w:name="_Toc52441560"/>
       <w:r>
         <w:lastRenderedPageBreak/>
         <w:t>Objetivos do trabalho</w:t>
       </w:r>
-      <w:bookmarkEnd w:id="4"/>
       <w:bookmarkEnd w:id="5"/>
+      <w:bookmarkEnd w:id="6"/>
     </w:p>
     <w:p>
       <w:pPr>
@@ -3833,11 +4013,11 @@
           <w:szCs w:val="20"/>
         </w:rPr>
       </w:pPr>
-      <w:bookmarkStart w:id="6" w:name="_Toc52441561"/>
+      <w:bookmarkStart w:id="7" w:name="_Toc52441561"/>
       <w:r>
         <w:t>Definições e Abreviaturas</w:t>
       </w:r>
-      <w:bookmarkEnd w:id="6"/>
+      <w:bookmarkEnd w:id="7"/>
     </w:p>
     <w:p>
       <w:pPr>
@@ -4194,14 +4374,14 @@
           <w:szCs w:val="20"/>
         </w:rPr>
       </w:pPr>
-      <w:bookmarkStart w:id="7" w:name="_Toc476472321"/>
-      <w:bookmarkStart w:id="8" w:name="_Toc52441562"/>
+      <w:bookmarkStart w:id="8" w:name="_Toc476472321"/>
+      <w:bookmarkStart w:id="9" w:name="_Toc52441562"/>
       <w:r>
         <w:lastRenderedPageBreak/>
         <w:t>Requisitos</w:t>
       </w:r>
-      <w:bookmarkEnd w:id="7"/>
       <w:bookmarkEnd w:id="8"/>
+      <w:bookmarkEnd w:id="9"/>
     </w:p>
     <w:p>
       <w:pPr>
@@ -4219,13 +4399,13 @@
           <w:szCs w:val="20"/>
         </w:rPr>
       </w:pPr>
-      <w:bookmarkStart w:id="9" w:name="_Toc476472322"/>
-      <w:bookmarkStart w:id="10" w:name="_Toc52441563"/>
+      <w:bookmarkStart w:id="10" w:name="_Toc476472322"/>
+      <w:bookmarkStart w:id="11" w:name="_Toc52441563"/>
       <w:r>
         <w:t>Requisitos Funcionais</w:t>
       </w:r>
-      <w:bookmarkEnd w:id="9"/>
       <w:bookmarkEnd w:id="10"/>
+      <w:bookmarkEnd w:id="11"/>
     </w:p>
     <w:tbl>
       <w:tblPr>
@@ -5293,13 +5473,13 @@
           <w:szCs w:val="20"/>
         </w:rPr>
       </w:pPr>
-      <w:bookmarkStart w:id="11" w:name="_Toc476472323"/>
-      <w:bookmarkStart w:id="12" w:name="_Toc52441564"/>
+      <w:bookmarkStart w:id="12" w:name="_Toc476472323"/>
+      <w:bookmarkStart w:id="13" w:name="_Toc52441564"/>
       <w:r>
         <w:t>Requisitos Não-Funcionais</w:t>
       </w:r>
-      <w:bookmarkEnd w:id="11"/>
       <w:bookmarkEnd w:id="12"/>
+      <w:bookmarkEnd w:id="13"/>
     </w:p>
     <w:tbl>
       <w:tblPr>
@@ -5607,13 +5787,13 @@
           <w:szCs w:val="20"/>
         </w:rPr>
       </w:pPr>
-      <w:bookmarkStart w:id="13" w:name="_Toc476472324"/>
-      <w:bookmarkStart w:id="14" w:name="_Toc52441565"/>
+      <w:bookmarkStart w:id="14" w:name="_Toc476472324"/>
+      <w:bookmarkStart w:id="15" w:name="_Toc52441565"/>
       <w:r>
         <w:t>Restrições Arquiteturais</w:t>
       </w:r>
-      <w:bookmarkEnd w:id="13"/>
       <w:bookmarkEnd w:id="14"/>
+      <w:bookmarkEnd w:id="15"/>
     </w:p>
     <w:p>
       <w:pPr>
@@ -5759,13 +5939,13 @@
           <w:szCs w:val="20"/>
         </w:rPr>
       </w:pPr>
-      <w:bookmarkStart w:id="15" w:name="_Toc476472325"/>
-      <w:bookmarkStart w:id="16" w:name="_Toc52441566"/>
+      <w:bookmarkStart w:id="16" w:name="_Toc476472325"/>
+      <w:bookmarkStart w:id="17" w:name="_Toc52441566"/>
       <w:r>
         <w:t>Mecanismos Arquiteturais</w:t>
       </w:r>
-      <w:bookmarkEnd w:id="15"/>
       <w:bookmarkEnd w:id="16"/>
+      <w:bookmarkEnd w:id="17"/>
       <w:r>
         <w:t xml:space="preserve"> </w:t>
       </w:r>
@@ -6288,13 +6468,13 @@
           <w:szCs w:val="20"/>
         </w:rPr>
       </w:pPr>
-      <w:bookmarkStart w:id="17" w:name="_Toc476472326"/>
-      <w:bookmarkStart w:id="18" w:name="_Toc52441567"/>
+      <w:bookmarkStart w:id="18" w:name="_Toc476472326"/>
+      <w:bookmarkStart w:id="19" w:name="_Toc52441567"/>
       <w:r>
         <w:t>Modelagem e projeto arquitetural</w:t>
       </w:r>
-      <w:bookmarkEnd w:id="17"/>
       <w:bookmarkEnd w:id="18"/>
+      <w:bookmarkEnd w:id="19"/>
     </w:p>
     <w:p>
       <w:pPr>
@@ -6451,14 +6631,14 @@
           <w:szCs w:val="20"/>
         </w:rPr>
       </w:pPr>
-      <w:bookmarkStart w:id="19" w:name="_Toc476472327"/>
-      <w:bookmarkStart w:id="20" w:name="_Toc52441568"/>
+      <w:bookmarkStart w:id="20" w:name="_Toc476472327"/>
+      <w:bookmarkStart w:id="21" w:name="_Toc52441568"/>
       <w:r>
         <w:lastRenderedPageBreak/>
         <w:t>Visão de Casos de Uso</w:t>
       </w:r>
-      <w:bookmarkEnd w:id="19"/>
       <w:bookmarkEnd w:id="20"/>
+      <w:bookmarkEnd w:id="21"/>
     </w:p>
     <w:p>
       <w:pPr>
@@ -6472,13 +6652,16 @@
       </w:pPr>
       <w:r>
         <w:rPr>
+          <w:rFonts w:eastAsia="Times New Roman" w:cs="Arial"/>
           <w:noProof/>
+          <w:color w:val="FF0000"/>
+          <w:lang w:eastAsia="pt-BR"/>
         </w:rPr>
         <w:drawing>
-          <wp:inline distT="0" distB="0" distL="0" distR="0" wp14:anchorId="41950D86" wp14:editId="41950D87">
-            <wp:extent cx="4925695" cy="2948940"/>
+          <wp:inline distT="0" distB="0" distL="0" distR="0" wp14:anchorId="31BBBBF6" wp14:editId="18FD484F">
+            <wp:extent cx="5760085" cy="3742055"/>
             <wp:effectExtent l="0" t="0" r="0" b="0"/>
-            <wp:docPr id="2" name="Imagem 1"/>
+            <wp:docPr id="5" name="Imagem 5"/>
             <wp:cNvGraphicFramePr>
               <a:graphicFrameLocks xmlns:a="http://schemas.openxmlformats.org/drawingml/2006/main" noChangeAspect="1"/>
             </wp:cNvGraphicFramePr>
@@ -6486,21 +6669,25 @@
               <a:graphicData uri="http://schemas.openxmlformats.org/drawingml/2006/picture">
                 <pic:pic xmlns:pic="http://schemas.openxmlformats.org/drawingml/2006/picture">
                   <pic:nvPicPr>
-                    <pic:cNvPr id="2" name="Imagem 1"/>
-                    <pic:cNvPicPr>
-                      <a:picLocks noChangeAspect="1" noChangeArrowheads="1"/>
-                    </pic:cNvPicPr>
+                    <pic:cNvPr id="5" name="diagrama_atualizado.png"/>
+                    <pic:cNvPicPr/>
                   </pic:nvPicPr>
                   <pic:blipFill>
-                    <a:blip r:embed="rId9"/>
+                    <a:blip r:embed="rId9">
+                      <a:extLst>
+                        <a:ext uri="{28A0092B-C50C-407E-A947-70E740481C1C}">
+                          <a14:useLocalDpi xmlns:a14="http://schemas.microsoft.com/office/drawing/2010/main" val="0"/>
+                        </a:ext>
+                      </a:extLst>
+                    </a:blip>
                     <a:stretch>
                       <a:fillRect/>
                     </a:stretch>
                   </pic:blipFill>
-                  <pic:spPr bwMode="auto">
+                  <pic:spPr>
                     <a:xfrm>
                       <a:off x="0" y="0"/>
-                      <a:ext cx="4925695" cy="2948940"/>
+                      <a:ext cx="5760085" cy="3742055"/>
                     </a:xfrm>
                     <a:prstGeom prst="rect">
                       <a:avLst/>
@@ -6559,11 +6746,11 @@
           <w:lang w:eastAsia="pt-BR"/>
         </w:rPr>
       </w:pPr>
-      <w:bookmarkStart w:id="21" w:name="_Toc476472328"/>
+      <w:bookmarkStart w:id="22" w:name="_Toc476472328"/>
       <w:r>
         <w:t>Descrição resumida dos casos de uso</w:t>
       </w:r>
-      <w:bookmarkEnd w:id="21"/>
+      <w:bookmarkEnd w:id="22"/>
       <w:r>
         <w:t xml:space="preserve"> </w:t>
       </w:r>
@@ -7218,16 +7405,14 @@
               </w:rPr>
               <w:t xml:space="preserve">deverá </w:t>
             </w:r>
-            <w:proofErr w:type="spellStart"/>
-            <w:r>
-              <w:rPr>
-                <w:sz w:val="20"/>
-                <w:szCs w:val="20"/>
-                <w:lang w:eastAsia="pt-BR"/>
-              </w:rPr>
-              <w:t>se</w:t>
-            </w:r>
-            <w:proofErr w:type="spellEnd"/>
+            <w:r>
+              <w:rPr>
+                <w:sz w:val="20"/>
+                <w:szCs w:val="20"/>
+                <w:lang w:eastAsia="pt-BR"/>
+              </w:rPr>
+              <w:t>ser</w:t>
+            </w:r>
             <w:r>
               <w:rPr>
                 <w:sz w:val="20"/>
@@ -7306,6 +7491,7 @@
                 <w:szCs w:val="20"/>
                 <w:lang w:eastAsia="pt-BR"/>
               </w:rPr>
+              <w:lastRenderedPageBreak/>
               <w:t>UC03 – REALIZAR LOGOUT NO SISTEMA</w:t>
             </w:r>
           </w:p>
@@ -7483,7 +7669,6 @@
                 <w:szCs w:val="20"/>
                 <w:lang w:eastAsia="pt-BR"/>
               </w:rPr>
-              <w:lastRenderedPageBreak/>
               <w:t>Requisitos</w:t>
             </w:r>
             <w:r>
@@ -8655,8 +8840,8 @@
               </w:rPr>
               <w:t>o grupo.</w:t>
             </w:r>
-            <w:bookmarkStart w:id="22" w:name="_Hlk49969894"/>
-            <w:bookmarkEnd w:id="22"/>
+            <w:bookmarkStart w:id="23" w:name="_Hlk49969894"/>
+            <w:bookmarkEnd w:id="23"/>
           </w:p>
         </w:tc>
       </w:tr>
@@ -8940,6 +9125,7 @@
                 <w:szCs w:val="20"/>
                 <w:lang w:eastAsia="pt-BR"/>
               </w:rPr>
+              <w:lastRenderedPageBreak/>
               <w:t>Fluxo Principal</w:t>
             </w:r>
           </w:p>
@@ -9053,7 +9239,6 @@
                 <w:szCs w:val="20"/>
                 <w:lang w:eastAsia="pt-BR"/>
               </w:rPr>
-              <w:lastRenderedPageBreak/>
               <w:t>Descrição</w:t>
             </w:r>
           </w:p>
@@ -9764,16 +9949,14 @@
               </w:rPr>
               <w:t xml:space="preserve">O caso de uso notificar usuário é acionado quando é recebida uma </w:t>
             </w:r>
-            <w:proofErr w:type="spellStart"/>
-            <w:r>
-              <w:rPr>
-                <w:sz w:val="20"/>
-                <w:szCs w:val="20"/>
-                <w:lang w:eastAsia="pt-BR"/>
-              </w:rPr>
-              <w:t>mensage</w:t>
-            </w:r>
-            <w:proofErr w:type="spellEnd"/>
+            <w:r>
+              <w:rPr>
+                <w:sz w:val="20"/>
+                <w:szCs w:val="20"/>
+                <w:lang w:eastAsia="pt-BR"/>
+              </w:rPr>
+              <w:t>mensagem</w:t>
+            </w:r>
             <w:r>
               <w:rPr>
                 <w:sz w:val="20"/>
@@ -10425,12 +10608,11 @@
           <w:szCs w:val="20"/>
         </w:rPr>
       </w:pPr>
-      <w:bookmarkStart w:id="23" w:name="_Toc52441569"/>
-      <w:r>
-        <w:lastRenderedPageBreak/>
+      <w:bookmarkStart w:id="24" w:name="_Toc52441569"/>
+      <w:r>
         <w:t>Visão Lógica</w:t>
       </w:r>
-      <w:bookmarkEnd w:id="23"/>
+      <w:bookmarkEnd w:id="24"/>
     </w:p>
     <w:p>
       <w:pPr>
@@ -10483,7 +10665,6 @@
       <w:r>
         <w:t xml:space="preserve">O diagrama de classes acima apresenta quatro principais classes da aplicação. A classe </w:t>
       </w:r>
-      <w:proofErr w:type="spellStart"/>
       <w:r>
         <w:rPr>
           <w:i/>
@@ -10491,7 +10672,6 @@
         </w:rPr>
         <w:t>user</w:t>
       </w:r>
-      <w:proofErr w:type="spellEnd"/>
       <w:r>
         <w:t xml:space="preserve"> é responsável por armazenar as informações dos usuários que acessam ao sistema. A classe </w:t>
       </w:r>
@@ -10557,11 +10737,11 @@
           <w:lang w:eastAsia="pt-BR"/>
         </w:rPr>
       </w:pPr>
-      <w:bookmarkStart w:id="24" w:name="_Toc476472329"/>
+      <w:bookmarkStart w:id="25" w:name="_Toc476472329"/>
       <w:r>
         <w:t>Modelo de componentes</w:t>
       </w:r>
-      <w:bookmarkEnd w:id="24"/>
+      <w:bookmarkEnd w:id="25"/>
     </w:p>
     <w:p>
       <w:pPr>
@@ -10700,6 +10880,7 @@
         <w:rPr>
           <w:lang w:eastAsia="pt-BR"/>
         </w:rPr>
+        <w:lastRenderedPageBreak/>
         <w:t>Conforme diagrama apresentado na Figura X, as entidades participantes da solução são:</w:t>
       </w:r>
     </w:p>
@@ -10750,7 +10931,6 @@
           <w:b/>
           <w:lang w:eastAsia="pt-BR"/>
         </w:rPr>
-        <w:lastRenderedPageBreak/>
         <w:t>Authentication</w:t>
       </w:r>
       <w:proofErr w:type="spellEnd"/>
@@ -11533,13 +11713,14 @@
           <w:szCs w:val="20"/>
         </w:rPr>
       </w:pPr>
-      <w:bookmarkStart w:id="25" w:name="_Toc476472335"/>
-      <w:bookmarkStart w:id="26" w:name="_Toc52441570"/>
-      <w:r>
+      <w:bookmarkStart w:id="26" w:name="_Toc476472335"/>
+      <w:bookmarkStart w:id="27" w:name="_Toc52441570"/>
+      <w:r>
+        <w:lastRenderedPageBreak/>
         <w:t>Avaliação da Arquitetura</w:t>
       </w:r>
-      <w:bookmarkEnd w:id="25"/>
       <w:bookmarkEnd w:id="26"/>
+      <w:bookmarkEnd w:id="27"/>
     </w:p>
     <w:p>
       <w:pPr>
@@ -11569,14 +11750,13 @@
           <w:szCs w:val="20"/>
         </w:rPr>
       </w:pPr>
-      <w:bookmarkStart w:id="27" w:name="_Toc476472336"/>
-      <w:bookmarkStart w:id="28" w:name="_Toc52441571"/>
-      <w:r>
-        <w:lastRenderedPageBreak/>
+      <w:bookmarkStart w:id="28" w:name="_Toc476472336"/>
+      <w:bookmarkStart w:id="29" w:name="_Toc52441571"/>
+      <w:r>
         <w:t>Cenários</w:t>
       </w:r>
-      <w:bookmarkEnd w:id="27"/>
       <w:bookmarkEnd w:id="28"/>
+      <w:bookmarkEnd w:id="29"/>
     </w:p>
     <w:p>
       <w:pPr>
@@ -12724,13 +12904,13 @@
           <w:szCs w:val="20"/>
         </w:rPr>
       </w:pPr>
-      <w:bookmarkStart w:id="29" w:name="_Toc476472337"/>
-      <w:bookmarkStart w:id="30" w:name="_Toc52441572"/>
+      <w:bookmarkStart w:id="30" w:name="_Toc476472337"/>
+      <w:bookmarkStart w:id="31" w:name="_Toc52441572"/>
       <w:r>
         <w:t>Avaliação</w:t>
       </w:r>
-      <w:bookmarkEnd w:id="29"/>
       <w:bookmarkEnd w:id="30"/>
+      <w:bookmarkEnd w:id="31"/>
     </w:p>
     <w:p>
       <w:pPr>
@@ -13249,6 +13429,7 @@
                 <w:b/>
                 <w:sz w:val="20"/>
               </w:rPr>
+              <w:lastRenderedPageBreak/>
               <w:t>Estímulo</w:t>
             </w:r>
             <w:proofErr w:type="spellEnd"/>
@@ -13329,7 +13510,6 @@
                 <w:b/>
                 <w:sz w:val="20"/>
               </w:rPr>
-              <w:lastRenderedPageBreak/>
               <w:t>Mecanismo</w:t>
             </w:r>
             <w:proofErr w:type="spellEnd"/>
@@ -13958,18 +14138,18 @@
           <w:szCs w:val="20"/>
         </w:rPr>
       </w:pPr>
-      <w:bookmarkStart w:id="31" w:name="_Toc476472338"/>
-      <w:bookmarkStart w:id="32" w:name="_Toc297133353"/>
-      <w:bookmarkStart w:id="33" w:name="_Toc351475134"/>
-      <w:bookmarkStart w:id="34" w:name="_Toc52441573"/>
+      <w:bookmarkStart w:id="32" w:name="_Toc476472338"/>
+      <w:bookmarkStart w:id="33" w:name="_Toc297133353"/>
+      <w:bookmarkStart w:id="34" w:name="_Toc351475134"/>
+      <w:bookmarkStart w:id="35" w:name="_Toc52441573"/>
       <w:r>
         <w:lastRenderedPageBreak/>
         <w:t>REFERÊNCIAS</w:t>
       </w:r>
-      <w:bookmarkEnd w:id="31"/>
       <w:bookmarkEnd w:id="32"/>
       <w:bookmarkEnd w:id="33"/>
       <w:bookmarkEnd w:id="34"/>
+      <w:bookmarkEnd w:id="35"/>
     </w:p>
     <w:p>
       <w:pPr>
@@ -14164,14 +14344,14 @@
           <w:szCs w:val="20"/>
         </w:rPr>
       </w:pPr>
-      <w:bookmarkStart w:id="35" w:name="_Toc476472339"/>
-      <w:bookmarkStart w:id="36" w:name="_Toc52441574"/>
+      <w:bookmarkStart w:id="36" w:name="_Toc476472339"/>
+      <w:bookmarkStart w:id="37" w:name="_Toc52441574"/>
       <w:r>
         <w:lastRenderedPageBreak/>
         <w:t>APÊNDICES</w:t>
       </w:r>
-      <w:bookmarkEnd w:id="35"/>
       <w:bookmarkEnd w:id="36"/>
+      <w:bookmarkEnd w:id="37"/>
     </w:p>
     <w:p>
       <w:pPr>
@@ -14199,15 +14379,7 @@
       </w:r>
       <w:proofErr w:type="spellEnd"/>
       <w:r>
-        <w:t xml:space="preserve">, </w:t>
-      </w:r>
-      <w:proofErr w:type="spellStart"/>
-      <w:r>
-        <w:t>etc</w:t>
-      </w:r>
-      <w:proofErr w:type="spellEnd"/>
-      <w:r>
-        <w:t>) onde você armazenou o código da sua prova de conceito/protótipo arquitetural da aplicação como anexos. A inclusão da URL desse repositório de código servirá como base para garantir a autenticidade dos trabalhos.</w:t>
+        <w:t>, etc) onde você armazenou o código da sua prova de conceito/protótipo arquitetural da aplicação como anexos. A inclusão da URL desse repositório de código servirá como base para garantir a autenticidade dos trabalhos.</w:t>
       </w:r>
     </w:p>
     <w:p>
@@ -14222,11 +14394,11 @@
         <w:pStyle w:val="Ttulo1"/>
         <w:ind w:hanging="432"/>
       </w:pPr>
-      <w:bookmarkStart w:id="37" w:name="_Toc52441575"/>
+      <w:bookmarkStart w:id="38" w:name="_Toc52441575"/>
       <w:r>
         <w:t>ANEXOS</w:t>
       </w:r>
-      <w:bookmarkEnd w:id="37"/>
+      <w:bookmarkEnd w:id="38"/>
     </w:p>
     <w:p>
       <w:pPr>
@@ -14476,7 +14648,7 @@
 </file>
 
 <file path=word/endnotes.xml><?xml version="1.0" encoding="utf-8"?>
-<w:endnotes xmlns:wpc="http://schemas.microsoft.com/office/word/2010/wordprocessingCanvas" xmlns:cx="http://schemas.microsoft.com/office/drawing/2014/chartex" xmlns:cx1="http://schemas.microsoft.com/office/drawing/2015/9/8/chartex" xmlns:cx2="http://schemas.microsoft.com/office/drawing/2015/10/21/chartex" xmlns:cx3="http://schemas.microsoft.com/office/drawing/2016/5/9/chartex" xmlns:cx4="http://schemas.microsoft.com/office/drawing/2016/5/10/chartex" xmlns:cx5="http://schemas.microsoft.com/office/drawing/2016/5/11/chartex" xmlns:cx6="http://schemas.microsoft.com/office/drawing/2016/5/12/chartex" xmlns:cx7="http://schemas.microsoft.com/office/drawing/2016/5/13/chartex" xmlns:cx8="http://schemas.microsoft.com/office/drawing/2016/5/14/chartex" xmlns:mc="http://schemas.openxmlformats.org/markup-compatibility/2006" xmlns:aink="http://schemas.microsoft.com/office/drawing/2016/ink" xmlns:am3d="http://schemas.microsoft.com/office/drawing/2017/model3d" xmlns:o="urn:schemas-microsoft-com:office:office" xmlns:r="http://schemas.openxmlformats.org/officeDocument/2006/relationships" xmlns:m="http://schemas.openxmlformats.org/officeDocument/2006/math" xmlns:v="urn:schemas-microsoft-com:vml" xmlns:wp14="http://schemas.microsoft.com/office/word/2010/wordprocessingDrawing" xmlns:wp="http://schemas.openxmlformats.org/drawingml/2006/wordprocessingDrawing" xmlns:w10="urn:schemas-microsoft-com:office:word" xmlns:w="http://schemas.openxmlformats.org/wordprocessingml/2006/main" xmlns:w14="http://schemas.microsoft.com/office/word/2010/wordml" xmlns:w15="http://schemas.microsoft.com/office/word/2012/wordml" xmlns:w16cex="http://schemas.microsoft.com/office/word/2018/wordml/cex" xmlns:w16cid="http://schemas.microsoft.com/office/word/2016/wordml/cid" xmlns:w16="http://schemas.microsoft.com/office/word/2018/wordml" xmlns:w16se="http://schemas.microsoft.com/office/word/2015/wordml/symex" xmlns:wpg="http://schemas.microsoft.com/office/word/2010/wordprocessingGroup" xmlns:wpi="http://schemas.microsoft.com/office/word/2010/wordprocessingInk" xmlns:wne="http://schemas.microsoft.com/office/word/2006/wordml" xmlns:wps="http://schemas.microsoft.com/office/word/2010/wordprocessingShape" mc:Ignorable="w14 w15 w16se w16cid w16 w16cex wp14">
+<w:endnotes xmlns:wpc="http://schemas.microsoft.com/office/word/2010/wordprocessingCanvas" xmlns:cx="http://schemas.microsoft.com/office/drawing/2014/chartex" xmlns:cx1="http://schemas.microsoft.com/office/drawing/2015/9/8/chartex" xmlns:cx2="http://schemas.microsoft.com/office/drawing/2015/10/21/chartex" xmlns:cx3="http://schemas.microsoft.com/office/drawing/2016/5/9/chartex" xmlns:cx4="http://schemas.microsoft.com/office/drawing/2016/5/10/chartex" xmlns:cx5="http://schemas.microsoft.com/office/drawing/2016/5/11/chartex" xmlns:cx6="http://schemas.microsoft.com/office/drawing/2016/5/12/chartex" xmlns:cx7="http://schemas.microsoft.com/office/drawing/2016/5/13/chartex" xmlns:cx8="http://schemas.microsoft.com/office/drawing/2016/5/14/chartex" xmlns:mc="http://schemas.openxmlformats.org/markup-compatibility/2006" xmlns:aink="http://schemas.microsoft.com/office/drawing/2016/ink" xmlns:am3d="http://schemas.microsoft.com/office/drawing/2017/model3d" xmlns:o="urn:schemas-microsoft-com:office:office" xmlns:r="http://schemas.openxmlformats.org/officeDocument/2006/relationships" xmlns:m="http://schemas.openxmlformats.org/officeDocument/2006/math" xmlns:v="urn:schemas-microsoft-com:vml" xmlns:wp14="http://schemas.microsoft.com/office/word/2010/wordprocessingDrawing" xmlns:wp="http://schemas.openxmlformats.org/drawingml/2006/wordprocessingDrawing" xmlns:w10="urn:schemas-microsoft-com:office:word" xmlns:w="http://schemas.openxmlformats.org/wordprocessingml/2006/main" xmlns:w14="http://schemas.microsoft.com/office/word/2010/wordml" xmlns:w15="http://schemas.microsoft.com/office/word/2012/wordml" xmlns:w16cid="http://schemas.microsoft.com/office/word/2016/wordml/cid" xmlns:w16se="http://schemas.microsoft.com/office/word/2015/wordml/symex" xmlns:wpg="http://schemas.microsoft.com/office/word/2010/wordprocessingGroup" xmlns:wpi="http://schemas.microsoft.com/office/word/2010/wordprocessingInk" xmlns:wne="http://schemas.microsoft.com/office/word/2006/wordml" xmlns:wps="http://schemas.microsoft.com/office/word/2010/wordprocessingShape" mc:Ignorable="w14 w15 w16se w16cid wp14">
   <w:endnote w:type="separator" w:id="-1">
     <w:p>
       <w:pPr>
@@ -14501,7 +14673,7 @@
 </file>
 
 <file path=word/footnotes.xml><?xml version="1.0" encoding="utf-8"?>
-<w:footnotes xmlns:wpc="http://schemas.microsoft.com/office/word/2010/wordprocessingCanvas" xmlns:cx="http://schemas.microsoft.com/office/drawing/2014/chartex" xmlns:cx1="http://schemas.microsoft.com/office/drawing/2015/9/8/chartex" xmlns:cx2="http://schemas.microsoft.com/office/drawing/2015/10/21/chartex" xmlns:cx3="http://schemas.microsoft.com/office/drawing/2016/5/9/chartex" xmlns:cx4="http://schemas.microsoft.com/office/drawing/2016/5/10/chartex" xmlns:cx5="http://schemas.microsoft.com/office/drawing/2016/5/11/chartex" xmlns:cx6="http://schemas.microsoft.com/office/drawing/2016/5/12/chartex" xmlns:cx7="http://schemas.microsoft.com/office/drawing/2016/5/13/chartex" xmlns:cx8="http://schemas.microsoft.com/office/drawing/2016/5/14/chartex" xmlns:mc="http://schemas.openxmlformats.org/markup-compatibility/2006" xmlns:aink="http://schemas.microsoft.com/office/drawing/2016/ink" xmlns:am3d="http://schemas.microsoft.com/office/drawing/2017/model3d" xmlns:o="urn:schemas-microsoft-com:office:office" xmlns:r="http://schemas.openxmlformats.org/officeDocument/2006/relationships" xmlns:m="http://schemas.openxmlformats.org/officeDocument/2006/math" xmlns:v="urn:schemas-microsoft-com:vml" xmlns:wp14="http://schemas.microsoft.com/office/word/2010/wordprocessingDrawing" xmlns:wp="http://schemas.openxmlformats.org/drawingml/2006/wordprocessingDrawing" xmlns:w10="urn:schemas-microsoft-com:office:word" xmlns:w="http://schemas.openxmlformats.org/wordprocessingml/2006/main" xmlns:w14="http://schemas.microsoft.com/office/word/2010/wordml" xmlns:w15="http://schemas.microsoft.com/office/word/2012/wordml" xmlns:w16cex="http://schemas.microsoft.com/office/word/2018/wordml/cex" xmlns:w16cid="http://schemas.microsoft.com/office/word/2016/wordml/cid" xmlns:w16="http://schemas.microsoft.com/office/word/2018/wordml" xmlns:w16se="http://schemas.microsoft.com/office/word/2015/wordml/symex" xmlns:wpg="http://schemas.microsoft.com/office/word/2010/wordprocessingGroup" xmlns:wpi="http://schemas.microsoft.com/office/word/2010/wordprocessingInk" xmlns:wne="http://schemas.microsoft.com/office/word/2006/wordml" xmlns:wps="http://schemas.microsoft.com/office/word/2010/wordprocessingShape" mc:Ignorable="w14 w15 w16se w16cid w16 w16cex wp14">
+<w:footnotes xmlns:wpc="http://schemas.microsoft.com/office/word/2010/wordprocessingCanvas" xmlns:cx="http://schemas.microsoft.com/office/drawing/2014/chartex" xmlns:cx1="http://schemas.microsoft.com/office/drawing/2015/9/8/chartex" xmlns:cx2="http://schemas.microsoft.com/office/drawing/2015/10/21/chartex" xmlns:cx3="http://schemas.microsoft.com/office/drawing/2016/5/9/chartex" xmlns:cx4="http://schemas.microsoft.com/office/drawing/2016/5/10/chartex" xmlns:cx5="http://schemas.microsoft.com/office/drawing/2016/5/11/chartex" xmlns:cx6="http://schemas.microsoft.com/office/drawing/2016/5/12/chartex" xmlns:cx7="http://schemas.microsoft.com/office/drawing/2016/5/13/chartex" xmlns:cx8="http://schemas.microsoft.com/office/drawing/2016/5/14/chartex" xmlns:mc="http://schemas.openxmlformats.org/markup-compatibility/2006" xmlns:aink="http://schemas.microsoft.com/office/drawing/2016/ink" xmlns:am3d="http://schemas.microsoft.com/office/drawing/2017/model3d" xmlns:o="urn:schemas-microsoft-com:office:office" xmlns:r="http://schemas.openxmlformats.org/officeDocument/2006/relationships" xmlns:m="http://schemas.openxmlformats.org/officeDocument/2006/math" xmlns:v="urn:schemas-microsoft-com:vml" xmlns:wp14="http://schemas.microsoft.com/office/word/2010/wordprocessingDrawing" xmlns:wp="http://schemas.openxmlformats.org/drawingml/2006/wordprocessingDrawing" xmlns:w10="urn:schemas-microsoft-com:office:word" xmlns:w="http://schemas.openxmlformats.org/wordprocessingml/2006/main" xmlns:w14="http://schemas.microsoft.com/office/word/2010/wordml" xmlns:w15="http://schemas.microsoft.com/office/word/2012/wordml" xmlns:w16cid="http://schemas.microsoft.com/office/word/2016/wordml/cid" xmlns:w16se="http://schemas.microsoft.com/office/word/2015/wordml/symex" xmlns:wpg="http://schemas.microsoft.com/office/word/2010/wordprocessingGroup" xmlns:wpi="http://schemas.microsoft.com/office/word/2010/wordprocessingInk" xmlns:wne="http://schemas.microsoft.com/office/word/2006/wordml" xmlns:wps="http://schemas.microsoft.com/office/word/2010/wordprocessingShape" mc:Ignorable="w14 w15 w16se w16cid wp14">
   <w:footnote w:type="separator" w:id="-1">
     <w:p>
       <w:pPr>
@@ -14526,7 +14698,7 @@
 </file>
 
 <file path=word/header1.xml><?xml version="1.0" encoding="utf-8"?>
-<w:hdr xmlns:wpc="http://schemas.microsoft.com/office/word/2010/wordprocessingCanvas" xmlns:cx="http://schemas.microsoft.com/office/drawing/2014/chartex" xmlns:cx1="http://schemas.microsoft.com/office/drawing/2015/9/8/chartex" xmlns:cx2="http://schemas.microsoft.com/office/drawing/2015/10/21/chartex" xmlns:cx3="http://schemas.microsoft.com/office/drawing/2016/5/9/chartex" xmlns:cx4="http://schemas.microsoft.com/office/drawing/2016/5/10/chartex" xmlns:cx5="http://schemas.microsoft.com/office/drawing/2016/5/11/chartex" xmlns:cx6="http://schemas.microsoft.com/office/drawing/2016/5/12/chartex" xmlns:cx7="http://schemas.microsoft.com/office/drawing/2016/5/13/chartex" xmlns:cx8="http://schemas.microsoft.com/office/drawing/2016/5/14/chartex" xmlns:mc="http://schemas.openxmlformats.org/markup-compatibility/2006" xmlns:aink="http://schemas.microsoft.com/office/drawing/2016/ink" xmlns:am3d="http://schemas.microsoft.com/office/drawing/2017/model3d" xmlns:o="urn:schemas-microsoft-com:office:office" xmlns:r="http://schemas.openxmlformats.org/officeDocument/2006/relationships" xmlns:m="http://schemas.openxmlformats.org/officeDocument/2006/math" xmlns:v="urn:schemas-microsoft-com:vml" xmlns:wp14="http://schemas.microsoft.com/office/word/2010/wordprocessingDrawing" xmlns:wp="http://schemas.openxmlformats.org/drawingml/2006/wordprocessingDrawing" xmlns:w10="urn:schemas-microsoft-com:office:word" xmlns:w="http://schemas.openxmlformats.org/wordprocessingml/2006/main" xmlns:w14="http://schemas.microsoft.com/office/word/2010/wordml" xmlns:w15="http://schemas.microsoft.com/office/word/2012/wordml" xmlns:w16cex="http://schemas.microsoft.com/office/word/2018/wordml/cex" xmlns:w16cid="http://schemas.microsoft.com/office/word/2016/wordml/cid" xmlns:w16="http://schemas.microsoft.com/office/word/2018/wordml" xmlns:w16se="http://schemas.microsoft.com/office/word/2015/wordml/symex" xmlns:wpg="http://schemas.microsoft.com/office/word/2010/wordprocessingGroup" xmlns:wpi="http://schemas.microsoft.com/office/word/2010/wordprocessingInk" xmlns:wne="http://schemas.microsoft.com/office/word/2006/wordml" xmlns:wps="http://schemas.microsoft.com/office/word/2010/wordprocessingShape" mc:Ignorable="w14 w15 w16se w16cid w16 w16cex wp14">
+<w:hdr xmlns:wpc="http://schemas.microsoft.com/office/word/2010/wordprocessingCanvas" xmlns:cx="http://schemas.microsoft.com/office/drawing/2014/chartex" xmlns:cx1="http://schemas.microsoft.com/office/drawing/2015/9/8/chartex" xmlns:cx2="http://schemas.microsoft.com/office/drawing/2015/10/21/chartex" xmlns:cx3="http://schemas.microsoft.com/office/drawing/2016/5/9/chartex" xmlns:cx4="http://schemas.microsoft.com/office/drawing/2016/5/10/chartex" xmlns:cx5="http://schemas.microsoft.com/office/drawing/2016/5/11/chartex" xmlns:cx6="http://schemas.microsoft.com/office/drawing/2016/5/12/chartex" xmlns:cx7="http://schemas.microsoft.com/office/drawing/2016/5/13/chartex" xmlns:cx8="http://schemas.microsoft.com/office/drawing/2016/5/14/chartex" xmlns:mc="http://schemas.openxmlformats.org/markup-compatibility/2006" xmlns:aink="http://schemas.microsoft.com/office/drawing/2016/ink" xmlns:am3d="http://schemas.microsoft.com/office/drawing/2017/model3d" xmlns:o="urn:schemas-microsoft-com:office:office" xmlns:r="http://schemas.openxmlformats.org/officeDocument/2006/relationships" xmlns:m="http://schemas.openxmlformats.org/officeDocument/2006/math" xmlns:v="urn:schemas-microsoft-com:vml" xmlns:wp14="http://schemas.microsoft.com/office/word/2010/wordprocessingDrawing" xmlns:wp="http://schemas.openxmlformats.org/drawingml/2006/wordprocessingDrawing" xmlns:w10="urn:schemas-microsoft-com:office:word" xmlns:w="http://schemas.openxmlformats.org/wordprocessingml/2006/main" xmlns:w14="http://schemas.microsoft.com/office/word/2010/wordml" xmlns:w15="http://schemas.microsoft.com/office/word/2012/wordml" xmlns:w16cid="http://schemas.microsoft.com/office/word/2016/wordml/cid" xmlns:w16se="http://schemas.microsoft.com/office/word/2015/wordml/symex" xmlns:wpg="http://schemas.microsoft.com/office/word/2010/wordprocessingGroup" xmlns:wpi="http://schemas.microsoft.com/office/word/2010/wordprocessingInk" xmlns:wne="http://schemas.microsoft.com/office/word/2006/wordml" xmlns:wps="http://schemas.microsoft.com/office/word/2010/wordprocessingShape" mc:Ignorable="w14 w15 w16se w16cid wp14">
   <w:p>
     <w:pPr>
       <w:pStyle w:val="Cabealho"/>
@@ -14567,7 +14739,7 @@
 </file>
 
 <file path=word/header2.xml><?xml version="1.0" encoding="utf-8"?>
-<w:hdr xmlns:wpc="http://schemas.microsoft.com/office/word/2010/wordprocessingCanvas" xmlns:cx="http://schemas.microsoft.com/office/drawing/2014/chartex" xmlns:cx1="http://schemas.microsoft.com/office/drawing/2015/9/8/chartex" xmlns:cx2="http://schemas.microsoft.com/office/drawing/2015/10/21/chartex" xmlns:cx3="http://schemas.microsoft.com/office/drawing/2016/5/9/chartex" xmlns:cx4="http://schemas.microsoft.com/office/drawing/2016/5/10/chartex" xmlns:cx5="http://schemas.microsoft.com/office/drawing/2016/5/11/chartex" xmlns:cx6="http://schemas.microsoft.com/office/drawing/2016/5/12/chartex" xmlns:cx7="http://schemas.microsoft.com/office/drawing/2016/5/13/chartex" xmlns:cx8="http://schemas.microsoft.com/office/drawing/2016/5/14/chartex" xmlns:mc="http://schemas.openxmlformats.org/markup-compatibility/2006" xmlns:aink="http://schemas.microsoft.com/office/drawing/2016/ink" xmlns:am3d="http://schemas.microsoft.com/office/drawing/2017/model3d" xmlns:o="urn:schemas-microsoft-com:office:office" xmlns:r="http://schemas.openxmlformats.org/officeDocument/2006/relationships" xmlns:m="http://schemas.openxmlformats.org/officeDocument/2006/math" xmlns:v="urn:schemas-microsoft-com:vml" xmlns:wp14="http://schemas.microsoft.com/office/word/2010/wordprocessingDrawing" xmlns:wp="http://schemas.openxmlformats.org/drawingml/2006/wordprocessingDrawing" xmlns:w10="urn:schemas-microsoft-com:office:word" xmlns:w="http://schemas.openxmlformats.org/wordprocessingml/2006/main" xmlns:w14="http://schemas.microsoft.com/office/word/2010/wordml" xmlns:w15="http://schemas.microsoft.com/office/word/2012/wordml" xmlns:w16cex="http://schemas.microsoft.com/office/word/2018/wordml/cex" xmlns:w16cid="http://schemas.microsoft.com/office/word/2016/wordml/cid" xmlns:w16="http://schemas.microsoft.com/office/word/2018/wordml" xmlns:w16se="http://schemas.microsoft.com/office/word/2015/wordml/symex" xmlns:wpg="http://schemas.microsoft.com/office/word/2010/wordprocessingGroup" xmlns:wpi="http://schemas.microsoft.com/office/word/2010/wordprocessingInk" xmlns:wne="http://schemas.microsoft.com/office/word/2006/wordml" xmlns:wps="http://schemas.microsoft.com/office/word/2010/wordprocessingShape" mc:Ignorable="w14 w15 w16se w16cid w16 w16cex wp14">
+<w:hdr xmlns:wpc="http://schemas.microsoft.com/office/word/2010/wordprocessingCanvas" xmlns:cx="http://schemas.microsoft.com/office/drawing/2014/chartex" xmlns:cx1="http://schemas.microsoft.com/office/drawing/2015/9/8/chartex" xmlns:cx2="http://schemas.microsoft.com/office/drawing/2015/10/21/chartex" xmlns:cx3="http://schemas.microsoft.com/office/drawing/2016/5/9/chartex" xmlns:cx4="http://schemas.microsoft.com/office/drawing/2016/5/10/chartex" xmlns:cx5="http://schemas.microsoft.com/office/drawing/2016/5/11/chartex" xmlns:cx6="http://schemas.microsoft.com/office/drawing/2016/5/12/chartex" xmlns:cx7="http://schemas.microsoft.com/office/drawing/2016/5/13/chartex" xmlns:cx8="http://schemas.microsoft.com/office/drawing/2016/5/14/chartex" xmlns:mc="http://schemas.openxmlformats.org/markup-compatibility/2006" xmlns:aink="http://schemas.microsoft.com/office/drawing/2016/ink" xmlns:am3d="http://schemas.microsoft.com/office/drawing/2017/model3d" xmlns:o="urn:schemas-microsoft-com:office:office" xmlns:r="http://schemas.openxmlformats.org/officeDocument/2006/relationships" xmlns:m="http://schemas.openxmlformats.org/officeDocument/2006/math" xmlns:v="urn:schemas-microsoft-com:vml" xmlns:wp14="http://schemas.microsoft.com/office/word/2010/wordprocessingDrawing" xmlns:wp="http://schemas.openxmlformats.org/drawingml/2006/wordprocessingDrawing" xmlns:w10="urn:schemas-microsoft-com:office:word" xmlns:w="http://schemas.openxmlformats.org/wordprocessingml/2006/main" xmlns:w14="http://schemas.microsoft.com/office/word/2010/wordml" xmlns:w15="http://schemas.microsoft.com/office/word/2012/wordml" xmlns:w16cid="http://schemas.microsoft.com/office/word/2016/wordml/cid" xmlns:w16se="http://schemas.microsoft.com/office/word/2015/wordml/symex" xmlns:wpg="http://schemas.microsoft.com/office/word/2010/wordprocessingGroup" xmlns:wpi="http://schemas.microsoft.com/office/word/2010/wordprocessingInk" xmlns:wne="http://schemas.microsoft.com/office/word/2006/wordml" xmlns:wps="http://schemas.microsoft.com/office/word/2010/wordprocessingShape" mc:Ignorable="w14 w15 w16se w16cid wp14">
   <w:p>
     <w:pPr>
       <w:pStyle w:val="Cabealho"/>
@@ -14608,7 +14780,7 @@
 </file>
 
 <file path=word/numbering.xml><?xml version="1.0" encoding="utf-8"?>
-<w:numbering xmlns:wpc="http://schemas.microsoft.com/office/word/2010/wordprocessingCanvas" xmlns:cx="http://schemas.microsoft.com/office/drawing/2014/chartex" xmlns:cx1="http://schemas.microsoft.com/office/drawing/2015/9/8/chartex" xmlns:cx2="http://schemas.microsoft.com/office/drawing/2015/10/21/chartex" xmlns:cx3="http://schemas.microsoft.com/office/drawing/2016/5/9/chartex" xmlns:cx4="http://schemas.microsoft.com/office/drawing/2016/5/10/chartex" xmlns:cx5="http://schemas.microsoft.com/office/drawing/2016/5/11/chartex" xmlns:cx6="http://schemas.microsoft.com/office/drawing/2016/5/12/chartex" xmlns:cx7="http://schemas.microsoft.com/office/drawing/2016/5/13/chartex" xmlns:cx8="http://schemas.microsoft.com/office/drawing/2016/5/14/chartex" xmlns:mc="http://schemas.openxmlformats.org/markup-compatibility/2006" xmlns:aink="http://schemas.microsoft.com/office/drawing/2016/ink" xmlns:am3d="http://schemas.microsoft.com/office/drawing/2017/model3d" xmlns:o="urn:schemas-microsoft-com:office:office" xmlns:r="http://schemas.openxmlformats.org/officeDocument/2006/relationships" xmlns:m="http://schemas.openxmlformats.org/officeDocument/2006/math" xmlns:v="urn:schemas-microsoft-com:vml" xmlns:wp14="http://schemas.microsoft.com/office/word/2010/wordprocessingDrawing" xmlns:wp="http://schemas.openxmlformats.org/drawingml/2006/wordprocessingDrawing" xmlns:w10="urn:schemas-microsoft-com:office:word" xmlns:w="http://schemas.openxmlformats.org/wordprocessingml/2006/main" xmlns:w14="http://schemas.microsoft.com/office/word/2010/wordml" xmlns:w15="http://schemas.microsoft.com/office/word/2012/wordml" xmlns:w16cex="http://schemas.microsoft.com/office/word/2018/wordml/cex" xmlns:w16cid="http://schemas.microsoft.com/office/word/2016/wordml/cid" xmlns:w16="http://schemas.microsoft.com/office/word/2018/wordml" xmlns:w16se="http://schemas.microsoft.com/office/word/2015/wordml/symex" xmlns:wpg="http://schemas.microsoft.com/office/word/2010/wordprocessingGroup" xmlns:wpi="http://schemas.microsoft.com/office/word/2010/wordprocessingInk" xmlns:wne="http://schemas.microsoft.com/office/word/2006/wordml" xmlns:wps="http://schemas.microsoft.com/office/word/2010/wordprocessingShape" mc:Ignorable="w14 w15 w16se w16cid w16 w16cex wp14">
+<w:numbering xmlns:wpc="http://schemas.microsoft.com/office/word/2010/wordprocessingCanvas" xmlns:cx="http://schemas.microsoft.com/office/drawing/2014/chartex" xmlns:cx1="http://schemas.microsoft.com/office/drawing/2015/9/8/chartex" xmlns:cx2="http://schemas.microsoft.com/office/drawing/2015/10/21/chartex" xmlns:cx3="http://schemas.microsoft.com/office/drawing/2016/5/9/chartex" xmlns:cx4="http://schemas.microsoft.com/office/drawing/2016/5/10/chartex" xmlns:cx5="http://schemas.microsoft.com/office/drawing/2016/5/11/chartex" xmlns:cx6="http://schemas.microsoft.com/office/drawing/2016/5/12/chartex" xmlns:cx7="http://schemas.microsoft.com/office/drawing/2016/5/13/chartex" xmlns:cx8="http://schemas.microsoft.com/office/drawing/2016/5/14/chartex" xmlns:mc="http://schemas.openxmlformats.org/markup-compatibility/2006" xmlns:aink="http://schemas.microsoft.com/office/drawing/2016/ink" xmlns:am3d="http://schemas.microsoft.com/office/drawing/2017/model3d" xmlns:o="urn:schemas-microsoft-com:office:office" xmlns:r="http://schemas.openxmlformats.org/officeDocument/2006/relationships" xmlns:m="http://schemas.openxmlformats.org/officeDocument/2006/math" xmlns:v="urn:schemas-microsoft-com:vml" xmlns:wp14="http://schemas.microsoft.com/office/word/2010/wordprocessingDrawing" xmlns:wp="http://schemas.openxmlformats.org/drawingml/2006/wordprocessingDrawing" xmlns:w10="urn:schemas-microsoft-com:office:word" xmlns:w="http://schemas.openxmlformats.org/wordprocessingml/2006/main" xmlns:w14="http://schemas.microsoft.com/office/word/2010/wordml" xmlns:w15="http://schemas.microsoft.com/office/word/2012/wordml" xmlns:w16cid="http://schemas.microsoft.com/office/word/2016/wordml/cid" xmlns:w16se="http://schemas.microsoft.com/office/word/2015/wordml/symex" xmlns:wpg="http://schemas.microsoft.com/office/word/2010/wordprocessingGroup" xmlns:wpi="http://schemas.microsoft.com/office/word/2010/wordprocessingInk" xmlns:wne="http://schemas.microsoft.com/office/word/2006/wordml" xmlns:wps="http://schemas.microsoft.com/office/word/2010/wordprocessingShape" mc:Ignorable="w14 w15 w16se w16cid wp14">
   <w:abstractNum w:abstractNumId="0" w15:restartNumberingAfterBreak="0">
     <w:nsid w:val="021645CE"/>
     <w:multiLevelType w:val="multilevel"/>
@@ -15319,7 +15491,7 @@
 </file>
 
 <file path=word/styles.xml><?xml version="1.0" encoding="utf-8"?>
-<w:styles xmlns:mc="http://schemas.openxmlformats.org/markup-compatibility/2006" xmlns:r="http://schemas.openxmlformats.org/officeDocument/2006/relationships" xmlns:w="http://schemas.openxmlformats.org/wordprocessingml/2006/main" xmlns:w14="http://schemas.microsoft.com/office/word/2010/wordml" xmlns:w15="http://schemas.microsoft.com/office/word/2012/wordml" xmlns:w16cex="http://schemas.microsoft.com/office/word/2018/wordml/cex" xmlns:w16cid="http://schemas.microsoft.com/office/word/2016/wordml/cid" xmlns:w16="http://schemas.microsoft.com/office/word/2018/wordml" xmlns:w16se="http://schemas.microsoft.com/office/word/2015/wordml/symex" mc:Ignorable="w14 w15 w16se w16cid w16 w16cex">
+<w:styles xmlns:mc="http://schemas.openxmlformats.org/markup-compatibility/2006" xmlns:r="http://schemas.openxmlformats.org/officeDocument/2006/relationships" xmlns:w="http://schemas.openxmlformats.org/wordprocessingml/2006/main" xmlns:w14="http://schemas.microsoft.com/office/word/2010/wordml" xmlns:w15="http://schemas.microsoft.com/office/word/2012/wordml" xmlns:w16cid="http://schemas.microsoft.com/office/word/2016/wordml/cid" xmlns:w16se="http://schemas.microsoft.com/office/word/2015/wordml/symex" mc:Ignorable="w14 w15 w16se w16cid">
   <w:docDefaults>
     <w:rPrDefault>
       <w:rPr>
@@ -17227,7 +17399,7 @@
 </file>
 
 <file path=customXml/itemProps1.xml><?xml version="1.0" encoding="utf-8"?>
-<ds:datastoreItem xmlns:ds="http://schemas.openxmlformats.org/officeDocument/2006/customXml" ds:itemID="{0437837C-C36C-40AD-820D-C0CBF48E5792}">
+<ds:datastoreItem xmlns:ds="http://schemas.openxmlformats.org/officeDocument/2006/customXml" ds:itemID="{6901B923-E305-4201-929A-2BECA1B949D3}">
   <ds:schemaRefs>
     <ds:schemaRef ds:uri="http://schemas.openxmlformats.org/officeDocument/2006/bibliography"/>
   </ds:schemaRefs>
